--- a/StudyScript/studyScriptInstructions.docx
+++ b/StudyScript/studyScriptInstructions.docx
@@ -416,7 +416,33 @@
           <w:iCs/>
           <w:color w:val="7030A0"/>
         </w:rPr>
-        <w:t>.  Can  I  offer  you  any  water  to  drink  now  or between the breaks?</w:t>
+        <w:t xml:space="preserve">.  </w:t>
+      </w:r>
+      <w:commentRangeStart w:id="2"/>
+      <w:r>
+        <w:rPr>
+          <w:rFonts w:ascii="Arial" w:eastAsia="Times New Roman" w:hAnsi="Arial" w:cs="Arial"/>
+          <w:i/>
+          <w:iCs/>
+          <w:color w:val="7030A0"/>
+        </w:rPr>
+        <w:t>Can  I  offer  you  any  water</w:t>
+      </w:r>
+      <w:commentRangeEnd w:id="2"/>
+      <w:r>
+        <w:rPr>
+          <w:rStyle w:val="CommentReference"/>
+        </w:rPr>
+        <w:commentReference w:id="2"/>
+      </w:r>
+      <w:r>
+        <w:rPr>
+          <w:rFonts w:ascii="Arial" w:eastAsia="Times New Roman" w:hAnsi="Arial" w:cs="Arial"/>
+          <w:i/>
+          <w:iCs/>
+          <w:color w:val="7030A0"/>
+        </w:rPr>
+        <w:t xml:space="preserve">  to  drink  now  or between the breaks?</w:t>
       </w:r>
     </w:p>
     <w:p>
@@ -468,19 +494,19 @@
         </w:rPr>
         <w:t xml:space="preserve">Position actuator housing with sensor enclosure extension pointing </w:t>
       </w:r>
-      <w:commentRangeStart w:id="2"/>
+      <w:commentRangeStart w:id="3"/>
       <w:r>
         <w:rPr>
           <w:rFonts w:ascii="Arial" w:eastAsia="Times New Roman" w:hAnsi="Arial" w:cs="Arial"/>
         </w:rPr>
         <w:t>down</w:t>
       </w:r>
-      <w:commentRangeEnd w:id="2"/>
+      <w:commentRangeEnd w:id="3"/>
       <w:r>
         <w:rPr>
           <w:rStyle w:val="CommentReference"/>
         </w:rPr>
-        <w:commentReference w:id="2"/>
+        <w:commentReference w:id="3"/>
       </w:r>
       <w:r>
         <w:rPr>
@@ -2096,7 +2122,33 @@
           <w:iCs/>
           <w:color w:val="6D2D9E"/>
         </w:rPr>
-        <w:t xml:space="preserve"> On the right hand side of the chair and in front of a round knob, you’ll see a pink piece. Press up on the pink piece to move the chair’s height. Remain seated and press the pink piece to reduce the height. And stand up and press the pink piece to increase the height.</w:t>
+        <w:t xml:space="preserve"> On the right hand side of the chair and in front of a round knob, you’ll see a </w:t>
+      </w:r>
+      <w:commentRangeStart w:id="4"/>
+      <w:r>
+        <w:rPr>
+          <w:rFonts w:ascii="Arial" w:hAnsi="Arial" w:cs="Arial"/>
+          <w:i/>
+          <w:iCs/>
+          <w:color w:val="6D2D9E"/>
+        </w:rPr>
+        <w:t>pink piece. Press up on the pink piece to move the chair’s height. Remain seated and press the pink piece to reduce the height. And stand up and press the pink piece to increase the height</w:t>
+      </w:r>
+      <w:commentRangeEnd w:id="4"/>
+      <w:r>
+        <w:rPr>
+          <w:rStyle w:val="CommentReference"/>
+        </w:rPr>
+        <w:commentReference w:id="4"/>
+      </w:r>
+      <w:r>
+        <w:rPr>
+          <w:rFonts w:ascii="Arial" w:hAnsi="Arial" w:cs="Arial"/>
+          <w:i/>
+          <w:iCs/>
+          <w:color w:val="6D2D9E"/>
+        </w:rPr>
+        <w:t>.</w:t>
       </w:r>
     </w:p>
     <w:p>
@@ -2455,7 +2507,29 @@
           <w:rFonts w:ascii="Arial" w:eastAsia="Times New Roman" w:hAnsi="Arial" w:cs="Arial"/>
           <w:color w:val="0070C0"/>
         </w:rPr>
-        <w:t>Insert the flex sensor with yellow wire up? Adjust sleeve and sensor accordingly</w:t>
+        <w:t xml:space="preserve">Insert the flex </w:t>
+      </w:r>
+      <w:commentRangeStart w:id="5"/>
+      <w:r>
+        <w:rPr>
+          <w:rFonts w:ascii="Arial" w:eastAsia="Times New Roman" w:hAnsi="Arial" w:cs="Arial"/>
+          <w:color w:val="0070C0"/>
+        </w:rPr>
+        <w:t xml:space="preserve">sensor with yellow wire up? </w:t>
+      </w:r>
+      <w:commentRangeEnd w:id="5"/>
+      <w:r>
+        <w:rPr>
+          <w:rStyle w:val="CommentReference"/>
+        </w:rPr>
+        <w:commentReference w:id="5"/>
+      </w:r>
+      <w:r>
+        <w:rPr>
+          <w:rFonts w:ascii="Arial" w:eastAsia="Times New Roman" w:hAnsi="Arial" w:cs="Arial"/>
+          <w:color w:val="0070C0"/>
+        </w:rPr>
+        <w:t>Adjust sleeve and sensor accordingly</w:t>
       </w:r>
     </w:p>
     <w:p>
@@ -3023,6 +3097,917 @@
           <w:rFonts w:ascii="Arial" w:eastAsia="Times New Roman" w:hAnsi="Arial" w:cs="Arial"/>
         </w:rPr>
       </w:pPr>
+    </w:p>
+    <w:p>
+      <w:pPr>
+        <w:rPr>
+          <w:rFonts w:ascii="Arial" w:eastAsia="Times New Roman" w:hAnsi="Arial" w:cs="Arial"/>
+        </w:rPr>
+      </w:pPr>
+      <w:r>
+        <w:rPr>
+          <w:rFonts w:ascii="Arial" w:eastAsia="Times New Roman" w:hAnsi="Arial" w:cs="Arial"/>
+        </w:rPr>
+        <w:t xml:space="preserve">//   </w:t>
+      </w:r>
+      <w:proofErr w:type="spellStart"/>
+      <w:r>
+        <w:rPr>
+          <w:rFonts w:ascii="Arial" w:eastAsia="Times New Roman" w:hAnsi="Arial" w:cs="Arial"/>
+        </w:rPr>
+        <w:t>Serial.println</w:t>
+      </w:r>
+      <w:proofErr w:type="spellEnd"/>
+      <w:r>
+        <w:rPr>
+          <w:rFonts w:ascii="Arial" w:eastAsia="Times New Roman" w:hAnsi="Arial" w:cs="Arial"/>
+        </w:rPr>
+        <w:t>("-------------------------------------------");</w:t>
+      </w:r>
+    </w:p>
+    <w:p>
+      <w:pPr>
+        <w:rPr>
+          <w:rFonts w:ascii="Arial" w:eastAsia="Times New Roman" w:hAnsi="Arial" w:cs="Arial"/>
+        </w:rPr>
+      </w:pPr>
+      <w:r>
+        <w:rPr>
+          <w:rFonts w:ascii="Arial" w:eastAsia="Times New Roman" w:hAnsi="Arial" w:cs="Arial"/>
+        </w:rPr>
+        <w:t xml:space="preserve">//   </w:t>
+      </w:r>
+      <w:proofErr w:type="spellStart"/>
+      <w:r>
+        <w:rPr>
+          <w:rFonts w:ascii="Arial" w:eastAsia="Times New Roman" w:hAnsi="Arial" w:cs="Arial"/>
+        </w:rPr>
+        <w:t>Serial.println</w:t>
+      </w:r>
+      <w:proofErr w:type="spellEnd"/>
+      <w:r>
+        <w:rPr>
+          <w:rFonts w:ascii="Arial" w:eastAsia="Times New Roman" w:hAnsi="Arial" w:cs="Arial"/>
+        </w:rPr>
+        <w:t>("CALIBRATION: MAX PRESSURE ");</w:t>
+      </w:r>
+    </w:p>
+    <w:p>
+      <w:pPr>
+        <w:rPr>
+          <w:rFonts w:ascii="Arial" w:eastAsia="Times New Roman" w:hAnsi="Arial" w:cs="Arial"/>
+        </w:rPr>
+      </w:pPr>
+      <w:r>
+        <w:rPr>
+          <w:rFonts w:ascii="Arial" w:eastAsia="Times New Roman" w:hAnsi="Arial" w:cs="Arial"/>
+        </w:rPr>
+        <w:t xml:space="preserve">//   </w:t>
+      </w:r>
+      <w:proofErr w:type="spellStart"/>
+      <w:r>
+        <w:rPr>
+          <w:rFonts w:ascii="Arial" w:eastAsia="Times New Roman" w:hAnsi="Arial" w:cs="Arial"/>
+        </w:rPr>
+        <w:t>Serial.println</w:t>
+      </w:r>
+      <w:proofErr w:type="spellEnd"/>
+      <w:r>
+        <w:rPr>
+          <w:rFonts w:ascii="Arial" w:eastAsia="Times New Roman" w:hAnsi="Arial" w:cs="Arial"/>
+        </w:rPr>
+        <w:t>("-------------------------------------------");</w:t>
+      </w:r>
+    </w:p>
+    <w:p>
+      <w:pPr>
+        <w:rPr>
+          <w:rFonts w:ascii="Arial" w:eastAsia="Times New Roman" w:hAnsi="Arial" w:cs="Arial"/>
+        </w:rPr>
+      </w:pPr>
+      <w:r>
+        <w:rPr>
+          <w:rFonts w:ascii="Arial" w:eastAsia="Times New Roman" w:hAnsi="Arial" w:cs="Arial"/>
+        </w:rPr>
+        <w:t xml:space="preserve">//   </w:t>
+      </w:r>
+      <w:proofErr w:type="spellStart"/>
+      <w:r>
+        <w:rPr>
+          <w:rFonts w:ascii="Arial" w:eastAsia="Times New Roman" w:hAnsi="Arial" w:cs="Arial"/>
+        </w:rPr>
+        <w:t>Serial.println</w:t>
+      </w:r>
+      <w:proofErr w:type="spellEnd"/>
+      <w:r>
+        <w:rPr>
+          <w:rFonts w:ascii="Arial" w:eastAsia="Times New Roman" w:hAnsi="Arial" w:cs="Arial"/>
+        </w:rPr>
+        <w:t xml:space="preserve">("Instructions: Please wear the device. </w:t>
+      </w:r>
+      <w:r>
+        <w:rPr>
+          <w:rFonts w:ascii="Arial" w:eastAsia="Times New Roman" w:hAnsi="Arial" w:cs="Arial"/>
+          <w:color w:val="4472C4" w:themeColor="accent1"/>
+        </w:rPr>
+        <w:t xml:space="preserve">Make sure power is on. </w:t>
+      </w:r>
+      <w:r>
+        <w:rPr>
+          <w:rFonts w:ascii="Arial" w:eastAsia="Times New Roman" w:hAnsi="Arial" w:cs="Arial"/>
+        </w:rPr>
+        <w:t>The actuator will extend into your arm and apply a deep pressure.");</w:t>
+      </w:r>
+    </w:p>
+    <w:p>
+      <w:pPr>
+        <w:rPr>
+          <w:rFonts w:ascii="Arial" w:eastAsia="Times New Roman" w:hAnsi="Arial" w:cs="Arial"/>
+        </w:rPr>
+      </w:pPr>
+      <w:r>
+        <w:rPr>
+          <w:rFonts w:ascii="Arial" w:eastAsia="Times New Roman" w:hAnsi="Arial" w:cs="Arial"/>
+        </w:rPr>
+        <w:t xml:space="preserve">//   </w:t>
+      </w:r>
+      <w:proofErr w:type="spellStart"/>
+      <w:r>
+        <w:rPr>
+          <w:rFonts w:ascii="Arial" w:eastAsia="Times New Roman" w:hAnsi="Arial" w:cs="Arial"/>
+        </w:rPr>
+        <w:t>Serial.println</w:t>
+      </w:r>
+      <w:proofErr w:type="spellEnd"/>
+      <w:r>
+        <w:rPr>
+          <w:rFonts w:ascii="Arial" w:eastAsia="Times New Roman" w:hAnsi="Arial" w:cs="Arial"/>
+        </w:rPr>
+        <w:t>("During this stage, please click the button once to indicate when it is too uncomfortable.");</w:t>
+      </w:r>
+    </w:p>
+    <w:p>
+      <w:pPr>
+        <w:rPr>
+          <w:rFonts w:ascii="Arial" w:eastAsia="Times New Roman" w:hAnsi="Arial" w:cs="Arial"/>
+        </w:rPr>
+      </w:pPr>
+      <w:r>
+        <w:rPr>
+          <w:rFonts w:ascii="Arial" w:eastAsia="Times New Roman" w:hAnsi="Arial" w:cs="Arial"/>
+        </w:rPr>
+        <w:t xml:space="preserve">//   </w:t>
+      </w:r>
+      <w:proofErr w:type="spellStart"/>
+      <w:r>
+        <w:rPr>
+          <w:rFonts w:ascii="Arial" w:eastAsia="Times New Roman" w:hAnsi="Arial" w:cs="Arial"/>
+        </w:rPr>
+        <w:t>Serial.println</w:t>
+      </w:r>
+      <w:proofErr w:type="spellEnd"/>
+      <w:r>
+        <w:rPr>
+          <w:rFonts w:ascii="Arial" w:eastAsia="Times New Roman" w:hAnsi="Arial" w:cs="Arial"/>
+        </w:rPr>
+        <w:t>("When you're ready to begin calibration stage, press the button.");</w:t>
+      </w:r>
+    </w:p>
+    <w:p>
+      <w:pPr>
+        <w:rPr>
+          <w:rFonts w:ascii="Arial" w:eastAsia="Times New Roman" w:hAnsi="Arial" w:cs="Arial"/>
+        </w:rPr>
+      </w:pPr>
+      <w:r>
+        <w:rPr>
+          <w:rFonts w:ascii="Arial" w:eastAsia="Times New Roman" w:hAnsi="Arial" w:cs="Arial"/>
+        </w:rPr>
+        <w:t xml:space="preserve">//  </w:t>
+      </w:r>
+      <w:proofErr w:type="spellStart"/>
+      <w:r>
+        <w:rPr>
+          <w:rFonts w:ascii="Arial" w:eastAsia="Times New Roman" w:hAnsi="Arial" w:cs="Arial"/>
+        </w:rPr>
+        <w:t>Serial.println</w:t>
+      </w:r>
+      <w:proofErr w:type="spellEnd"/>
+      <w:r>
+        <w:rPr>
+          <w:rFonts w:ascii="Arial" w:eastAsia="Times New Roman" w:hAnsi="Arial" w:cs="Arial"/>
+        </w:rPr>
+        <w:t>("-------------------------------------------");</w:t>
+      </w:r>
+    </w:p>
+    <w:p>
+      <w:pPr>
+        <w:rPr>
+          <w:rFonts w:ascii="Arial" w:eastAsia="Times New Roman" w:hAnsi="Arial" w:cs="Arial"/>
+        </w:rPr>
+      </w:pPr>
+      <w:r>
+        <w:rPr>
+          <w:rFonts w:ascii="Arial" w:eastAsia="Times New Roman" w:hAnsi="Arial" w:cs="Arial"/>
+        </w:rPr>
+        <w:t xml:space="preserve">//  </w:t>
+      </w:r>
+      <w:proofErr w:type="spellStart"/>
+      <w:r>
+        <w:rPr>
+          <w:rFonts w:ascii="Arial" w:eastAsia="Times New Roman" w:hAnsi="Arial" w:cs="Arial"/>
+        </w:rPr>
+        <w:t>Serial.println</w:t>
+      </w:r>
+      <w:proofErr w:type="spellEnd"/>
+      <w:r>
+        <w:rPr>
+          <w:rFonts w:ascii="Arial" w:eastAsia="Times New Roman" w:hAnsi="Arial" w:cs="Arial"/>
+        </w:rPr>
+        <w:t>("CALIBRATION: ACTUATOR");</w:t>
+      </w:r>
+    </w:p>
+    <w:p>
+      <w:pPr>
+        <w:rPr>
+          <w:rFonts w:ascii="Arial" w:eastAsia="Times New Roman" w:hAnsi="Arial" w:cs="Arial"/>
+        </w:rPr>
+      </w:pPr>
+      <w:r>
+        <w:rPr>
+          <w:rFonts w:ascii="Arial" w:eastAsia="Times New Roman" w:hAnsi="Arial" w:cs="Arial"/>
+        </w:rPr>
+        <w:lastRenderedPageBreak/>
+        <w:t xml:space="preserve">//  </w:t>
+      </w:r>
+      <w:proofErr w:type="spellStart"/>
+      <w:r>
+        <w:rPr>
+          <w:rFonts w:ascii="Arial" w:eastAsia="Times New Roman" w:hAnsi="Arial" w:cs="Arial"/>
+        </w:rPr>
+        <w:t>Serial.println</w:t>
+      </w:r>
+      <w:proofErr w:type="spellEnd"/>
+      <w:r>
+        <w:rPr>
+          <w:rFonts w:ascii="Arial" w:eastAsia="Times New Roman" w:hAnsi="Arial" w:cs="Arial"/>
+        </w:rPr>
+        <w:t>("-------------------------------------------");</w:t>
+      </w:r>
+    </w:p>
+    <w:p>
+      <w:pPr>
+        <w:rPr>
+          <w:rFonts w:ascii="Arial" w:eastAsia="Times New Roman" w:hAnsi="Arial" w:cs="Arial"/>
+        </w:rPr>
+      </w:pPr>
+      <w:r>
+        <w:rPr>
+          <w:rFonts w:ascii="Arial" w:eastAsia="Times New Roman" w:hAnsi="Arial" w:cs="Arial"/>
+        </w:rPr>
+        <w:t xml:space="preserve">//  </w:t>
+      </w:r>
+      <w:proofErr w:type="spellStart"/>
+      <w:r>
+        <w:rPr>
+          <w:rFonts w:ascii="Arial" w:eastAsia="Times New Roman" w:hAnsi="Arial" w:cs="Arial"/>
+        </w:rPr>
+        <w:t>Serial.println</w:t>
+      </w:r>
+      <w:proofErr w:type="spellEnd"/>
+      <w:r>
+        <w:rPr>
+          <w:rFonts w:ascii="Arial" w:eastAsia="Times New Roman" w:hAnsi="Arial" w:cs="Arial"/>
+        </w:rPr>
+        <w:t xml:space="preserve">("Instructions: For this calibration stage, </w:t>
+      </w:r>
+      <w:r>
+        <w:rPr>
+          <w:rFonts w:ascii="Arial" w:eastAsia="Times New Roman" w:hAnsi="Arial" w:cs="Arial"/>
+          <w:color w:val="4472C4" w:themeColor="accent1"/>
+        </w:rPr>
+        <w:t>please don't wear the actuator. Make sure power is on and press the button when ready.");</w:t>
+      </w:r>
+    </w:p>
+    <w:p>
+      <w:pPr>
+        <w:rPr>
+          <w:rFonts w:ascii="Arial" w:eastAsia="Times New Roman" w:hAnsi="Arial" w:cs="Arial"/>
+        </w:rPr>
+      </w:pPr>
+      <w:r>
+        <w:rPr>
+          <w:rFonts w:ascii="Arial" w:eastAsia="Times New Roman" w:hAnsi="Arial" w:cs="Arial"/>
+        </w:rPr>
+        <w:t>//  while(!</w:t>
+      </w:r>
+      <w:proofErr w:type="spellStart"/>
+      <w:r>
+        <w:rPr>
+          <w:rFonts w:ascii="Arial" w:eastAsia="Times New Roman" w:hAnsi="Arial" w:cs="Arial"/>
+        </w:rPr>
+        <w:t>risingEdgeButton</w:t>
+      </w:r>
+      <w:proofErr w:type="spellEnd"/>
+      <w:r>
+        <w:rPr>
+          <w:rFonts w:ascii="Arial" w:eastAsia="Times New Roman" w:hAnsi="Arial" w:cs="Arial"/>
+        </w:rPr>
+        <w:t>());</w:t>
+      </w:r>
+    </w:p>
+    <w:p>
+      <w:pPr>
+        <w:rPr>
+          <w:rFonts w:ascii="Arial" w:eastAsia="Times New Roman" w:hAnsi="Arial" w:cs="Arial"/>
+        </w:rPr>
+      </w:pPr>
+    </w:p>
+    <w:p>
+      <w:pPr>
+        <w:rPr>
+          <w:rStyle w:val="Heading1Char"/>
+          <w:rFonts w:ascii="Arial" w:eastAsia="Times New Roman" w:hAnsi="Arial" w:cs="Arial"/>
+          <w:b w:val="0"/>
+          <w:bCs w:val="0"/>
+          <w:color w:val="auto"/>
+          <w:sz w:val="22"/>
+          <w:szCs w:val="22"/>
+        </w:rPr>
+      </w:pPr>
+      <w:r>
+        <w:rPr>
+          <w:rStyle w:val="Heading1Char"/>
+          <w:rFonts w:ascii="Arial" w:eastAsia="Times New Roman" w:hAnsi="Arial" w:cs="Arial"/>
+          <w:b w:val="0"/>
+          <w:bCs w:val="0"/>
+          <w:color w:val="auto"/>
+          <w:sz w:val="22"/>
+          <w:szCs w:val="22"/>
+        </w:rPr>
+        <w:t xml:space="preserve">  </w:t>
+      </w:r>
+      <w:proofErr w:type="spellStart"/>
+      <w:r>
+        <w:rPr>
+          <w:rStyle w:val="Heading1Char"/>
+          <w:rFonts w:ascii="Arial" w:eastAsia="Times New Roman" w:hAnsi="Arial" w:cs="Arial"/>
+          <w:b w:val="0"/>
+          <w:bCs w:val="0"/>
+          <w:color w:val="auto"/>
+          <w:sz w:val="22"/>
+          <w:szCs w:val="22"/>
+        </w:rPr>
+        <w:t>Serial.println</w:t>
+      </w:r>
+      <w:proofErr w:type="spellEnd"/>
+      <w:r>
+        <w:rPr>
+          <w:rStyle w:val="Heading1Char"/>
+          <w:rFonts w:ascii="Arial" w:eastAsia="Times New Roman" w:hAnsi="Arial" w:cs="Arial"/>
+          <w:b w:val="0"/>
+          <w:bCs w:val="0"/>
+          <w:color w:val="auto"/>
+          <w:sz w:val="22"/>
+          <w:szCs w:val="22"/>
+        </w:rPr>
+        <w:t>("-------------------------------------------");</w:t>
+      </w:r>
+    </w:p>
+    <w:p>
+      <w:pPr>
+        <w:rPr>
+          <w:rStyle w:val="Heading1Char"/>
+          <w:rFonts w:ascii="Arial" w:eastAsia="Times New Roman" w:hAnsi="Arial" w:cs="Arial"/>
+          <w:b w:val="0"/>
+          <w:bCs w:val="0"/>
+          <w:color w:val="auto"/>
+          <w:sz w:val="22"/>
+          <w:szCs w:val="22"/>
+        </w:rPr>
+      </w:pPr>
+      <w:r>
+        <w:rPr>
+          <w:rStyle w:val="Heading1Char"/>
+          <w:rFonts w:ascii="Arial" w:eastAsia="Times New Roman" w:hAnsi="Arial" w:cs="Arial"/>
+          <w:b w:val="0"/>
+          <w:bCs w:val="0"/>
+          <w:color w:val="auto"/>
+          <w:sz w:val="22"/>
+          <w:szCs w:val="22"/>
+        </w:rPr>
+        <w:t xml:space="preserve">  </w:t>
+      </w:r>
+      <w:proofErr w:type="spellStart"/>
+      <w:r>
+        <w:rPr>
+          <w:rStyle w:val="Heading1Char"/>
+          <w:rFonts w:ascii="Arial" w:eastAsia="Times New Roman" w:hAnsi="Arial" w:cs="Arial"/>
+          <w:b w:val="0"/>
+          <w:bCs w:val="0"/>
+          <w:color w:val="auto"/>
+          <w:sz w:val="22"/>
+          <w:szCs w:val="22"/>
+        </w:rPr>
+        <w:t>Serial.println</w:t>
+      </w:r>
+      <w:proofErr w:type="spellEnd"/>
+      <w:r>
+        <w:rPr>
+          <w:rStyle w:val="Heading1Char"/>
+          <w:rFonts w:ascii="Arial" w:eastAsia="Times New Roman" w:hAnsi="Arial" w:cs="Arial"/>
+          <w:b w:val="0"/>
+          <w:bCs w:val="0"/>
+          <w:color w:val="auto"/>
+          <w:sz w:val="22"/>
+          <w:szCs w:val="22"/>
+        </w:rPr>
+        <w:t>("CALIBRATION: FLEX SENSOR");</w:t>
+      </w:r>
+    </w:p>
+    <w:p>
+      <w:pPr>
+        <w:rPr>
+          <w:rStyle w:val="Heading1Char"/>
+          <w:rFonts w:ascii="Arial" w:eastAsia="Times New Roman" w:hAnsi="Arial" w:cs="Arial"/>
+          <w:b w:val="0"/>
+          <w:bCs w:val="0"/>
+          <w:color w:val="auto"/>
+          <w:sz w:val="22"/>
+          <w:szCs w:val="22"/>
+        </w:rPr>
+      </w:pPr>
+      <w:r>
+        <w:rPr>
+          <w:rStyle w:val="Heading1Char"/>
+          <w:rFonts w:ascii="Arial" w:eastAsia="Times New Roman" w:hAnsi="Arial" w:cs="Arial"/>
+          <w:b w:val="0"/>
+          <w:bCs w:val="0"/>
+          <w:color w:val="auto"/>
+          <w:sz w:val="22"/>
+          <w:szCs w:val="22"/>
+        </w:rPr>
+        <w:t xml:space="preserve">  </w:t>
+      </w:r>
+      <w:proofErr w:type="spellStart"/>
+      <w:r>
+        <w:rPr>
+          <w:rStyle w:val="Heading1Char"/>
+          <w:rFonts w:ascii="Arial" w:eastAsia="Times New Roman" w:hAnsi="Arial" w:cs="Arial"/>
+          <w:b w:val="0"/>
+          <w:bCs w:val="0"/>
+          <w:color w:val="auto"/>
+          <w:sz w:val="22"/>
+          <w:szCs w:val="22"/>
+        </w:rPr>
+        <w:t>Serial.println</w:t>
+      </w:r>
+      <w:proofErr w:type="spellEnd"/>
+      <w:r>
+        <w:rPr>
+          <w:rStyle w:val="Heading1Char"/>
+          <w:rFonts w:ascii="Arial" w:eastAsia="Times New Roman" w:hAnsi="Arial" w:cs="Arial"/>
+          <w:b w:val="0"/>
+          <w:bCs w:val="0"/>
+          <w:color w:val="auto"/>
+          <w:sz w:val="22"/>
+          <w:szCs w:val="22"/>
+        </w:rPr>
+        <w:t>("-------------------------------------------");</w:t>
+      </w:r>
+    </w:p>
+    <w:p>
+      <w:pPr>
+        <w:rPr>
+          <w:rStyle w:val="Heading1Char"/>
+          <w:rFonts w:ascii="Arial" w:eastAsia="Times New Roman" w:hAnsi="Arial" w:cs="Arial"/>
+          <w:b w:val="0"/>
+          <w:bCs w:val="0"/>
+          <w:color w:val="auto"/>
+          <w:sz w:val="22"/>
+          <w:szCs w:val="22"/>
+        </w:rPr>
+      </w:pPr>
+      <w:r>
+        <w:rPr>
+          <w:rStyle w:val="Heading1Char"/>
+          <w:rFonts w:ascii="Arial" w:eastAsia="Times New Roman" w:hAnsi="Arial" w:cs="Arial"/>
+          <w:b w:val="0"/>
+          <w:bCs w:val="0"/>
+          <w:color w:val="auto"/>
+          <w:sz w:val="22"/>
+          <w:szCs w:val="22"/>
+        </w:rPr>
+        <w:t xml:space="preserve">  </w:t>
+      </w:r>
+    </w:p>
+    <w:p>
+      <w:pPr>
+        <w:rPr>
+          <w:rStyle w:val="Heading1Char"/>
+          <w:rFonts w:ascii="Arial" w:eastAsia="Times New Roman" w:hAnsi="Arial" w:cs="Arial"/>
+          <w:b w:val="0"/>
+          <w:bCs w:val="0"/>
+          <w:color w:val="auto"/>
+          <w:sz w:val="22"/>
+          <w:szCs w:val="22"/>
+        </w:rPr>
+      </w:pPr>
+      <w:r>
+        <w:rPr>
+          <w:rStyle w:val="Heading1Char"/>
+          <w:rFonts w:ascii="Arial" w:eastAsia="Times New Roman" w:hAnsi="Arial" w:cs="Arial"/>
+          <w:b w:val="0"/>
+          <w:bCs w:val="0"/>
+          <w:color w:val="auto"/>
+          <w:sz w:val="22"/>
+          <w:szCs w:val="22"/>
+        </w:rPr>
+        <w:t xml:space="preserve">  </w:t>
+      </w:r>
+      <w:proofErr w:type="spellStart"/>
+      <w:r>
+        <w:rPr>
+          <w:rStyle w:val="Heading1Char"/>
+          <w:rFonts w:ascii="Arial" w:eastAsia="Times New Roman" w:hAnsi="Arial" w:cs="Arial"/>
+          <w:b w:val="0"/>
+          <w:bCs w:val="0"/>
+          <w:color w:val="auto"/>
+          <w:sz w:val="22"/>
+          <w:szCs w:val="22"/>
+        </w:rPr>
+        <w:t>Serial.println</w:t>
+      </w:r>
+      <w:proofErr w:type="spellEnd"/>
+      <w:r>
+        <w:rPr>
+          <w:rStyle w:val="Heading1Char"/>
+          <w:rFonts w:ascii="Arial" w:eastAsia="Times New Roman" w:hAnsi="Arial" w:cs="Arial"/>
+          <w:b w:val="0"/>
+          <w:bCs w:val="0"/>
+          <w:color w:val="auto"/>
+          <w:sz w:val="22"/>
+          <w:szCs w:val="22"/>
+        </w:rPr>
+        <w:t>("Instructions: Please wear the device.");</w:t>
+      </w:r>
+    </w:p>
+    <w:p>
+      <w:pPr>
+        <w:rPr>
+          <w:rStyle w:val="Heading1Char"/>
+          <w:rFonts w:ascii="Arial" w:eastAsia="Times New Roman" w:hAnsi="Arial" w:cs="Arial"/>
+          <w:b w:val="0"/>
+          <w:bCs w:val="0"/>
+          <w:color w:val="auto"/>
+          <w:sz w:val="22"/>
+          <w:szCs w:val="22"/>
+        </w:rPr>
+      </w:pPr>
+      <w:r>
+        <w:rPr>
+          <w:rStyle w:val="Heading1Char"/>
+          <w:rFonts w:ascii="Arial" w:eastAsia="Times New Roman" w:hAnsi="Arial" w:cs="Arial"/>
+          <w:b w:val="0"/>
+          <w:bCs w:val="0"/>
+          <w:color w:val="auto"/>
+          <w:sz w:val="22"/>
+          <w:szCs w:val="22"/>
+        </w:rPr>
+        <w:t xml:space="preserve">  </w:t>
+      </w:r>
+      <w:proofErr w:type="spellStart"/>
+      <w:r>
+        <w:rPr>
+          <w:rStyle w:val="Heading1Char"/>
+          <w:rFonts w:ascii="Arial" w:eastAsia="Times New Roman" w:hAnsi="Arial" w:cs="Arial"/>
+          <w:b w:val="0"/>
+          <w:bCs w:val="0"/>
+          <w:color w:val="auto"/>
+          <w:sz w:val="22"/>
+          <w:szCs w:val="22"/>
+        </w:rPr>
+        <w:t>Serial.println</w:t>
+      </w:r>
+      <w:proofErr w:type="spellEnd"/>
+      <w:r>
+        <w:rPr>
+          <w:rStyle w:val="Heading1Char"/>
+          <w:rFonts w:ascii="Arial" w:eastAsia="Times New Roman" w:hAnsi="Arial" w:cs="Arial"/>
+          <w:b w:val="0"/>
+          <w:bCs w:val="0"/>
+          <w:color w:val="auto"/>
+          <w:sz w:val="22"/>
+          <w:szCs w:val="22"/>
+        </w:rPr>
+        <w:t xml:space="preserve">("Raise your </w:t>
+      </w:r>
+      <w:r>
+        <w:rPr>
+          <w:rStyle w:val="Heading1Char"/>
+          <w:rFonts w:ascii="Arial" w:eastAsia="Times New Roman" w:hAnsi="Arial" w:cs="Arial"/>
+          <w:b w:val="0"/>
+          <w:bCs w:val="0"/>
+          <w:color w:val="auto"/>
+          <w:sz w:val="22"/>
+          <w:szCs w:val="22"/>
+        </w:rPr>
+        <w:t>right</w:t>
+      </w:r>
+      <w:r>
+        <w:rPr>
+          <w:rStyle w:val="Heading1Char"/>
+          <w:rFonts w:ascii="Arial" w:eastAsia="Times New Roman" w:hAnsi="Arial" w:cs="Arial"/>
+          <w:b w:val="0"/>
+          <w:bCs w:val="0"/>
+          <w:color w:val="auto"/>
+          <w:sz w:val="22"/>
+          <w:szCs w:val="22"/>
+        </w:rPr>
+        <w:t xml:space="preserve"> arm with your palm facing the ceiling until it is parallel with the table.");</w:t>
+      </w:r>
+    </w:p>
+    <w:p>
+      <w:pPr>
+        <w:rPr>
+          <w:rStyle w:val="Heading1Char"/>
+          <w:rFonts w:ascii="Arial" w:eastAsia="Times New Roman" w:hAnsi="Arial" w:cs="Arial"/>
+          <w:b w:val="0"/>
+          <w:bCs w:val="0"/>
+          <w:color w:val="auto"/>
+          <w:sz w:val="22"/>
+          <w:szCs w:val="22"/>
+        </w:rPr>
+      </w:pPr>
+      <w:r>
+        <w:rPr>
+          <w:rStyle w:val="Heading1Char"/>
+          <w:rFonts w:ascii="Arial" w:eastAsia="Times New Roman" w:hAnsi="Arial" w:cs="Arial"/>
+          <w:b w:val="0"/>
+          <w:bCs w:val="0"/>
+          <w:color w:val="auto"/>
+          <w:sz w:val="22"/>
+          <w:szCs w:val="22"/>
+        </w:rPr>
+        <w:t xml:space="preserve">  </w:t>
+      </w:r>
+      <w:proofErr w:type="spellStart"/>
+      <w:r>
+        <w:rPr>
+          <w:rStyle w:val="Heading1Char"/>
+          <w:rFonts w:ascii="Arial" w:eastAsia="Times New Roman" w:hAnsi="Arial" w:cs="Arial"/>
+          <w:b w:val="0"/>
+          <w:bCs w:val="0"/>
+          <w:color w:val="auto"/>
+          <w:sz w:val="22"/>
+          <w:szCs w:val="22"/>
+        </w:rPr>
+        <w:t>Serial.println</w:t>
+      </w:r>
+      <w:proofErr w:type="spellEnd"/>
+      <w:r>
+        <w:rPr>
+          <w:rStyle w:val="Heading1Char"/>
+          <w:rFonts w:ascii="Arial" w:eastAsia="Times New Roman" w:hAnsi="Arial" w:cs="Arial"/>
+          <w:b w:val="0"/>
+          <w:bCs w:val="0"/>
+          <w:color w:val="auto"/>
+          <w:sz w:val="22"/>
+          <w:szCs w:val="22"/>
+        </w:rPr>
+        <w:t>("Keeping your upper arm parallel still, bend your elbow towards yourself and then back to the original position.");</w:t>
+      </w:r>
+    </w:p>
+    <w:p>
+      <w:pPr>
+        <w:rPr>
+          <w:rStyle w:val="Heading1Char"/>
+          <w:rFonts w:ascii="Arial" w:eastAsia="Times New Roman" w:hAnsi="Arial" w:cs="Arial"/>
+          <w:b w:val="0"/>
+          <w:bCs w:val="0"/>
+          <w:color w:val="auto"/>
+          <w:sz w:val="22"/>
+          <w:szCs w:val="22"/>
+        </w:rPr>
+      </w:pPr>
+      <w:r>
+        <w:rPr>
+          <w:rStyle w:val="Heading1Char"/>
+          <w:rFonts w:ascii="Arial" w:eastAsia="Times New Roman" w:hAnsi="Arial" w:cs="Arial"/>
+          <w:b w:val="0"/>
+          <w:bCs w:val="0"/>
+          <w:color w:val="auto"/>
+          <w:sz w:val="22"/>
+          <w:szCs w:val="22"/>
+        </w:rPr>
+        <w:t xml:space="preserve">  </w:t>
+      </w:r>
+      <w:proofErr w:type="spellStart"/>
+      <w:r>
+        <w:rPr>
+          <w:rStyle w:val="Heading1Char"/>
+          <w:rFonts w:ascii="Arial" w:eastAsia="Times New Roman" w:hAnsi="Arial" w:cs="Arial"/>
+          <w:b w:val="0"/>
+          <w:bCs w:val="0"/>
+          <w:color w:val="auto"/>
+          <w:sz w:val="22"/>
+          <w:szCs w:val="22"/>
+        </w:rPr>
+        <w:t>Serial.println</w:t>
+      </w:r>
+      <w:proofErr w:type="spellEnd"/>
+      <w:r>
+        <w:rPr>
+          <w:rStyle w:val="Heading1Char"/>
+          <w:rFonts w:ascii="Arial" w:eastAsia="Times New Roman" w:hAnsi="Arial" w:cs="Arial"/>
+          <w:b w:val="0"/>
+          <w:bCs w:val="0"/>
+          <w:color w:val="auto"/>
+          <w:sz w:val="22"/>
+          <w:szCs w:val="22"/>
+        </w:rPr>
+        <w:t>("Please repeat this motion until researcher tells you to stop.");</w:t>
+      </w:r>
+    </w:p>
+    <w:p>
+      <w:pPr>
+        <w:rPr>
+          <w:rStyle w:val="Heading1Char"/>
+          <w:rFonts w:ascii="Arial" w:eastAsia="Times New Roman" w:hAnsi="Arial" w:cs="Arial"/>
+          <w:b w:val="0"/>
+          <w:bCs w:val="0"/>
+          <w:color w:val="auto"/>
+          <w:sz w:val="22"/>
+          <w:szCs w:val="22"/>
+        </w:rPr>
+      </w:pPr>
+      <w:r>
+        <w:rPr>
+          <w:rStyle w:val="Heading1Char"/>
+          <w:rFonts w:ascii="Arial" w:eastAsia="Times New Roman" w:hAnsi="Arial" w:cs="Arial"/>
+          <w:b w:val="0"/>
+          <w:bCs w:val="0"/>
+          <w:color w:val="auto"/>
+          <w:sz w:val="22"/>
+          <w:szCs w:val="22"/>
+        </w:rPr>
+        <w:t xml:space="preserve">  </w:t>
+      </w:r>
+      <w:proofErr w:type="spellStart"/>
+      <w:r>
+        <w:rPr>
+          <w:rStyle w:val="Heading1Char"/>
+          <w:rFonts w:ascii="Arial" w:eastAsia="Times New Roman" w:hAnsi="Arial" w:cs="Arial"/>
+          <w:b w:val="0"/>
+          <w:bCs w:val="0"/>
+          <w:color w:val="auto"/>
+          <w:sz w:val="22"/>
+          <w:szCs w:val="22"/>
+        </w:rPr>
+        <w:t>Serial.println</w:t>
+      </w:r>
+      <w:proofErr w:type="spellEnd"/>
+      <w:r>
+        <w:rPr>
+          <w:rStyle w:val="Heading1Char"/>
+          <w:rFonts w:ascii="Arial" w:eastAsia="Times New Roman" w:hAnsi="Arial" w:cs="Arial"/>
+          <w:b w:val="0"/>
+          <w:bCs w:val="0"/>
+          <w:color w:val="auto"/>
+          <w:sz w:val="22"/>
+          <w:szCs w:val="22"/>
+        </w:rPr>
+        <w:t>("Press button once when you're ready to begin.");</w:t>
+      </w:r>
+    </w:p>
+    <w:p>
+      <w:pPr>
+        <w:rPr>
+          <w:rStyle w:val="Heading1Char"/>
+          <w:rFonts w:ascii="Arial" w:eastAsia="Times New Roman" w:hAnsi="Arial" w:cs="Arial"/>
+          <w:b w:val="0"/>
+          <w:bCs w:val="0"/>
+          <w:color w:val="auto"/>
+          <w:sz w:val="22"/>
+          <w:szCs w:val="22"/>
+        </w:rPr>
+      </w:pPr>
+      <w:r>
+        <w:rPr>
+          <w:rStyle w:val="Heading1Char"/>
+          <w:rFonts w:ascii="Arial" w:eastAsia="Times New Roman" w:hAnsi="Arial" w:cs="Arial"/>
+          <w:b w:val="0"/>
+          <w:bCs w:val="0"/>
+          <w:color w:val="auto"/>
+          <w:sz w:val="22"/>
+          <w:szCs w:val="22"/>
+        </w:rPr>
+        <w:t xml:space="preserve">  while(!(</w:t>
+      </w:r>
+      <w:proofErr w:type="spellStart"/>
+      <w:r>
+        <w:rPr>
+          <w:rStyle w:val="Heading1Char"/>
+          <w:rFonts w:ascii="Arial" w:eastAsia="Times New Roman" w:hAnsi="Arial" w:cs="Arial"/>
+          <w:b w:val="0"/>
+          <w:bCs w:val="0"/>
+          <w:color w:val="auto"/>
+          <w:sz w:val="22"/>
+          <w:szCs w:val="22"/>
+        </w:rPr>
+        <w:t>risingEdgeButton</w:t>
+      </w:r>
+      <w:proofErr w:type="spellEnd"/>
+      <w:r>
+        <w:rPr>
+          <w:rStyle w:val="Heading1Char"/>
+          <w:rFonts w:ascii="Arial" w:eastAsia="Times New Roman" w:hAnsi="Arial" w:cs="Arial"/>
+          <w:b w:val="0"/>
+          <w:bCs w:val="0"/>
+          <w:color w:val="auto"/>
+          <w:sz w:val="22"/>
+          <w:szCs w:val="22"/>
+        </w:rPr>
+        <w:t>()));</w:t>
+      </w:r>
+    </w:p>
+    <w:p>
+      <w:pPr>
+        <w:rPr>
+          <w:rStyle w:val="Heading1Char"/>
+          <w:rFonts w:ascii="Arial" w:eastAsia="Times New Roman" w:hAnsi="Arial" w:cs="Arial"/>
+          <w:b w:val="0"/>
+          <w:bCs w:val="0"/>
+          <w:color w:val="auto"/>
+          <w:sz w:val="22"/>
+          <w:szCs w:val="22"/>
+        </w:rPr>
+      </w:pPr>
+      <w:r>
+        <w:rPr>
+          <w:rStyle w:val="Heading1Char"/>
+          <w:rFonts w:ascii="Arial" w:eastAsia="Times New Roman" w:hAnsi="Arial" w:cs="Arial"/>
+          <w:b w:val="0"/>
+          <w:bCs w:val="0"/>
+          <w:color w:val="auto"/>
+          <w:sz w:val="22"/>
+          <w:szCs w:val="22"/>
+        </w:rPr>
+        <w:t xml:space="preserve">  </w:t>
+      </w:r>
+      <w:proofErr w:type="spellStart"/>
+      <w:r>
+        <w:rPr>
+          <w:rStyle w:val="Heading1Char"/>
+          <w:rFonts w:ascii="Arial" w:eastAsia="Times New Roman" w:hAnsi="Arial" w:cs="Arial"/>
+          <w:b w:val="0"/>
+          <w:bCs w:val="0"/>
+          <w:color w:val="auto"/>
+          <w:sz w:val="22"/>
+          <w:szCs w:val="22"/>
+        </w:rPr>
+        <w:t>Serial.println</w:t>
+      </w:r>
+      <w:proofErr w:type="spellEnd"/>
+      <w:r>
+        <w:rPr>
+          <w:rStyle w:val="Heading1Char"/>
+          <w:rFonts w:ascii="Arial" w:eastAsia="Times New Roman" w:hAnsi="Arial" w:cs="Arial"/>
+          <w:b w:val="0"/>
+          <w:bCs w:val="0"/>
+          <w:color w:val="auto"/>
+          <w:sz w:val="22"/>
+          <w:szCs w:val="22"/>
+        </w:rPr>
+        <w:t>("Begin flex sensor calibration");</w:t>
+      </w:r>
+    </w:p>
+    <w:p>
+      <w:pPr>
+        <w:rPr>
+          <w:rStyle w:val="Heading1Char"/>
+          <w:rFonts w:ascii="Arial" w:hAnsi="Arial" w:cs="Arial"/>
+          <w:sz w:val="22"/>
+          <w:szCs w:val="22"/>
+        </w:rPr>
+      </w:pPr>
+    </w:p>
+    <w:p>
+      <w:pPr>
+        <w:rPr>
+          <w:rStyle w:val="Heading1Char"/>
+          <w:rFonts w:ascii="Arial" w:hAnsi="Arial" w:cs="Arial"/>
+          <w:sz w:val="22"/>
+          <w:szCs w:val="22"/>
+        </w:rPr>
+      </w:pPr>
+    </w:p>
+    <w:p>
+      <w:pPr>
+        <w:rPr>
+          <w:rFonts w:ascii="Arial" w:eastAsia="Times New Roman" w:hAnsi="Arial" w:cs="Arial"/>
+        </w:rPr>
+      </w:pPr>
       <w:r>
         <w:rPr>
           <w:rStyle w:val="Heading1Char"/>
@@ -3185,7 +4170,17 @@
           <w:iCs/>
           <w:color w:val="7030A0"/>
         </w:rPr>
-        <w:t>how that corresponds to where your arm actually is, which is shown with the green arm. Really think about how the feelings on your arm correspond to the green line segment that shows you where your arm is.</w:t>
+        <w:t xml:space="preserve">how that corresponds to where your arm actually is, which is shown with the green arm. Really think about how the </w:t>
+      </w:r>
+      <w:r>
+        <w:rPr>
+          <w:rFonts w:ascii="Arial" w:hAnsi="Arial" w:cs="Arial"/>
+          <w:i/>
+          <w:iCs/>
+          <w:color w:val="7030A0"/>
+        </w:rPr>
+        <w:lastRenderedPageBreak/>
+        <w:t>feelings on your arm correspond to the green line segment that shows you where your arm is.</w:t>
       </w:r>
       <w:r>
         <w:rPr>
@@ -3616,7 +4611,7 @@
     </w:p>
     <w:p/>
   </w:comment>
-  <w:comment w:id="2" w:author="Sreela Kodali" w:date="2022-09-19T01:39:00Z" w:initials="SK">
+  <w:comment w:id="2" w:author="Sreela Kodali" w:date="2022-12-01T18:58:00Z" w:initials="SK">
     <w:p>
       <w:r>
         <w:rPr>
@@ -3629,7 +4624,59 @@
           <w:sz w:val="20"/>
           <w:szCs w:val="20"/>
         </w:rPr>
+        <w:t>what about bathroom breaks?</w:t>
+      </w:r>
+    </w:p>
+    <w:p/>
+  </w:comment>
+  <w:comment w:id="3" w:author="Sreela Kodali" w:date="2022-09-19T01:39:00Z" w:initials="SK">
+    <w:p>
+      <w:r>
+        <w:rPr>
+          <w:rStyle w:val="CommentReference"/>
+        </w:rPr>
+        <w:annotationRef/>
+      </w:r>
+      <w:r>
+        <w:rPr>
+          <w:sz w:val="20"/>
+          <w:szCs w:val="20"/>
+        </w:rPr>
         <w:t>when pointing up, sensor enclosure gets caught. need to widen actuator base opening</w:t>
+      </w:r>
+    </w:p>
+  </w:comment>
+  <w:comment w:id="4" w:author="Sreela Kodali" w:date="2022-12-01T18:57:00Z" w:initials="SK">
+    <w:p>
+      <w:r>
+        <w:rPr>
+          <w:rStyle w:val="CommentReference"/>
+        </w:rPr>
+        <w:annotationRef/>
+      </w:r>
+      <w:r>
+        <w:rPr>
+          <w:sz w:val="20"/>
+          <w:szCs w:val="20"/>
+        </w:rPr>
+        <w:t>edit this</w:t>
+      </w:r>
+    </w:p>
+  </w:comment>
+  <w:comment w:id="5" w:author="Sreela Kodali" w:date="2022-12-01T18:57:00Z" w:initials="SK">
+    <w:p>
+      <w:r>
+        <w:rPr>
+          <w:rStyle w:val="CommentReference"/>
+        </w:rPr>
+        <w:annotationRef/>
+      </w:r>
+      <w:r>
+        <w:rPr>
+          <w:sz w:val="20"/>
+          <w:szCs w:val="20"/>
+        </w:rPr>
+        <w:t>Fix this with new sleeve</w:t>
       </w:r>
     </w:p>
   </w:comment>
@@ -3639,8 +4686,11 @@
 <file path=word/commentsExtended.xml><?xml version="1.0" encoding="utf-8"?>
 <w15:commentsEx xmlns:wpc="http://schemas.microsoft.com/office/word/2010/wordprocessingCanvas" xmlns:cx="http://schemas.microsoft.com/office/drawing/2014/chartex" xmlns:cx1="http://schemas.microsoft.com/office/drawing/2015/9/8/chartex" xmlns:cx2="http://schemas.microsoft.com/office/drawing/2015/10/21/chartex" xmlns:cx3="http://schemas.microsoft.com/office/drawing/2016/5/9/chartex" xmlns:cx4="http://schemas.microsoft.com/office/drawing/2016/5/10/chartex" xmlns:cx5="http://schemas.microsoft.com/office/drawing/2016/5/11/chartex" xmlns:cx6="http://schemas.microsoft.com/office/drawing/2016/5/12/chartex" xmlns:cx7="http://schemas.microsoft.com/office/drawing/2016/5/13/chartex" xmlns:cx8="http://schemas.microsoft.com/office/drawing/2016/5/14/chartex" xmlns:mc="http://schemas.openxmlformats.org/markup-compatibility/2006" xmlns:aink="http://schemas.microsoft.com/office/drawing/2016/ink" xmlns:am3d="http://schemas.microsoft.com/office/drawing/2017/model3d" xmlns:o="urn:schemas-microsoft-com:office:office" xmlns:oel="http://schemas.microsoft.com/office/2019/extlst" xmlns:r="http://schemas.openxmlformats.org/officeDocument/2006/relationships" xmlns:m="http://schemas.openxmlformats.org/officeDocument/2006/math" xmlns:v="urn:schemas-microsoft-com:vml" xmlns:wp14="http://schemas.microsoft.com/office/word/2010/wordprocessingDrawing" xmlns:wp="http://schemas.openxmlformats.org/drawingml/2006/wordprocessingDrawing" xmlns:w10="urn:schemas-microsoft-com:office:word" xmlns:w="http://schemas.openxmlformats.org/wordprocessingml/2006/main" xmlns:w14="http://schemas.microsoft.com/office/word/2010/wordml" xmlns:w15="http://schemas.microsoft.com/office/word/2012/wordml" xmlns:w16cex="http://schemas.microsoft.com/office/word/2018/wordml/cex" xmlns:w16cid="http://schemas.microsoft.com/office/word/2016/wordml/cid" xmlns:w16="http://schemas.microsoft.com/office/word/2018/wordml" xmlns:w16sdtdh="http://schemas.microsoft.com/office/word/2020/wordml/sdtdatahash" xmlns:w16se="http://schemas.microsoft.com/office/word/2015/wordml/symex" xmlns:wpg="http://schemas.microsoft.com/office/word/2010/wordprocessingGroup" xmlns:wpi="http://schemas.microsoft.com/office/word/2010/wordprocessingInk" xmlns:wne="http://schemas.microsoft.com/office/word/2006/wordml" xmlns:wps="http://schemas.microsoft.com/office/word/2010/wordprocessingShape" mc:Ignorable="w14 w15 w16se w16cid w16 w16cex w16sdtdh wp14">
   <w15:commentEx w15:paraId="5400EE93" w15:done="0"/>
-  <w15:commentEx w15:paraId="3B7E3A32" w15:done="0"/>
-  <w15:commentEx w15:paraId="69ED49B0" w15:done="0"/>
+  <w15:commentEx w15:paraId="3B7E3A32" w15:done="1"/>
+  <w15:commentEx w15:paraId="78C3DB09" w15:done="0"/>
+  <w15:commentEx w15:paraId="69ED49B0" w15:done="1"/>
+  <w15:commentEx w15:paraId="3A7B31FF" w15:done="0"/>
+  <w15:commentEx w15:paraId="7EA53F31" w15:done="0"/>
 </w15:commentsEx>
 </file>
 
@@ -3648,7 +4698,10 @@
 <w16cex:commentsExtensible xmlns:wpc="http://schemas.microsoft.com/office/word/2010/wordprocessingCanvas" xmlns:cx="http://schemas.microsoft.com/office/drawing/2014/chartex" xmlns:cx1="http://schemas.microsoft.com/office/drawing/2015/9/8/chartex" xmlns:cx2="http://schemas.microsoft.com/office/drawing/2015/10/21/chartex" xmlns:cx3="http://schemas.microsoft.com/office/drawing/2016/5/9/chartex" xmlns:cx4="http://schemas.microsoft.com/office/drawing/2016/5/10/chartex" xmlns:cx5="http://schemas.microsoft.com/office/drawing/2016/5/11/chartex" xmlns:cx6="http://schemas.microsoft.com/office/drawing/2016/5/12/chartex" xmlns:cx7="http://schemas.microsoft.com/office/drawing/2016/5/13/chartex" xmlns:cx8="http://schemas.microsoft.com/office/drawing/2016/5/14/chartex" xmlns:mc="http://schemas.openxmlformats.org/markup-compatibility/2006" xmlns:aink="http://schemas.microsoft.com/office/drawing/2016/ink" xmlns:am3d="http://schemas.microsoft.com/office/drawing/2017/model3d" xmlns:o="urn:schemas-microsoft-com:office:office" xmlns:oel="http://schemas.microsoft.com/office/2019/extlst" xmlns:r="http://schemas.openxmlformats.org/officeDocument/2006/relationships" xmlns:m="http://schemas.openxmlformats.org/officeDocument/2006/math" xmlns:v="urn:schemas-microsoft-com:vml" xmlns:wp14="http://schemas.microsoft.com/office/word/2010/wordprocessingDrawing" xmlns:wp="http://schemas.openxmlformats.org/drawingml/2006/wordprocessingDrawing" xmlns:w10="urn:schemas-microsoft-com:office:word" xmlns:w="http://schemas.openxmlformats.org/wordprocessingml/2006/main" xmlns:w14="http://schemas.microsoft.com/office/word/2010/wordml" xmlns:w15="http://schemas.microsoft.com/office/word/2012/wordml" xmlns:w16cex="http://schemas.microsoft.com/office/word/2018/wordml/cex" xmlns:w16cid="http://schemas.microsoft.com/office/word/2016/wordml/cid" xmlns:w16="http://schemas.microsoft.com/office/word/2018/wordml" xmlns:w16sdtdh="http://schemas.microsoft.com/office/word/2020/wordml/sdtdatahash" xmlns:w16se="http://schemas.microsoft.com/office/word/2015/wordml/symex" xmlns:wpg="http://schemas.microsoft.com/office/word/2010/wordprocessingGroup" xmlns:wpi="http://schemas.microsoft.com/office/word/2010/wordprocessingInk" xmlns:wne="http://schemas.microsoft.com/office/word/2006/wordml" xmlns:wps="http://schemas.microsoft.com/office/word/2010/wordprocessingShape" mc:Ignorable="w14 w15 w16se w16cid w16 w16cex w16sdtdh wp14">
   <w16cex:commentExtensible w16cex:durableId="26CF41EB" w16cex:dateUtc="2022-09-17T01:41:00Z"/>
   <w16cex:commentExtensible w16cex:durableId="26CF4942" w16cex:dateUtc="2022-09-17T02:13:00Z"/>
+  <w16cex:commentExtensible w16cex:durableId="273377EC" w16cex:dateUtc="2022-12-02T02:58:00Z"/>
   <w16cex:commentExtensible w16cex:durableId="26D246E0" w16cex:dateUtc="2022-09-19T08:39:00Z"/>
+  <w16cex:commentExtensible w16cex:durableId="273377A3" w16cex:dateUtc="2022-12-02T02:57:00Z"/>
+  <w16cex:commentExtensible w16cex:durableId="27337799" w16cex:dateUtc="2022-12-02T02:57:00Z"/>
 </w16cex:commentsExtensible>
 </file>
 
@@ -3656,7 +4709,10 @@
 <w16cid:commentsIds xmlns:wpc="http://schemas.microsoft.com/office/word/2010/wordprocessingCanvas" xmlns:cx="http://schemas.microsoft.com/office/drawing/2014/chartex" xmlns:cx1="http://schemas.microsoft.com/office/drawing/2015/9/8/chartex" xmlns:cx2="http://schemas.microsoft.com/office/drawing/2015/10/21/chartex" xmlns:cx3="http://schemas.microsoft.com/office/drawing/2016/5/9/chartex" xmlns:cx4="http://schemas.microsoft.com/office/drawing/2016/5/10/chartex" xmlns:cx5="http://schemas.microsoft.com/office/drawing/2016/5/11/chartex" xmlns:cx6="http://schemas.microsoft.com/office/drawing/2016/5/12/chartex" xmlns:cx7="http://schemas.microsoft.com/office/drawing/2016/5/13/chartex" xmlns:cx8="http://schemas.microsoft.com/office/drawing/2016/5/14/chartex" xmlns:mc="http://schemas.openxmlformats.org/markup-compatibility/2006" xmlns:aink="http://schemas.microsoft.com/office/drawing/2016/ink" xmlns:am3d="http://schemas.microsoft.com/office/drawing/2017/model3d" xmlns:o="urn:schemas-microsoft-com:office:office" xmlns:oel="http://schemas.microsoft.com/office/2019/extlst" xmlns:r="http://schemas.openxmlformats.org/officeDocument/2006/relationships" xmlns:m="http://schemas.openxmlformats.org/officeDocument/2006/math" xmlns:v="urn:schemas-microsoft-com:vml" xmlns:wp14="http://schemas.microsoft.com/office/word/2010/wordprocessingDrawing" xmlns:wp="http://schemas.openxmlformats.org/drawingml/2006/wordprocessingDrawing" xmlns:w10="urn:schemas-microsoft-com:office:word" xmlns:w="http://schemas.openxmlformats.org/wordprocessingml/2006/main" xmlns:w14="http://schemas.microsoft.com/office/word/2010/wordml" xmlns:w15="http://schemas.microsoft.com/office/word/2012/wordml" xmlns:w16cex="http://schemas.microsoft.com/office/word/2018/wordml/cex" xmlns:w16cid="http://schemas.microsoft.com/office/word/2016/wordml/cid" xmlns:w16="http://schemas.microsoft.com/office/word/2018/wordml" xmlns:w16sdtdh="http://schemas.microsoft.com/office/word/2020/wordml/sdtdatahash" xmlns:w16se="http://schemas.microsoft.com/office/word/2015/wordml/symex" xmlns:wpg="http://schemas.microsoft.com/office/word/2010/wordprocessingGroup" xmlns:wpi="http://schemas.microsoft.com/office/word/2010/wordprocessingInk" xmlns:wne="http://schemas.microsoft.com/office/word/2006/wordml" xmlns:wps="http://schemas.microsoft.com/office/word/2010/wordprocessingShape" mc:Ignorable="w14 w15 w16se w16cid w16 w16cex w16sdtdh wp14">
   <w16cid:commentId w16cid:paraId="5400EE93" w16cid:durableId="26CF41EB"/>
   <w16cid:commentId w16cid:paraId="3B7E3A32" w16cid:durableId="26CF4942"/>
+  <w16cid:commentId w16cid:paraId="78C3DB09" w16cid:durableId="273377EC"/>
   <w16cid:commentId w16cid:paraId="69ED49B0" w16cid:durableId="26D246E0"/>
+  <w16cid:commentId w16cid:paraId="3A7B31FF" w16cid:durableId="273377A3"/>
+  <w16cid:commentId w16cid:paraId="7EA53F31" w16cid:durableId="27337799"/>
 </w16cid:commentsIds>
 </file>
 

--- a/StudyScript/studyScriptInstructions.docx
+++ b/StudyScript/studyScriptInstructions.docx
@@ -55,7 +55,39 @@
         <w:rPr>
           <w:rFonts w:ascii="Arial" w:eastAsia="Times New Roman" w:hAnsi="Arial" w:cs="Arial"/>
         </w:rPr>
-        <w:t>Make sure forms are printed out.</w:t>
+        <w:t xml:space="preserve">Make </w:t>
+      </w:r>
+      <w:r>
+        <w:rPr>
+          <w:rFonts w:ascii="Arial" w:eastAsia="Times New Roman" w:hAnsi="Arial" w:cs="Arial"/>
+        </w:rPr>
+        <w:t>consent form and pre-experiment survey</w:t>
+      </w:r>
+      <w:r>
+        <w:rPr>
+          <w:rFonts w:ascii="Arial" w:eastAsia="Times New Roman" w:hAnsi="Arial" w:cs="Arial"/>
+        </w:rPr>
+        <w:t xml:space="preserve"> are </w:t>
+      </w:r>
+      <w:r>
+        <w:rPr>
+          <w:rFonts w:ascii="Arial" w:eastAsia="Times New Roman" w:hAnsi="Arial" w:cs="Arial"/>
+        </w:rPr>
+        <w:t xml:space="preserve">queued up on the </w:t>
+      </w:r>
+      <w:proofErr w:type="spellStart"/>
+      <w:r>
+        <w:rPr>
+          <w:rFonts w:ascii="Arial" w:eastAsia="Times New Roman" w:hAnsi="Arial" w:cs="Arial"/>
+        </w:rPr>
+        <w:t>ipad</w:t>
+      </w:r>
+      <w:proofErr w:type="spellEnd"/>
+      <w:r>
+        <w:rPr>
+          <w:rFonts w:ascii="Arial" w:eastAsia="Times New Roman" w:hAnsi="Arial" w:cs="Arial"/>
+        </w:rPr>
+        <w:t>.</w:t>
       </w:r>
     </w:p>
     <w:p>
@@ -73,24 +105,19 @@
         <w:rPr>
           <w:rFonts w:ascii="Arial" w:eastAsia="Times New Roman" w:hAnsi="Arial" w:cs="Arial"/>
         </w:rPr>
-        <w:t xml:space="preserve">Prepare </w:t>
-      </w:r>
-      <w:commentRangeStart w:id="0"/>
-      <w:r>
-        <w:rPr>
-          <w:rFonts w:ascii="Arial" w:eastAsia="Times New Roman" w:hAnsi="Arial" w:cs="Arial"/>
-        </w:rPr>
-        <w:t xml:space="preserve">white noise soundtrack </w:t>
-      </w:r>
-      <w:commentRangeEnd w:id="0"/>
-      <w:r>
-        <w:rPr>
-          <w:rStyle w:val="CommentReference"/>
-          <w:rFonts w:ascii="Arial" w:hAnsi="Arial" w:cs="Arial"/>
-          <w:sz w:val="22"/>
-          <w:szCs w:val="22"/>
-        </w:rPr>
-        <w:commentReference w:id="0"/>
+        <w:t>Prepare white noise soundtrack</w:t>
+      </w:r>
+      <w:r>
+        <w:rPr>
+          <w:rFonts w:ascii="Arial" w:eastAsia="Times New Roman" w:hAnsi="Arial" w:cs="Arial"/>
+        </w:rPr>
+        <w:t xml:space="preserve"> and/or user selected music.</w:t>
+      </w:r>
+      <w:r>
+        <w:rPr>
+          <w:rFonts w:ascii="Arial" w:eastAsia="Times New Roman" w:hAnsi="Arial" w:cs="Arial"/>
+        </w:rPr>
+        <w:t xml:space="preserve"> </w:t>
       </w:r>
       <w:r>
         <w:rPr>
@@ -142,19 +169,19 @@
         </w:rPr>
         <w:t xml:space="preserve"> Wipe down wearable device with 70%EtOH. Wipe upper armband, rigid portions of the actuator device, </w:t>
       </w:r>
-      <w:commentRangeStart w:id="1"/>
+      <w:commentRangeStart w:id="0"/>
       <w:r>
         <w:rPr>
           <w:rFonts w:ascii="Arial" w:eastAsia="Times New Roman" w:hAnsi="Arial" w:cs="Arial"/>
         </w:rPr>
         <w:t>and sanitize the sleeve with UV wand</w:t>
       </w:r>
-      <w:commentRangeEnd w:id="1"/>
+      <w:commentRangeEnd w:id="0"/>
       <w:r>
         <w:rPr>
           <w:rStyle w:val="CommentReference"/>
         </w:rPr>
-        <w:commentReference w:id="1"/>
+        <w:commentReference w:id="0"/>
       </w:r>
       <w:r>
         <w:rPr>
@@ -382,7 +409,19 @@
         <w:rPr>
           <w:rFonts w:ascii="Arial" w:eastAsia="Times New Roman" w:hAnsi="Arial" w:cs="Arial"/>
         </w:rPr>
-        <w:t>Thank the subject for their participation and tell them water to drink now or between breaks and hand sanitizer is available.</w:t>
+        <w:t xml:space="preserve">Thank the subject for their participation and </w:t>
+      </w:r>
+      <w:r>
+        <w:rPr>
+          <w:rFonts w:ascii="Arial" w:eastAsia="Times New Roman" w:hAnsi="Arial" w:cs="Arial"/>
+        </w:rPr>
+        <w:t>offer</w:t>
+      </w:r>
+      <w:r>
+        <w:rPr>
+          <w:rFonts w:ascii="Arial" w:eastAsia="Times New Roman" w:hAnsi="Arial" w:cs="Arial"/>
+        </w:rPr>
+        <w:t xml:space="preserve"> them water to drink now or between breaks and hand sanitizer is available.</w:t>
       </w:r>
     </w:p>
     <w:p>
@@ -416,33 +455,16 @@
           <w:iCs/>
           <w:color w:val="7030A0"/>
         </w:rPr>
-        <w:t xml:space="preserve">.  </w:t>
-      </w:r>
-      <w:commentRangeStart w:id="2"/>
-      <w:r>
-        <w:rPr>
-          <w:rFonts w:ascii="Arial" w:eastAsia="Times New Roman" w:hAnsi="Arial" w:cs="Arial"/>
-          <w:i/>
-          <w:iCs/>
-          <w:color w:val="7030A0"/>
-        </w:rPr>
-        <w:t>Can  I  offer  you  any  water</w:t>
-      </w:r>
-      <w:commentRangeEnd w:id="2"/>
-      <w:r>
-        <w:rPr>
-          <w:rStyle w:val="CommentReference"/>
-        </w:rPr>
-        <w:commentReference w:id="2"/>
-      </w:r>
-      <w:r>
-        <w:rPr>
-          <w:rFonts w:ascii="Arial" w:eastAsia="Times New Roman" w:hAnsi="Arial" w:cs="Arial"/>
-          <w:i/>
-          <w:iCs/>
-          <w:color w:val="7030A0"/>
-        </w:rPr>
-        <w:t xml:space="preserve">  to  drink  now  or between the breaks?</w:t>
+        <w:t>.  Can  I  offer  you  any  water  to  drink  now  or between the breaks?</w:t>
+      </w:r>
+      <w:r>
+        <w:rPr>
+          <w:rFonts w:ascii="Arial" w:eastAsia="Times New Roman" w:hAnsi="Arial" w:cs="Arial"/>
+          <w:i/>
+          <w:iCs/>
+          <w:color w:val="7030A0"/>
+        </w:rPr>
+        <w:t xml:space="preserve"> Would you like to use the restroom before we begin?</w:t>
       </w:r>
     </w:p>
     <w:p>
@@ -454,6 +476,7 @@
         </w:numPr>
         <w:rPr>
           <w:rFonts w:ascii="Arial" w:eastAsia="Times New Roman" w:hAnsi="Arial" w:cs="Arial"/>
+          <w:color w:val="FF0000"/>
         </w:rPr>
       </w:pPr>
       <w:r>
@@ -466,6 +489,7 @@
       <w:r>
         <w:rPr>
           <w:rFonts w:ascii="Arial" w:eastAsia="Times New Roman" w:hAnsi="Arial" w:cs="Arial"/>
+          <w:color w:val="FF0000"/>
         </w:rPr>
         <w:t>usb</w:t>
       </w:r>
@@ -473,6 +497,7 @@
       <w:r>
         <w:rPr>
           <w:rFonts w:ascii="Arial" w:eastAsia="Times New Roman" w:hAnsi="Arial" w:cs="Arial"/>
+          <w:color w:val="FF0000"/>
         </w:rPr>
         <w:t>/power to the left, actuator connections to the bottom, curved surface up.</w:t>
       </w:r>
@@ -492,27 +517,43 @@
         <w:rPr>
           <w:rFonts w:ascii="Arial" w:eastAsia="Times New Roman" w:hAnsi="Arial" w:cs="Arial"/>
         </w:rPr>
-        <w:t xml:space="preserve">Position actuator housing with sensor enclosure extension pointing </w:t>
-      </w:r>
-      <w:commentRangeStart w:id="3"/>
-      <w:r>
-        <w:rPr>
-          <w:rFonts w:ascii="Arial" w:eastAsia="Times New Roman" w:hAnsi="Arial" w:cs="Arial"/>
+        <w:t xml:space="preserve">Position actuator </w:t>
+      </w:r>
+      <w:r>
+        <w:rPr>
+          <w:rFonts w:ascii="Arial" w:eastAsia="Times New Roman" w:hAnsi="Arial" w:cs="Arial"/>
+          <w:color w:val="FF0000"/>
+        </w:rPr>
+        <w:t xml:space="preserve">housing with sensor enclosure extension pointing </w:t>
+      </w:r>
+      <w:commentRangeStart w:id="1"/>
+      <w:r>
+        <w:rPr>
+          <w:rFonts w:ascii="Arial" w:eastAsia="Times New Roman" w:hAnsi="Arial" w:cs="Arial"/>
+          <w:color w:val="FF0000"/>
         </w:rPr>
         <w:t>down</w:t>
       </w:r>
-      <w:commentRangeEnd w:id="3"/>
+      <w:commentRangeEnd w:id="1"/>
       <w:r>
         <w:rPr>
           <w:rStyle w:val="CommentReference"/>
-        </w:rPr>
-        <w:commentReference w:id="3"/>
-      </w:r>
-      <w:r>
-        <w:rPr>
-          <w:rFonts w:ascii="Arial" w:eastAsia="Times New Roman" w:hAnsi="Arial" w:cs="Arial"/>
-        </w:rPr>
-        <w:t xml:space="preserve"> and actuator away from the subject, so the tactor can extend fully and retract with no interference.</w:t>
+          <w:color w:val="FF0000"/>
+        </w:rPr>
+        <w:commentReference w:id="1"/>
+      </w:r>
+      <w:r>
+        <w:rPr>
+          <w:rFonts w:ascii="Arial" w:eastAsia="Times New Roman" w:hAnsi="Arial" w:cs="Arial"/>
+          <w:color w:val="FF0000"/>
+        </w:rPr>
+        <w:t xml:space="preserve"> and actuator away from the subject, so the tactor can extend fully and retract with no interference</w:t>
+      </w:r>
+      <w:r>
+        <w:rPr>
+          <w:rFonts w:ascii="Arial" w:eastAsia="Times New Roman" w:hAnsi="Arial" w:cs="Arial"/>
+        </w:rPr>
+        <w:t>.</w:t>
       </w:r>
     </w:p>
     <w:p>
@@ -2124,7 +2165,7 @@
         </w:rPr>
         <w:t xml:space="preserve"> On the right hand side of the chair and in front of a round knob, you’ll see a </w:t>
       </w:r>
-      <w:commentRangeStart w:id="4"/>
+      <w:commentRangeStart w:id="2"/>
       <w:r>
         <w:rPr>
           <w:rFonts w:ascii="Arial" w:hAnsi="Arial" w:cs="Arial"/>
@@ -2134,12 +2175,12 @@
         </w:rPr>
         <w:t>pink piece. Press up on the pink piece to move the chair’s height. Remain seated and press the pink piece to reduce the height. And stand up and press the pink piece to increase the height</w:t>
       </w:r>
-      <w:commentRangeEnd w:id="4"/>
+      <w:commentRangeEnd w:id="2"/>
       <w:r>
         <w:rPr>
           <w:rStyle w:val="CommentReference"/>
         </w:rPr>
-        <w:commentReference w:id="4"/>
+        <w:commentReference w:id="2"/>
       </w:r>
       <w:r>
         <w:rPr>
@@ -2509,7 +2550,7 @@
         </w:rPr>
         <w:t xml:space="preserve">Insert the flex </w:t>
       </w:r>
-      <w:commentRangeStart w:id="5"/>
+      <w:commentRangeStart w:id="3"/>
       <w:r>
         <w:rPr>
           <w:rFonts w:ascii="Arial" w:eastAsia="Times New Roman" w:hAnsi="Arial" w:cs="Arial"/>
@@ -2517,12 +2558,12 @@
         </w:rPr>
         <w:t xml:space="preserve">sensor with yellow wire up? </w:t>
       </w:r>
-      <w:commentRangeEnd w:id="5"/>
+      <w:commentRangeEnd w:id="3"/>
       <w:r>
         <w:rPr>
           <w:rStyle w:val="CommentReference"/>
         </w:rPr>
-        <w:commentReference w:id="5"/>
+        <w:commentReference w:id="3"/>
       </w:r>
       <w:r>
         <w:rPr>
@@ -4576,7 +4617,7 @@
 
 <file path=word/comments.xml><?xml version="1.0" encoding="utf-8"?>
 <w:comments xmlns:wpc="http://schemas.microsoft.com/office/word/2010/wordprocessingCanvas" xmlns:cx="http://schemas.microsoft.com/office/drawing/2014/chartex" xmlns:cx1="http://schemas.microsoft.com/office/drawing/2015/9/8/chartex" xmlns:cx2="http://schemas.microsoft.com/office/drawing/2015/10/21/chartex" xmlns:cx3="http://schemas.microsoft.com/office/drawing/2016/5/9/chartex" xmlns:cx4="http://schemas.microsoft.com/office/drawing/2016/5/10/chartex" xmlns:cx5="http://schemas.microsoft.com/office/drawing/2016/5/11/chartex" xmlns:cx6="http://schemas.microsoft.com/office/drawing/2016/5/12/chartex" xmlns:cx7="http://schemas.microsoft.com/office/drawing/2016/5/13/chartex" xmlns:cx8="http://schemas.microsoft.com/office/drawing/2016/5/14/chartex" xmlns:mc="http://schemas.openxmlformats.org/markup-compatibility/2006" xmlns:aink="http://schemas.microsoft.com/office/drawing/2016/ink" xmlns:am3d="http://schemas.microsoft.com/office/drawing/2017/model3d" xmlns:o="urn:schemas-microsoft-com:office:office" xmlns:oel="http://schemas.microsoft.com/office/2019/extlst" xmlns:r="http://schemas.openxmlformats.org/officeDocument/2006/relationships" xmlns:m="http://schemas.openxmlformats.org/officeDocument/2006/math" xmlns:v="urn:schemas-microsoft-com:vml" xmlns:wp14="http://schemas.microsoft.com/office/word/2010/wordprocessingDrawing" xmlns:wp="http://schemas.openxmlformats.org/drawingml/2006/wordprocessingDrawing" xmlns:w10="urn:schemas-microsoft-com:office:word" xmlns:w="http://schemas.openxmlformats.org/wordprocessingml/2006/main" xmlns:w14="http://schemas.microsoft.com/office/word/2010/wordml" xmlns:w15="http://schemas.microsoft.com/office/word/2012/wordml" xmlns:w16cex="http://schemas.microsoft.com/office/word/2018/wordml/cex" xmlns:w16cid="http://schemas.microsoft.com/office/word/2016/wordml/cid" xmlns:w16="http://schemas.microsoft.com/office/word/2018/wordml" xmlns:w16sdtdh="http://schemas.microsoft.com/office/word/2020/wordml/sdtdatahash" xmlns:w16se="http://schemas.microsoft.com/office/word/2015/wordml/symex" xmlns:wpg="http://schemas.microsoft.com/office/word/2010/wordprocessingGroup" xmlns:wpi="http://schemas.microsoft.com/office/word/2010/wordprocessingInk" xmlns:wne="http://schemas.microsoft.com/office/word/2006/wordml" xmlns:wps="http://schemas.microsoft.com/office/word/2010/wordprocessingShape" mc:Ignorable="w14 w15 w16se w16cid w16 w16cex w16sdtdh wp14">
-  <w:comment w:id="0" w:author="Sreela Kodali" w:date="2022-09-16T18:41:00Z" w:initials="SK">
+  <w:comment w:id="0" w:author="Sreela Kodali" w:date="2022-09-16T19:13:00Z" w:initials="SK">
     <w:p>
       <w:r>
         <w:rPr>
@@ -4589,11 +4630,12 @@
           <w:sz w:val="20"/>
           <w:szCs w:val="20"/>
         </w:rPr>
-        <w:t>Can I allow user to choose their own music? I fell asleep in white noise</w:t>
-      </w:r>
-    </w:p>
+        <w:t>Ask Ryo for wand</w:t>
+      </w:r>
+    </w:p>
+    <w:p/>
   </w:comment>
-  <w:comment w:id="1" w:author="Sreela Kodali" w:date="2022-09-16T19:13:00Z" w:initials="SK">
+  <w:comment w:id="1" w:author="Sreela Kodali" w:date="2022-09-19T01:39:00Z" w:initials="SK">
     <w:p>
       <w:r>
         <w:rPr>
@@ -4606,12 +4648,11 @@
           <w:sz w:val="20"/>
           <w:szCs w:val="20"/>
         </w:rPr>
-        <w:t>Ask Ryo for wand</w:t>
-      </w:r>
-    </w:p>
-    <w:p/>
+        <w:t>when pointing up, sensor enclosure gets caught. need to widen actuator base opening</w:t>
+      </w:r>
+    </w:p>
   </w:comment>
-  <w:comment w:id="2" w:author="Sreela Kodali" w:date="2022-12-01T18:58:00Z" w:initials="SK">
+  <w:comment w:id="2" w:author="Sreela Kodali" w:date="2022-12-01T18:57:00Z" w:initials="SK">
     <w:p>
       <w:r>
         <w:rPr>
@@ -4624,46 +4665,11 @@
           <w:sz w:val="20"/>
           <w:szCs w:val="20"/>
         </w:rPr>
-        <w:t>what about bathroom breaks?</w:t>
-      </w:r>
-    </w:p>
-    <w:p/>
+        <w:t>edit this</w:t>
+      </w:r>
+    </w:p>
   </w:comment>
-  <w:comment w:id="3" w:author="Sreela Kodali" w:date="2022-09-19T01:39:00Z" w:initials="SK">
-    <w:p>
-      <w:r>
-        <w:rPr>
-          <w:rStyle w:val="CommentReference"/>
-        </w:rPr>
-        <w:annotationRef/>
-      </w:r>
-      <w:r>
-        <w:rPr>
-          <w:sz w:val="20"/>
-          <w:szCs w:val="20"/>
-        </w:rPr>
-        <w:t>when pointing up, sensor enclosure gets caught. need to widen actuator base opening</w:t>
-      </w:r>
-    </w:p>
-  </w:comment>
-  <w:comment w:id="4" w:author="Sreela Kodali" w:date="2022-12-01T18:57:00Z" w:initials="SK">
-    <w:p>
-      <w:r>
-        <w:rPr>
-          <w:rStyle w:val="CommentReference"/>
-        </w:rPr>
-        <w:annotationRef/>
-      </w:r>
-      <w:r>
-        <w:rPr>
-          <w:sz w:val="20"/>
-          <w:szCs w:val="20"/>
-        </w:rPr>
-        <w:t>edit this</w:t>
-      </w:r>
-    </w:p>
-  </w:comment>
-  <w:comment w:id="5" w:author="Sreela Kodali" w:date="2022-12-01T18:57:00Z" w:initials="SK">
+  <w:comment w:id="3" w:author="Sreela Kodali" w:date="2022-12-01T18:57:00Z" w:initials="SK">
     <w:p>
       <w:r>
         <w:rPr>
@@ -4685,9 +4691,7 @@
 
 <file path=word/commentsExtended.xml><?xml version="1.0" encoding="utf-8"?>
 <w15:commentsEx xmlns:wpc="http://schemas.microsoft.com/office/word/2010/wordprocessingCanvas" xmlns:cx="http://schemas.microsoft.com/office/drawing/2014/chartex" xmlns:cx1="http://schemas.microsoft.com/office/drawing/2015/9/8/chartex" xmlns:cx2="http://schemas.microsoft.com/office/drawing/2015/10/21/chartex" xmlns:cx3="http://schemas.microsoft.com/office/drawing/2016/5/9/chartex" xmlns:cx4="http://schemas.microsoft.com/office/drawing/2016/5/10/chartex" xmlns:cx5="http://schemas.microsoft.com/office/drawing/2016/5/11/chartex" xmlns:cx6="http://schemas.microsoft.com/office/drawing/2016/5/12/chartex" xmlns:cx7="http://schemas.microsoft.com/office/drawing/2016/5/13/chartex" xmlns:cx8="http://schemas.microsoft.com/office/drawing/2016/5/14/chartex" xmlns:mc="http://schemas.openxmlformats.org/markup-compatibility/2006" xmlns:aink="http://schemas.microsoft.com/office/drawing/2016/ink" xmlns:am3d="http://schemas.microsoft.com/office/drawing/2017/model3d" xmlns:o="urn:schemas-microsoft-com:office:office" xmlns:oel="http://schemas.microsoft.com/office/2019/extlst" xmlns:r="http://schemas.openxmlformats.org/officeDocument/2006/relationships" xmlns:m="http://schemas.openxmlformats.org/officeDocument/2006/math" xmlns:v="urn:schemas-microsoft-com:vml" xmlns:wp14="http://schemas.microsoft.com/office/word/2010/wordprocessingDrawing" xmlns:wp="http://schemas.openxmlformats.org/drawingml/2006/wordprocessingDrawing" xmlns:w10="urn:schemas-microsoft-com:office:word" xmlns:w="http://schemas.openxmlformats.org/wordprocessingml/2006/main" xmlns:w14="http://schemas.microsoft.com/office/word/2010/wordml" xmlns:w15="http://schemas.microsoft.com/office/word/2012/wordml" xmlns:w16cex="http://schemas.microsoft.com/office/word/2018/wordml/cex" xmlns:w16cid="http://schemas.microsoft.com/office/word/2016/wordml/cid" xmlns:w16="http://schemas.microsoft.com/office/word/2018/wordml" xmlns:w16sdtdh="http://schemas.microsoft.com/office/word/2020/wordml/sdtdatahash" xmlns:w16se="http://schemas.microsoft.com/office/word/2015/wordml/symex" xmlns:wpg="http://schemas.microsoft.com/office/word/2010/wordprocessingGroup" xmlns:wpi="http://schemas.microsoft.com/office/word/2010/wordprocessingInk" xmlns:wne="http://schemas.microsoft.com/office/word/2006/wordml" xmlns:wps="http://schemas.microsoft.com/office/word/2010/wordprocessingShape" mc:Ignorable="w14 w15 w16se w16cid w16 w16cex w16sdtdh wp14">
-  <w15:commentEx w15:paraId="5400EE93" w15:done="0"/>
   <w15:commentEx w15:paraId="3B7E3A32" w15:done="1"/>
-  <w15:commentEx w15:paraId="78C3DB09" w15:done="0"/>
   <w15:commentEx w15:paraId="69ED49B0" w15:done="1"/>
   <w15:commentEx w15:paraId="3A7B31FF" w15:done="0"/>
   <w15:commentEx w15:paraId="7EA53F31" w15:done="0"/>
@@ -4696,9 +4700,7 @@
 
 <file path=word/commentsExtensible.xml><?xml version="1.0" encoding="utf-8"?>
 <w16cex:commentsExtensible xmlns:wpc="http://schemas.microsoft.com/office/word/2010/wordprocessingCanvas" xmlns:cx="http://schemas.microsoft.com/office/drawing/2014/chartex" xmlns:cx1="http://schemas.microsoft.com/office/drawing/2015/9/8/chartex" xmlns:cx2="http://schemas.microsoft.com/office/drawing/2015/10/21/chartex" xmlns:cx3="http://schemas.microsoft.com/office/drawing/2016/5/9/chartex" xmlns:cx4="http://schemas.microsoft.com/office/drawing/2016/5/10/chartex" xmlns:cx5="http://schemas.microsoft.com/office/drawing/2016/5/11/chartex" xmlns:cx6="http://schemas.microsoft.com/office/drawing/2016/5/12/chartex" xmlns:cx7="http://schemas.microsoft.com/office/drawing/2016/5/13/chartex" xmlns:cx8="http://schemas.microsoft.com/office/drawing/2016/5/14/chartex" xmlns:mc="http://schemas.openxmlformats.org/markup-compatibility/2006" xmlns:aink="http://schemas.microsoft.com/office/drawing/2016/ink" xmlns:am3d="http://schemas.microsoft.com/office/drawing/2017/model3d" xmlns:o="urn:schemas-microsoft-com:office:office" xmlns:oel="http://schemas.microsoft.com/office/2019/extlst" xmlns:r="http://schemas.openxmlformats.org/officeDocument/2006/relationships" xmlns:m="http://schemas.openxmlformats.org/officeDocument/2006/math" xmlns:v="urn:schemas-microsoft-com:vml" xmlns:wp14="http://schemas.microsoft.com/office/word/2010/wordprocessingDrawing" xmlns:wp="http://schemas.openxmlformats.org/drawingml/2006/wordprocessingDrawing" xmlns:w10="urn:schemas-microsoft-com:office:word" xmlns:w="http://schemas.openxmlformats.org/wordprocessingml/2006/main" xmlns:w14="http://schemas.microsoft.com/office/word/2010/wordml" xmlns:w15="http://schemas.microsoft.com/office/word/2012/wordml" xmlns:w16cex="http://schemas.microsoft.com/office/word/2018/wordml/cex" xmlns:w16cid="http://schemas.microsoft.com/office/word/2016/wordml/cid" xmlns:w16="http://schemas.microsoft.com/office/word/2018/wordml" xmlns:w16sdtdh="http://schemas.microsoft.com/office/word/2020/wordml/sdtdatahash" xmlns:w16se="http://schemas.microsoft.com/office/word/2015/wordml/symex" xmlns:wpg="http://schemas.microsoft.com/office/word/2010/wordprocessingGroup" xmlns:wpi="http://schemas.microsoft.com/office/word/2010/wordprocessingInk" xmlns:wne="http://schemas.microsoft.com/office/word/2006/wordml" xmlns:wps="http://schemas.microsoft.com/office/word/2010/wordprocessingShape" mc:Ignorable="w14 w15 w16se w16cid w16 w16cex w16sdtdh wp14">
-  <w16cex:commentExtensible w16cex:durableId="26CF41EB" w16cex:dateUtc="2022-09-17T01:41:00Z"/>
   <w16cex:commentExtensible w16cex:durableId="26CF4942" w16cex:dateUtc="2022-09-17T02:13:00Z"/>
-  <w16cex:commentExtensible w16cex:durableId="273377EC" w16cex:dateUtc="2022-12-02T02:58:00Z"/>
   <w16cex:commentExtensible w16cex:durableId="26D246E0" w16cex:dateUtc="2022-09-19T08:39:00Z"/>
   <w16cex:commentExtensible w16cex:durableId="273377A3" w16cex:dateUtc="2022-12-02T02:57:00Z"/>
   <w16cex:commentExtensible w16cex:durableId="27337799" w16cex:dateUtc="2022-12-02T02:57:00Z"/>
@@ -4707,9 +4709,7 @@
 
 <file path=word/commentsIds.xml><?xml version="1.0" encoding="utf-8"?>
 <w16cid:commentsIds xmlns:wpc="http://schemas.microsoft.com/office/word/2010/wordprocessingCanvas" xmlns:cx="http://schemas.microsoft.com/office/drawing/2014/chartex" xmlns:cx1="http://schemas.microsoft.com/office/drawing/2015/9/8/chartex" xmlns:cx2="http://schemas.microsoft.com/office/drawing/2015/10/21/chartex" xmlns:cx3="http://schemas.microsoft.com/office/drawing/2016/5/9/chartex" xmlns:cx4="http://schemas.microsoft.com/office/drawing/2016/5/10/chartex" xmlns:cx5="http://schemas.microsoft.com/office/drawing/2016/5/11/chartex" xmlns:cx6="http://schemas.microsoft.com/office/drawing/2016/5/12/chartex" xmlns:cx7="http://schemas.microsoft.com/office/drawing/2016/5/13/chartex" xmlns:cx8="http://schemas.microsoft.com/office/drawing/2016/5/14/chartex" xmlns:mc="http://schemas.openxmlformats.org/markup-compatibility/2006" xmlns:aink="http://schemas.microsoft.com/office/drawing/2016/ink" xmlns:am3d="http://schemas.microsoft.com/office/drawing/2017/model3d" xmlns:o="urn:schemas-microsoft-com:office:office" xmlns:oel="http://schemas.microsoft.com/office/2019/extlst" xmlns:r="http://schemas.openxmlformats.org/officeDocument/2006/relationships" xmlns:m="http://schemas.openxmlformats.org/officeDocument/2006/math" xmlns:v="urn:schemas-microsoft-com:vml" xmlns:wp14="http://schemas.microsoft.com/office/word/2010/wordprocessingDrawing" xmlns:wp="http://schemas.openxmlformats.org/drawingml/2006/wordprocessingDrawing" xmlns:w10="urn:schemas-microsoft-com:office:word" xmlns:w="http://schemas.openxmlformats.org/wordprocessingml/2006/main" xmlns:w14="http://schemas.microsoft.com/office/word/2010/wordml" xmlns:w15="http://schemas.microsoft.com/office/word/2012/wordml" xmlns:w16cex="http://schemas.microsoft.com/office/word/2018/wordml/cex" xmlns:w16cid="http://schemas.microsoft.com/office/word/2016/wordml/cid" xmlns:w16="http://schemas.microsoft.com/office/word/2018/wordml" xmlns:w16sdtdh="http://schemas.microsoft.com/office/word/2020/wordml/sdtdatahash" xmlns:w16se="http://schemas.microsoft.com/office/word/2015/wordml/symex" xmlns:wpg="http://schemas.microsoft.com/office/word/2010/wordprocessingGroup" xmlns:wpi="http://schemas.microsoft.com/office/word/2010/wordprocessingInk" xmlns:wne="http://schemas.microsoft.com/office/word/2006/wordml" xmlns:wps="http://schemas.microsoft.com/office/word/2010/wordprocessingShape" mc:Ignorable="w14 w15 w16se w16cid w16 w16cex w16sdtdh wp14">
-  <w16cid:commentId w16cid:paraId="5400EE93" w16cid:durableId="26CF41EB"/>
   <w16cid:commentId w16cid:paraId="3B7E3A32" w16cid:durableId="26CF4942"/>
-  <w16cid:commentId w16cid:paraId="78C3DB09" w16cid:durableId="273377EC"/>
   <w16cid:commentId w16cid:paraId="69ED49B0" w16cid:durableId="26D246E0"/>
   <w16cid:commentId w16cid:paraId="3A7B31FF" w16cid:durableId="273377A3"/>
   <w16cid:commentId w16cid:paraId="7EA53F31" w16cid:durableId="27337799"/>

--- a/StudyScript/studyScriptInstructions.docx
+++ b/StudyScript/studyScriptInstructions.docx
@@ -337,12 +337,21 @@
         </w:rPr>
         <w:t xml:space="preserve">Position device such that electronics box has </w:t>
       </w:r>
+      <w:proofErr w:type="spellStart"/>
       <w:r>
         <w:rPr>
           <w:rFonts w:ascii="Arial" w:eastAsia="Times New Roman" w:hAnsi="Arial" w:cs="Arial"/>
           <w:color w:val="FF0000"/>
         </w:rPr>
-        <w:t>usb/power to the left, actuator connections to the bottom, curved surface up.</w:t>
+        <w:t>usb</w:t>
+      </w:r>
+      <w:proofErr w:type="spellEnd"/>
+      <w:r>
+        <w:rPr>
+          <w:rFonts w:ascii="Arial" w:eastAsia="Times New Roman" w:hAnsi="Arial" w:cs="Arial"/>
+          <w:color w:val="FF0000"/>
+        </w:rPr>
+        <w:t>/power to the left, actuator connections to the bottom, curved surface up.</w:t>
       </w:r>
     </w:p>
     <w:p>
@@ -404,6 +413,7 @@
         </w:rPr>
         <w:t xml:space="preserve">Open </w:t>
       </w:r>
+      <w:proofErr w:type="spellStart"/>
       <w:r>
         <w:rPr>
           <w:rFonts w:ascii="Arial" w:eastAsia="Times New Roman" w:hAnsi="Arial" w:cs="Arial"/>
@@ -414,7 +424,14 @@
         <w:rPr>
           <w:rFonts w:ascii="Arial" w:eastAsia="Times New Roman" w:hAnsi="Arial" w:cs="Arial"/>
         </w:rPr>
-        <w:t>eenyduino and the firmwarePIEZO2LOF.ino</w:t>
+        <w:t>eenyduino</w:t>
+      </w:r>
+      <w:proofErr w:type="spellEnd"/>
+      <w:r>
+        <w:rPr>
+          <w:rFonts w:ascii="Arial" w:eastAsia="Times New Roman" w:hAnsi="Arial" w:cs="Arial"/>
+        </w:rPr>
+        <w:t xml:space="preserve"> and the firmwarePIEZO2LOF.ino</w:t>
       </w:r>
       <w:r>
         <w:rPr>
@@ -438,8 +455,16 @@
         <w:rPr>
           <w:rFonts w:ascii="Arial" w:eastAsia="Times New Roman" w:hAnsi="Arial" w:cs="Arial"/>
         </w:rPr>
-        <w:t>Open iTerm</w:t>
-      </w:r>
+        <w:t xml:space="preserve">Open </w:t>
+      </w:r>
+      <w:proofErr w:type="spellStart"/>
+      <w:r>
+        <w:rPr>
+          <w:rFonts w:ascii="Arial" w:eastAsia="Times New Roman" w:hAnsi="Arial" w:cs="Arial"/>
+        </w:rPr>
+        <w:t>iTerm</w:t>
+      </w:r>
+      <w:proofErr w:type="spellEnd"/>
       <w:r>
         <w:rPr>
           <w:rFonts w:ascii="Arial" w:eastAsia="Times New Roman" w:hAnsi="Arial" w:cs="Arial"/>
@@ -529,7 +554,35 @@
         <w:rPr>
           <w:rFonts w:ascii="Arial" w:eastAsia="Times New Roman" w:hAnsi="Arial" w:cs="Arial"/>
         </w:rPr>
-        <w:t xml:space="preserve">Ensure power cable, usb cable and keyboard usb connector are all plugged in. </w:t>
+        <w:t xml:space="preserve">Ensure power cable, </w:t>
+      </w:r>
+      <w:proofErr w:type="spellStart"/>
+      <w:r>
+        <w:rPr>
+          <w:rFonts w:ascii="Arial" w:eastAsia="Times New Roman" w:hAnsi="Arial" w:cs="Arial"/>
+        </w:rPr>
+        <w:t>usb</w:t>
+      </w:r>
+      <w:proofErr w:type="spellEnd"/>
+      <w:r>
+        <w:rPr>
+          <w:rFonts w:ascii="Arial" w:eastAsia="Times New Roman" w:hAnsi="Arial" w:cs="Arial"/>
+        </w:rPr>
+        <w:t xml:space="preserve"> cable and keyboard </w:t>
+      </w:r>
+      <w:proofErr w:type="spellStart"/>
+      <w:r>
+        <w:rPr>
+          <w:rFonts w:ascii="Arial" w:eastAsia="Times New Roman" w:hAnsi="Arial" w:cs="Arial"/>
+        </w:rPr>
+        <w:t>usb</w:t>
+      </w:r>
+      <w:proofErr w:type="spellEnd"/>
+      <w:r>
+        <w:rPr>
+          <w:rFonts w:ascii="Arial" w:eastAsia="Times New Roman" w:hAnsi="Arial" w:cs="Arial"/>
+        </w:rPr>
+        <w:t xml:space="preserve"> connector are all plugged in. </w:t>
       </w:r>
     </w:p>
     <w:p>
@@ -547,7 +600,21 @@
         <w:rPr>
           <w:rFonts w:ascii="Arial" w:eastAsia="Times New Roman" w:hAnsi="Arial" w:cs="Arial"/>
         </w:rPr>
-        <w:t xml:space="preserve">In Teensyduino, </w:t>
+        <w:t xml:space="preserve">In </w:t>
+      </w:r>
+      <w:proofErr w:type="spellStart"/>
+      <w:r>
+        <w:rPr>
+          <w:rFonts w:ascii="Arial" w:eastAsia="Times New Roman" w:hAnsi="Arial" w:cs="Arial"/>
+        </w:rPr>
+        <w:t>Teensyduino</w:t>
+      </w:r>
+      <w:proofErr w:type="spellEnd"/>
+      <w:r>
+        <w:rPr>
+          <w:rFonts w:ascii="Arial" w:eastAsia="Times New Roman" w:hAnsi="Arial" w:cs="Arial"/>
+        </w:rPr>
+        <w:t xml:space="preserve">, </w:t>
       </w:r>
       <w:r>
         <w:rPr>
@@ -589,8 +656,16 @@
         <w:rPr>
           <w:rFonts w:ascii="Arial" w:eastAsia="Times New Roman" w:hAnsi="Arial" w:cs="Arial"/>
         </w:rPr>
-        <w:t>In iTerm</w:t>
-      </w:r>
+        <w:t xml:space="preserve">In </w:t>
+      </w:r>
+      <w:proofErr w:type="spellStart"/>
+      <w:r>
+        <w:rPr>
+          <w:rFonts w:ascii="Arial" w:eastAsia="Times New Roman" w:hAnsi="Arial" w:cs="Arial"/>
+        </w:rPr>
+        <w:t>iTerm</w:t>
+      </w:r>
+      <w:proofErr w:type="spellEnd"/>
       <w:r>
         <w:rPr>
           <w:rFonts w:ascii="Arial" w:eastAsia="Times New Roman" w:hAnsi="Arial" w:cs="Arial"/>
@@ -734,16 +809,7 @@
           <w:sz w:val="22"/>
           <w:szCs w:val="22"/>
         </w:rPr>
-        <w:t xml:space="preserve"> </w:t>
-      </w:r>
-      <w:r>
-        <w:rPr>
-          <w:rStyle w:val="Heading1Char"/>
-          <w:rFonts w:ascii="Arial" w:hAnsi="Arial" w:cs="Arial"/>
-          <w:sz w:val="22"/>
-          <w:szCs w:val="22"/>
-        </w:rPr>
-        <w:t xml:space="preserve">with </w:t>
+        <w:t xml:space="preserve"> with </w:t>
       </w:r>
       <w:r>
         <w:rPr>
@@ -837,25 +903,7 @@
           <w:iCs/>
           <w:color w:val="7030A0"/>
         </w:rPr>
-        <w:t>T</w:t>
-      </w:r>
-      <w:r>
-        <w:rPr>
-          <w:rFonts w:ascii="Arial" w:eastAsia="Times New Roman" w:hAnsi="Arial" w:cs="Arial"/>
-          <w:i/>
-          <w:iCs/>
-          <w:color w:val="7030A0"/>
-        </w:rPr>
-        <w:t>here is hand sanitizer available for your use</w:t>
-      </w:r>
-      <w:r>
-        <w:rPr>
-          <w:rFonts w:ascii="Arial" w:eastAsia="Times New Roman" w:hAnsi="Arial" w:cs="Arial"/>
-          <w:i/>
-          <w:iCs/>
-          <w:color w:val="7030A0"/>
-        </w:rPr>
-        <w:t xml:space="preserve">. </w:t>
+        <w:t xml:space="preserve">There is hand sanitizer available for your use. </w:t>
       </w:r>
       <w:r>
         <w:rPr>
@@ -971,43 +1019,7 @@
           <w:iCs/>
           <w:color w:val="7030A0"/>
         </w:rPr>
-        <w:t xml:space="preserve"> I want to properly thank you for participating. </w:t>
-      </w:r>
-      <w:r>
-        <w:rPr>
-          <w:rFonts w:ascii="Arial" w:eastAsia="Times New Roman" w:hAnsi="Arial" w:cs="Arial"/>
-          <w:i/>
-          <w:iCs/>
-          <w:color w:val="7030A0"/>
-        </w:rPr>
-        <w:t xml:space="preserve">Your time and </w:t>
-      </w:r>
-      <w:r>
-        <w:rPr>
-          <w:rFonts w:ascii="Arial" w:eastAsia="Times New Roman" w:hAnsi="Arial" w:cs="Arial"/>
-          <w:i/>
-          <w:iCs/>
-          <w:color w:val="7030A0"/>
-        </w:rPr>
-        <w:t>participation</w:t>
-      </w:r>
-      <w:r>
-        <w:rPr>
-          <w:rFonts w:ascii="Arial" w:eastAsia="Times New Roman" w:hAnsi="Arial" w:cs="Arial"/>
-          <w:i/>
-          <w:iCs/>
-          <w:color w:val="7030A0"/>
-        </w:rPr>
-        <w:t xml:space="preserve"> today will be valuable for </w:t>
-      </w:r>
-      <w:r>
-        <w:rPr>
-          <w:rFonts w:ascii="Arial" w:eastAsia="Times New Roman" w:hAnsi="Arial" w:cs="Arial"/>
-          <w:i/>
-          <w:iCs/>
-          <w:color w:val="7030A0"/>
-        </w:rPr>
-        <w:t>scientific research</w:t>
+        <w:t xml:space="preserve"> I want to properly thank you for participating. Your time and participation today will be valuable for scientific research</w:t>
       </w:r>
       <w:r>
         <w:rPr>
@@ -1025,25 +1037,7 @@
           <w:iCs/>
           <w:color w:val="7030A0"/>
         </w:rPr>
-        <w:t xml:space="preserve"> and </w:t>
-      </w:r>
-      <w:r>
-        <w:rPr>
-          <w:rFonts w:ascii="Arial" w:eastAsia="Times New Roman" w:hAnsi="Arial" w:cs="Arial"/>
-          <w:i/>
-          <w:iCs/>
-          <w:color w:val="7030A0"/>
-        </w:rPr>
-        <w:t>medical device design</w:t>
-      </w:r>
-      <w:r>
-        <w:rPr>
-          <w:rFonts w:ascii="Arial" w:eastAsia="Times New Roman" w:hAnsi="Arial" w:cs="Arial"/>
-          <w:i/>
-          <w:iCs/>
-          <w:color w:val="7030A0"/>
-        </w:rPr>
-        <w:t>. Now the first step for us</w:t>
+        <w:t xml:space="preserve"> and medical device design. Now the first step for us</w:t>
       </w:r>
       <w:r>
         <w:rPr>
@@ -1079,16 +1073,7 @@
           <w:iCs/>
           <w:color w:val="7030A0"/>
         </w:rPr>
-        <w:t xml:space="preserve"> </w:t>
-      </w:r>
-      <w:r>
-        <w:rPr>
-          <w:rFonts w:ascii="Arial" w:eastAsia="Times New Roman" w:hAnsi="Arial" w:cs="Arial"/>
-          <w:i/>
-          <w:iCs/>
-          <w:color w:val="7030A0"/>
-        </w:rPr>
-        <w:t xml:space="preserve">To participate in this experiment, I need your written consent. </w:t>
+        <w:t xml:space="preserve"> To participate in this experiment, I need your written consent. </w:t>
       </w:r>
       <w:r>
         <w:rPr>
@@ -1106,16 +1091,98 @@
           <w:iCs/>
           <w:color w:val="7030A0"/>
         </w:rPr>
-        <w:t xml:space="preserve"> first form is a consent form detailing &lt;XYZ&gt;. Please review and sign at the marked sections if you </w:t>
-      </w:r>
-      <w:r>
-        <w:rPr>
-          <w:rFonts w:ascii="Arial" w:eastAsia="Times New Roman" w:hAnsi="Arial" w:cs="Arial"/>
-          <w:i/>
-          <w:iCs/>
-          <w:color w:val="7030A0"/>
-        </w:rPr>
-        <w:t>consent</w:t>
+        <w:t xml:space="preserve"> first form is a consent form detailing &lt;XYZ&gt;. Please review and sign at the marked sections if you consent.</w:t>
+      </w:r>
+    </w:p>
+    <w:p>
+      <w:pPr>
+        <w:rPr>
+          <w:rFonts w:ascii="Arial" w:eastAsia="Times New Roman" w:hAnsi="Arial" w:cs="Arial"/>
+          <w:i/>
+          <w:iCs/>
+          <w:color w:val="7030A0"/>
+        </w:rPr>
+      </w:pPr>
+      <w:r>
+        <w:rPr>
+          <w:rFonts w:ascii="Arial" w:eastAsia="Times New Roman" w:hAnsi="Arial" w:cs="Arial"/>
+          <w:i/>
+          <w:iCs/>
+          <w:color w:val="7030A0"/>
+        </w:rPr>
+        <w:t xml:space="preserve">Note that there is a section in the form about video. You will not be recorded; there is no video for this experiment. This is a standard consent format used for these types of experiments. </w:t>
+      </w:r>
+      <w:r>
+        <w:rPr>
+          <w:rFonts w:ascii="Arial" w:eastAsia="Times New Roman" w:hAnsi="Arial" w:cs="Arial"/>
+          <w:i/>
+          <w:iCs/>
+          <w:color w:val="7030A0"/>
+        </w:rPr>
+        <w:t xml:space="preserve">The experiment will take approximately 1 hour. </w:t>
+      </w:r>
+      <w:r>
+        <w:rPr>
+          <w:rFonts w:ascii="Arial" w:eastAsia="Times New Roman" w:hAnsi="Arial" w:cs="Arial"/>
+          <w:i/>
+          <w:iCs/>
+          <w:color w:val="7030A0"/>
+        </w:rPr>
+        <w:t>Please remember</w:t>
+      </w:r>
+      <w:r>
+        <w:rPr>
+          <w:rFonts w:ascii="Arial" w:eastAsia="Times New Roman" w:hAnsi="Arial" w:cs="Arial"/>
+          <w:i/>
+          <w:iCs/>
+          <w:color w:val="7030A0"/>
+        </w:rPr>
+        <w:t xml:space="preserve"> you can choose to drop out at any time</w:t>
+      </w:r>
+      <w:r>
+        <w:rPr>
+          <w:rFonts w:ascii="Arial" w:eastAsia="Times New Roman" w:hAnsi="Arial" w:cs="Arial"/>
+          <w:i/>
+          <w:iCs/>
+          <w:color w:val="7030A0"/>
+        </w:rPr>
+        <w:t>. T</w:t>
+      </w:r>
+      <w:r>
+        <w:rPr>
+          <w:rFonts w:ascii="Arial" w:eastAsia="Times New Roman" w:hAnsi="Arial" w:cs="Arial"/>
+          <w:i/>
+          <w:iCs/>
+          <w:color w:val="7030A0"/>
+        </w:rPr>
+        <w:t xml:space="preserve">o be compensated you </w:t>
+      </w:r>
+      <w:r>
+        <w:rPr>
+          <w:rFonts w:ascii="Arial" w:eastAsia="Times New Roman" w:hAnsi="Arial" w:cs="Arial"/>
+          <w:i/>
+          <w:iCs/>
+          <w:color w:val="7030A0"/>
+        </w:rPr>
+        <w:t>will need to</w:t>
+      </w:r>
+      <w:r>
+        <w:rPr>
+          <w:rFonts w:ascii="Arial" w:eastAsia="Times New Roman" w:hAnsi="Arial" w:cs="Arial"/>
+          <w:i/>
+          <w:iCs/>
+          <w:color w:val="7030A0"/>
+        </w:rPr>
+        <w:t xml:space="preserve"> complete the </w:t>
+      </w:r>
+      <w:r>
+        <w:rPr>
+          <w:rFonts w:ascii="Arial" w:eastAsia="Times New Roman" w:hAnsi="Arial" w:cs="Arial"/>
+          <w:i/>
+          <w:iCs/>
+          <w:color w:val="7030A0"/>
+        </w:rPr>
+        <w:t>study</w:t>
       </w:r>
       <w:r>
         <w:rPr>
@@ -1126,123 +1193,14 @@
         </w:rPr>
         <w:t>.</w:t>
       </w:r>
-    </w:p>
-    <w:p>
-      <w:pPr>
-        <w:rPr>
-          <w:rFonts w:ascii="Arial" w:eastAsia="Times New Roman" w:hAnsi="Arial" w:cs="Arial"/>
-          <w:i/>
-          <w:iCs/>
-          <w:color w:val="7030A0"/>
-        </w:rPr>
-      </w:pPr>
-      <w:r>
-        <w:rPr>
-          <w:rFonts w:ascii="Arial" w:eastAsia="Times New Roman" w:hAnsi="Arial" w:cs="Arial"/>
-          <w:i/>
-          <w:iCs/>
-          <w:color w:val="7030A0"/>
-        </w:rPr>
-        <w:t xml:space="preserve">Note that there is a section in the form about video. You will not be recorded; there is no video for this experiment. This is a standard consent format used for these types of experiments. </w:t>
-      </w:r>
-      <w:r>
-        <w:rPr>
-          <w:rFonts w:ascii="Arial" w:eastAsia="Times New Roman" w:hAnsi="Arial" w:cs="Arial"/>
-          <w:i/>
-          <w:iCs/>
-          <w:color w:val="7030A0"/>
-        </w:rPr>
-        <w:t xml:space="preserve">The experiment will take approximately 1 hour. </w:t>
-      </w:r>
-      <w:r>
-        <w:rPr>
-          <w:rFonts w:ascii="Arial" w:eastAsia="Times New Roman" w:hAnsi="Arial" w:cs="Arial"/>
-          <w:i/>
-          <w:iCs/>
-          <w:color w:val="7030A0"/>
-        </w:rPr>
-        <w:t>Please remember</w:t>
-      </w:r>
-      <w:r>
-        <w:rPr>
-          <w:rFonts w:ascii="Arial" w:eastAsia="Times New Roman" w:hAnsi="Arial" w:cs="Arial"/>
-          <w:i/>
-          <w:iCs/>
-          <w:color w:val="7030A0"/>
-        </w:rPr>
-        <w:t xml:space="preserve"> you can choose to drop out at any time</w:t>
-      </w:r>
-      <w:r>
-        <w:rPr>
-          <w:rFonts w:ascii="Arial" w:eastAsia="Times New Roman" w:hAnsi="Arial" w:cs="Arial"/>
-          <w:i/>
-          <w:iCs/>
-          <w:color w:val="7030A0"/>
-        </w:rPr>
-        <w:t>. T</w:t>
-      </w:r>
-      <w:r>
-        <w:rPr>
-          <w:rFonts w:ascii="Arial" w:eastAsia="Times New Roman" w:hAnsi="Arial" w:cs="Arial"/>
-          <w:i/>
-          <w:iCs/>
-          <w:color w:val="7030A0"/>
-        </w:rPr>
-        <w:t xml:space="preserve">o be compensated you </w:t>
-      </w:r>
-      <w:r>
-        <w:rPr>
-          <w:rFonts w:ascii="Arial" w:eastAsia="Times New Roman" w:hAnsi="Arial" w:cs="Arial"/>
-          <w:i/>
-          <w:iCs/>
-          <w:color w:val="7030A0"/>
-        </w:rPr>
-        <w:t>will need to</w:t>
-      </w:r>
-      <w:r>
-        <w:rPr>
-          <w:rFonts w:ascii="Arial" w:eastAsia="Times New Roman" w:hAnsi="Arial" w:cs="Arial"/>
-          <w:i/>
-          <w:iCs/>
-          <w:color w:val="7030A0"/>
-        </w:rPr>
-        <w:t xml:space="preserve"> complete the </w:t>
-      </w:r>
-      <w:r>
-        <w:rPr>
-          <w:rFonts w:ascii="Arial" w:eastAsia="Times New Roman" w:hAnsi="Arial" w:cs="Arial"/>
-          <w:i/>
-          <w:iCs/>
-          <w:color w:val="7030A0"/>
-        </w:rPr>
-        <w:t>study</w:t>
-      </w:r>
-      <w:r>
-        <w:rPr>
-          <w:rFonts w:ascii="Arial" w:eastAsia="Times New Roman" w:hAnsi="Arial" w:cs="Arial"/>
-          <w:i/>
-          <w:iCs/>
-          <w:color w:val="7030A0"/>
-        </w:rPr>
-        <w:t>.</w:t>
-      </w:r>
-      <w:r>
-        <w:rPr>
-          <w:rFonts w:ascii="Arial" w:eastAsia="Times New Roman" w:hAnsi="Arial" w:cs="Arial"/>
-          <w:i/>
-          <w:iCs/>
-          <w:color w:val="7030A0"/>
-        </w:rPr>
-        <w:t xml:space="preserve"> P</w:t>
-      </w:r>
-      <w:r>
-        <w:rPr>
-          <w:rFonts w:ascii="Arial" w:eastAsia="Times New Roman" w:hAnsi="Arial" w:cs="Arial"/>
-          <w:i/>
-          <w:iCs/>
-          <w:color w:val="7030A0"/>
-        </w:rPr>
-        <w:t>lease let me know if you have any questions.</w:t>
+      <w:r>
+        <w:rPr>
+          <w:rFonts w:ascii="Arial" w:eastAsia="Times New Roman" w:hAnsi="Arial" w:cs="Arial"/>
+          <w:i/>
+          <w:iCs/>
+          <w:color w:val="7030A0"/>
+        </w:rPr>
+        <w:t xml:space="preserve"> Please let me know if you have any questions.</w:t>
       </w:r>
     </w:p>
     <w:p>
@@ -1955,86 +1913,260 @@
         <w:rPr>
           <w:rFonts w:ascii="Arial" w:eastAsia="Times New Roman" w:hAnsi="Arial" w:cs="Arial"/>
         </w:rPr>
+        <w:t xml:space="preserve"> the subject is wearing a sweater/sweatshirt/top that doesn’t allow for the forearm to be accessible</w:t>
+      </w:r>
+    </w:p>
+    <w:p>
+      <w:pPr>
+        <w:rPr>
+          <w:rFonts w:ascii="Arial" w:eastAsia="Times New Roman" w:hAnsi="Arial" w:cs="Arial"/>
+          <w:i/>
+          <w:iCs/>
+          <w:color w:val="7030A0"/>
+        </w:rPr>
+      </w:pPr>
+      <w:r>
+        <w:rPr>
+          <w:rFonts w:ascii="Arial" w:eastAsia="Times New Roman" w:hAnsi="Arial" w:cs="Arial"/>
+          <w:i/>
+          <w:iCs/>
+          <w:color w:val="7030A0"/>
+        </w:rPr>
+        <w:t>T</w:t>
+      </w:r>
+      <w:r>
+        <w:rPr>
+          <w:rFonts w:ascii="Arial" w:eastAsia="Times New Roman" w:hAnsi="Arial" w:cs="Arial"/>
+          <w:i/>
+          <w:iCs/>
+          <w:color w:val="7030A0"/>
+        </w:rPr>
+        <w:t xml:space="preserve">he attire you’re currently wearing will not work for this </w:t>
+      </w:r>
+      <w:r>
+        <w:rPr>
+          <w:rFonts w:ascii="Arial" w:eastAsia="Times New Roman" w:hAnsi="Arial" w:cs="Arial"/>
+          <w:i/>
+          <w:iCs/>
+          <w:color w:val="7030A0"/>
+        </w:rPr>
+        <w:t>experiment. I</w:t>
+      </w:r>
+      <w:r>
+        <w:rPr>
+          <w:rFonts w:ascii="Arial" w:eastAsia="Times New Roman" w:hAnsi="Arial" w:cs="Arial"/>
+          <w:i/>
+          <w:iCs/>
+          <w:color w:val="7030A0"/>
+        </w:rPr>
+        <w:t xml:space="preserve"> can offer you a clean-t-shirt to wear for </w:t>
+      </w:r>
+      <w:r>
+        <w:rPr>
+          <w:rFonts w:ascii="Arial" w:eastAsia="Times New Roman" w:hAnsi="Arial" w:cs="Arial"/>
+          <w:i/>
+          <w:iCs/>
+          <w:color w:val="7030A0"/>
+        </w:rPr>
+        <w:t xml:space="preserve">the duration of the study. </w:t>
+      </w:r>
+      <w:r>
+        <w:rPr>
+          <w:rFonts w:ascii="Arial" w:eastAsia="Times New Roman" w:hAnsi="Arial" w:cs="Arial"/>
+          <w:i/>
+          <w:iCs/>
+          <w:color w:val="7030A0"/>
+        </w:rPr>
+        <w:t>I have sizes ranging from small to XXL and will leave them out for</w:t>
+      </w:r>
+      <w:r>
+        <w:rPr>
+          <w:rFonts w:ascii="Arial" w:eastAsia="Times New Roman" w:hAnsi="Arial" w:cs="Arial"/>
+          <w:i/>
+          <w:iCs/>
+          <w:color w:val="7030A0"/>
+        </w:rPr>
+        <w:t xml:space="preserve"> you</w:t>
+      </w:r>
+      <w:r>
+        <w:rPr>
+          <w:rFonts w:ascii="Arial" w:eastAsia="Times New Roman" w:hAnsi="Arial" w:cs="Arial"/>
+          <w:i/>
+          <w:iCs/>
+          <w:color w:val="7030A0"/>
+        </w:rPr>
+        <w:t>. P</w:t>
+      </w:r>
+      <w:r>
+        <w:rPr>
+          <w:rFonts w:ascii="Arial" w:eastAsia="Times New Roman" w:hAnsi="Arial" w:cs="Arial"/>
+          <w:i/>
+          <w:iCs/>
+          <w:color w:val="7030A0"/>
+        </w:rPr>
+        <w:t>lease wear whichever t-shirt you prefer.</w:t>
+      </w:r>
+      <w:r>
+        <w:rPr>
+          <w:rFonts w:ascii="Arial" w:eastAsia="Times New Roman" w:hAnsi="Arial" w:cs="Arial"/>
+          <w:i/>
+          <w:iCs/>
+          <w:color w:val="7030A0"/>
+        </w:rPr>
         <w:t xml:space="preserve"> </w:t>
       </w:r>
       <w:r>
         <w:rPr>
           <w:rFonts w:ascii="Arial" w:eastAsia="Times New Roman" w:hAnsi="Arial" w:cs="Arial"/>
-        </w:rPr>
-        <w:t>the subject is wearing a sweater/sweatshirt/top that doesn’t allow for the forearm to be accessible</w:t>
-      </w:r>
-    </w:p>
-    <w:p>
-      <w:pPr>
-        <w:rPr>
-          <w:rFonts w:ascii="Arial" w:eastAsia="Times New Roman" w:hAnsi="Arial" w:cs="Arial"/>
-          <w:i/>
-          <w:iCs/>
-          <w:color w:val="7030A0"/>
-        </w:rPr>
-      </w:pPr>
-      <w:r>
-        <w:rPr>
-          <w:rFonts w:ascii="Arial" w:eastAsia="Times New Roman" w:hAnsi="Arial" w:cs="Arial"/>
-          <w:i/>
-          <w:iCs/>
-          <w:color w:val="7030A0"/>
-        </w:rPr>
-        <w:t>T</w:t>
-      </w:r>
-      <w:r>
-        <w:rPr>
-          <w:rFonts w:ascii="Arial" w:eastAsia="Times New Roman" w:hAnsi="Arial" w:cs="Arial"/>
-          <w:i/>
-          <w:iCs/>
-          <w:color w:val="7030A0"/>
-        </w:rPr>
-        <w:t xml:space="preserve">he attire you’re currently wearing will not work for this </w:t>
-      </w:r>
-      <w:r>
-        <w:rPr>
-          <w:rFonts w:ascii="Arial" w:eastAsia="Times New Roman" w:hAnsi="Arial" w:cs="Arial"/>
-          <w:i/>
-          <w:iCs/>
-          <w:color w:val="7030A0"/>
-        </w:rPr>
-        <w:t>experiment. I</w:t>
-      </w:r>
-      <w:r>
-        <w:rPr>
-          <w:rFonts w:ascii="Arial" w:eastAsia="Times New Roman" w:hAnsi="Arial" w:cs="Arial"/>
-          <w:i/>
-          <w:iCs/>
-          <w:color w:val="7030A0"/>
-        </w:rPr>
-        <w:t xml:space="preserve"> can offer you a clean-t-shirt to wear for </w:t>
-      </w:r>
-      <w:r>
-        <w:rPr>
-          <w:rFonts w:ascii="Arial" w:eastAsia="Times New Roman" w:hAnsi="Arial" w:cs="Arial"/>
-          <w:i/>
-          <w:iCs/>
-          <w:color w:val="7030A0"/>
-        </w:rPr>
-        <w:t xml:space="preserve">the duration of the study. </w:t>
-      </w:r>
-      <w:r>
-        <w:rPr>
-          <w:rFonts w:ascii="Arial" w:eastAsia="Times New Roman" w:hAnsi="Arial" w:cs="Arial"/>
-          <w:i/>
-          <w:iCs/>
-          <w:color w:val="7030A0"/>
-        </w:rPr>
-        <w:t>I have sizes ranging from small to XXL and will leave them out for</w:t>
-      </w:r>
-      <w:r>
-        <w:rPr>
-          <w:rFonts w:ascii="Arial" w:eastAsia="Times New Roman" w:hAnsi="Arial" w:cs="Arial"/>
-          <w:i/>
-          <w:iCs/>
-          <w:color w:val="7030A0"/>
-        </w:rPr>
-        <w:t xml:space="preserve"> you</w:t>
+          <w:i/>
+          <w:iCs/>
+          <w:color w:val="7030A0"/>
+        </w:rPr>
+        <w:t>I don’t need to know your</w:t>
+      </w:r>
+      <w:r>
+        <w:rPr>
+          <w:rFonts w:ascii="Arial" w:eastAsia="Times New Roman" w:hAnsi="Arial" w:cs="Arial"/>
+          <w:i/>
+          <w:iCs/>
+          <w:color w:val="7030A0"/>
+        </w:rPr>
+        <w:t xml:space="preserve"> t-shirt</w:t>
+      </w:r>
+      <w:r>
+        <w:rPr>
+          <w:rFonts w:ascii="Arial" w:eastAsia="Times New Roman" w:hAnsi="Arial" w:cs="Arial"/>
+          <w:i/>
+          <w:iCs/>
+          <w:color w:val="7030A0"/>
+        </w:rPr>
+        <w:t xml:space="preserve"> size</w:t>
+      </w:r>
+      <w:r>
+        <w:rPr>
+          <w:rFonts w:ascii="Arial" w:eastAsia="Times New Roman" w:hAnsi="Arial" w:cs="Arial"/>
+          <w:i/>
+          <w:iCs/>
+          <w:color w:val="7030A0"/>
+        </w:rPr>
+        <w:t xml:space="preserve">; </w:t>
+      </w:r>
+      <w:r>
+        <w:rPr>
+          <w:rFonts w:ascii="Arial" w:eastAsia="Times New Roman" w:hAnsi="Arial" w:cs="Arial"/>
+          <w:i/>
+          <w:iCs/>
+          <w:color w:val="7030A0"/>
+        </w:rPr>
+        <w:t xml:space="preserve">I just ask that you place the </w:t>
+      </w:r>
+      <w:r>
+        <w:rPr>
+          <w:rFonts w:ascii="Arial" w:eastAsia="Times New Roman" w:hAnsi="Arial" w:cs="Arial"/>
+          <w:i/>
+          <w:iCs/>
+          <w:color w:val="7030A0"/>
+        </w:rPr>
+        <w:t xml:space="preserve">worn </w:t>
+      </w:r>
+      <w:r>
+        <w:rPr>
+          <w:rFonts w:ascii="Arial" w:eastAsia="Times New Roman" w:hAnsi="Arial" w:cs="Arial"/>
+          <w:i/>
+          <w:iCs/>
+          <w:color w:val="7030A0"/>
+        </w:rPr>
+        <w:t>shirt</w:t>
+      </w:r>
+      <w:r>
+        <w:rPr>
+          <w:rFonts w:ascii="Arial" w:eastAsia="Times New Roman" w:hAnsi="Arial" w:cs="Arial"/>
+          <w:i/>
+          <w:iCs/>
+          <w:color w:val="7030A0"/>
+        </w:rPr>
+        <w:t xml:space="preserve"> to the side at the conclusion of the experiment</w:t>
+      </w:r>
+      <w:r>
+        <w:rPr>
+          <w:rFonts w:ascii="Arial" w:eastAsia="Times New Roman" w:hAnsi="Arial" w:cs="Arial"/>
+          <w:i/>
+          <w:iCs/>
+          <w:color w:val="7030A0"/>
+        </w:rPr>
+        <w:t xml:space="preserve"> so I can launder it for my next subject</w:t>
+      </w:r>
+      <w:r>
+        <w:rPr>
+          <w:rFonts w:ascii="Arial" w:eastAsia="Times New Roman" w:hAnsi="Arial" w:cs="Arial"/>
+          <w:i/>
+          <w:iCs/>
+          <w:color w:val="7030A0"/>
+        </w:rPr>
+        <w:t xml:space="preserve">. </w:t>
+      </w:r>
+      <w:r>
+        <w:rPr>
+          <w:rFonts w:ascii="Arial" w:eastAsia="Times New Roman" w:hAnsi="Arial" w:cs="Arial"/>
+          <w:i/>
+          <w:iCs/>
+          <w:color w:val="7030A0"/>
+        </w:rPr>
+        <w:t>You may change in this room here; I will step out</w:t>
+      </w:r>
+      <w:r>
+        <w:rPr>
+          <w:rFonts w:ascii="Arial" w:eastAsia="Times New Roman" w:hAnsi="Arial" w:cs="Arial"/>
+          <w:i/>
+          <w:iCs/>
+          <w:color w:val="7030A0"/>
+        </w:rPr>
+        <w:t xml:space="preserve">, </w:t>
+      </w:r>
+      <w:r>
+        <w:rPr>
+          <w:rFonts w:ascii="Arial" w:eastAsia="Times New Roman" w:hAnsi="Arial" w:cs="Arial"/>
+          <w:i/>
+          <w:iCs/>
+          <w:color w:val="7030A0"/>
+        </w:rPr>
+        <w:t>close the door</w:t>
+      </w:r>
+      <w:r>
+        <w:rPr>
+          <w:rFonts w:ascii="Arial" w:eastAsia="Times New Roman" w:hAnsi="Arial" w:cs="Arial"/>
+          <w:i/>
+          <w:iCs/>
+          <w:color w:val="7030A0"/>
+        </w:rPr>
+        <w:t xml:space="preserve">, </w:t>
+      </w:r>
+      <w:r>
+        <w:rPr>
+          <w:rFonts w:ascii="Arial" w:eastAsia="Times New Roman" w:hAnsi="Arial" w:cs="Arial"/>
+          <w:i/>
+          <w:iCs/>
+          <w:color w:val="7030A0"/>
+        </w:rPr>
+        <w:t xml:space="preserve">and </w:t>
+      </w:r>
+      <w:r>
+        <w:rPr>
+          <w:rFonts w:ascii="Arial" w:eastAsia="Times New Roman" w:hAnsi="Arial" w:cs="Arial"/>
+          <w:i/>
+          <w:iCs/>
+          <w:color w:val="7030A0"/>
+        </w:rPr>
+        <w:t xml:space="preserve">block </w:t>
+      </w:r>
+      <w:r>
+        <w:rPr>
+          <w:rFonts w:ascii="Arial" w:eastAsia="Times New Roman" w:hAnsi="Arial" w:cs="Arial"/>
+          <w:i/>
+          <w:iCs/>
+          <w:color w:val="7030A0"/>
+        </w:rPr>
+        <w:t>this window so you may have privacy</w:t>
       </w:r>
       <w:r>
         <w:rPr>
@@ -2052,160 +2184,7 @@
           <w:iCs/>
           <w:color w:val="7030A0"/>
         </w:rPr>
-        <w:t>lease wear whichever t-shirt you prefer.</w:t>
-      </w:r>
-      <w:r>
-        <w:rPr>
-          <w:rFonts w:ascii="Arial" w:eastAsia="Times New Roman" w:hAnsi="Arial" w:cs="Arial"/>
-          <w:i/>
-          <w:iCs/>
-          <w:color w:val="7030A0"/>
-        </w:rPr>
-        <w:t xml:space="preserve"> </w:t>
-      </w:r>
-      <w:r>
-        <w:rPr>
-          <w:rFonts w:ascii="Arial" w:eastAsia="Times New Roman" w:hAnsi="Arial" w:cs="Arial"/>
-          <w:i/>
-          <w:iCs/>
-          <w:color w:val="7030A0"/>
-        </w:rPr>
-        <w:t>I don’t need to know your</w:t>
-      </w:r>
-      <w:r>
-        <w:rPr>
-          <w:rFonts w:ascii="Arial" w:eastAsia="Times New Roman" w:hAnsi="Arial" w:cs="Arial"/>
-          <w:i/>
-          <w:iCs/>
-          <w:color w:val="7030A0"/>
-        </w:rPr>
-        <w:t xml:space="preserve"> t-shirt</w:t>
-      </w:r>
-      <w:r>
-        <w:rPr>
-          <w:rFonts w:ascii="Arial" w:eastAsia="Times New Roman" w:hAnsi="Arial" w:cs="Arial"/>
-          <w:i/>
-          <w:iCs/>
-          <w:color w:val="7030A0"/>
-        </w:rPr>
-        <w:t xml:space="preserve"> size</w:t>
-      </w:r>
-      <w:r>
-        <w:rPr>
-          <w:rFonts w:ascii="Arial" w:eastAsia="Times New Roman" w:hAnsi="Arial" w:cs="Arial"/>
-          <w:i/>
-          <w:iCs/>
-          <w:color w:val="7030A0"/>
-        </w:rPr>
-        <w:t xml:space="preserve">; </w:t>
-      </w:r>
-      <w:r>
-        <w:rPr>
-          <w:rFonts w:ascii="Arial" w:eastAsia="Times New Roman" w:hAnsi="Arial" w:cs="Arial"/>
-          <w:i/>
-          <w:iCs/>
-          <w:color w:val="7030A0"/>
-        </w:rPr>
-        <w:t xml:space="preserve">I just ask that you place the </w:t>
-      </w:r>
-      <w:r>
-        <w:rPr>
-          <w:rFonts w:ascii="Arial" w:eastAsia="Times New Roman" w:hAnsi="Arial" w:cs="Arial"/>
-          <w:i/>
-          <w:iCs/>
-          <w:color w:val="7030A0"/>
-        </w:rPr>
-        <w:t xml:space="preserve">worn </w:t>
-      </w:r>
-      <w:r>
-        <w:rPr>
-          <w:rFonts w:ascii="Arial" w:eastAsia="Times New Roman" w:hAnsi="Arial" w:cs="Arial"/>
-          <w:i/>
-          <w:iCs/>
-          <w:color w:val="7030A0"/>
-        </w:rPr>
-        <w:t>shirt</w:t>
-      </w:r>
-      <w:r>
-        <w:rPr>
-          <w:rFonts w:ascii="Arial" w:eastAsia="Times New Roman" w:hAnsi="Arial" w:cs="Arial"/>
-          <w:i/>
-          <w:iCs/>
-          <w:color w:val="7030A0"/>
-        </w:rPr>
-        <w:t xml:space="preserve"> to the side at the conclusion of the experiment</w:t>
-      </w:r>
-      <w:r>
-        <w:rPr>
-          <w:rFonts w:ascii="Arial" w:eastAsia="Times New Roman" w:hAnsi="Arial" w:cs="Arial"/>
-          <w:i/>
-          <w:iCs/>
-          <w:color w:val="7030A0"/>
-        </w:rPr>
-        <w:t xml:space="preserve"> so I can launder it for my next subject</w:t>
-      </w:r>
-      <w:r>
-        <w:rPr>
-          <w:rFonts w:ascii="Arial" w:eastAsia="Times New Roman" w:hAnsi="Arial" w:cs="Arial"/>
-          <w:i/>
-          <w:iCs/>
-          <w:color w:val="7030A0"/>
-        </w:rPr>
-        <w:t xml:space="preserve">. </w:t>
-      </w:r>
-      <w:r>
-        <w:rPr>
-          <w:rFonts w:ascii="Arial" w:eastAsia="Times New Roman" w:hAnsi="Arial" w:cs="Arial"/>
-          <w:i/>
-          <w:iCs/>
-          <w:color w:val="7030A0"/>
-        </w:rPr>
-        <w:t xml:space="preserve">You may change in this room here; I will step out and close the door and </w:t>
-      </w:r>
-      <w:r>
-        <w:rPr>
-          <w:rFonts w:ascii="Arial" w:eastAsia="Times New Roman" w:hAnsi="Arial" w:cs="Arial"/>
-          <w:i/>
-          <w:iCs/>
-          <w:color w:val="7030A0"/>
-        </w:rPr>
-        <w:t xml:space="preserve">block </w:t>
-      </w:r>
-      <w:r>
-        <w:rPr>
-          <w:rFonts w:ascii="Arial" w:eastAsia="Times New Roman" w:hAnsi="Arial" w:cs="Arial"/>
-          <w:i/>
-          <w:iCs/>
-          <w:color w:val="7030A0"/>
-        </w:rPr>
-        <w:t>this window so you may have privacy</w:t>
-      </w:r>
-      <w:r>
-        <w:rPr>
-          <w:rFonts w:ascii="Arial" w:eastAsia="Times New Roman" w:hAnsi="Arial" w:cs="Arial"/>
-          <w:i/>
-          <w:iCs/>
-          <w:color w:val="7030A0"/>
-        </w:rPr>
-        <w:t>. P</w:t>
-      </w:r>
-      <w:r>
-        <w:rPr>
-          <w:rFonts w:ascii="Arial" w:eastAsia="Times New Roman" w:hAnsi="Arial" w:cs="Arial"/>
-          <w:i/>
-          <w:iCs/>
-          <w:color w:val="7030A0"/>
-        </w:rPr>
-        <w:t>lease open the door once you’ve worn the t-shirt.</w:t>
-      </w:r>
-      <w:r>
-        <w:rPr>
-          <w:rFonts w:ascii="Arial" w:eastAsia="Times New Roman" w:hAnsi="Arial" w:cs="Arial"/>
-          <w:i/>
-          <w:iCs/>
-          <w:color w:val="7030A0"/>
-        </w:rPr>
-        <w:t xml:space="preserve"> </w:t>
+        <w:t xml:space="preserve">lease open the door once you’ve worn the t-shirt. </w:t>
       </w:r>
       <w:r>
         <w:rPr>
@@ -2267,8 +2246,16 @@
         <w:rPr>
           <w:rFonts w:ascii="Arial" w:eastAsia="Times New Roman" w:hAnsi="Arial" w:cs="Arial"/>
         </w:rPr>
-        <w:t>In iTerm</w:t>
-      </w:r>
+        <w:t xml:space="preserve">In </w:t>
+      </w:r>
+      <w:proofErr w:type="spellStart"/>
+      <w:r>
+        <w:rPr>
+          <w:rFonts w:ascii="Arial" w:eastAsia="Times New Roman" w:hAnsi="Arial" w:cs="Arial"/>
+        </w:rPr>
+        <w:t>iTerm</w:t>
+      </w:r>
+      <w:proofErr w:type="spellEnd"/>
       <w:r>
         <w:rPr>
           <w:rFonts w:ascii="Arial" w:eastAsia="Times New Roman" w:hAnsi="Arial" w:cs="Arial"/>
@@ -2315,7 +2302,21 @@
         <w:rPr>
           <w:rFonts w:ascii="Arial" w:eastAsia="Times New Roman" w:hAnsi="Arial" w:cs="Arial"/>
         </w:rPr>
-        <w:t>Drag and drop gui to monitor</w:t>
+        <w:t xml:space="preserve">Drag and drop </w:t>
+      </w:r>
+      <w:proofErr w:type="spellStart"/>
+      <w:r>
+        <w:rPr>
+          <w:rFonts w:ascii="Arial" w:eastAsia="Times New Roman" w:hAnsi="Arial" w:cs="Arial"/>
+        </w:rPr>
+        <w:t>gui</w:t>
+      </w:r>
+      <w:proofErr w:type="spellEnd"/>
+      <w:r>
+        <w:rPr>
+          <w:rFonts w:ascii="Arial" w:eastAsia="Times New Roman" w:hAnsi="Arial" w:cs="Arial"/>
+        </w:rPr>
+        <w:t xml:space="preserve"> to monitor</w:t>
       </w:r>
       <w:r>
         <w:rPr>
@@ -3616,16 +3617,7 @@
           <w:iCs/>
           <w:color w:val="7030A0"/>
         </w:rPr>
-        <w:t>To receive the haptic feedback, y</w:t>
-      </w:r>
-      <w:r>
-        <w:rPr>
-          <w:rFonts w:ascii="Arial" w:eastAsia="Times New Roman" w:hAnsi="Arial" w:cs="Arial"/>
-          <w:i/>
-          <w:iCs/>
-          <w:color w:val="7030A0"/>
-        </w:rPr>
-        <w:t>ou will wear this device on your right arm and rest that arm</w:t>
+        <w:t>To receive the haptic feedback, you will wear this device on your right arm and rest that arm</w:t>
       </w:r>
       <w:r>
         <w:rPr>
@@ -4308,25 +4300,7 @@
           <w:iCs/>
           <w:color w:val="6D2D9E"/>
         </w:rPr>
-        <w:t xml:space="preserve"> on your arm and then running some calibrations. </w:t>
-      </w:r>
-      <w:r>
-        <w:rPr>
-          <w:rFonts w:ascii="Arial" w:hAnsi="Arial" w:cs="Arial"/>
-          <w:i/>
-          <w:iCs/>
-          <w:color w:val="6D2D9E"/>
-        </w:rPr>
-        <w:t>Does that sound ok</w:t>
-      </w:r>
-      <w:r>
-        <w:rPr>
-          <w:rFonts w:ascii="Arial" w:hAnsi="Arial" w:cs="Arial"/>
-          <w:i/>
-          <w:iCs/>
-          <w:color w:val="6D2D9E"/>
-        </w:rPr>
-        <w:t xml:space="preserve">? </w:t>
+        <w:t xml:space="preserve"> on your arm and then running some calibrations. Does that sound ok? </w:t>
       </w:r>
       <w:r>
         <w:rPr>
@@ -4467,19 +4441,27 @@
         <w:rPr>
           <w:rFonts w:ascii="Arial" w:eastAsia="Times New Roman" w:hAnsi="Arial" w:cs="Arial"/>
         </w:rPr>
-        <w:t xml:space="preserve"> placed against the left hand side of the forearm </w:t>
-      </w:r>
-      <w:r>
-        <w:rPr>
-          <w:rFonts w:ascii="Arial" w:eastAsia="Times New Roman" w:hAnsi="Arial" w:cs="Arial"/>
-        </w:rPr>
-        <w:t>and the</w:t>
-      </w:r>
-      <w:r>
-        <w:rPr>
-          <w:rFonts w:ascii="Arial" w:eastAsia="Times New Roman" w:hAnsi="Arial" w:cs="Arial"/>
-        </w:rPr>
-        <w:t xml:space="preserve"> usb/power </w:t>
+        <w:t xml:space="preserve"> placed against the left hand side of the forearm and the</w:t>
+      </w:r>
+      <w:r>
+        <w:rPr>
+          <w:rFonts w:ascii="Arial" w:eastAsia="Times New Roman" w:hAnsi="Arial" w:cs="Arial"/>
+        </w:rPr>
+        <w:t xml:space="preserve"> </w:t>
+      </w:r>
+      <w:proofErr w:type="spellStart"/>
+      <w:r>
+        <w:rPr>
+          <w:rFonts w:ascii="Arial" w:eastAsia="Times New Roman" w:hAnsi="Arial" w:cs="Arial"/>
+        </w:rPr>
+        <w:t>usb</w:t>
+      </w:r>
+      <w:proofErr w:type="spellEnd"/>
+      <w:r>
+        <w:rPr>
+          <w:rFonts w:ascii="Arial" w:eastAsia="Times New Roman" w:hAnsi="Arial" w:cs="Arial"/>
+        </w:rPr>
+        <w:t xml:space="preserve">/power </w:t>
       </w:r>
       <w:r>
         <w:rPr>
@@ -4513,8 +4495,9 @@
           <w:iCs/>
           <w:color w:val="6D2D9E"/>
         </w:rPr>
-        <w:t xml:space="preserve">Now I’m going to fasten the device to your arm. The strap should feel tight but not to the point where it hurts. </w:t>
-      </w:r>
+        <w:t xml:space="preserve">Now I’m going to fasten the device to your arm. The strap should feel tight but not to the point where it hurts. As I tighten it, could you let me know how it feels – if it’s too tight or </w:t>
+      </w:r>
+      <w:proofErr w:type="spellStart"/>
       <w:r>
         <w:rPr>
           <w:rFonts w:ascii="Arial" w:hAnsi="Arial" w:cs="Arial"/>
@@ -4522,7 +4505,17 @@
           <w:iCs/>
           <w:color w:val="6D2D9E"/>
         </w:rPr>
-        <w:t>As I tighten it, could you let me know how it feels – if it’s too tight or loose?</w:t>
+        <w:t>loose</w:t>
+      </w:r>
+      <w:proofErr w:type="spellEnd"/>
+      <w:r>
+        <w:rPr>
+          <w:rFonts w:ascii="Arial" w:hAnsi="Arial" w:cs="Arial"/>
+          <w:i/>
+          <w:iCs/>
+          <w:color w:val="6D2D9E"/>
+        </w:rPr>
+        <w:t>?</w:t>
       </w:r>
     </w:p>
     <w:p>
@@ -4661,7 +4654,21 @@
         <w:rPr>
           <w:rFonts w:ascii="Arial" w:eastAsia="Times New Roman" w:hAnsi="Arial" w:cs="Arial"/>
         </w:rPr>
-        <w:t xml:space="preserve">Click calibrate in the gui and click the screen when subject indicates discomfort. </w:t>
+        <w:t xml:space="preserve">Click calibrate in the </w:t>
+      </w:r>
+      <w:proofErr w:type="spellStart"/>
+      <w:r>
+        <w:rPr>
+          <w:rFonts w:ascii="Arial" w:eastAsia="Times New Roman" w:hAnsi="Arial" w:cs="Arial"/>
+        </w:rPr>
+        <w:t>gui</w:t>
+      </w:r>
+      <w:proofErr w:type="spellEnd"/>
+      <w:r>
+        <w:rPr>
+          <w:rFonts w:ascii="Arial" w:eastAsia="Times New Roman" w:hAnsi="Arial" w:cs="Arial"/>
+        </w:rPr>
+        <w:t xml:space="preserve"> and click the screen when subject indicates discomfort. </w:t>
       </w:r>
       <w:r>
         <w:rPr>
@@ -4820,25 +4827,7 @@
           <w:iCs/>
           <w:color w:val="6D2D9E"/>
         </w:rPr>
-        <w:t>I’m going to now apply the maximum pressure you selected to your arm to confirm that feels ok for you. It will be the same as before, increasing pressure until it reached the maximum</w:t>
-      </w:r>
-      <w:r>
-        <w:rPr>
-          <w:rFonts w:ascii="Arial" w:hAnsi="Arial" w:cs="Arial"/>
-          <w:i/>
-          <w:iCs/>
-          <w:color w:val="6D2D9E"/>
-        </w:rPr>
-        <w:t xml:space="preserve"> pressure you chose</w:t>
-      </w:r>
-      <w:r>
-        <w:rPr>
-          <w:rFonts w:ascii="Arial" w:hAnsi="Arial" w:cs="Arial"/>
-          <w:i/>
-          <w:iCs/>
-          <w:color w:val="6D2D9E"/>
-        </w:rPr>
-        <w:t>. Does that sound ok? Are you ready?</w:t>
+        <w:t>I’m going to now apply the maximum pressure you selected to your arm to confirm that feels ok for you. It will be the same as before, increasing pressure until it reached the maximum pressure you chose. Does that sound ok? Are you ready?</w:t>
       </w:r>
     </w:p>
     <w:p>
@@ -4857,7 +4846,21 @@
           <w:rFonts w:ascii="Arial" w:eastAsia="Times New Roman" w:hAnsi="Arial" w:cs="Arial"/>
         </w:rPr>
         <w:lastRenderedPageBreak/>
-        <w:t xml:space="preserve">Click calibrate in the gui and click the screen at the </w:t>
+        <w:t xml:space="preserve">Click calibrate in the </w:t>
+      </w:r>
+      <w:proofErr w:type="spellStart"/>
+      <w:r>
+        <w:rPr>
+          <w:rFonts w:ascii="Arial" w:eastAsia="Times New Roman" w:hAnsi="Arial" w:cs="Arial"/>
+        </w:rPr>
+        <w:t>gui</w:t>
+      </w:r>
+      <w:proofErr w:type="spellEnd"/>
+      <w:r>
+        <w:rPr>
+          <w:rFonts w:ascii="Arial" w:eastAsia="Times New Roman" w:hAnsi="Arial" w:cs="Arial"/>
+        </w:rPr>
+        <w:t xml:space="preserve"> and click the screen at the </w:t>
       </w:r>
       <w:r>
         <w:rPr>
@@ -5254,14 +5257,141 @@
           <w:iCs/>
           <w:color w:val="7030A0"/>
         </w:rPr>
-        <w:t>,</w:t>
-      </w:r>
-      <w:r>
-        <w:rPr>
-          <w:rFonts w:ascii="Arial" w:eastAsia="Times New Roman" w:hAnsi="Arial" w:cs="Arial"/>
-          <w:i/>
-          <w:iCs/>
-          <w:color w:val="7030A0"/>
+        <w:t xml:space="preserve">, </w:t>
+      </w:r>
+      <w:r>
+        <w:rPr>
+          <w:rFonts w:ascii="Arial" w:hAnsi="Arial" w:cs="Arial"/>
+          <w:i/>
+          <w:iCs/>
+          <w:color w:val="7030A0"/>
+        </w:rPr>
+        <w:t>you</w:t>
+      </w:r>
+      <w:r>
+        <w:rPr>
+          <w:rFonts w:ascii="Arial" w:hAnsi="Arial" w:cs="Arial"/>
+          <w:i/>
+          <w:iCs/>
+          <w:color w:val="7030A0"/>
+        </w:rPr>
+        <w:t xml:space="preserve"> may (or may not) receive pressure feedback</w:t>
+      </w:r>
+    </w:p>
+    <w:p>
+      <w:pPr>
+        <w:rPr>
+          <w:rFonts w:ascii="Arial" w:hAnsi="Arial" w:cs="Arial"/>
+          <w:i/>
+          <w:iCs/>
+          <w:color w:val="7030A0"/>
+        </w:rPr>
+      </w:pPr>
+      <w:r>
+        <w:rPr>
+          <w:rFonts w:ascii="Arial" w:hAnsi="Arial" w:cs="Arial"/>
+          <w:i/>
+          <w:iCs/>
+          <w:color w:val="7030A0"/>
+        </w:rPr>
+        <w:t>You also may (or may not)</w:t>
+      </w:r>
+      <w:r>
+        <w:rPr>
+          <w:rFonts w:ascii="Arial" w:eastAsia="Times New Roman" w:hAnsi="Arial" w:cs="Arial"/>
+          <w:i/>
+          <w:iCs/>
+          <w:color w:val="7030A0"/>
+        </w:rPr>
+        <w:t xml:space="preserve">receive visual feedback from your virtual arm. Which means sometimes you may see your virtual arm shown by the orange line segment. And other times you won’t see your virtual arm at all and there will be no orange line segment. Please note that even if your virtual arm is not visible on the screen, </w:t>
+      </w:r>
+      <w:r>
+        <w:rPr>
+          <w:rFonts w:ascii="Arial" w:eastAsia="Times New Roman" w:hAnsi="Arial" w:cs="Arial"/>
+          <w:i/>
+          <w:iCs/>
+          <w:color w:val="7030A0"/>
+        </w:rPr>
+        <w:t>the virtual arm</w:t>
+      </w:r>
+      <w:r>
+        <w:rPr>
+          <w:rFonts w:ascii="Arial" w:eastAsia="Times New Roman" w:hAnsi="Arial" w:cs="Arial"/>
+          <w:i/>
+          <w:iCs/>
+          <w:color w:val="7030A0"/>
+        </w:rPr>
+        <w:t xml:space="preserve"> is still there and you are still controlling its position via the </w:t>
+      </w:r>
+      <w:commentRangeStart w:id="8"/>
+      <w:r>
+        <w:rPr>
+          <w:rFonts w:ascii="Arial" w:eastAsia="Times New Roman" w:hAnsi="Arial" w:cs="Arial"/>
+          <w:i/>
+          <w:iCs/>
+          <w:color w:val="7030A0"/>
+        </w:rPr>
+        <w:t>keypad</w:t>
+      </w:r>
+      <w:commentRangeEnd w:id="8"/>
+      <w:r>
+        <w:rPr>
+          <w:rStyle w:val="CommentReference"/>
+        </w:rPr>
+        <w:commentReference w:id="8"/>
+      </w:r>
+      <w:r>
+        <w:rPr>
+          <w:rFonts w:ascii="Arial" w:eastAsia="Times New Roman" w:hAnsi="Arial" w:cs="Arial"/>
+          <w:i/>
+          <w:iCs/>
+          <w:color w:val="7030A0"/>
+        </w:rPr>
+        <w:t>.</w:t>
+      </w:r>
+    </w:p>
+    <w:p>
+      <w:pPr>
+        <w:rPr>
+          <w:rFonts w:ascii="Arial" w:hAnsi="Arial" w:cs="Arial"/>
+          <w:i/>
+          <w:iCs/>
+          <w:color w:val="6D2D9E"/>
+        </w:rPr>
+      </w:pPr>
+      <w:r>
+        <w:rPr>
+          <w:rFonts w:ascii="Arial" w:eastAsia="Times New Roman" w:hAnsi="Arial" w:cs="Arial"/>
+          <w:i/>
+          <w:iCs/>
+          <w:color w:val="7030A0"/>
+        </w:rPr>
+        <w:t>We will begin with a</w:t>
+      </w:r>
+      <w:r>
+        <w:rPr>
+          <w:rFonts w:ascii="Arial" w:eastAsia="Times New Roman" w:hAnsi="Arial" w:cs="Arial"/>
+          <w:i/>
+          <w:iCs/>
+          <w:color w:val="7030A0"/>
+        </w:rPr>
+        <w:t xml:space="preserve"> learning phase </w:t>
+      </w:r>
+      <w:r>
+        <w:rPr>
+          <w:rFonts w:ascii="Arial" w:hAnsi="Arial" w:cs="Arial"/>
+          <w:i/>
+          <w:iCs/>
+          <w:color w:val="6D2D9E"/>
+        </w:rPr>
+        <w:t>where you can get acclimated to the environment</w:t>
+      </w:r>
+      <w:r>
+        <w:rPr>
+          <w:rFonts w:ascii="Arial" w:hAnsi="Arial" w:cs="Arial"/>
+          <w:i/>
+          <w:iCs/>
+          <w:color w:val="6D2D9E"/>
         </w:rPr>
         <w:t xml:space="preserve"> </w:t>
       </w:r>
@@ -5270,118 +5400,36 @@
           <w:rFonts w:ascii="Arial" w:hAnsi="Arial" w:cs="Arial"/>
           <w:i/>
           <w:iCs/>
-          <w:color w:val="7030A0"/>
-        </w:rPr>
-        <w:t>you</w:t>
-      </w:r>
-      <w:r>
-        <w:rPr>
-          <w:rFonts w:ascii="Arial" w:hAnsi="Arial" w:cs="Arial"/>
-          <w:i/>
-          <w:iCs/>
-          <w:color w:val="7030A0"/>
-        </w:rPr>
-        <w:t xml:space="preserve"> may (or may not) receive pressure feedback</w:t>
-      </w:r>
-    </w:p>
-    <w:p>
-      <w:pPr>
-        <w:rPr>
-          <w:rFonts w:ascii="Arial" w:hAnsi="Arial" w:cs="Arial"/>
-          <w:i/>
-          <w:iCs/>
-          <w:color w:val="7030A0"/>
-        </w:rPr>
-      </w:pPr>
-      <w:r>
-        <w:rPr>
-          <w:rFonts w:ascii="Arial" w:hAnsi="Arial" w:cs="Arial"/>
-          <w:i/>
-          <w:iCs/>
-          <w:color w:val="7030A0"/>
-        </w:rPr>
-        <w:t>You also may (or may not)</w:t>
-      </w:r>
-      <w:r>
-        <w:rPr>
-          <w:rFonts w:ascii="Arial" w:eastAsia="Times New Roman" w:hAnsi="Arial" w:cs="Arial"/>
-          <w:i/>
-          <w:iCs/>
-          <w:color w:val="7030A0"/>
-        </w:rPr>
-        <w:t xml:space="preserve">receive visual feedback from your virtual arm. Which means sometimes you may see your virtual arm shown by the orange line segment. And other times you won’t see your virtual arm at all and there will be no orange line segment. Please note that even if your virtual arm is not visible on the screen, </w:t>
-      </w:r>
-      <w:r>
-        <w:rPr>
-          <w:rFonts w:ascii="Arial" w:eastAsia="Times New Roman" w:hAnsi="Arial" w:cs="Arial"/>
-          <w:i/>
-          <w:iCs/>
-          <w:color w:val="7030A0"/>
-        </w:rPr>
-        <w:t>the virtual arm</w:t>
-      </w:r>
-      <w:r>
-        <w:rPr>
-          <w:rFonts w:ascii="Arial" w:eastAsia="Times New Roman" w:hAnsi="Arial" w:cs="Arial"/>
-          <w:i/>
-          <w:iCs/>
-          <w:color w:val="7030A0"/>
-        </w:rPr>
-        <w:t xml:space="preserve"> is still there and you are still controlling its position via the </w:t>
-      </w:r>
-      <w:commentRangeStart w:id="8"/>
-      <w:r>
-        <w:rPr>
-          <w:rFonts w:ascii="Arial" w:eastAsia="Times New Roman" w:hAnsi="Arial" w:cs="Arial"/>
-          <w:i/>
-          <w:iCs/>
-          <w:color w:val="7030A0"/>
-        </w:rPr>
-        <w:t>keypad</w:t>
-      </w:r>
-      <w:commentRangeEnd w:id="8"/>
-      <w:r>
-        <w:rPr>
-          <w:rStyle w:val="CommentReference"/>
-        </w:rPr>
-        <w:commentReference w:id="8"/>
-      </w:r>
-      <w:r>
-        <w:rPr>
-          <w:rFonts w:ascii="Arial" w:eastAsia="Times New Roman" w:hAnsi="Arial" w:cs="Arial"/>
-          <w:i/>
-          <w:iCs/>
-          <w:color w:val="7030A0"/>
+          <w:color w:val="6D2D9E"/>
+        </w:rPr>
+        <w:t>and haptic feedback</w:t>
+      </w:r>
+      <w:r>
+        <w:rPr>
+          <w:rFonts w:ascii="Arial" w:hAnsi="Arial" w:cs="Arial"/>
+          <w:i/>
+          <w:iCs/>
+          <w:color w:val="6D2D9E"/>
         </w:rPr>
         <w:t>.</w:t>
       </w:r>
-    </w:p>
-    <w:p>
-      <w:pPr>
+      <w:r>
         <w:rPr>
           <w:rFonts w:ascii="Arial" w:hAnsi="Arial" w:cs="Arial"/>
           <w:i/>
           <w:iCs/>
           <w:color w:val="6D2D9E"/>
         </w:rPr>
-      </w:pPr>
-      <w:r>
-        <w:rPr>
-          <w:rFonts w:ascii="Arial" w:eastAsia="Times New Roman" w:hAnsi="Arial" w:cs="Arial"/>
-          <w:i/>
-          <w:iCs/>
-          <w:color w:val="7030A0"/>
-        </w:rPr>
-        <w:t>We will begin with a</w:t>
-      </w:r>
-      <w:r>
-        <w:rPr>
-          <w:rFonts w:ascii="Arial" w:eastAsia="Times New Roman" w:hAnsi="Arial" w:cs="Arial"/>
-          <w:i/>
-          <w:iCs/>
-          <w:color w:val="7030A0"/>
-        </w:rPr>
-        <w:t xml:space="preserve"> learning phase </w:t>
+        <w:t xml:space="preserve"> </w:t>
+      </w:r>
+      <w:r>
+        <w:rPr>
+          <w:rFonts w:ascii="Arial" w:hAnsi="Arial" w:cs="Arial"/>
+          <w:i/>
+          <w:iCs/>
+          <w:color w:val="7030A0"/>
+        </w:rPr>
+        <w:t>The learning phase consists of</w:t>
       </w:r>
       <w:r>
         <w:rPr>
@@ -5390,7 +5438,7 @@
           <w:iCs/>
           <w:color w:val="6D2D9E"/>
         </w:rPr>
-        <w:t>where you can get acclimated to the environment</w:t>
+        <w:t xml:space="preserve"> </w:t>
       </w:r>
       <w:r>
         <w:rPr>
@@ -5399,7 +5447,7 @@
           <w:iCs/>
           <w:color w:val="6D2D9E"/>
         </w:rPr>
-        <w:t xml:space="preserve"> </w:t>
+        <w:t>four</w:t>
       </w:r>
       <w:r>
         <w:rPr>
@@ -5408,43 +5456,7 @@
           <w:iCs/>
           <w:color w:val="6D2D9E"/>
         </w:rPr>
-        <w:t>and haptic feedback</w:t>
-      </w:r>
-      <w:r>
-        <w:rPr>
-          <w:rFonts w:ascii="Arial" w:hAnsi="Arial" w:cs="Arial"/>
-          <w:i/>
-          <w:iCs/>
-          <w:color w:val="6D2D9E"/>
-        </w:rPr>
-        <w:t>.</w:t>
-      </w:r>
-      <w:r>
-        <w:rPr>
-          <w:rFonts w:ascii="Arial" w:hAnsi="Arial" w:cs="Arial"/>
-          <w:i/>
-          <w:iCs/>
-          <w:color w:val="6D2D9E"/>
-        </w:rPr>
-        <w:t xml:space="preserve"> </w:t>
-      </w:r>
-      <w:r>
-        <w:rPr>
-          <w:rFonts w:ascii="Arial" w:hAnsi="Arial" w:cs="Arial"/>
-          <w:i/>
-          <w:iCs/>
-          <w:color w:val="7030A0"/>
-        </w:rPr>
-        <w:t>The learning phase consists of</w:t>
-      </w:r>
-      <w:r>
-        <w:rPr>
-          <w:rFonts w:ascii="Arial" w:hAnsi="Arial" w:cs="Arial"/>
-          <w:i/>
-          <w:iCs/>
-          <w:color w:val="6D2D9E"/>
-        </w:rPr>
-        <w:t xml:space="preserve"> two distinct parts. </w:t>
+        <w:t xml:space="preserve"> distinct parts. </w:t>
       </w:r>
     </w:p>
     <w:p>
@@ -5849,25 +5861,7 @@
           <w:iCs/>
           <w:color w:val="7030A0"/>
         </w:rPr>
-        <w:t xml:space="preserve"> to match your virtual arm with the target angle using only </w:t>
-      </w:r>
-      <w:r>
-        <w:rPr>
-          <w:rFonts w:ascii="Arial" w:hAnsi="Arial" w:cs="Arial"/>
-          <w:i/>
-          <w:iCs/>
-          <w:color w:val="7030A0"/>
-        </w:rPr>
-        <w:t>haptic feedback</w:t>
-      </w:r>
-      <w:r>
-        <w:rPr>
-          <w:rFonts w:ascii="Arial" w:hAnsi="Arial" w:cs="Arial"/>
-          <w:i/>
-          <w:iCs/>
-          <w:color w:val="7030A0"/>
-        </w:rPr>
-        <w:t>.</w:t>
+        <w:t xml:space="preserve"> to match your virtual arm with the target angle using only haptic feedback.</w:t>
       </w:r>
       <w:r>
         <w:rPr>
@@ -5931,52 +5925,7 @@
           <w:iCs/>
           <w:color w:val="7030A0"/>
         </w:rPr>
-        <w:t xml:space="preserve">After each of your angle attempts, </w:t>
-      </w:r>
-      <w:r>
-        <w:rPr>
-          <w:rFonts w:ascii="Arial" w:hAnsi="Arial" w:cs="Arial"/>
-          <w:i/>
-          <w:iCs/>
-          <w:color w:val="7030A0"/>
-        </w:rPr>
-        <w:t xml:space="preserve">you will click the blue key on the keypad and it will </w:t>
-      </w:r>
-      <w:r>
-        <w:rPr>
-          <w:rFonts w:ascii="Arial" w:hAnsi="Arial" w:cs="Arial"/>
-          <w:i/>
-          <w:iCs/>
-          <w:color w:val="7030A0"/>
-        </w:rPr>
-        <w:t>show</w:t>
-      </w:r>
-      <w:r>
-        <w:rPr>
-          <w:rFonts w:ascii="Arial" w:hAnsi="Arial" w:cs="Arial"/>
-          <w:i/>
-          <w:iCs/>
-          <w:color w:val="7030A0"/>
-        </w:rPr>
-        <w:t xml:space="preserve"> you</w:t>
-      </w:r>
-      <w:r>
-        <w:rPr>
-          <w:rFonts w:ascii="Arial" w:hAnsi="Arial" w:cs="Arial"/>
-          <w:i/>
-          <w:iCs/>
-          <w:color w:val="7030A0"/>
-        </w:rPr>
-        <w:t xml:space="preserve"> how close you actually were to the target angle. </w:t>
-      </w:r>
-      <w:r>
-        <w:rPr>
-          <w:rFonts w:ascii="Arial" w:hAnsi="Arial" w:cs="Arial"/>
-          <w:i/>
-          <w:iCs/>
-          <w:color w:val="7030A0"/>
-        </w:rPr>
-        <w:t xml:space="preserve">Your virtual arm will be displayed in orange only for a few moments to show you </w:t>
+        <w:t xml:space="preserve">After each of your angle attempts, you will click the blue key on the keypad and it will show you how close you actually were to the target angle. Your virtual arm will be displayed in orange only for a few moments to show you </w:t>
       </w:r>
       <w:r>
         <w:rPr>
@@ -6003,16 +5952,7 @@
           <w:iCs/>
           <w:color w:val="7030A0"/>
         </w:rPr>
-        <w:t xml:space="preserve"> </w:t>
-      </w:r>
-      <w:r>
-        <w:rPr>
-          <w:rFonts w:ascii="Arial" w:hAnsi="Arial" w:cs="Arial"/>
-          <w:i/>
-          <w:iCs/>
-          <w:color w:val="7030A0"/>
-        </w:rPr>
-        <w:t xml:space="preserve">you will have </w:t>
+        <w:t xml:space="preserve"> you will have </w:t>
       </w:r>
       <w:r>
         <w:rPr>
@@ -6039,43 +5979,7 @@
           <w:iCs/>
           <w:color w:val="7030A0"/>
         </w:rPr>
-        <w:t>practice angles</w:t>
-      </w:r>
-      <w:r>
-        <w:rPr>
-          <w:rFonts w:ascii="Arial" w:hAnsi="Arial" w:cs="Arial"/>
-          <w:i/>
-          <w:iCs/>
-          <w:color w:val="7030A0"/>
-        </w:rPr>
-        <w:t xml:space="preserve"> and then</w:t>
-      </w:r>
-      <w:r>
-        <w:rPr>
-          <w:rFonts w:ascii="Arial" w:hAnsi="Arial" w:cs="Arial"/>
-          <w:i/>
-          <w:iCs/>
-          <w:color w:val="7030A0"/>
-        </w:rPr>
-        <w:t xml:space="preserve"> an optional </w:t>
-      </w:r>
-      <w:r>
-        <w:rPr>
-          <w:rFonts w:ascii="Arial" w:hAnsi="Arial" w:cs="Arial"/>
-          <w:i/>
-          <w:iCs/>
-          <w:color w:val="7030A0"/>
-        </w:rPr>
-        <w:t>5</w:t>
-      </w:r>
-      <w:r>
-        <w:rPr>
-          <w:rFonts w:ascii="Arial" w:hAnsi="Arial" w:cs="Arial"/>
-          <w:i/>
-          <w:iCs/>
-          <w:color w:val="7030A0"/>
-        </w:rPr>
-        <w:t xml:space="preserve"> minute </w:t>
+        <w:t xml:space="preserve">practice angles and then an optional 5 minute </w:t>
       </w:r>
       <w:commentRangeStart w:id="12"/>
       <w:r>
@@ -6139,7 +6043,21 @@
           <w:rFonts w:ascii="Arial" w:eastAsia="Times New Roman" w:hAnsi="Arial" w:cs="Arial"/>
         </w:rPr>
         <w:lastRenderedPageBreak/>
-        <w:t>In iTerm: python pilotStudy.py</w:t>
+        <w:t xml:space="preserve">In </w:t>
+      </w:r>
+      <w:proofErr w:type="spellStart"/>
+      <w:r>
+        <w:rPr>
+          <w:rFonts w:ascii="Arial" w:eastAsia="Times New Roman" w:hAnsi="Arial" w:cs="Arial"/>
+        </w:rPr>
+        <w:t>iTerm</w:t>
+      </w:r>
+      <w:proofErr w:type="spellEnd"/>
+      <w:r>
+        <w:rPr>
+          <w:rFonts w:ascii="Arial" w:eastAsia="Times New Roman" w:hAnsi="Arial" w:cs="Arial"/>
+        </w:rPr>
+        <w:t>: python pilotStudy.py</w:t>
       </w:r>
       <w:r>
         <w:rPr>
@@ -6264,25 +6182,7 @@
           <w:iCs/>
           <w:color w:val="7030A0"/>
         </w:rPr>
-        <w:t xml:space="preserve">fter each of your angle attempts, </w:t>
-      </w:r>
-      <w:r>
-        <w:rPr>
-          <w:rFonts w:ascii="Arial" w:hAnsi="Arial" w:cs="Arial"/>
-          <w:i/>
-          <w:iCs/>
-          <w:color w:val="7030A0"/>
-        </w:rPr>
-        <w:t xml:space="preserve">you won’t be shown </w:t>
-      </w:r>
-      <w:r>
-        <w:rPr>
-          <w:rFonts w:ascii="Arial" w:hAnsi="Arial" w:cs="Arial"/>
-          <w:i/>
-          <w:iCs/>
-          <w:color w:val="7030A0"/>
-        </w:rPr>
-        <w:t>how close you were to the target angle.</w:t>
+        <w:t>fter each of your angle attempts, you won’t be shown how close you were to the target angle.</w:t>
       </w:r>
       <w:r>
         <w:rPr>
@@ -6327,16 +6227,7 @@
           <w:iCs/>
           <w:color w:val="7030A0"/>
         </w:rPr>
-        <w:t xml:space="preserve"> </w:t>
-      </w:r>
-      <w:r>
-        <w:rPr>
-          <w:rFonts w:ascii="Arial" w:hAnsi="Arial" w:cs="Arial"/>
-          <w:i/>
-          <w:iCs/>
-          <w:color w:val="7030A0"/>
-        </w:rPr>
-        <w:t>automatically</w:t>
+        <w:t xml:space="preserve"> automatically</w:t>
       </w:r>
       <w:r>
         <w:rPr>
@@ -6548,7 +6439,21 @@
         <w:rPr>
           <w:rFonts w:ascii="Arial" w:eastAsia="Times New Roman" w:hAnsi="Arial" w:cs="Arial"/>
         </w:rPr>
-        <w:t>onitor data on iTerm to make sure nothing is off.</w:t>
+        <w:t xml:space="preserve">onitor data on </w:t>
+      </w:r>
+      <w:proofErr w:type="spellStart"/>
+      <w:r>
+        <w:rPr>
+          <w:rFonts w:ascii="Arial" w:eastAsia="Times New Roman" w:hAnsi="Arial" w:cs="Arial"/>
+        </w:rPr>
+        <w:t>iTerm</w:t>
+      </w:r>
+      <w:proofErr w:type="spellEnd"/>
+      <w:r>
+        <w:rPr>
+          <w:rFonts w:ascii="Arial" w:eastAsia="Times New Roman" w:hAnsi="Arial" w:cs="Arial"/>
+        </w:rPr>
+        <w:t xml:space="preserve"> to make sure nothing is off.</w:t>
       </w:r>
     </w:p>
     <w:p>

--- a/StudyScript/studyScriptInstructions.docx
+++ b/StudyScript/studyScriptInstructions.docx
@@ -505,38 +505,41 @@
         </w:numPr>
         <w:rPr>
           <w:rFonts w:ascii="Arial" w:eastAsia="Times New Roman" w:hAnsi="Arial" w:cs="Arial"/>
-          <w:strike/>
-        </w:rPr>
-      </w:pPr>
-      <w:r>
-        <w:rPr>
-          <w:rFonts w:ascii="Arial" w:eastAsia="Times New Roman" w:hAnsi="Arial" w:cs="Arial"/>
-          <w:strike/>
-        </w:rPr>
-        <w:t xml:space="preserve">Turn on power supply and make sure set </w:t>
-      </w:r>
-      <w:r>
-        <w:rPr>
-          <w:rFonts w:ascii="Arial" w:eastAsia="Times New Roman" w:hAnsi="Arial" w:cs="Arial"/>
-          <w:strike/>
-          <w:color w:val="000000" w:themeColor="text1"/>
-        </w:rPr>
-        <w:t>to 12 V.</w:t>
-      </w:r>
-      <w:r>
-        <w:rPr>
-          <w:rFonts w:ascii="Arial" w:eastAsia="Times New Roman" w:hAnsi="Arial" w:cs="Arial"/>
-          <w:strike/>
-          <w:color w:val="000000" w:themeColor="text1"/>
-        </w:rPr>
-        <w:t xml:space="preserve"> Then </w:t>
-      </w:r>
-      <w:r>
-        <w:rPr>
-          <w:rFonts w:ascii="Arial" w:eastAsia="Times New Roman" w:hAnsi="Arial" w:cs="Arial"/>
-          <w:strike/>
-        </w:rPr>
-        <w:t>turn it off.</w:t>
+        </w:rPr>
+      </w:pPr>
+      <w:r>
+        <w:rPr>
+          <w:rFonts w:ascii="Arial" w:eastAsia="Times New Roman" w:hAnsi="Arial" w:cs="Arial"/>
+        </w:rPr>
+        <w:t xml:space="preserve">Ensure power cable, </w:t>
+      </w:r>
+      <w:proofErr w:type="spellStart"/>
+      <w:r>
+        <w:rPr>
+          <w:rFonts w:ascii="Arial" w:eastAsia="Times New Roman" w:hAnsi="Arial" w:cs="Arial"/>
+        </w:rPr>
+        <w:t>usb</w:t>
+      </w:r>
+      <w:proofErr w:type="spellEnd"/>
+      <w:r>
+        <w:rPr>
+          <w:rFonts w:ascii="Arial" w:eastAsia="Times New Roman" w:hAnsi="Arial" w:cs="Arial"/>
+        </w:rPr>
+        <w:t xml:space="preserve"> cable and keyboard </w:t>
+      </w:r>
+      <w:proofErr w:type="spellStart"/>
+      <w:r>
+        <w:rPr>
+          <w:rFonts w:ascii="Arial" w:eastAsia="Times New Roman" w:hAnsi="Arial" w:cs="Arial"/>
+        </w:rPr>
+        <w:t>usb</w:t>
+      </w:r>
+      <w:proofErr w:type="spellEnd"/>
+      <w:r>
+        <w:rPr>
+          <w:rFonts w:ascii="Arial" w:eastAsia="Times New Roman" w:hAnsi="Arial" w:cs="Arial"/>
+        </w:rPr>
+        <w:t xml:space="preserve"> connector are all plugged in. </w:t>
       </w:r>
     </w:p>
     <w:p>
@@ -554,35 +557,45 @@
         <w:rPr>
           <w:rFonts w:ascii="Arial" w:eastAsia="Times New Roman" w:hAnsi="Arial" w:cs="Arial"/>
         </w:rPr>
-        <w:t xml:space="preserve">Ensure power cable, </w:t>
+        <w:t xml:space="preserve">In </w:t>
       </w:r>
       <w:proofErr w:type="spellStart"/>
       <w:r>
         <w:rPr>
           <w:rFonts w:ascii="Arial" w:eastAsia="Times New Roman" w:hAnsi="Arial" w:cs="Arial"/>
         </w:rPr>
-        <w:t>usb</w:t>
+        <w:t>Teensyduino</w:t>
       </w:r>
       <w:proofErr w:type="spellEnd"/>
       <w:r>
         <w:rPr>
           <w:rFonts w:ascii="Arial" w:eastAsia="Times New Roman" w:hAnsi="Arial" w:cs="Arial"/>
         </w:rPr>
-        <w:t xml:space="preserve"> cable and keyboard </w:t>
-      </w:r>
-      <w:proofErr w:type="spellStart"/>
-      <w:r>
-        <w:rPr>
-          <w:rFonts w:ascii="Arial" w:eastAsia="Times New Roman" w:hAnsi="Arial" w:cs="Arial"/>
-        </w:rPr>
-        <w:t>usb</w:t>
-      </w:r>
-      <w:proofErr w:type="spellEnd"/>
-      <w:r>
-        <w:rPr>
-          <w:rFonts w:ascii="Arial" w:eastAsia="Times New Roman" w:hAnsi="Arial" w:cs="Arial"/>
-        </w:rPr>
-        <w:t xml:space="preserve"> connector are all plugged in. </w:t>
+        <w:t xml:space="preserve">, </w:t>
+      </w:r>
+      <w:r>
+        <w:rPr>
+          <w:rFonts w:ascii="Arial" w:eastAsia="Times New Roman" w:hAnsi="Arial" w:cs="Arial"/>
+        </w:rPr>
+        <w:t xml:space="preserve">reset/upload and </w:t>
+      </w:r>
+      <w:r>
+        <w:rPr>
+          <w:rFonts w:ascii="Arial" w:eastAsia="Times New Roman" w:hAnsi="Arial" w:cs="Arial"/>
+        </w:rPr>
+        <w:t>open serial monitor</w:t>
+      </w:r>
+      <w:r>
+        <w:rPr>
+          <w:rFonts w:ascii="Arial" w:eastAsia="Times New Roman" w:hAnsi="Arial" w:cs="Arial"/>
+        </w:rPr>
+        <w:t xml:space="preserve"> to begin serial output</w:t>
+      </w:r>
+      <w:r>
+        <w:rPr>
+          <w:rFonts w:ascii="Arial" w:eastAsia="Times New Roman" w:hAnsi="Arial" w:cs="Arial"/>
+        </w:rPr>
+        <w:t xml:space="preserve"> and then close the window.</w:t>
       </w:r>
     </w:p>
     <w:p>
@@ -607,38 +620,20 @@
         <w:rPr>
           <w:rFonts w:ascii="Arial" w:eastAsia="Times New Roman" w:hAnsi="Arial" w:cs="Arial"/>
         </w:rPr>
-        <w:t>Teensyduino</w:t>
+        <w:t>iTerm</w:t>
       </w:r>
       <w:proofErr w:type="spellEnd"/>
       <w:r>
         <w:rPr>
           <w:rFonts w:ascii="Arial" w:eastAsia="Times New Roman" w:hAnsi="Arial" w:cs="Arial"/>
         </w:rPr>
-        <w:t xml:space="preserve">, </w:t>
-      </w:r>
-      <w:r>
-        <w:rPr>
-          <w:rFonts w:ascii="Arial" w:eastAsia="Times New Roman" w:hAnsi="Arial" w:cs="Arial"/>
-        </w:rPr>
-        <w:t xml:space="preserve">reset/upload and </w:t>
-      </w:r>
-      <w:r>
-        <w:rPr>
-          <w:rFonts w:ascii="Arial" w:eastAsia="Times New Roman" w:hAnsi="Arial" w:cs="Arial"/>
-        </w:rPr>
-        <w:t>open serial monitor</w:t>
-      </w:r>
-      <w:r>
-        <w:rPr>
-          <w:rFonts w:ascii="Arial" w:eastAsia="Times New Roman" w:hAnsi="Arial" w:cs="Arial"/>
-        </w:rPr>
-        <w:t xml:space="preserve"> to begin serial output</w:t>
-      </w:r>
-      <w:r>
-        <w:rPr>
-          <w:rFonts w:ascii="Arial" w:eastAsia="Times New Roman" w:hAnsi="Arial" w:cs="Arial"/>
-        </w:rPr>
-        <w:t xml:space="preserve"> and then close the window.</w:t>
+        <w:t xml:space="preserve"> left-hand side, </w:t>
+      </w:r>
+      <w:r>
+        <w:rPr>
+          <w:rFonts w:ascii="Arial" w:eastAsia="Times New Roman" w:hAnsi="Arial" w:cs="Arial"/>
+        </w:rPr>
+        <w:t>python calibration.py --mode KEY</w:t>
       </w:r>
     </w:p>
     <w:p>
@@ -656,27 +651,7 @@
         <w:rPr>
           <w:rFonts w:ascii="Arial" w:eastAsia="Times New Roman" w:hAnsi="Arial" w:cs="Arial"/>
         </w:rPr>
-        <w:t xml:space="preserve">In </w:t>
-      </w:r>
-      <w:proofErr w:type="spellStart"/>
-      <w:r>
-        <w:rPr>
-          <w:rFonts w:ascii="Arial" w:eastAsia="Times New Roman" w:hAnsi="Arial" w:cs="Arial"/>
-        </w:rPr>
-        <w:t>iTerm</w:t>
-      </w:r>
-      <w:proofErr w:type="spellEnd"/>
-      <w:r>
-        <w:rPr>
-          <w:rFonts w:ascii="Arial" w:eastAsia="Times New Roman" w:hAnsi="Arial" w:cs="Arial"/>
-        </w:rPr>
-        <w:t xml:space="preserve"> left-hand side, </w:t>
-      </w:r>
-      <w:r>
-        <w:rPr>
-          <w:rFonts w:ascii="Arial" w:eastAsia="Times New Roman" w:hAnsi="Arial" w:cs="Arial"/>
-        </w:rPr>
-        <w:t>python calibration.py --mode KEY</w:t>
+        <w:t>Input subject number.</w:t>
       </w:r>
     </w:p>
     <w:p>
@@ -694,7 +669,7 @@
         <w:rPr>
           <w:rFonts w:ascii="Arial" w:eastAsia="Times New Roman" w:hAnsi="Arial" w:cs="Arial"/>
         </w:rPr>
-        <w:t>Input subject number.</w:t>
+        <w:t>Turn on the power supply.</w:t>
       </w:r>
     </w:p>
     <w:p>
@@ -712,7 +687,13 @@
         <w:rPr>
           <w:rFonts w:ascii="Arial" w:eastAsia="Times New Roman" w:hAnsi="Arial" w:cs="Arial"/>
         </w:rPr>
-        <w:t>Turn on the power supply.</w:t>
+        <w:t xml:space="preserve">If power supply is 12 , turn on electronics power switch. </w:t>
+      </w:r>
+      <w:r>
+        <w:rPr>
+          <w:rFonts w:ascii="Arial" w:eastAsia="Times New Roman" w:hAnsi="Arial" w:cs="Arial"/>
+        </w:rPr>
+        <w:t>When power switch is on, actuator should move and start at same level as soft device interface.</w:t>
       </w:r>
     </w:p>
     <w:p>
@@ -730,13 +711,7 @@
         <w:rPr>
           <w:rFonts w:ascii="Arial" w:eastAsia="Times New Roman" w:hAnsi="Arial" w:cs="Arial"/>
         </w:rPr>
-        <w:t xml:space="preserve">If power supply is 12 , turn on electronics power switch. </w:t>
-      </w:r>
-      <w:r>
-        <w:rPr>
-          <w:rFonts w:ascii="Arial" w:eastAsia="Times New Roman" w:hAnsi="Arial" w:cs="Arial"/>
-        </w:rPr>
-        <w:t>When power switch is on, actuator should move and start at same level as soft device interface.</w:t>
+        <w:t>Use Calibration GUI to run the actuator calibration.</w:t>
       </w:r>
     </w:p>
     <w:p>
@@ -754,7 +729,53 @@
         <w:rPr>
           <w:rFonts w:ascii="Arial" w:eastAsia="Times New Roman" w:hAnsi="Arial" w:cs="Arial"/>
         </w:rPr>
-        <w:t>Use Calibration GUI to run the actuator calibration.</w:t>
+        <w:t>After actuator calibration is done,</w:t>
+      </w:r>
+      <w:r>
+        <w:rPr>
+          <w:rFonts w:ascii="Arial" w:eastAsia="Times New Roman" w:hAnsi="Arial" w:cs="Arial"/>
+        </w:rPr>
+        <w:t xml:space="preserve"> click done. Then</w:t>
+      </w:r>
+      <w:r>
+        <w:rPr>
+          <w:rFonts w:ascii="Arial" w:eastAsia="Times New Roman" w:hAnsi="Arial" w:cs="Arial"/>
+        </w:rPr>
+        <w:t xml:space="preserve"> turn off electronics power switch and power supply.</w:t>
+      </w:r>
+    </w:p>
+    <w:p>
+      <w:pPr>
+        <w:rPr>
+          <w:rFonts w:ascii="Arial" w:eastAsia="Times New Roman" w:hAnsi="Arial" w:cs="Arial"/>
+        </w:rPr>
+      </w:pPr>
+      <w:r>
+        <w:rPr>
+          <w:rStyle w:val="Heading1Char"/>
+          <w:rFonts w:ascii="Arial" w:hAnsi="Arial" w:cs="Arial"/>
+          <w:sz w:val="22"/>
+          <w:szCs w:val="22"/>
+        </w:rPr>
+        <w:t>Pre-Experiment Setup</w:t>
+      </w:r>
+      <w:r>
+        <w:rPr>
+          <w:rStyle w:val="Heading1Char"/>
+          <w:rFonts w:ascii="Arial" w:hAnsi="Arial" w:cs="Arial"/>
+          <w:sz w:val="22"/>
+          <w:szCs w:val="22"/>
+        </w:rPr>
+        <w:t xml:space="preserve"> with </w:t>
+      </w:r>
+      <w:r>
+        <w:rPr>
+          <w:rStyle w:val="Heading1Char"/>
+          <w:rFonts w:ascii="Arial" w:hAnsi="Arial" w:cs="Arial"/>
+          <w:sz w:val="22"/>
+          <w:szCs w:val="22"/>
+        </w:rPr>
+        <w:t xml:space="preserve">Subject </w:t>
       </w:r>
     </w:p>
     <w:p>
@@ -772,53 +793,101 @@
         <w:rPr>
           <w:rFonts w:ascii="Arial" w:eastAsia="Times New Roman" w:hAnsi="Arial" w:cs="Arial"/>
         </w:rPr>
-        <w:t>After actuator calibration is done,</w:t>
-      </w:r>
-      <w:r>
-        <w:rPr>
-          <w:rFonts w:ascii="Arial" w:eastAsia="Times New Roman" w:hAnsi="Arial" w:cs="Arial"/>
-        </w:rPr>
-        <w:t xml:space="preserve"> click done. Then</w:t>
-      </w:r>
-      <w:r>
-        <w:rPr>
-          <w:rFonts w:ascii="Arial" w:eastAsia="Times New Roman" w:hAnsi="Arial" w:cs="Arial"/>
-        </w:rPr>
-        <w:t xml:space="preserve"> turn off electronics power switch and power supply.</w:t>
-      </w:r>
-    </w:p>
-    <w:p>
-      <w:pPr>
-        <w:rPr>
-          <w:rFonts w:ascii="Arial" w:eastAsia="Times New Roman" w:hAnsi="Arial" w:cs="Arial"/>
-        </w:rPr>
-      </w:pPr>
-      <w:r>
-        <w:rPr>
-          <w:rStyle w:val="Heading1Char"/>
-          <w:rFonts w:ascii="Arial" w:hAnsi="Arial" w:cs="Arial"/>
-          <w:sz w:val="22"/>
-          <w:szCs w:val="22"/>
-        </w:rPr>
-        <w:t>Pre-Experiment Setup</w:t>
-      </w:r>
-      <w:r>
-        <w:rPr>
-          <w:rStyle w:val="Heading1Char"/>
-          <w:rFonts w:ascii="Arial" w:hAnsi="Arial" w:cs="Arial"/>
-          <w:sz w:val="22"/>
-          <w:szCs w:val="22"/>
-        </w:rPr>
-        <w:t xml:space="preserve"> with </w:t>
-      </w:r>
-      <w:r>
-        <w:rPr>
-          <w:rStyle w:val="Heading1Char"/>
-          <w:rFonts w:ascii="Arial" w:hAnsi="Arial" w:cs="Arial"/>
-          <w:sz w:val="22"/>
-          <w:szCs w:val="22"/>
-        </w:rPr>
-        <w:t xml:space="preserve">Subject </w:t>
+        <w:t xml:space="preserve">Thank the subject for their participation and </w:t>
+      </w:r>
+      <w:r>
+        <w:rPr>
+          <w:rFonts w:ascii="Arial" w:eastAsia="Times New Roman" w:hAnsi="Arial" w:cs="Arial"/>
+        </w:rPr>
+        <w:t>offer</w:t>
+      </w:r>
+      <w:r>
+        <w:rPr>
+          <w:rFonts w:ascii="Arial" w:eastAsia="Times New Roman" w:hAnsi="Arial" w:cs="Arial"/>
+        </w:rPr>
+        <w:t xml:space="preserve"> them water to drink now or between breaks and hand sanitizer is available.</w:t>
+      </w:r>
+    </w:p>
+    <w:p>
+      <w:pPr>
+        <w:rPr>
+          <w:rFonts w:ascii="Arial" w:eastAsia="Times New Roman" w:hAnsi="Arial" w:cs="Arial"/>
+          <w:i/>
+          <w:iCs/>
+          <w:color w:val="7030A0"/>
+        </w:rPr>
+      </w:pPr>
+      <w:r>
+        <w:rPr>
+          <w:rFonts w:ascii="Arial" w:eastAsia="Times New Roman" w:hAnsi="Arial" w:cs="Arial"/>
+          <w:i/>
+          <w:iCs/>
+          <w:color w:val="7030A0"/>
+        </w:rPr>
+        <w:t xml:space="preserve">Thank  you  for  participating  in  this  </w:t>
+      </w:r>
+      <w:r>
+        <w:rPr>
+          <w:rFonts w:ascii="Arial" w:eastAsia="Times New Roman" w:hAnsi="Arial" w:cs="Arial"/>
+          <w:i/>
+          <w:iCs/>
+          <w:color w:val="7030A0"/>
+        </w:rPr>
+        <w:t>experiment</w:t>
+      </w:r>
+      <w:r>
+        <w:rPr>
+          <w:rFonts w:ascii="Arial" w:eastAsia="Times New Roman" w:hAnsi="Arial" w:cs="Arial"/>
+          <w:i/>
+          <w:iCs/>
+          <w:color w:val="7030A0"/>
+        </w:rPr>
+        <w:t>.</w:t>
+      </w:r>
+      <w:r>
+        <w:rPr>
+          <w:rFonts w:ascii="Arial" w:eastAsia="Times New Roman" w:hAnsi="Arial" w:cs="Arial"/>
+          <w:i/>
+          <w:iCs/>
+          <w:color w:val="7030A0"/>
+        </w:rPr>
+        <w:t xml:space="preserve"> </w:t>
+      </w:r>
+      <w:r>
+        <w:rPr>
+          <w:rFonts w:ascii="Arial" w:eastAsia="Times New Roman" w:hAnsi="Arial" w:cs="Arial"/>
+          <w:i/>
+          <w:iCs/>
+          <w:color w:val="7030A0"/>
+        </w:rPr>
+        <w:t xml:space="preserve">There is hand sanitizer available for your use. </w:t>
+      </w:r>
+      <w:r>
+        <w:rPr>
+          <w:rFonts w:ascii="Arial" w:eastAsia="Times New Roman" w:hAnsi="Arial" w:cs="Arial"/>
+          <w:i/>
+          <w:iCs/>
+          <w:color w:val="7030A0"/>
+        </w:rPr>
+        <w:t>Can  I  offer  you  any  water  to  drink  now  or between the breaks?</w:t>
+      </w:r>
+      <w:r>
+        <w:rPr>
+          <w:rFonts w:ascii="Arial" w:eastAsia="Times New Roman" w:hAnsi="Arial" w:cs="Arial"/>
+          <w:i/>
+          <w:iCs/>
+          <w:color w:val="7030A0"/>
+        </w:rPr>
+        <w:t xml:space="preserve"> </w:t>
+      </w:r>
+      <w:r>
+        <w:rPr>
+          <w:rFonts w:ascii="Arial" w:eastAsia="Times New Roman" w:hAnsi="Arial" w:cs="Arial"/>
+          <w:i/>
+          <w:iCs/>
+          <w:color w:val="7030A0"/>
+        </w:rPr>
+        <w:t>Would you like to use the restroom before we begin?</w:t>
       </w:r>
     </w:p>
     <w:p>
@@ -836,47 +905,250 @@
         <w:rPr>
           <w:rFonts w:ascii="Arial" w:eastAsia="Times New Roman" w:hAnsi="Arial" w:cs="Arial"/>
         </w:rPr>
-        <w:t xml:space="preserve">Thank the subject for their participation and </w:t>
-      </w:r>
-      <w:r>
-        <w:rPr>
-          <w:rFonts w:ascii="Arial" w:eastAsia="Times New Roman" w:hAnsi="Arial" w:cs="Arial"/>
-        </w:rPr>
-        <w:t>offer</w:t>
-      </w:r>
-      <w:r>
-        <w:rPr>
-          <w:rFonts w:ascii="Arial" w:eastAsia="Times New Roman" w:hAnsi="Arial" w:cs="Arial"/>
-        </w:rPr>
-        <w:t xml:space="preserve"> them water to drink now or between breaks and hand sanitizer is available.</w:t>
-      </w:r>
-    </w:p>
-    <w:p>
-      <w:pPr>
-        <w:rPr>
-          <w:rFonts w:ascii="Arial" w:eastAsia="Times New Roman" w:hAnsi="Arial" w:cs="Arial"/>
-          <w:i/>
-          <w:iCs/>
-          <w:color w:val="7030A0"/>
-        </w:rPr>
-      </w:pPr>
-      <w:r>
-        <w:rPr>
-          <w:rFonts w:ascii="Arial" w:eastAsia="Times New Roman" w:hAnsi="Arial" w:cs="Arial"/>
-          <w:i/>
-          <w:iCs/>
-          <w:color w:val="7030A0"/>
-        </w:rPr>
-        <w:t xml:space="preserve">Thank  you  for  participating  in  this  </w:t>
-      </w:r>
-      <w:r>
-        <w:rPr>
-          <w:rFonts w:ascii="Arial" w:eastAsia="Times New Roman" w:hAnsi="Arial" w:cs="Arial"/>
-          <w:i/>
-          <w:iCs/>
-          <w:color w:val="7030A0"/>
-        </w:rPr>
-        <w:t>experiment</w:t>
+        <w:t>Pass iPad to the subject and h</w:t>
+      </w:r>
+      <w:r>
+        <w:rPr>
+          <w:rFonts w:ascii="Arial" w:eastAsia="Times New Roman" w:hAnsi="Arial" w:cs="Arial"/>
+        </w:rPr>
+        <w:t>ave the subject sign a consent form</w:t>
+      </w:r>
+    </w:p>
+    <w:p>
+      <w:pPr>
+        <w:rPr>
+          <w:rFonts w:ascii="Arial" w:eastAsia="Times New Roman" w:hAnsi="Arial" w:cs="Arial"/>
+          <w:i/>
+          <w:iCs/>
+          <w:color w:val="7030A0"/>
+        </w:rPr>
+      </w:pPr>
+      <w:r>
+        <w:rPr>
+          <w:rFonts w:ascii="Arial" w:eastAsia="Times New Roman" w:hAnsi="Arial" w:cs="Arial"/>
+          <w:i/>
+          <w:iCs/>
+          <w:color w:val="7030A0"/>
+        </w:rPr>
+        <w:t xml:space="preserve">Alright. </w:t>
+      </w:r>
+      <w:r>
+        <w:rPr>
+          <w:rFonts w:ascii="Arial" w:eastAsia="Times New Roman" w:hAnsi="Arial" w:cs="Arial"/>
+          <w:i/>
+          <w:iCs/>
+          <w:color w:val="7030A0"/>
+        </w:rPr>
+        <w:t>Please</w:t>
+      </w:r>
+      <w:r>
+        <w:rPr>
+          <w:rFonts w:ascii="Arial" w:eastAsia="Times New Roman" w:hAnsi="Arial" w:cs="Arial"/>
+          <w:i/>
+          <w:iCs/>
+          <w:color w:val="7030A0"/>
+        </w:rPr>
+        <w:t xml:space="preserve"> take a seat here. </w:t>
+      </w:r>
+      <w:r>
+        <w:rPr>
+          <w:rFonts w:ascii="Arial" w:eastAsia="Times New Roman" w:hAnsi="Arial" w:cs="Arial"/>
+          <w:i/>
+          <w:iCs/>
+          <w:color w:val="7030A0"/>
+        </w:rPr>
+        <w:t>Once again</w:t>
+      </w:r>
+      <w:r>
+        <w:rPr>
+          <w:rFonts w:ascii="Arial" w:eastAsia="Times New Roman" w:hAnsi="Arial" w:cs="Arial"/>
+          <w:i/>
+          <w:iCs/>
+          <w:color w:val="7030A0"/>
+        </w:rPr>
+        <w:t>,</w:t>
+      </w:r>
+      <w:r>
+        <w:rPr>
+          <w:rFonts w:ascii="Arial" w:eastAsia="Times New Roman" w:hAnsi="Arial" w:cs="Arial"/>
+          <w:i/>
+          <w:iCs/>
+          <w:color w:val="7030A0"/>
+        </w:rPr>
+        <w:t xml:space="preserve"> I want to properly thank you for participating. Your time and participation today will be valuable for scientific research</w:t>
+      </w:r>
+      <w:r>
+        <w:rPr>
+          <w:rFonts w:ascii="Arial" w:eastAsia="Times New Roman" w:hAnsi="Arial" w:cs="Arial"/>
+          <w:i/>
+          <w:iCs/>
+          <w:color w:val="7030A0"/>
+        </w:rPr>
+        <w:t xml:space="preserve"> on haptics</w:t>
+      </w:r>
+      <w:r>
+        <w:rPr>
+          <w:rFonts w:ascii="Arial" w:eastAsia="Times New Roman" w:hAnsi="Arial" w:cs="Arial"/>
+          <w:i/>
+          <w:iCs/>
+          <w:color w:val="7030A0"/>
+        </w:rPr>
+        <w:t xml:space="preserve"> and medical </w:t>
+      </w:r>
+      <w:r>
+        <w:rPr>
+          <w:rFonts w:ascii="Arial" w:eastAsia="Times New Roman" w:hAnsi="Arial" w:cs="Arial"/>
+          <w:i/>
+          <w:iCs/>
+          <w:color w:val="7030A0"/>
+        </w:rPr>
+        <w:lastRenderedPageBreak/>
+        <w:t>device design. Now the first step for us</w:t>
+      </w:r>
+      <w:r>
+        <w:rPr>
+          <w:rFonts w:ascii="Arial" w:eastAsia="Times New Roman" w:hAnsi="Arial" w:cs="Arial"/>
+          <w:i/>
+          <w:iCs/>
+          <w:color w:val="7030A0"/>
+        </w:rPr>
+        <w:t xml:space="preserve"> is</w:t>
+      </w:r>
+      <w:r>
+        <w:rPr>
+          <w:rFonts w:ascii="Arial" w:eastAsia="Times New Roman" w:hAnsi="Arial" w:cs="Arial"/>
+          <w:i/>
+          <w:iCs/>
+          <w:color w:val="7030A0"/>
+        </w:rPr>
+        <w:t xml:space="preserve"> to</w:t>
+      </w:r>
+      <w:r>
+        <w:rPr>
+          <w:rFonts w:ascii="Arial" w:eastAsia="Times New Roman" w:hAnsi="Arial" w:cs="Arial"/>
+          <w:i/>
+          <w:iCs/>
+          <w:color w:val="7030A0"/>
+        </w:rPr>
+        <w:t xml:space="preserve"> go over some forms.</w:t>
+      </w:r>
+      <w:r>
+        <w:rPr>
+          <w:rFonts w:ascii="Arial" w:eastAsia="Times New Roman" w:hAnsi="Arial" w:cs="Arial"/>
+          <w:i/>
+          <w:iCs/>
+          <w:color w:val="7030A0"/>
+        </w:rPr>
+        <w:t xml:space="preserve"> To participate in this experiment, I need your written consent. </w:t>
+      </w:r>
+      <w:r>
+        <w:rPr>
+          <w:rFonts w:ascii="Arial" w:eastAsia="Times New Roman" w:hAnsi="Arial" w:cs="Arial"/>
+          <w:i/>
+          <w:iCs/>
+          <w:color w:val="7030A0"/>
+        </w:rPr>
+        <w:t>This</w:t>
+      </w:r>
+      <w:r>
+        <w:rPr>
+          <w:rFonts w:ascii="Arial" w:eastAsia="Times New Roman" w:hAnsi="Arial" w:cs="Arial"/>
+          <w:i/>
+          <w:iCs/>
+          <w:color w:val="7030A0"/>
+        </w:rPr>
+        <w:t xml:space="preserve"> first form is a consent form detailing &lt;XYZ&gt;. Please review and sign at the marked sections if you consent.</w:t>
+      </w:r>
+    </w:p>
+    <w:p>
+      <w:pPr>
+        <w:rPr>
+          <w:rFonts w:ascii="Arial" w:eastAsia="Times New Roman" w:hAnsi="Arial" w:cs="Arial"/>
+          <w:i/>
+          <w:iCs/>
+          <w:color w:val="7030A0"/>
+        </w:rPr>
+      </w:pPr>
+      <w:r>
+        <w:rPr>
+          <w:rFonts w:ascii="Arial" w:eastAsia="Times New Roman" w:hAnsi="Arial" w:cs="Arial"/>
+          <w:i/>
+          <w:iCs/>
+          <w:color w:val="7030A0"/>
+        </w:rPr>
+        <w:t xml:space="preserve">Note that there is a section in the form about video. You will not be recorded; there is no video for this experiment. This is a standard consent format used for these types of experiments. </w:t>
+      </w:r>
+      <w:r>
+        <w:rPr>
+          <w:rFonts w:ascii="Arial" w:eastAsia="Times New Roman" w:hAnsi="Arial" w:cs="Arial"/>
+          <w:i/>
+          <w:iCs/>
+          <w:color w:val="7030A0"/>
+        </w:rPr>
+        <w:t xml:space="preserve">The experiment will take approximately 1 hour. </w:t>
+      </w:r>
+      <w:r>
+        <w:rPr>
+          <w:rFonts w:ascii="Arial" w:eastAsia="Times New Roman" w:hAnsi="Arial" w:cs="Arial"/>
+          <w:i/>
+          <w:iCs/>
+          <w:color w:val="7030A0"/>
+        </w:rPr>
+        <w:t>Please remember</w:t>
+      </w:r>
+      <w:r>
+        <w:rPr>
+          <w:rFonts w:ascii="Arial" w:eastAsia="Times New Roman" w:hAnsi="Arial" w:cs="Arial"/>
+          <w:i/>
+          <w:iCs/>
+          <w:color w:val="7030A0"/>
+        </w:rPr>
+        <w:t xml:space="preserve"> you can choose to drop out at any time</w:t>
+      </w:r>
+      <w:r>
+        <w:rPr>
+          <w:rFonts w:ascii="Arial" w:eastAsia="Times New Roman" w:hAnsi="Arial" w:cs="Arial"/>
+          <w:i/>
+          <w:iCs/>
+          <w:color w:val="7030A0"/>
+        </w:rPr>
+        <w:t>. T</w:t>
+      </w:r>
+      <w:r>
+        <w:rPr>
+          <w:rFonts w:ascii="Arial" w:eastAsia="Times New Roman" w:hAnsi="Arial" w:cs="Arial"/>
+          <w:i/>
+          <w:iCs/>
+          <w:color w:val="7030A0"/>
+        </w:rPr>
+        <w:t xml:space="preserve">o be compensated you </w:t>
+      </w:r>
+      <w:r>
+        <w:rPr>
+          <w:rFonts w:ascii="Arial" w:eastAsia="Times New Roman" w:hAnsi="Arial" w:cs="Arial"/>
+          <w:i/>
+          <w:iCs/>
+          <w:color w:val="7030A0"/>
+        </w:rPr>
+        <w:t>will need to</w:t>
+      </w:r>
+      <w:r>
+        <w:rPr>
+          <w:rFonts w:ascii="Arial" w:eastAsia="Times New Roman" w:hAnsi="Arial" w:cs="Arial"/>
+          <w:i/>
+          <w:iCs/>
+          <w:color w:val="7030A0"/>
+        </w:rPr>
+        <w:t xml:space="preserve"> complete the </w:t>
+      </w:r>
+      <w:r>
+        <w:rPr>
+          <w:rFonts w:ascii="Arial" w:eastAsia="Times New Roman" w:hAnsi="Arial" w:cs="Arial"/>
+          <w:i/>
+          <w:iCs/>
+          <w:color w:val="7030A0"/>
+        </w:rPr>
+        <w:t>study</w:t>
       </w:r>
       <w:r>
         <w:rPr>
@@ -894,43 +1166,7 @@
           <w:iCs/>
           <w:color w:val="7030A0"/>
         </w:rPr>
-        <w:t xml:space="preserve"> </w:t>
-      </w:r>
-      <w:r>
-        <w:rPr>
-          <w:rFonts w:ascii="Arial" w:eastAsia="Times New Roman" w:hAnsi="Arial" w:cs="Arial"/>
-          <w:i/>
-          <w:iCs/>
-          <w:color w:val="7030A0"/>
-        </w:rPr>
-        <w:t xml:space="preserve">There is hand sanitizer available for your use. </w:t>
-      </w:r>
-      <w:r>
-        <w:rPr>
-          <w:rFonts w:ascii="Arial" w:eastAsia="Times New Roman" w:hAnsi="Arial" w:cs="Arial"/>
-          <w:i/>
-          <w:iCs/>
-          <w:color w:val="7030A0"/>
-        </w:rPr>
-        <w:t>Can  I  offer  you  any  water  to  drink  now  or between the breaks?</w:t>
-      </w:r>
-      <w:r>
-        <w:rPr>
-          <w:rFonts w:ascii="Arial" w:eastAsia="Times New Roman" w:hAnsi="Arial" w:cs="Arial"/>
-          <w:i/>
-          <w:iCs/>
-          <w:color w:val="7030A0"/>
-        </w:rPr>
-        <w:t xml:space="preserve"> </w:t>
-      </w:r>
-      <w:r>
-        <w:rPr>
-          <w:rFonts w:ascii="Arial" w:eastAsia="Times New Roman" w:hAnsi="Arial" w:cs="Arial"/>
-          <w:i/>
-          <w:iCs/>
-          <w:color w:val="7030A0"/>
-        </w:rPr>
-        <w:t>Would you like to use the restroom before we begin?</w:t>
+        <w:t xml:space="preserve"> Please let me know if you have any questions.</w:t>
       </w:r>
     </w:p>
     <w:p>
@@ -948,259 +1184,109 @@
         <w:rPr>
           <w:rFonts w:ascii="Arial" w:eastAsia="Times New Roman" w:hAnsi="Arial" w:cs="Arial"/>
         </w:rPr>
-        <w:t>Pass iPad to the subject and h</w:t>
-      </w:r>
-      <w:r>
-        <w:rPr>
-          <w:rFonts w:ascii="Arial" w:eastAsia="Times New Roman" w:hAnsi="Arial" w:cs="Arial"/>
-        </w:rPr>
-        <w:t>ave the subject sign a consent form</w:t>
-      </w:r>
-    </w:p>
-    <w:p>
-      <w:pPr>
-        <w:rPr>
-          <w:rFonts w:ascii="Arial" w:eastAsia="Times New Roman" w:hAnsi="Arial" w:cs="Arial"/>
-          <w:i/>
-          <w:iCs/>
-          <w:color w:val="7030A0"/>
-        </w:rPr>
-      </w:pPr>
-      <w:r>
-        <w:rPr>
-          <w:rFonts w:ascii="Arial" w:eastAsia="Times New Roman" w:hAnsi="Arial" w:cs="Arial"/>
-          <w:i/>
-          <w:iCs/>
-          <w:color w:val="7030A0"/>
-        </w:rPr>
-        <w:lastRenderedPageBreak/>
-        <w:t xml:space="preserve">Alright. </w:t>
-      </w:r>
-      <w:r>
-        <w:rPr>
-          <w:rFonts w:ascii="Arial" w:eastAsia="Times New Roman" w:hAnsi="Arial" w:cs="Arial"/>
-          <w:i/>
-          <w:iCs/>
-          <w:color w:val="7030A0"/>
-        </w:rPr>
-        <w:t>Please</w:t>
-      </w:r>
-      <w:r>
-        <w:rPr>
-          <w:rFonts w:ascii="Arial" w:eastAsia="Times New Roman" w:hAnsi="Arial" w:cs="Arial"/>
-          <w:i/>
-          <w:iCs/>
-          <w:color w:val="7030A0"/>
-        </w:rPr>
-        <w:t xml:space="preserve"> take a seat here. </w:t>
-      </w:r>
-      <w:r>
-        <w:rPr>
-          <w:rFonts w:ascii="Arial" w:eastAsia="Times New Roman" w:hAnsi="Arial" w:cs="Arial"/>
-          <w:i/>
-          <w:iCs/>
-          <w:color w:val="7030A0"/>
-        </w:rPr>
-        <w:t>Once again</w:t>
-      </w:r>
-      <w:r>
-        <w:rPr>
-          <w:rFonts w:ascii="Arial" w:eastAsia="Times New Roman" w:hAnsi="Arial" w:cs="Arial"/>
-          <w:i/>
-          <w:iCs/>
-          <w:color w:val="7030A0"/>
-        </w:rPr>
-        <w:t>,</w:t>
-      </w:r>
-      <w:r>
-        <w:rPr>
-          <w:rFonts w:ascii="Arial" w:eastAsia="Times New Roman" w:hAnsi="Arial" w:cs="Arial"/>
-          <w:i/>
-          <w:iCs/>
-          <w:color w:val="7030A0"/>
-        </w:rPr>
-        <w:t xml:space="preserve"> I want to properly thank you for participating. Your time and participation today will be valuable for scientific research</w:t>
-      </w:r>
-      <w:r>
-        <w:rPr>
-          <w:rFonts w:ascii="Arial" w:eastAsia="Times New Roman" w:hAnsi="Arial" w:cs="Arial"/>
-          <w:i/>
-          <w:iCs/>
-          <w:color w:val="7030A0"/>
-        </w:rPr>
-        <w:t xml:space="preserve"> on haptics</w:t>
-      </w:r>
-      <w:r>
-        <w:rPr>
-          <w:rFonts w:ascii="Arial" w:eastAsia="Times New Roman" w:hAnsi="Arial" w:cs="Arial"/>
-          <w:i/>
-          <w:iCs/>
-          <w:color w:val="7030A0"/>
-        </w:rPr>
-        <w:t xml:space="preserve"> and medical device design. Now the first step for us</w:t>
-      </w:r>
-      <w:r>
-        <w:rPr>
-          <w:rFonts w:ascii="Arial" w:eastAsia="Times New Roman" w:hAnsi="Arial" w:cs="Arial"/>
-          <w:i/>
-          <w:iCs/>
-          <w:color w:val="7030A0"/>
-        </w:rPr>
-        <w:t xml:space="preserve"> is</w:t>
-      </w:r>
-      <w:r>
-        <w:rPr>
-          <w:rFonts w:ascii="Arial" w:eastAsia="Times New Roman" w:hAnsi="Arial" w:cs="Arial"/>
-          <w:i/>
-          <w:iCs/>
-          <w:color w:val="7030A0"/>
-        </w:rPr>
-        <w:t xml:space="preserve"> to</w:t>
-      </w:r>
-      <w:r>
-        <w:rPr>
-          <w:rFonts w:ascii="Arial" w:eastAsia="Times New Roman" w:hAnsi="Arial" w:cs="Arial"/>
-          <w:i/>
-          <w:iCs/>
-          <w:color w:val="7030A0"/>
-        </w:rPr>
-        <w:t xml:space="preserve"> go over some forms.</w:t>
-      </w:r>
-      <w:r>
-        <w:rPr>
-          <w:rFonts w:ascii="Arial" w:eastAsia="Times New Roman" w:hAnsi="Arial" w:cs="Arial"/>
-          <w:i/>
-          <w:iCs/>
-          <w:color w:val="7030A0"/>
-        </w:rPr>
-        <w:t xml:space="preserve"> To participate in this experiment, I need your written consent. </w:t>
-      </w:r>
-      <w:r>
-        <w:rPr>
-          <w:rFonts w:ascii="Arial" w:eastAsia="Times New Roman" w:hAnsi="Arial" w:cs="Arial"/>
-          <w:i/>
-          <w:iCs/>
-          <w:color w:val="7030A0"/>
-        </w:rPr>
-        <w:t>This</w:t>
-      </w:r>
-      <w:r>
-        <w:rPr>
-          <w:rFonts w:ascii="Arial" w:eastAsia="Times New Roman" w:hAnsi="Arial" w:cs="Arial"/>
-          <w:i/>
-          <w:iCs/>
-          <w:color w:val="7030A0"/>
-        </w:rPr>
-        <w:t xml:space="preserve"> first form is a consent form detailing &lt;XYZ&gt;. Please review and sign at the marked sections if you consent.</w:t>
-      </w:r>
-    </w:p>
-    <w:p>
-      <w:pPr>
-        <w:rPr>
-          <w:rFonts w:ascii="Arial" w:eastAsia="Times New Roman" w:hAnsi="Arial" w:cs="Arial"/>
-          <w:i/>
-          <w:iCs/>
-          <w:color w:val="7030A0"/>
-        </w:rPr>
-      </w:pPr>
-      <w:r>
-        <w:rPr>
-          <w:rFonts w:ascii="Arial" w:eastAsia="Times New Roman" w:hAnsi="Arial" w:cs="Arial"/>
-          <w:i/>
-          <w:iCs/>
-          <w:color w:val="7030A0"/>
-        </w:rPr>
-        <w:t xml:space="preserve">Note that there is a section in the form about video. You will not be recorded; there is no video for this experiment. This is a standard consent format used for these types of experiments. </w:t>
-      </w:r>
-      <w:r>
-        <w:rPr>
-          <w:rFonts w:ascii="Arial" w:eastAsia="Times New Roman" w:hAnsi="Arial" w:cs="Arial"/>
-          <w:i/>
-          <w:iCs/>
-          <w:color w:val="7030A0"/>
-        </w:rPr>
-        <w:t xml:space="preserve">The experiment will take approximately 1 hour. </w:t>
-      </w:r>
-      <w:r>
-        <w:rPr>
-          <w:rFonts w:ascii="Arial" w:eastAsia="Times New Roman" w:hAnsi="Arial" w:cs="Arial"/>
-          <w:i/>
-          <w:iCs/>
-          <w:color w:val="7030A0"/>
-        </w:rPr>
-        <w:t>Please remember</w:t>
-      </w:r>
-      <w:r>
-        <w:rPr>
-          <w:rFonts w:ascii="Arial" w:eastAsia="Times New Roman" w:hAnsi="Arial" w:cs="Arial"/>
-          <w:i/>
-          <w:iCs/>
-          <w:color w:val="7030A0"/>
-        </w:rPr>
-        <w:t xml:space="preserve"> you can choose to drop out at any time</w:t>
-      </w:r>
-      <w:r>
-        <w:rPr>
-          <w:rFonts w:ascii="Arial" w:eastAsia="Times New Roman" w:hAnsi="Arial" w:cs="Arial"/>
-          <w:i/>
-          <w:iCs/>
-          <w:color w:val="7030A0"/>
-        </w:rPr>
-        <w:t>. T</w:t>
-      </w:r>
-      <w:r>
-        <w:rPr>
-          <w:rFonts w:ascii="Arial" w:eastAsia="Times New Roman" w:hAnsi="Arial" w:cs="Arial"/>
-          <w:i/>
-          <w:iCs/>
-          <w:color w:val="7030A0"/>
-        </w:rPr>
-        <w:t xml:space="preserve">o be compensated you </w:t>
-      </w:r>
-      <w:r>
-        <w:rPr>
-          <w:rFonts w:ascii="Arial" w:eastAsia="Times New Roman" w:hAnsi="Arial" w:cs="Arial"/>
-          <w:i/>
-          <w:iCs/>
-          <w:color w:val="7030A0"/>
-        </w:rPr>
-        <w:t>will need to</w:t>
-      </w:r>
-      <w:r>
-        <w:rPr>
-          <w:rFonts w:ascii="Arial" w:eastAsia="Times New Roman" w:hAnsi="Arial" w:cs="Arial"/>
-          <w:i/>
-          <w:iCs/>
-          <w:color w:val="7030A0"/>
-        </w:rPr>
-        <w:t xml:space="preserve"> complete the </w:t>
-      </w:r>
-      <w:r>
-        <w:rPr>
-          <w:rFonts w:ascii="Arial" w:eastAsia="Times New Roman" w:hAnsi="Arial" w:cs="Arial"/>
-          <w:i/>
-          <w:iCs/>
-          <w:color w:val="7030A0"/>
-        </w:rPr>
-        <w:t>study</w:t>
-      </w:r>
-      <w:r>
-        <w:rPr>
-          <w:rFonts w:ascii="Arial" w:eastAsia="Times New Roman" w:hAnsi="Arial" w:cs="Arial"/>
-          <w:i/>
-          <w:iCs/>
-          <w:color w:val="7030A0"/>
+        <w:t xml:space="preserve">Once consent form is signed, pull up the pre-experiment survey </w:t>
+      </w:r>
+      <w:r>
+        <w:rPr>
+          <w:rFonts w:ascii="Arial" w:eastAsia="Times New Roman" w:hAnsi="Arial" w:cs="Arial"/>
+        </w:rPr>
+        <w:t xml:space="preserve">on the iPad </w:t>
+      </w:r>
+      <w:r>
+        <w:rPr>
+          <w:rFonts w:ascii="Arial" w:eastAsia="Times New Roman" w:hAnsi="Arial" w:cs="Arial"/>
+        </w:rPr>
+        <w:t>and have subject complete it</w:t>
+      </w:r>
+      <w:r>
+        <w:rPr>
+          <w:rFonts w:ascii="Arial" w:eastAsia="Times New Roman" w:hAnsi="Arial" w:cs="Arial"/>
         </w:rPr>
         <w:t>.</w:t>
       </w:r>
-      <w:r>
-        <w:rPr>
-          <w:rFonts w:ascii="Arial" w:eastAsia="Times New Roman" w:hAnsi="Arial" w:cs="Arial"/>
-          <w:i/>
-          <w:iCs/>
-          <w:color w:val="7030A0"/>
-        </w:rPr>
-        <w:t xml:space="preserve"> Please let me know if you have any questions.</w:t>
+    </w:p>
+    <w:p>
+      <w:pPr>
+        <w:rPr>
+          <w:rFonts w:ascii="Arial" w:eastAsia="Times New Roman" w:hAnsi="Arial" w:cs="Arial"/>
+          <w:i/>
+          <w:iCs/>
+          <w:color w:val="7030A0"/>
+        </w:rPr>
+      </w:pPr>
+      <w:r>
+        <w:rPr>
+          <w:rFonts w:ascii="Arial" w:eastAsia="Times New Roman" w:hAnsi="Arial" w:cs="Arial"/>
+          <w:i/>
+          <w:iCs/>
+          <w:color w:val="7030A0"/>
+        </w:rPr>
+        <w:t xml:space="preserve">Our next form is a pre-experiment survey. </w:t>
+      </w:r>
+      <w:r>
+        <w:rPr>
+          <w:rFonts w:ascii="Arial" w:eastAsia="Times New Roman" w:hAnsi="Arial" w:cs="Arial"/>
+          <w:i/>
+          <w:iCs/>
+          <w:color w:val="7030A0"/>
+        </w:rPr>
+        <w:t xml:space="preserve">Could you please fill this out? </w:t>
+      </w:r>
+      <w:r>
+        <w:rPr>
+          <w:rFonts w:ascii="Arial" w:eastAsia="Times New Roman" w:hAnsi="Arial" w:cs="Arial"/>
+          <w:i/>
+          <w:iCs/>
+          <w:color w:val="7030A0"/>
+        </w:rPr>
+        <w:t xml:space="preserve">Your subject # is ____ so please use that in this survey. </w:t>
+      </w:r>
+      <w:r>
+        <w:rPr>
+          <w:rFonts w:ascii="Arial" w:eastAsia="Times New Roman" w:hAnsi="Arial" w:cs="Arial"/>
+          <w:i/>
+          <w:iCs/>
+          <w:color w:val="7030A0"/>
+        </w:rPr>
+        <w:t>Thank you.</w:t>
+      </w:r>
+    </w:p>
+    <w:p>
+      <w:pPr>
+        <w:rPr>
+          <w:rFonts w:ascii="Arial" w:eastAsia="Times New Roman" w:hAnsi="Arial" w:cs="Arial"/>
+          <w:i/>
+          <w:iCs/>
+          <w:color w:val="7030A0"/>
+        </w:rPr>
+      </w:pPr>
+      <w:r>
+        <w:rPr>
+          <w:rFonts w:ascii="Arial" w:eastAsia="Times New Roman" w:hAnsi="Arial" w:cs="Arial"/>
+          <w:i/>
+          <w:iCs/>
+          <w:color w:val="7030A0"/>
+        </w:rPr>
+        <w:t>As a content warning, the language this form uses to inquire about gender is outdated and may be upsetting. You do not need to respond if you don’t want to and/or you may write in your own gender identity in your own words.</w:t>
+      </w:r>
+      <w:r>
+        <w:rPr>
+          <w:rFonts w:ascii="Arial" w:eastAsia="Times New Roman" w:hAnsi="Arial" w:cs="Arial"/>
+          <w:i/>
+          <w:iCs/>
+          <w:color w:val="7030A0"/>
+        </w:rPr>
+        <w:br/>
+      </w:r>
+      <w:r>
+        <w:rPr>
+          <w:rFonts w:ascii="Arial" w:eastAsia="Times New Roman" w:hAnsi="Arial" w:cs="Arial"/>
+          <w:i/>
+          <w:iCs/>
+          <w:color w:val="7030A0"/>
+        </w:rPr>
+        <w:br/>
+        <w:t>An updated form with gender inclusive language will be submitted asap in our next IRB revision. I apologize in advance for any harm caused.</w:t>
       </w:r>
     </w:p>
     <w:p>
@@ -1218,50 +1304,80 @@
         <w:rPr>
           <w:rFonts w:ascii="Arial" w:eastAsia="Times New Roman" w:hAnsi="Arial" w:cs="Arial"/>
         </w:rPr>
-        <w:t xml:space="preserve">Once consent form is signed, pull up the pre-experiment survey </w:t>
-      </w:r>
-      <w:r>
-        <w:rPr>
-          <w:rFonts w:ascii="Arial" w:eastAsia="Times New Roman" w:hAnsi="Arial" w:cs="Arial"/>
-        </w:rPr>
-        <w:t xml:space="preserve">on the iPad </w:t>
-      </w:r>
-      <w:r>
-        <w:rPr>
-          <w:rFonts w:ascii="Arial" w:eastAsia="Times New Roman" w:hAnsi="Arial" w:cs="Arial"/>
-        </w:rPr>
-        <w:t>and have subject complete it</w:t>
-      </w:r>
-      <w:r>
-        <w:rPr>
-          <w:rFonts w:ascii="Arial" w:eastAsia="Times New Roman" w:hAnsi="Arial" w:cs="Arial"/>
-        </w:rPr>
-        <w:t>.</w:t>
-      </w:r>
-    </w:p>
-    <w:p>
-      <w:pPr>
-        <w:rPr>
-          <w:rFonts w:ascii="Arial" w:eastAsia="Times New Roman" w:hAnsi="Arial" w:cs="Arial"/>
-        </w:rPr>
-      </w:pPr>
-      <w:r>
-        <w:rPr>
-          <w:rFonts w:ascii="Arial" w:eastAsia="Times New Roman" w:hAnsi="Arial" w:cs="Arial"/>
-          <w:i/>
-          <w:iCs/>
-          <w:color w:val="7030A0"/>
-        </w:rPr>
-        <w:t xml:space="preserve">Our next form is a pre-experiment survey. </w:t>
-      </w:r>
-      <w:r>
-        <w:rPr>
-          <w:rFonts w:ascii="Arial" w:eastAsia="Times New Roman" w:hAnsi="Arial" w:cs="Arial"/>
-          <w:i/>
-          <w:iCs/>
-          <w:color w:val="7030A0"/>
-        </w:rPr>
-        <w:t>Could you please fill this out? Thank you.</w:t>
+        <w:t>Inform subject t-shirt is best for the experiment and not to wear jewelry on their right arm.</w:t>
+      </w:r>
+    </w:p>
+    <w:p>
+      <w:pPr>
+        <w:rPr>
+          <w:rFonts w:ascii="Arial" w:eastAsia="Times New Roman" w:hAnsi="Arial" w:cs="Arial"/>
+          <w:i/>
+          <w:iCs/>
+          <w:color w:val="7030A0"/>
+        </w:rPr>
+      </w:pPr>
+      <w:r>
+        <w:rPr>
+          <w:rFonts w:ascii="Arial" w:eastAsia="Times New Roman" w:hAnsi="Arial" w:cs="Arial"/>
+          <w:i/>
+          <w:iCs/>
+          <w:color w:val="7030A0"/>
+        </w:rPr>
+        <w:t>For today’s study I’ll be asking you to wear a wearable device, and the device is worn directly against the skin</w:t>
+      </w:r>
+      <w:r>
+        <w:rPr>
+          <w:rFonts w:ascii="Arial" w:eastAsia="Times New Roman" w:hAnsi="Arial" w:cs="Arial"/>
+          <w:i/>
+          <w:iCs/>
+          <w:color w:val="7030A0"/>
+        </w:rPr>
+        <w:t xml:space="preserve"> on your</w:t>
+      </w:r>
+      <w:r>
+        <w:rPr>
+          <w:rFonts w:ascii="Arial" w:eastAsia="Times New Roman" w:hAnsi="Arial" w:cs="Arial"/>
+          <w:i/>
+          <w:iCs/>
+          <w:color w:val="7030A0"/>
+        </w:rPr>
+        <w:t xml:space="preserve"> </w:t>
+      </w:r>
+      <w:r>
+        <w:rPr>
+          <w:rFonts w:ascii="Arial" w:eastAsia="Times New Roman" w:hAnsi="Arial" w:cs="Arial"/>
+          <w:i/>
+          <w:iCs/>
+          <w:color w:val="7030A0"/>
+        </w:rPr>
+        <w:t xml:space="preserve">forearm. Wearing a t-shirt </w:t>
+      </w:r>
+      <w:r>
+        <w:rPr>
+          <w:rFonts w:ascii="Arial" w:eastAsia="Times New Roman" w:hAnsi="Arial" w:cs="Arial"/>
+          <w:i/>
+          <w:iCs/>
+          <w:color w:val="7030A0"/>
+        </w:rPr>
+        <w:t xml:space="preserve">and not wearing </w:t>
+      </w:r>
+      <w:r>
+        <w:rPr>
+          <w:rFonts w:ascii="Arial" w:eastAsia="Times New Roman" w:hAnsi="Arial" w:cs="Arial"/>
+          <w:i/>
+          <w:iCs/>
+          <w:color w:val="7030A0"/>
+        </w:rPr>
+        <w:t>accessories</w:t>
+      </w:r>
+      <w:r>
+        <w:rPr>
+          <w:rFonts w:ascii="Arial" w:eastAsia="Times New Roman" w:hAnsi="Arial" w:cs="Arial"/>
+          <w:i/>
+          <w:iCs/>
+          <w:color w:val="7030A0"/>
+        </w:rPr>
+        <w:t xml:space="preserve"> on your right arm is best for the experiment.</w:t>
       </w:r>
     </w:p>
     <w:p>
@@ -1279,14 +1395,116 @@
         <w:rPr>
           <w:rFonts w:ascii="Arial" w:eastAsia="Times New Roman" w:hAnsi="Arial" w:cs="Arial"/>
         </w:rPr>
-        <w:t xml:space="preserve">In  the  Subject  Record  Document,  write  down  the  subject  number  and  which  protocol file number is being used. </w:t>
-      </w:r>
-      <w:r>
-        <w:rPr>
-          <w:rFonts w:ascii="Arial" w:eastAsia="Times New Roman" w:hAnsi="Arial" w:cs="Arial"/>
-          <w:color w:val="FF0000"/>
-        </w:rPr>
-        <w:t>??</w:t>
+        <w:t>If subject is wearing accessories on their right arm:</w:t>
+      </w:r>
+    </w:p>
+    <w:p>
+      <w:pPr>
+        <w:rPr>
+          <w:rFonts w:ascii="Arial" w:eastAsia="Times New Roman" w:hAnsi="Arial" w:cs="Arial"/>
+          <w:i/>
+          <w:iCs/>
+          <w:color w:val="7030A0"/>
+        </w:rPr>
+      </w:pPr>
+      <w:r>
+        <w:rPr>
+          <w:rFonts w:ascii="Arial" w:eastAsia="Times New Roman" w:hAnsi="Arial" w:cs="Arial"/>
+          <w:i/>
+          <w:iCs/>
+          <w:color w:val="7030A0"/>
+        </w:rPr>
+        <w:t xml:space="preserve">If you are wearing </w:t>
+      </w:r>
+      <w:r>
+        <w:rPr>
+          <w:rFonts w:ascii="Arial" w:eastAsia="Times New Roman" w:hAnsi="Arial" w:cs="Arial"/>
+          <w:i/>
+          <w:iCs/>
+          <w:color w:val="7030A0"/>
+        </w:rPr>
+        <w:t>a</w:t>
+      </w:r>
+      <w:r>
+        <w:rPr>
+          <w:rFonts w:ascii="Arial" w:eastAsia="Times New Roman" w:hAnsi="Arial" w:cs="Arial"/>
+          <w:i/>
+          <w:iCs/>
+          <w:color w:val="7030A0"/>
+        </w:rPr>
+        <w:t xml:space="preserve"> watch, fitness tracke</w:t>
+      </w:r>
+      <w:r>
+        <w:rPr>
+          <w:rFonts w:ascii="Arial" w:eastAsia="Times New Roman" w:hAnsi="Arial" w:cs="Arial"/>
+          <w:i/>
+          <w:iCs/>
+          <w:color w:val="7030A0"/>
+        </w:rPr>
+        <w:t>r</w:t>
+      </w:r>
+      <w:r>
+        <w:rPr>
+          <w:rFonts w:ascii="Arial" w:eastAsia="Times New Roman" w:hAnsi="Arial" w:cs="Arial"/>
+          <w:i/>
+          <w:iCs/>
+          <w:color w:val="7030A0"/>
+        </w:rPr>
+        <w:t xml:space="preserve">, </w:t>
+      </w:r>
+      <w:r>
+        <w:rPr>
+          <w:rFonts w:ascii="Arial" w:eastAsia="Times New Roman" w:hAnsi="Arial" w:cs="Arial"/>
+          <w:i/>
+          <w:iCs/>
+          <w:color w:val="7030A0"/>
+        </w:rPr>
+        <w:t>bangles</w:t>
+      </w:r>
+      <w:r>
+        <w:rPr>
+          <w:rFonts w:ascii="Arial" w:eastAsia="Times New Roman" w:hAnsi="Arial" w:cs="Arial"/>
+          <w:i/>
+          <w:iCs/>
+          <w:color w:val="7030A0"/>
+        </w:rPr>
+        <w:t>, and/or</w:t>
+      </w:r>
+      <w:r>
+        <w:rPr>
+          <w:rFonts w:ascii="Arial" w:eastAsia="Times New Roman" w:hAnsi="Arial" w:cs="Arial"/>
+          <w:i/>
+          <w:iCs/>
+          <w:color w:val="7030A0"/>
+        </w:rPr>
+        <w:t xml:space="preserve"> jewelry on your right arm, please remove </w:t>
+      </w:r>
+      <w:r>
+        <w:rPr>
+          <w:rFonts w:ascii="Arial" w:eastAsia="Times New Roman" w:hAnsi="Arial" w:cs="Arial"/>
+          <w:i/>
+          <w:iCs/>
+          <w:color w:val="7030A0"/>
+        </w:rPr>
+        <w:t>what you can and keep it to the side for the experiment. Your items will</w:t>
+      </w:r>
+      <w:r>
+        <w:rPr>
+          <w:rFonts w:ascii="Arial" w:eastAsia="Times New Roman" w:hAnsi="Arial" w:cs="Arial"/>
+          <w:i/>
+          <w:iCs/>
+          <w:color w:val="7030A0"/>
+        </w:rPr>
+        <w:t xml:space="preserve"> be</w:t>
+      </w:r>
+      <w:r>
+        <w:rPr>
+          <w:rFonts w:ascii="Arial" w:eastAsia="Times New Roman" w:hAnsi="Arial" w:cs="Arial"/>
+          <w:i/>
+          <w:iCs/>
+          <w:color w:val="7030A0"/>
+        </w:rPr>
+        <w:t xml:space="preserve"> right next to you and within sight the whole time.</w:t>
       </w:r>
     </w:p>
     <w:p>
@@ -1303,81 +1521,65 @@
       <w:r>
         <w:rPr>
           <w:rFonts w:ascii="Arial" w:eastAsia="Times New Roman" w:hAnsi="Arial" w:cs="Arial"/>
-        </w:rPr>
-        <w:t>Inform subject t-shirt is best for the experiment and not to wear jewelry on their right arm.</w:t>
-      </w:r>
-    </w:p>
-    <w:p>
-      <w:pPr>
-        <w:rPr>
-          <w:rFonts w:ascii="Arial" w:eastAsia="Times New Roman" w:hAnsi="Arial" w:cs="Arial"/>
-          <w:i/>
-          <w:iCs/>
-          <w:color w:val="7030A0"/>
-        </w:rPr>
-      </w:pPr>
-      <w:r>
-        <w:rPr>
-          <w:rFonts w:ascii="Arial" w:eastAsia="Times New Roman" w:hAnsi="Arial" w:cs="Arial"/>
-          <w:i/>
-          <w:iCs/>
-          <w:color w:val="7030A0"/>
-        </w:rPr>
-        <w:t>For today’s study I’ll be asking you to wear a wearable device, and the device is worn directly against the skin</w:t>
-      </w:r>
-      <w:r>
-        <w:rPr>
-          <w:rFonts w:ascii="Arial" w:eastAsia="Times New Roman" w:hAnsi="Arial" w:cs="Arial"/>
-          <w:i/>
-          <w:iCs/>
-          <w:color w:val="7030A0"/>
-        </w:rPr>
-        <w:t xml:space="preserve"> on your</w:t>
-      </w:r>
-      <w:r>
-        <w:rPr>
-          <w:rFonts w:ascii="Arial" w:eastAsia="Times New Roman" w:hAnsi="Arial" w:cs="Arial"/>
-          <w:i/>
-          <w:iCs/>
-          <w:color w:val="7030A0"/>
+          <w:b/>
+          <w:bCs/>
+        </w:rPr>
+        <w:t>Case 0:</w:t>
+      </w:r>
+      <w:r>
+        <w:rPr>
+          <w:rFonts w:ascii="Arial" w:eastAsia="Times New Roman" w:hAnsi="Arial" w:cs="Arial"/>
         </w:rPr>
         <w:t xml:space="preserve"> </w:t>
       </w:r>
       <w:r>
         <w:rPr>
           <w:rFonts w:ascii="Arial" w:eastAsia="Times New Roman" w:hAnsi="Arial" w:cs="Arial"/>
-          <w:i/>
-          <w:iCs/>
-          <w:color w:val="7030A0"/>
-        </w:rPr>
-        <w:t xml:space="preserve">forearm. Wearing a t-shirt </w:t>
-      </w:r>
-      <w:r>
-        <w:rPr>
-          <w:rFonts w:ascii="Arial" w:eastAsia="Times New Roman" w:hAnsi="Arial" w:cs="Arial"/>
-          <w:i/>
-          <w:iCs/>
-          <w:color w:val="7030A0"/>
-        </w:rPr>
-        <w:t xml:space="preserve">and not wearing </w:t>
-      </w:r>
-      <w:r>
-        <w:rPr>
-          <w:rFonts w:ascii="Arial" w:eastAsia="Times New Roman" w:hAnsi="Arial" w:cs="Arial"/>
-          <w:i/>
-          <w:iCs/>
-          <w:color w:val="7030A0"/>
-        </w:rPr>
-        <w:t>accessories</w:t>
-      </w:r>
-      <w:r>
-        <w:rPr>
-          <w:rFonts w:ascii="Arial" w:eastAsia="Times New Roman" w:hAnsi="Arial" w:cs="Arial"/>
-          <w:i/>
-          <w:iCs/>
-          <w:color w:val="7030A0"/>
-        </w:rPr>
-        <w:t xml:space="preserve"> on your right arm is best for the experiment.</w:t>
+        </w:rPr>
+        <w:t>If subject is wearing a t-shirt already:</w:t>
+      </w:r>
+    </w:p>
+    <w:p>
+      <w:pPr>
+        <w:rPr>
+          <w:rFonts w:ascii="Arial" w:eastAsia="Times New Roman" w:hAnsi="Arial" w:cs="Arial"/>
+          <w:color w:val="7030A0"/>
+        </w:rPr>
+      </w:pPr>
+      <w:r>
+        <w:rPr>
+          <w:rFonts w:ascii="Arial" w:eastAsia="Times New Roman" w:hAnsi="Arial" w:cs="Arial"/>
+          <w:color w:val="7030A0"/>
+        </w:rPr>
+        <w:t>T</w:t>
+      </w:r>
+      <w:r>
+        <w:rPr>
+          <w:rFonts w:ascii="Arial" w:eastAsia="Times New Roman" w:hAnsi="Arial" w:cs="Arial"/>
+          <w:color w:val="7030A0"/>
+        </w:rPr>
+        <w:t xml:space="preserve">he attire you have is </w:t>
+      </w:r>
+      <w:r>
+        <w:rPr>
+          <w:rFonts w:ascii="Arial" w:eastAsia="Times New Roman" w:hAnsi="Arial" w:cs="Arial"/>
+          <w:color w:val="7030A0"/>
+        </w:rPr>
+        <w:t>fine</w:t>
+      </w:r>
+      <w:r>
+        <w:rPr>
+          <w:rFonts w:ascii="Arial" w:eastAsia="Times New Roman" w:hAnsi="Arial" w:cs="Arial"/>
+          <w:color w:val="7030A0"/>
+        </w:rPr>
+        <w:t xml:space="preserve"> for this experiment.</w:t>
+      </w:r>
+      <w:r>
+        <w:rPr>
+          <w:rFonts w:ascii="Arial" w:eastAsia="Times New Roman" w:hAnsi="Arial" w:cs="Arial"/>
+          <w:color w:val="7030A0"/>
+        </w:rPr>
+        <w:t xml:space="preserve"> We can proceed.</w:t>
       </w:r>
     </w:p>
     <w:p>
@@ -1394,45 +1596,179 @@
       <w:r>
         <w:rPr>
           <w:rFonts w:ascii="Arial" w:eastAsia="Times New Roman" w:hAnsi="Arial" w:cs="Arial"/>
-        </w:rPr>
-        <w:t>If subject is wearing accessories on their right arm:</w:t>
-      </w:r>
-    </w:p>
-    <w:p>
-      <w:pPr>
-        <w:rPr>
-          <w:rFonts w:ascii="Arial" w:eastAsia="Times New Roman" w:hAnsi="Arial" w:cs="Arial"/>
-          <w:i/>
-          <w:iCs/>
-          <w:color w:val="7030A0"/>
-        </w:rPr>
-      </w:pPr>
-      <w:r>
-        <w:rPr>
-          <w:rFonts w:ascii="Arial" w:eastAsia="Times New Roman" w:hAnsi="Arial" w:cs="Arial"/>
-          <w:i/>
-          <w:iCs/>
-          <w:color w:val="7030A0"/>
-        </w:rPr>
-        <w:t xml:space="preserve">If you are wearing </w:t>
-      </w:r>
-      <w:r>
-        <w:rPr>
-          <w:rFonts w:ascii="Arial" w:eastAsia="Times New Roman" w:hAnsi="Arial" w:cs="Arial"/>
-          <w:i/>
-          <w:iCs/>
-          <w:color w:val="7030A0"/>
-        </w:rPr>
-        <w:t>a</w:t>
-      </w:r>
-      <w:r>
-        <w:rPr>
-          <w:rFonts w:ascii="Arial" w:eastAsia="Times New Roman" w:hAnsi="Arial" w:cs="Arial"/>
-          <w:i/>
-          <w:iCs/>
-          <w:color w:val="7030A0"/>
-        </w:rPr>
-        <w:t xml:space="preserve"> watch, fitness tracke</w:t>
+          <w:b/>
+          <w:bCs/>
+        </w:rPr>
+        <w:t>Case 1:</w:t>
+      </w:r>
+      <w:r>
+        <w:rPr>
+          <w:rFonts w:ascii="Arial" w:eastAsia="Times New Roman" w:hAnsi="Arial" w:cs="Arial"/>
+        </w:rPr>
+        <w:t xml:space="preserve"> Else if</w:t>
+      </w:r>
+      <w:r>
+        <w:rPr>
+          <w:rFonts w:ascii="Arial" w:eastAsia="Times New Roman" w:hAnsi="Arial" w:cs="Arial"/>
+        </w:rPr>
+        <w:t xml:space="preserve"> subject </w:t>
+      </w:r>
+      <w:r>
+        <w:rPr>
+          <w:rFonts w:ascii="Arial" w:eastAsia="Times New Roman" w:hAnsi="Arial" w:cs="Arial"/>
+        </w:rPr>
+        <w:t>wears</w:t>
+      </w:r>
+      <w:r>
+        <w:rPr>
+          <w:rFonts w:ascii="Arial" w:eastAsia="Times New Roman" w:hAnsi="Arial" w:cs="Arial"/>
+        </w:rPr>
+        <w:t xml:space="preserve"> a long-sleeve where the sleeve may roll up high enough:</w:t>
+      </w:r>
+    </w:p>
+    <w:p>
+      <w:pPr>
+        <w:rPr>
+          <w:rFonts w:ascii="Arial" w:eastAsia="Times New Roman" w:hAnsi="Arial" w:cs="Arial"/>
+          <w:i/>
+          <w:iCs/>
+          <w:color w:val="7030A0"/>
+        </w:rPr>
+      </w:pPr>
+      <w:r>
+        <w:rPr>
+          <w:rFonts w:ascii="Arial" w:eastAsia="Times New Roman" w:hAnsi="Arial" w:cs="Arial"/>
+          <w:i/>
+          <w:iCs/>
+          <w:color w:val="7030A0"/>
+        </w:rPr>
+        <w:t>I can either offer you a clean t-shirt to wear for this experiment or you may roll up your sleeve if the material isn’t too thick. Which option would you prefer?</w:t>
+      </w:r>
+    </w:p>
+    <w:p>
+      <w:pPr>
+        <w:pStyle w:val="ListParagraph"/>
+        <w:numPr>
+          <w:ilvl w:val="1"/>
+          <w:numId w:val="2"/>
+        </w:numPr>
+        <w:rPr>
+          <w:rFonts w:ascii="Arial" w:eastAsia="Times New Roman" w:hAnsi="Arial" w:cs="Arial"/>
+        </w:rPr>
+      </w:pPr>
+      <w:r>
+        <w:rPr>
+          <w:rFonts w:ascii="Arial" w:eastAsia="Times New Roman" w:hAnsi="Arial" w:cs="Arial"/>
+        </w:rPr>
+        <w:t>If they choose to roll up their sleeve:</w:t>
+      </w:r>
+    </w:p>
+    <w:p>
+      <w:pPr>
+        <w:pStyle w:val="ListParagraph"/>
+        <w:ind w:firstLine="720"/>
+        <w:rPr>
+          <w:rFonts w:ascii="Arial" w:eastAsia="Times New Roman" w:hAnsi="Arial" w:cs="Arial"/>
+          <w:i/>
+          <w:iCs/>
+          <w:color w:val="7030A0"/>
+        </w:rPr>
+      </w:pPr>
+      <w:r>
+        <w:rPr>
+          <w:rFonts w:ascii="Arial" w:eastAsia="Times New Roman" w:hAnsi="Arial" w:cs="Arial"/>
+          <w:i/>
+          <w:iCs/>
+          <w:color w:val="7030A0"/>
+        </w:rPr>
+        <w:t xml:space="preserve">Great. Please roll up your right sleeve to reveal your forearm. </w:t>
+      </w:r>
+    </w:p>
+    <w:p>
+      <w:pPr>
+        <w:pStyle w:val="ListParagraph"/>
+        <w:rPr>
+          <w:rFonts w:ascii="Arial" w:eastAsia="Times New Roman" w:hAnsi="Arial" w:cs="Arial"/>
+          <w:i/>
+          <w:iCs/>
+          <w:color w:val="7030A0"/>
+        </w:rPr>
+      </w:pPr>
+    </w:p>
+    <w:p>
+      <w:pPr>
+        <w:pStyle w:val="ListParagraph"/>
+        <w:numPr>
+          <w:ilvl w:val="1"/>
+          <w:numId w:val="2"/>
+        </w:numPr>
+        <w:rPr>
+          <w:rFonts w:ascii="Arial" w:eastAsia="Times New Roman" w:hAnsi="Arial" w:cs="Arial"/>
+        </w:rPr>
+      </w:pPr>
+      <w:r>
+        <w:rPr>
+          <w:rFonts w:ascii="Arial" w:eastAsia="Times New Roman" w:hAnsi="Arial" w:cs="Arial"/>
+        </w:rPr>
+        <w:t>Once they’ve rolled their sleeve up, ask:</w:t>
+      </w:r>
+    </w:p>
+    <w:p>
+      <w:pPr>
+        <w:pStyle w:val="ListParagraph"/>
+        <w:ind w:firstLine="720"/>
+        <w:rPr>
+          <w:rFonts w:ascii="Arial" w:eastAsia="Times New Roman" w:hAnsi="Arial" w:cs="Arial"/>
+          <w:i/>
+          <w:iCs/>
+          <w:color w:val="7030A0"/>
+        </w:rPr>
+      </w:pPr>
+      <w:r>
+        <w:rPr>
+          <w:rFonts w:ascii="Arial" w:eastAsia="Times New Roman" w:hAnsi="Arial" w:cs="Arial"/>
+          <w:i/>
+          <w:iCs/>
+          <w:color w:val="7030A0"/>
+        </w:rPr>
+        <w:lastRenderedPageBreak/>
+        <w:t xml:space="preserve">How does </w:t>
+      </w:r>
+      <w:r>
+        <w:rPr>
+          <w:rFonts w:ascii="Arial" w:eastAsia="Times New Roman" w:hAnsi="Arial" w:cs="Arial"/>
+          <w:i/>
+          <w:iCs/>
+          <w:color w:val="7030A0"/>
+        </w:rPr>
+        <w:t xml:space="preserve">the rolled up sleeve </w:t>
+      </w:r>
+      <w:r>
+        <w:rPr>
+          <w:rFonts w:ascii="Arial" w:eastAsia="Times New Roman" w:hAnsi="Arial" w:cs="Arial"/>
+          <w:i/>
+          <w:iCs/>
+          <w:color w:val="7030A0"/>
+        </w:rPr>
+        <w:t xml:space="preserve">feel? Does </w:t>
+      </w:r>
+      <w:r>
+        <w:rPr>
+          <w:rFonts w:ascii="Arial" w:eastAsia="Times New Roman" w:hAnsi="Arial" w:cs="Arial"/>
+          <w:i/>
+          <w:iCs/>
+          <w:color w:val="7030A0"/>
+        </w:rPr>
+        <w:t>it</w:t>
+      </w:r>
+      <w:r>
+        <w:rPr>
+          <w:rFonts w:ascii="Arial" w:eastAsia="Times New Roman" w:hAnsi="Arial" w:cs="Arial"/>
+          <w:i/>
+          <w:iCs/>
+          <w:color w:val="7030A0"/>
+        </w:rPr>
+        <w:t xml:space="preserve"> feel too tight? Is it applying a lot of pressure and/or cutting off your circulation? Do you</w:t>
       </w:r>
       <w:r>
         <w:rPr>
@@ -1450,61 +1786,102 @@
           <w:iCs/>
           <w:color w:val="7030A0"/>
         </w:rPr>
-        <w:t xml:space="preserve">, </w:t>
-      </w:r>
-      <w:r>
-        <w:rPr>
-          <w:rFonts w:ascii="Arial" w:eastAsia="Times New Roman" w:hAnsi="Arial" w:cs="Arial"/>
-          <w:i/>
-          <w:iCs/>
-          <w:color w:val="7030A0"/>
-        </w:rPr>
-        <w:t>bangles</w:t>
-      </w:r>
-      <w:r>
-        <w:rPr>
-          <w:rFonts w:ascii="Arial" w:eastAsia="Times New Roman" w:hAnsi="Arial" w:cs="Arial"/>
-          <w:i/>
-          <w:iCs/>
-          <w:color w:val="7030A0"/>
-        </w:rPr>
-        <w:t>, and/or</w:t>
-      </w:r>
-      <w:r>
-        <w:rPr>
-          <w:rFonts w:ascii="Arial" w:eastAsia="Times New Roman" w:hAnsi="Arial" w:cs="Arial"/>
-          <w:i/>
-          <w:iCs/>
-          <w:color w:val="7030A0"/>
-        </w:rPr>
-        <w:t xml:space="preserve"> jewelry on your right arm, please remove </w:t>
-      </w:r>
-      <w:r>
-        <w:rPr>
-          <w:rFonts w:ascii="Arial" w:eastAsia="Times New Roman" w:hAnsi="Arial" w:cs="Arial"/>
-          <w:i/>
-          <w:iCs/>
-          <w:color w:val="7030A0"/>
-        </w:rPr>
-        <w:t>what you can and keep it to the side for the experiment. Your items will</w:t>
-      </w:r>
-      <w:r>
-        <w:rPr>
-          <w:rFonts w:ascii="Arial" w:eastAsia="Times New Roman" w:hAnsi="Arial" w:cs="Arial"/>
-          <w:i/>
-          <w:iCs/>
-          <w:color w:val="7030A0"/>
-        </w:rPr>
-        <w:t xml:space="preserve"> be</w:t>
-      </w:r>
-      <w:r>
-        <w:rPr>
-          <w:rFonts w:ascii="Arial" w:eastAsia="Times New Roman" w:hAnsi="Arial" w:cs="Arial"/>
-          <w:i/>
-          <w:iCs/>
-          <w:color w:val="7030A0"/>
-        </w:rPr>
-        <w:t xml:space="preserve"> right next to you and within sight the whole time.</w:t>
+        <w:t xml:space="preserve"> fingers or arm feel tingly at all?</w:t>
+      </w:r>
+    </w:p>
+    <w:p>
+      <w:pPr>
+        <w:pStyle w:val="ListParagraph"/>
+        <w:rPr>
+          <w:rFonts w:ascii="Arial" w:eastAsia="Times New Roman" w:hAnsi="Arial" w:cs="Arial"/>
+          <w:i/>
+          <w:iCs/>
+          <w:color w:val="7030A0"/>
+        </w:rPr>
+      </w:pPr>
+    </w:p>
+    <w:p>
+      <w:pPr>
+        <w:pStyle w:val="ListParagraph"/>
+        <w:numPr>
+          <w:ilvl w:val="1"/>
+          <w:numId w:val="2"/>
+        </w:numPr>
+        <w:rPr>
+          <w:rFonts w:ascii="Arial" w:eastAsia="Times New Roman" w:hAnsi="Arial" w:cs="Arial"/>
+        </w:rPr>
+      </w:pPr>
+      <w:r>
+        <w:rPr>
+          <w:rFonts w:ascii="Arial" w:eastAsia="Times New Roman" w:hAnsi="Arial" w:cs="Arial"/>
+        </w:rPr>
+        <w:t xml:space="preserve">If the answer to all </w:t>
+      </w:r>
+      <w:r>
+        <w:rPr>
+          <w:rFonts w:ascii="Arial" w:eastAsia="Times New Roman" w:hAnsi="Arial" w:cs="Arial"/>
+        </w:rPr>
+        <w:t>the above</w:t>
+      </w:r>
+      <w:r>
+        <w:rPr>
+          <w:rFonts w:ascii="Arial" w:eastAsia="Times New Roman" w:hAnsi="Arial" w:cs="Arial"/>
+        </w:rPr>
+        <w:t xml:space="preserve"> questions are no</w:t>
+      </w:r>
+      <w:r>
+        <w:rPr>
+          <w:rFonts w:ascii="Arial" w:eastAsia="Times New Roman" w:hAnsi="Arial" w:cs="Arial"/>
+        </w:rPr>
+        <w:br/>
+      </w:r>
+      <w:r>
+        <w:rPr>
+          <w:rFonts w:ascii="Arial" w:eastAsia="Times New Roman" w:hAnsi="Arial" w:cs="Arial"/>
+          <w:i/>
+          <w:iCs/>
+          <w:color w:val="7030A0"/>
+        </w:rPr>
+        <w:t>Great. We can proceed.</w:t>
+      </w:r>
+      <w:r>
+        <w:rPr>
+          <w:rFonts w:ascii="Arial" w:eastAsia="Times New Roman" w:hAnsi="Arial" w:cs="Arial"/>
+          <w:i/>
+          <w:iCs/>
+          <w:color w:val="7030A0"/>
+        </w:rPr>
+        <w:br/>
+      </w:r>
+    </w:p>
+    <w:p>
+      <w:pPr>
+        <w:pStyle w:val="ListParagraph"/>
+        <w:numPr>
+          <w:ilvl w:val="1"/>
+          <w:numId w:val="2"/>
+        </w:numPr>
+        <w:rPr>
+          <w:rFonts w:ascii="Arial" w:eastAsia="Times New Roman" w:hAnsi="Arial" w:cs="Arial"/>
+        </w:rPr>
+      </w:pPr>
+      <w:r>
+        <w:rPr>
+          <w:rFonts w:ascii="Arial" w:eastAsia="Times New Roman" w:hAnsi="Arial" w:cs="Arial"/>
+        </w:rPr>
+        <w:t>If any of those questions are yes</w:t>
+      </w:r>
+      <w:r>
+        <w:rPr>
+          <w:rFonts w:ascii="Arial" w:eastAsia="Times New Roman" w:hAnsi="Arial" w:cs="Arial"/>
+        </w:rPr>
+        <w:t>, proceed to case 2.</w:t>
+      </w:r>
+      <w:r>
+        <w:rPr>
+          <w:rFonts w:ascii="Arial" w:eastAsia="Times New Roman" w:hAnsi="Arial" w:cs="Arial"/>
+        </w:rPr>
+        <w:br/>
       </w:r>
     </w:p>
     <w:p>
@@ -1524,62 +1901,334 @@
           <w:b/>
           <w:bCs/>
         </w:rPr>
-        <w:t>Case 0:</w:t>
-      </w:r>
-      <w:r>
-        <w:rPr>
-          <w:rFonts w:ascii="Arial" w:eastAsia="Times New Roman" w:hAnsi="Arial" w:cs="Arial"/>
+        <w:t>Case 2:</w:t>
+      </w:r>
+      <w:r>
+        <w:rPr>
+          <w:rFonts w:ascii="Arial" w:eastAsia="Times New Roman" w:hAnsi="Arial" w:cs="Arial"/>
+        </w:rPr>
+        <w:t xml:space="preserve"> else if</w:t>
+      </w:r>
+      <w:r>
+        <w:rPr>
+          <w:rFonts w:ascii="Arial" w:eastAsia="Times New Roman" w:hAnsi="Arial" w:cs="Arial"/>
+        </w:rPr>
+        <w:t xml:space="preserve"> the subject is wearing a sweater/sweatshirt/top that doesn’t allow for the forearm to be accessible</w:t>
+      </w:r>
+    </w:p>
+    <w:p>
+      <w:pPr>
+        <w:rPr>
+          <w:rFonts w:ascii="Arial" w:eastAsia="Times New Roman" w:hAnsi="Arial" w:cs="Arial"/>
+          <w:i/>
+          <w:iCs/>
+          <w:color w:val="7030A0"/>
+        </w:rPr>
+      </w:pPr>
+      <w:r>
+        <w:rPr>
+          <w:rFonts w:ascii="Arial" w:eastAsia="Times New Roman" w:hAnsi="Arial" w:cs="Arial"/>
+          <w:i/>
+          <w:iCs/>
+          <w:color w:val="7030A0"/>
+        </w:rPr>
+        <w:t>T</w:t>
+      </w:r>
+      <w:r>
+        <w:rPr>
+          <w:rFonts w:ascii="Arial" w:eastAsia="Times New Roman" w:hAnsi="Arial" w:cs="Arial"/>
+          <w:i/>
+          <w:iCs/>
+          <w:color w:val="7030A0"/>
+        </w:rPr>
+        <w:t xml:space="preserve">he attire you’re currently wearing will not work for this </w:t>
+      </w:r>
+      <w:r>
+        <w:rPr>
+          <w:rFonts w:ascii="Arial" w:eastAsia="Times New Roman" w:hAnsi="Arial" w:cs="Arial"/>
+          <w:i/>
+          <w:iCs/>
+          <w:color w:val="7030A0"/>
+        </w:rPr>
+        <w:t>experiment. I</w:t>
+      </w:r>
+      <w:r>
+        <w:rPr>
+          <w:rFonts w:ascii="Arial" w:eastAsia="Times New Roman" w:hAnsi="Arial" w:cs="Arial"/>
+          <w:i/>
+          <w:iCs/>
+          <w:color w:val="7030A0"/>
+        </w:rPr>
+        <w:t xml:space="preserve"> can offer you a clean-t-shirt to wear for </w:t>
+      </w:r>
+      <w:r>
+        <w:rPr>
+          <w:rFonts w:ascii="Arial" w:eastAsia="Times New Roman" w:hAnsi="Arial" w:cs="Arial"/>
+          <w:i/>
+          <w:iCs/>
+          <w:color w:val="7030A0"/>
+        </w:rPr>
+        <w:t xml:space="preserve">the duration of the study. </w:t>
+      </w:r>
+      <w:r>
+        <w:rPr>
+          <w:rFonts w:ascii="Arial" w:eastAsia="Times New Roman" w:hAnsi="Arial" w:cs="Arial"/>
+          <w:i/>
+          <w:iCs/>
+          <w:color w:val="7030A0"/>
+        </w:rPr>
+        <w:t>I have sizes ranging from small to XXL and will leave them out for</w:t>
+      </w:r>
+      <w:r>
+        <w:rPr>
+          <w:rFonts w:ascii="Arial" w:eastAsia="Times New Roman" w:hAnsi="Arial" w:cs="Arial"/>
+          <w:i/>
+          <w:iCs/>
+          <w:color w:val="7030A0"/>
+        </w:rPr>
+        <w:t xml:space="preserve"> you</w:t>
+      </w:r>
+      <w:r>
+        <w:rPr>
+          <w:rFonts w:ascii="Arial" w:eastAsia="Times New Roman" w:hAnsi="Arial" w:cs="Arial"/>
+          <w:i/>
+          <w:iCs/>
+          <w:color w:val="7030A0"/>
+        </w:rPr>
+        <w:t>. P</w:t>
+      </w:r>
+      <w:r>
+        <w:rPr>
+          <w:rFonts w:ascii="Arial" w:eastAsia="Times New Roman" w:hAnsi="Arial" w:cs="Arial"/>
+          <w:i/>
+          <w:iCs/>
+          <w:color w:val="7030A0"/>
+        </w:rPr>
+        <w:t>lease wear whichever t-shirt you prefer.</w:t>
+      </w:r>
+      <w:r>
+        <w:rPr>
+          <w:rFonts w:ascii="Arial" w:eastAsia="Times New Roman" w:hAnsi="Arial" w:cs="Arial"/>
+          <w:i/>
+          <w:iCs/>
+          <w:color w:val="7030A0"/>
         </w:rPr>
         <w:t xml:space="preserve"> </w:t>
       </w:r>
       <w:r>
         <w:rPr>
           <w:rFonts w:ascii="Arial" w:eastAsia="Times New Roman" w:hAnsi="Arial" w:cs="Arial"/>
-        </w:rPr>
-        <w:t>If subject is wearing a t-shirt already:</w:t>
-      </w:r>
-    </w:p>
-    <w:p>
-      <w:pPr>
-        <w:rPr>
-          <w:rFonts w:ascii="Arial" w:eastAsia="Times New Roman" w:hAnsi="Arial" w:cs="Arial"/>
-          <w:color w:val="7030A0"/>
-        </w:rPr>
-      </w:pPr>
-      <w:r>
-        <w:rPr>
-          <w:rFonts w:ascii="Arial" w:eastAsia="Times New Roman" w:hAnsi="Arial" w:cs="Arial"/>
-          <w:color w:val="7030A0"/>
-        </w:rPr>
-        <w:t>T</w:t>
-      </w:r>
-      <w:r>
-        <w:rPr>
-          <w:rFonts w:ascii="Arial" w:eastAsia="Times New Roman" w:hAnsi="Arial" w:cs="Arial"/>
-          <w:color w:val="7030A0"/>
-        </w:rPr>
-        <w:t xml:space="preserve">he attire you have is </w:t>
-      </w:r>
-      <w:r>
-        <w:rPr>
-          <w:rFonts w:ascii="Arial" w:eastAsia="Times New Roman" w:hAnsi="Arial" w:cs="Arial"/>
-          <w:color w:val="7030A0"/>
-        </w:rPr>
-        <w:t>fine</w:t>
-      </w:r>
-      <w:r>
-        <w:rPr>
-          <w:rFonts w:ascii="Arial" w:eastAsia="Times New Roman" w:hAnsi="Arial" w:cs="Arial"/>
-          <w:color w:val="7030A0"/>
-        </w:rPr>
-        <w:t xml:space="preserve"> for this experiment.</w:t>
-      </w:r>
-      <w:r>
-        <w:rPr>
-          <w:rFonts w:ascii="Arial" w:eastAsia="Times New Roman" w:hAnsi="Arial" w:cs="Arial"/>
-          <w:color w:val="7030A0"/>
-        </w:rPr>
-        <w:t xml:space="preserve"> We can proceed.</w:t>
+          <w:i/>
+          <w:iCs/>
+          <w:color w:val="7030A0"/>
+        </w:rPr>
+        <w:t>I don’t need to know your</w:t>
+      </w:r>
+      <w:r>
+        <w:rPr>
+          <w:rFonts w:ascii="Arial" w:eastAsia="Times New Roman" w:hAnsi="Arial" w:cs="Arial"/>
+          <w:i/>
+          <w:iCs/>
+          <w:color w:val="7030A0"/>
+        </w:rPr>
+        <w:t xml:space="preserve"> t-shirt</w:t>
+      </w:r>
+      <w:r>
+        <w:rPr>
+          <w:rFonts w:ascii="Arial" w:eastAsia="Times New Roman" w:hAnsi="Arial" w:cs="Arial"/>
+          <w:i/>
+          <w:iCs/>
+          <w:color w:val="7030A0"/>
+        </w:rPr>
+        <w:t xml:space="preserve"> size</w:t>
+      </w:r>
+      <w:r>
+        <w:rPr>
+          <w:rFonts w:ascii="Arial" w:eastAsia="Times New Roman" w:hAnsi="Arial" w:cs="Arial"/>
+          <w:i/>
+          <w:iCs/>
+          <w:color w:val="7030A0"/>
+        </w:rPr>
+        <w:t xml:space="preserve">; </w:t>
+      </w:r>
+      <w:r>
+        <w:rPr>
+          <w:rFonts w:ascii="Arial" w:eastAsia="Times New Roman" w:hAnsi="Arial" w:cs="Arial"/>
+          <w:i/>
+          <w:iCs/>
+          <w:color w:val="7030A0"/>
+        </w:rPr>
+        <w:t xml:space="preserve">I just ask that you place the </w:t>
+      </w:r>
+      <w:r>
+        <w:rPr>
+          <w:rFonts w:ascii="Arial" w:eastAsia="Times New Roman" w:hAnsi="Arial" w:cs="Arial"/>
+          <w:i/>
+          <w:iCs/>
+          <w:color w:val="7030A0"/>
+        </w:rPr>
+        <w:t xml:space="preserve">worn </w:t>
+      </w:r>
+      <w:r>
+        <w:rPr>
+          <w:rFonts w:ascii="Arial" w:eastAsia="Times New Roman" w:hAnsi="Arial" w:cs="Arial"/>
+          <w:i/>
+          <w:iCs/>
+          <w:color w:val="7030A0"/>
+        </w:rPr>
+        <w:t>shirt</w:t>
+      </w:r>
+      <w:r>
+        <w:rPr>
+          <w:rFonts w:ascii="Arial" w:eastAsia="Times New Roman" w:hAnsi="Arial" w:cs="Arial"/>
+          <w:i/>
+          <w:iCs/>
+          <w:color w:val="7030A0"/>
+        </w:rPr>
+        <w:t xml:space="preserve"> to the side at the conclusion of the experiment</w:t>
+      </w:r>
+      <w:r>
+        <w:rPr>
+          <w:rFonts w:ascii="Arial" w:eastAsia="Times New Roman" w:hAnsi="Arial" w:cs="Arial"/>
+          <w:i/>
+          <w:iCs/>
+          <w:color w:val="7030A0"/>
+        </w:rPr>
+        <w:t xml:space="preserve"> so I can launder it for my next subject</w:t>
+      </w:r>
+      <w:r>
+        <w:rPr>
+          <w:rFonts w:ascii="Arial" w:eastAsia="Times New Roman" w:hAnsi="Arial" w:cs="Arial"/>
+          <w:i/>
+          <w:iCs/>
+          <w:color w:val="7030A0"/>
+        </w:rPr>
+        <w:t xml:space="preserve">. </w:t>
+      </w:r>
+      <w:r>
+        <w:rPr>
+          <w:rFonts w:ascii="Arial" w:eastAsia="Times New Roman" w:hAnsi="Arial" w:cs="Arial"/>
+          <w:i/>
+          <w:iCs/>
+          <w:color w:val="7030A0"/>
+        </w:rPr>
+        <w:t>You may change in this room here; I will step out</w:t>
+      </w:r>
+      <w:r>
+        <w:rPr>
+          <w:rFonts w:ascii="Arial" w:eastAsia="Times New Roman" w:hAnsi="Arial" w:cs="Arial"/>
+          <w:i/>
+          <w:iCs/>
+          <w:color w:val="7030A0"/>
+        </w:rPr>
+        <w:t xml:space="preserve">, </w:t>
+      </w:r>
+      <w:r>
+        <w:rPr>
+          <w:rFonts w:ascii="Arial" w:eastAsia="Times New Roman" w:hAnsi="Arial" w:cs="Arial"/>
+          <w:i/>
+          <w:iCs/>
+          <w:color w:val="7030A0"/>
+        </w:rPr>
+        <w:t>close the door</w:t>
+      </w:r>
+      <w:r>
+        <w:rPr>
+          <w:rFonts w:ascii="Arial" w:eastAsia="Times New Roman" w:hAnsi="Arial" w:cs="Arial"/>
+          <w:i/>
+          <w:iCs/>
+          <w:color w:val="7030A0"/>
+        </w:rPr>
+        <w:t xml:space="preserve">, </w:t>
+      </w:r>
+      <w:r>
+        <w:rPr>
+          <w:rFonts w:ascii="Arial" w:eastAsia="Times New Roman" w:hAnsi="Arial" w:cs="Arial"/>
+          <w:i/>
+          <w:iCs/>
+          <w:color w:val="7030A0"/>
+        </w:rPr>
+        <w:t xml:space="preserve">and </w:t>
+      </w:r>
+      <w:r>
+        <w:rPr>
+          <w:rFonts w:ascii="Arial" w:eastAsia="Times New Roman" w:hAnsi="Arial" w:cs="Arial"/>
+          <w:i/>
+          <w:iCs/>
+          <w:color w:val="7030A0"/>
+        </w:rPr>
+        <w:t xml:space="preserve">block </w:t>
+      </w:r>
+      <w:r>
+        <w:rPr>
+          <w:rFonts w:ascii="Arial" w:eastAsia="Times New Roman" w:hAnsi="Arial" w:cs="Arial"/>
+          <w:i/>
+          <w:iCs/>
+          <w:color w:val="7030A0"/>
+        </w:rPr>
+        <w:t>this window so you may have privacy</w:t>
+      </w:r>
+      <w:r>
+        <w:rPr>
+          <w:rFonts w:ascii="Arial" w:eastAsia="Times New Roman" w:hAnsi="Arial" w:cs="Arial"/>
+          <w:i/>
+          <w:iCs/>
+          <w:color w:val="7030A0"/>
+        </w:rPr>
+        <w:t>. P</w:t>
+      </w:r>
+      <w:r>
+        <w:rPr>
+          <w:rFonts w:ascii="Arial" w:eastAsia="Times New Roman" w:hAnsi="Arial" w:cs="Arial"/>
+          <w:i/>
+          <w:iCs/>
+          <w:color w:val="7030A0"/>
+        </w:rPr>
+        <w:t xml:space="preserve">lease open the door once you’ve worn the t-shirt. </w:t>
+      </w:r>
+      <w:r>
+        <w:rPr>
+          <w:rFonts w:ascii="Arial" w:eastAsia="Times New Roman" w:hAnsi="Arial" w:cs="Arial"/>
+          <w:i/>
+          <w:iCs/>
+          <w:color w:val="7030A0"/>
+        </w:rPr>
+        <w:t>Does this sound ok?</w:t>
+      </w:r>
+    </w:p>
+    <w:p>
+      <w:pPr>
+        <w:pStyle w:val="ListParagraph"/>
+        <w:numPr>
+          <w:ilvl w:val="1"/>
+          <w:numId w:val="2"/>
+        </w:numPr>
+        <w:rPr>
+          <w:rFonts w:ascii="Arial" w:eastAsia="Times New Roman" w:hAnsi="Arial" w:cs="Arial"/>
+        </w:rPr>
+      </w:pPr>
+      <w:r>
+        <w:rPr>
+          <w:rFonts w:ascii="Arial" w:eastAsia="Times New Roman" w:hAnsi="Arial" w:cs="Arial"/>
+        </w:rPr>
+        <w:t>Once subject has changed and opened the door.</w:t>
+      </w:r>
+    </w:p>
+    <w:p>
+      <w:pPr>
+        <w:ind w:left="360" w:firstLine="720"/>
+        <w:rPr>
+          <w:rFonts w:ascii="Arial" w:eastAsia="Times New Roman" w:hAnsi="Arial" w:cs="Arial"/>
+        </w:rPr>
+      </w:pPr>
+      <w:r>
+        <w:rPr>
+          <w:rFonts w:ascii="Arial" w:eastAsia="Times New Roman" w:hAnsi="Arial" w:cs="Arial"/>
+          <w:i/>
+          <w:iCs/>
+          <w:color w:val="7030A0"/>
+        </w:rPr>
+        <w:t>Great. We can proceed.</w:t>
       </w:r>
     </w:p>
     <w:p>
@@ -1596,292 +2245,46 @@
       <w:r>
         <w:rPr>
           <w:rFonts w:ascii="Arial" w:eastAsia="Times New Roman" w:hAnsi="Arial" w:cs="Arial"/>
-          <w:b/>
-          <w:bCs/>
-        </w:rPr>
-        <w:t>Case 1:</w:t>
-      </w:r>
-      <w:r>
-        <w:rPr>
-          <w:rFonts w:ascii="Arial" w:eastAsia="Times New Roman" w:hAnsi="Arial" w:cs="Arial"/>
-        </w:rPr>
-        <w:t xml:space="preserve"> Else if</w:t>
-      </w:r>
-      <w:r>
-        <w:rPr>
-          <w:rFonts w:ascii="Arial" w:eastAsia="Times New Roman" w:hAnsi="Arial" w:cs="Arial"/>
-        </w:rPr>
-        <w:t xml:space="preserve"> subject </w:t>
-      </w:r>
-      <w:r>
-        <w:rPr>
-          <w:rFonts w:ascii="Arial" w:eastAsia="Times New Roman" w:hAnsi="Arial" w:cs="Arial"/>
-        </w:rPr>
-        <w:t>wears</w:t>
-      </w:r>
-      <w:r>
-        <w:rPr>
-          <w:rFonts w:ascii="Arial" w:eastAsia="Times New Roman" w:hAnsi="Arial" w:cs="Arial"/>
-        </w:rPr>
-        <w:t xml:space="preserve"> a long-sleeve where the sleeve may roll up high enough:</w:t>
-      </w:r>
-    </w:p>
-    <w:p>
-      <w:pPr>
-        <w:rPr>
-          <w:rFonts w:ascii="Arial" w:eastAsia="Times New Roman" w:hAnsi="Arial" w:cs="Arial"/>
-          <w:i/>
-          <w:iCs/>
-          <w:color w:val="7030A0"/>
-        </w:rPr>
-      </w:pPr>
-      <w:r>
-        <w:rPr>
-          <w:rFonts w:ascii="Arial" w:eastAsia="Times New Roman" w:hAnsi="Arial" w:cs="Arial"/>
-          <w:i/>
-          <w:iCs/>
-          <w:color w:val="7030A0"/>
-        </w:rPr>
-        <w:t>I can either offer you a clean t-shirt to wear for this experiment or you may roll up your sleeve if the material isn’t too thick. Which option would you prefer?</w:t>
-      </w:r>
-    </w:p>
-    <w:p>
-      <w:pPr>
-        <w:pStyle w:val="ListParagraph"/>
-        <w:numPr>
-          <w:ilvl w:val="1"/>
-          <w:numId w:val="2"/>
-        </w:numPr>
-        <w:rPr>
-          <w:rFonts w:ascii="Arial" w:eastAsia="Times New Roman" w:hAnsi="Arial" w:cs="Arial"/>
-        </w:rPr>
-      </w:pPr>
-      <w:r>
-        <w:rPr>
-          <w:rFonts w:ascii="Arial" w:eastAsia="Times New Roman" w:hAnsi="Arial" w:cs="Arial"/>
-        </w:rPr>
-        <w:t>If they choose to roll up their sleeve:</w:t>
-      </w:r>
-    </w:p>
-    <w:p>
-      <w:pPr>
-        <w:pStyle w:val="ListParagraph"/>
-        <w:ind w:firstLine="720"/>
-        <w:rPr>
-          <w:rFonts w:ascii="Arial" w:eastAsia="Times New Roman" w:hAnsi="Arial" w:cs="Arial"/>
-          <w:i/>
-          <w:iCs/>
-          <w:color w:val="7030A0"/>
-        </w:rPr>
-      </w:pPr>
-      <w:r>
-        <w:rPr>
-          <w:rFonts w:ascii="Arial" w:eastAsia="Times New Roman" w:hAnsi="Arial" w:cs="Arial"/>
-          <w:i/>
-          <w:iCs/>
-          <w:color w:val="7030A0"/>
-        </w:rPr>
-        <w:t xml:space="preserve">Great. Please roll up your right sleeve to reveal your forearm. </w:t>
-      </w:r>
-    </w:p>
-    <w:p>
-      <w:pPr>
-        <w:pStyle w:val="ListParagraph"/>
-        <w:rPr>
-          <w:rFonts w:ascii="Arial" w:eastAsia="Times New Roman" w:hAnsi="Arial" w:cs="Arial"/>
-          <w:i/>
-          <w:iCs/>
-          <w:color w:val="7030A0"/>
-        </w:rPr>
-      </w:pPr>
-    </w:p>
-    <w:p>
-      <w:pPr>
-        <w:pStyle w:val="ListParagraph"/>
-        <w:numPr>
-          <w:ilvl w:val="1"/>
-          <w:numId w:val="2"/>
-        </w:numPr>
-        <w:rPr>
-          <w:rFonts w:ascii="Arial" w:eastAsia="Times New Roman" w:hAnsi="Arial" w:cs="Arial"/>
-        </w:rPr>
-      </w:pPr>
-      <w:r>
-        <w:rPr>
-          <w:rFonts w:ascii="Arial" w:eastAsia="Times New Roman" w:hAnsi="Arial" w:cs="Arial"/>
-        </w:rPr>
-        <w:t>Once they’ve rolled their sleeve up, ask:</w:t>
-      </w:r>
-    </w:p>
-    <w:p>
-      <w:pPr>
-        <w:pStyle w:val="ListParagraph"/>
-        <w:ind w:firstLine="720"/>
-        <w:rPr>
-          <w:rFonts w:ascii="Arial" w:eastAsia="Times New Roman" w:hAnsi="Arial" w:cs="Arial"/>
-          <w:i/>
-          <w:iCs/>
-          <w:color w:val="7030A0"/>
-        </w:rPr>
-      </w:pPr>
-      <w:r>
-        <w:rPr>
-          <w:rFonts w:ascii="Arial" w:eastAsia="Times New Roman" w:hAnsi="Arial" w:cs="Arial"/>
-          <w:i/>
-          <w:iCs/>
-          <w:color w:val="7030A0"/>
-        </w:rPr>
-        <w:t xml:space="preserve">How does </w:t>
-      </w:r>
-      <w:r>
-        <w:rPr>
-          <w:rFonts w:ascii="Arial" w:eastAsia="Times New Roman" w:hAnsi="Arial" w:cs="Arial"/>
-          <w:i/>
-          <w:iCs/>
-          <w:color w:val="7030A0"/>
-        </w:rPr>
-        <w:t xml:space="preserve">the rolled up sleeve </w:t>
-      </w:r>
-      <w:r>
-        <w:rPr>
-          <w:rFonts w:ascii="Arial" w:eastAsia="Times New Roman" w:hAnsi="Arial" w:cs="Arial"/>
-          <w:i/>
-          <w:iCs/>
-          <w:color w:val="7030A0"/>
-        </w:rPr>
-        <w:t xml:space="preserve">feel? Does </w:t>
-      </w:r>
-      <w:r>
-        <w:rPr>
-          <w:rFonts w:ascii="Arial" w:eastAsia="Times New Roman" w:hAnsi="Arial" w:cs="Arial"/>
-          <w:i/>
-          <w:iCs/>
-          <w:color w:val="7030A0"/>
-        </w:rPr>
-        <w:t>it</w:t>
-      </w:r>
-      <w:r>
-        <w:rPr>
-          <w:rFonts w:ascii="Arial" w:eastAsia="Times New Roman" w:hAnsi="Arial" w:cs="Arial"/>
-          <w:i/>
-          <w:iCs/>
-          <w:color w:val="7030A0"/>
-        </w:rPr>
-        <w:t xml:space="preserve"> feel too tight? Is it applying a lot of pressure and/or cutting off your circulation? Do you</w:t>
-      </w:r>
-      <w:r>
-        <w:rPr>
-          <w:rFonts w:ascii="Arial" w:eastAsia="Times New Roman" w:hAnsi="Arial" w:cs="Arial"/>
-          <w:i/>
-          <w:iCs/>
-          <w:color w:val="7030A0"/>
-        </w:rPr>
-        <w:t>r</w:t>
-      </w:r>
-      <w:r>
-        <w:rPr>
-          <w:rFonts w:ascii="Arial" w:eastAsia="Times New Roman" w:hAnsi="Arial" w:cs="Arial"/>
-          <w:i/>
-          <w:iCs/>
-          <w:color w:val="7030A0"/>
-        </w:rPr>
-        <w:t xml:space="preserve"> fingers or arm feel tingly at all?</w:t>
-      </w:r>
-    </w:p>
-    <w:p>
-      <w:pPr>
-        <w:pStyle w:val="ListParagraph"/>
-        <w:rPr>
-          <w:rFonts w:ascii="Arial" w:eastAsia="Times New Roman" w:hAnsi="Arial" w:cs="Arial"/>
-          <w:i/>
-          <w:iCs/>
-          <w:color w:val="7030A0"/>
-        </w:rPr>
-      </w:pPr>
-    </w:p>
-    <w:p>
-      <w:pPr>
-        <w:pStyle w:val="ListParagraph"/>
-        <w:numPr>
-          <w:ilvl w:val="1"/>
-          <w:numId w:val="2"/>
-        </w:numPr>
-        <w:rPr>
-          <w:rFonts w:ascii="Arial" w:eastAsia="Times New Roman" w:hAnsi="Arial" w:cs="Arial"/>
-        </w:rPr>
-      </w:pPr>
-      <w:r>
-        <w:rPr>
-          <w:rFonts w:ascii="Arial" w:eastAsia="Times New Roman" w:hAnsi="Arial" w:cs="Arial"/>
-        </w:rPr>
-        <w:lastRenderedPageBreak/>
-        <w:t xml:space="preserve">If the answer to all </w:t>
-      </w:r>
-      <w:r>
-        <w:rPr>
-          <w:rFonts w:ascii="Arial" w:eastAsia="Times New Roman" w:hAnsi="Arial" w:cs="Arial"/>
-        </w:rPr>
-        <w:t>the above</w:t>
-      </w:r>
-      <w:r>
-        <w:rPr>
-          <w:rFonts w:ascii="Arial" w:eastAsia="Times New Roman" w:hAnsi="Arial" w:cs="Arial"/>
-        </w:rPr>
-        <w:t xml:space="preserve"> questions are no</w:t>
-      </w:r>
-      <w:r>
-        <w:rPr>
-          <w:rFonts w:ascii="Arial" w:eastAsia="Times New Roman" w:hAnsi="Arial" w:cs="Arial"/>
-        </w:rPr>
-        <w:br/>
-      </w:r>
-      <w:r>
-        <w:rPr>
-          <w:rFonts w:ascii="Arial" w:eastAsia="Times New Roman" w:hAnsi="Arial" w:cs="Arial"/>
-          <w:i/>
-          <w:iCs/>
-          <w:color w:val="7030A0"/>
-        </w:rPr>
-        <w:t>Great. We can proceed.</w:t>
-      </w:r>
-      <w:r>
-        <w:rPr>
-          <w:rFonts w:ascii="Arial" w:eastAsia="Times New Roman" w:hAnsi="Arial" w:cs="Arial"/>
-          <w:i/>
-          <w:iCs/>
-          <w:color w:val="7030A0"/>
-        </w:rPr>
-        <w:br/>
-      </w:r>
-    </w:p>
-    <w:p>
-      <w:pPr>
-        <w:pStyle w:val="ListParagraph"/>
-        <w:numPr>
-          <w:ilvl w:val="1"/>
-          <w:numId w:val="2"/>
-        </w:numPr>
-        <w:rPr>
-          <w:rFonts w:ascii="Arial" w:eastAsia="Times New Roman" w:hAnsi="Arial" w:cs="Arial"/>
-        </w:rPr>
-      </w:pPr>
-      <w:r>
-        <w:rPr>
-          <w:rFonts w:ascii="Arial" w:eastAsia="Times New Roman" w:hAnsi="Arial" w:cs="Arial"/>
-        </w:rPr>
-        <w:t>If any of those questions are yes</w:t>
-      </w:r>
-      <w:r>
-        <w:rPr>
-          <w:rFonts w:ascii="Arial" w:eastAsia="Times New Roman" w:hAnsi="Arial" w:cs="Arial"/>
-        </w:rPr>
-        <w:t>, proceed to case 2.</w:t>
-      </w:r>
-      <w:r>
-        <w:rPr>
-          <w:rFonts w:ascii="Arial" w:eastAsia="Times New Roman" w:hAnsi="Arial" w:cs="Arial"/>
-        </w:rPr>
-        <w:br/>
+        </w:rPr>
+        <w:t xml:space="preserve">In </w:t>
+      </w:r>
+      <w:proofErr w:type="spellStart"/>
+      <w:r>
+        <w:rPr>
+          <w:rFonts w:ascii="Arial" w:eastAsia="Times New Roman" w:hAnsi="Arial" w:cs="Arial"/>
+        </w:rPr>
+        <w:t>iTerm</w:t>
+      </w:r>
+      <w:proofErr w:type="spellEnd"/>
+      <w:r>
+        <w:rPr>
+          <w:rFonts w:ascii="Arial" w:eastAsia="Times New Roman" w:hAnsi="Arial" w:cs="Arial"/>
+        </w:rPr>
+        <w:t xml:space="preserve"> right hand side</w:t>
+      </w:r>
+      <w:r>
+        <w:rPr>
+          <w:rFonts w:ascii="Arial" w:eastAsia="Times New Roman" w:hAnsi="Arial" w:cs="Arial"/>
+        </w:rPr>
+        <w:t xml:space="preserve">: python </w:t>
+      </w:r>
+      <w:r>
+        <w:rPr>
+          <w:rFonts w:ascii="Arial" w:eastAsia="Times New Roman" w:hAnsi="Arial" w:cs="Arial"/>
+        </w:rPr>
+        <w:t>instructions</w:t>
+      </w:r>
+      <w:r>
+        <w:rPr>
+          <w:rFonts w:ascii="Arial" w:eastAsia="Times New Roman" w:hAnsi="Arial" w:cs="Arial"/>
+        </w:rPr>
+        <w:t>.py</w:t>
+      </w:r>
+      <w:r>
+        <w:rPr>
+          <w:rFonts w:ascii="Arial" w:eastAsia="Times New Roman" w:hAnsi="Arial" w:cs="Arial"/>
+        </w:rPr>
+        <w:t>.</w:t>
       </w:r>
     </w:p>
     <w:p>
@@ -1898,337 +2301,58 @@
       <w:r>
         <w:rPr>
           <w:rFonts w:ascii="Arial" w:eastAsia="Times New Roman" w:hAnsi="Arial" w:cs="Arial"/>
-          <w:b/>
-          <w:bCs/>
-        </w:rPr>
-        <w:t>Case 2:</w:t>
-      </w:r>
-      <w:r>
-        <w:rPr>
-          <w:rFonts w:ascii="Arial" w:eastAsia="Times New Roman" w:hAnsi="Arial" w:cs="Arial"/>
-        </w:rPr>
-        <w:t xml:space="preserve"> else if</w:t>
-      </w:r>
-      <w:r>
-        <w:rPr>
-          <w:rFonts w:ascii="Arial" w:eastAsia="Times New Roman" w:hAnsi="Arial" w:cs="Arial"/>
-        </w:rPr>
-        <w:t xml:space="preserve"> the subject is wearing a sweater/sweatshirt/top that doesn’t allow for the forearm to be accessible</w:t>
-      </w:r>
-    </w:p>
-    <w:p>
-      <w:pPr>
-        <w:rPr>
-          <w:rFonts w:ascii="Arial" w:eastAsia="Times New Roman" w:hAnsi="Arial" w:cs="Arial"/>
-          <w:i/>
-          <w:iCs/>
-          <w:color w:val="7030A0"/>
-        </w:rPr>
-      </w:pPr>
-      <w:r>
-        <w:rPr>
-          <w:rFonts w:ascii="Arial" w:eastAsia="Times New Roman" w:hAnsi="Arial" w:cs="Arial"/>
-          <w:i/>
-          <w:iCs/>
-          <w:color w:val="7030A0"/>
-        </w:rPr>
-        <w:t>T</w:t>
-      </w:r>
-      <w:r>
-        <w:rPr>
-          <w:rFonts w:ascii="Arial" w:eastAsia="Times New Roman" w:hAnsi="Arial" w:cs="Arial"/>
-          <w:i/>
-          <w:iCs/>
-          <w:color w:val="7030A0"/>
-        </w:rPr>
-        <w:t xml:space="preserve">he attire you’re currently wearing will not work for this </w:t>
-      </w:r>
-      <w:r>
-        <w:rPr>
-          <w:rFonts w:ascii="Arial" w:eastAsia="Times New Roman" w:hAnsi="Arial" w:cs="Arial"/>
-          <w:i/>
-          <w:iCs/>
-          <w:color w:val="7030A0"/>
-        </w:rPr>
-        <w:t>experiment. I</w:t>
-      </w:r>
-      <w:r>
-        <w:rPr>
-          <w:rFonts w:ascii="Arial" w:eastAsia="Times New Roman" w:hAnsi="Arial" w:cs="Arial"/>
-          <w:i/>
-          <w:iCs/>
-          <w:color w:val="7030A0"/>
-        </w:rPr>
-        <w:t xml:space="preserve"> can offer you a clean-t-shirt to wear for </w:t>
-      </w:r>
-      <w:r>
-        <w:rPr>
-          <w:rFonts w:ascii="Arial" w:eastAsia="Times New Roman" w:hAnsi="Arial" w:cs="Arial"/>
-          <w:i/>
-          <w:iCs/>
-          <w:color w:val="7030A0"/>
-        </w:rPr>
-        <w:t xml:space="preserve">the duration of the study. </w:t>
-      </w:r>
-      <w:r>
-        <w:rPr>
-          <w:rFonts w:ascii="Arial" w:eastAsia="Times New Roman" w:hAnsi="Arial" w:cs="Arial"/>
-          <w:i/>
-          <w:iCs/>
-          <w:color w:val="7030A0"/>
-        </w:rPr>
-        <w:t>I have sizes ranging from small to XXL and will leave them out for</w:t>
-      </w:r>
-      <w:r>
-        <w:rPr>
-          <w:rFonts w:ascii="Arial" w:eastAsia="Times New Roman" w:hAnsi="Arial" w:cs="Arial"/>
-          <w:i/>
-          <w:iCs/>
-          <w:color w:val="7030A0"/>
-        </w:rPr>
-        <w:t xml:space="preserve"> you</w:t>
-      </w:r>
-      <w:r>
-        <w:rPr>
-          <w:rFonts w:ascii="Arial" w:eastAsia="Times New Roman" w:hAnsi="Arial" w:cs="Arial"/>
-          <w:i/>
-          <w:iCs/>
-          <w:color w:val="7030A0"/>
-        </w:rPr>
-        <w:t>. P</w:t>
-      </w:r>
-      <w:r>
-        <w:rPr>
-          <w:rFonts w:ascii="Arial" w:eastAsia="Times New Roman" w:hAnsi="Arial" w:cs="Arial"/>
-          <w:i/>
-          <w:iCs/>
-          <w:color w:val="7030A0"/>
-        </w:rPr>
-        <w:t>lease wear whichever t-shirt you prefer.</w:t>
-      </w:r>
-      <w:r>
-        <w:rPr>
-          <w:rFonts w:ascii="Arial" w:eastAsia="Times New Roman" w:hAnsi="Arial" w:cs="Arial"/>
-          <w:i/>
-          <w:iCs/>
-          <w:color w:val="7030A0"/>
-        </w:rPr>
-        <w:t xml:space="preserve"> </w:t>
-      </w:r>
-      <w:r>
-        <w:rPr>
-          <w:rFonts w:ascii="Arial" w:eastAsia="Times New Roman" w:hAnsi="Arial" w:cs="Arial"/>
-          <w:i/>
-          <w:iCs/>
-          <w:color w:val="7030A0"/>
-        </w:rPr>
-        <w:t>I don’t need to know your</w:t>
-      </w:r>
-      <w:r>
-        <w:rPr>
-          <w:rFonts w:ascii="Arial" w:eastAsia="Times New Roman" w:hAnsi="Arial" w:cs="Arial"/>
-          <w:i/>
-          <w:iCs/>
-          <w:color w:val="7030A0"/>
-        </w:rPr>
-        <w:t xml:space="preserve"> t-shirt</w:t>
-      </w:r>
-      <w:r>
-        <w:rPr>
-          <w:rFonts w:ascii="Arial" w:eastAsia="Times New Roman" w:hAnsi="Arial" w:cs="Arial"/>
-          <w:i/>
-          <w:iCs/>
-          <w:color w:val="7030A0"/>
-        </w:rPr>
-        <w:t xml:space="preserve"> size</w:t>
-      </w:r>
-      <w:r>
-        <w:rPr>
-          <w:rFonts w:ascii="Arial" w:eastAsia="Times New Roman" w:hAnsi="Arial" w:cs="Arial"/>
-          <w:i/>
-          <w:iCs/>
-          <w:color w:val="7030A0"/>
-        </w:rPr>
-        <w:t xml:space="preserve">; </w:t>
-      </w:r>
-      <w:r>
-        <w:rPr>
-          <w:rFonts w:ascii="Arial" w:eastAsia="Times New Roman" w:hAnsi="Arial" w:cs="Arial"/>
-          <w:i/>
-          <w:iCs/>
-          <w:color w:val="7030A0"/>
-        </w:rPr>
-        <w:t xml:space="preserve">I just ask that you place the </w:t>
-      </w:r>
-      <w:r>
-        <w:rPr>
-          <w:rFonts w:ascii="Arial" w:eastAsia="Times New Roman" w:hAnsi="Arial" w:cs="Arial"/>
-          <w:i/>
-          <w:iCs/>
-          <w:color w:val="7030A0"/>
-        </w:rPr>
-        <w:t xml:space="preserve">worn </w:t>
-      </w:r>
-      <w:r>
-        <w:rPr>
-          <w:rFonts w:ascii="Arial" w:eastAsia="Times New Roman" w:hAnsi="Arial" w:cs="Arial"/>
-          <w:i/>
-          <w:iCs/>
-          <w:color w:val="7030A0"/>
-        </w:rPr>
-        <w:t>shirt</w:t>
-      </w:r>
-      <w:r>
-        <w:rPr>
-          <w:rFonts w:ascii="Arial" w:eastAsia="Times New Roman" w:hAnsi="Arial" w:cs="Arial"/>
-          <w:i/>
-          <w:iCs/>
-          <w:color w:val="7030A0"/>
-        </w:rPr>
-        <w:t xml:space="preserve"> to the side at the conclusion of the experiment</w:t>
-      </w:r>
-      <w:r>
-        <w:rPr>
-          <w:rFonts w:ascii="Arial" w:eastAsia="Times New Roman" w:hAnsi="Arial" w:cs="Arial"/>
-          <w:i/>
-          <w:iCs/>
-          <w:color w:val="7030A0"/>
-        </w:rPr>
-        <w:t xml:space="preserve"> so I can launder it for my next subject</w:t>
-      </w:r>
-      <w:r>
-        <w:rPr>
-          <w:rFonts w:ascii="Arial" w:eastAsia="Times New Roman" w:hAnsi="Arial" w:cs="Arial"/>
-          <w:i/>
-          <w:iCs/>
-          <w:color w:val="7030A0"/>
-        </w:rPr>
-        <w:t xml:space="preserve">. </w:t>
-      </w:r>
-      <w:r>
-        <w:rPr>
-          <w:rFonts w:ascii="Arial" w:eastAsia="Times New Roman" w:hAnsi="Arial" w:cs="Arial"/>
-          <w:i/>
-          <w:iCs/>
-          <w:color w:val="7030A0"/>
-        </w:rPr>
-        <w:t>You may change in this room here; I will step out</w:t>
-      </w:r>
-      <w:r>
-        <w:rPr>
-          <w:rFonts w:ascii="Arial" w:eastAsia="Times New Roman" w:hAnsi="Arial" w:cs="Arial"/>
-          <w:i/>
-          <w:iCs/>
-          <w:color w:val="7030A0"/>
-        </w:rPr>
-        <w:t xml:space="preserve">, </w:t>
-      </w:r>
-      <w:r>
-        <w:rPr>
-          <w:rFonts w:ascii="Arial" w:eastAsia="Times New Roman" w:hAnsi="Arial" w:cs="Arial"/>
-          <w:i/>
-          <w:iCs/>
-          <w:color w:val="7030A0"/>
-        </w:rPr>
-        <w:t>close the door</w:t>
-      </w:r>
-      <w:r>
-        <w:rPr>
-          <w:rFonts w:ascii="Arial" w:eastAsia="Times New Roman" w:hAnsi="Arial" w:cs="Arial"/>
-          <w:i/>
-          <w:iCs/>
-          <w:color w:val="7030A0"/>
-        </w:rPr>
-        <w:t xml:space="preserve">, </w:t>
-      </w:r>
-      <w:r>
-        <w:rPr>
-          <w:rFonts w:ascii="Arial" w:eastAsia="Times New Roman" w:hAnsi="Arial" w:cs="Arial"/>
-          <w:i/>
-          <w:iCs/>
-          <w:color w:val="7030A0"/>
-        </w:rPr>
-        <w:t xml:space="preserve">and </w:t>
-      </w:r>
-      <w:r>
-        <w:rPr>
-          <w:rFonts w:ascii="Arial" w:eastAsia="Times New Roman" w:hAnsi="Arial" w:cs="Arial"/>
-          <w:i/>
-          <w:iCs/>
-          <w:color w:val="7030A0"/>
-        </w:rPr>
-        <w:t xml:space="preserve">block </w:t>
-      </w:r>
-      <w:r>
-        <w:rPr>
-          <w:rFonts w:ascii="Arial" w:eastAsia="Times New Roman" w:hAnsi="Arial" w:cs="Arial"/>
-          <w:i/>
-          <w:iCs/>
-          <w:color w:val="7030A0"/>
-        </w:rPr>
-        <w:t>this window so you may have privacy</w:t>
-      </w:r>
-      <w:r>
-        <w:rPr>
-          <w:rFonts w:ascii="Arial" w:eastAsia="Times New Roman" w:hAnsi="Arial" w:cs="Arial"/>
-          <w:i/>
-          <w:iCs/>
-          <w:color w:val="7030A0"/>
-        </w:rPr>
-        <w:t>. P</w:t>
-      </w:r>
-      <w:r>
-        <w:rPr>
-          <w:rFonts w:ascii="Arial" w:eastAsia="Times New Roman" w:hAnsi="Arial" w:cs="Arial"/>
-          <w:i/>
-          <w:iCs/>
-          <w:color w:val="7030A0"/>
-        </w:rPr>
-        <w:t xml:space="preserve">lease open the door once you’ve worn the t-shirt. </w:t>
-      </w:r>
-      <w:r>
-        <w:rPr>
-          <w:rFonts w:ascii="Arial" w:eastAsia="Times New Roman" w:hAnsi="Arial" w:cs="Arial"/>
-          <w:i/>
-          <w:iCs/>
-          <w:color w:val="7030A0"/>
-        </w:rPr>
-        <w:t>Does this sound ok?</w:t>
-      </w:r>
-    </w:p>
-    <w:p>
-      <w:pPr>
-        <w:pStyle w:val="ListParagraph"/>
-        <w:numPr>
-          <w:ilvl w:val="1"/>
-          <w:numId w:val="2"/>
-        </w:numPr>
-        <w:rPr>
-          <w:rFonts w:ascii="Arial" w:eastAsia="Times New Roman" w:hAnsi="Arial" w:cs="Arial"/>
-        </w:rPr>
-      </w:pPr>
-      <w:r>
-        <w:rPr>
-          <w:rFonts w:ascii="Arial" w:eastAsia="Times New Roman" w:hAnsi="Arial" w:cs="Arial"/>
-        </w:rPr>
-        <w:t>Once subject has changed and opened the door.</w:t>
-      </w:r>
-    </w:p>
-    <w:p>
-      <w:pPr>
-        <w:ind w:left="360" w:firstLine="720"/>
-        <w:rPr>
-          <w:rFonts w:ascii="Arial" w:eastAsia="Times New Roman" w:hAnsi="Arial" w:cs="Arial"/>
-        </w:rPr>
-      </w:pPr>
-      <w:r>
-        <w:rPr>
-          <w:rFonts w:ascii="Arial" w:eastAsia="Times New Roman" w:hAnsi="Arial" w:cs="Arial"/>
-          <w:i/>
-          <w:iCs/>
-          <w:color w:val="7030A0"/>
-        </w:rPr>
-        <w:t>Great. We can proceed.</w:t>
+        </w:rPr>
+        <w:t xml:space="preserve">Drag and drop </w:t>
+      </w:r>
+      <w:proofErr w:type="spellStart"/>
+      <w:r>
+        <w:rPr>
+          <w:rFonts w:ascii="Arial" w:eastAsia="Times New Roman" w:hAnsi="Arial" w:cs="Arial"/>
+        </w:rPr>
+        <w:t>gui</w:t>
+      </w:r>
+      <w:proofErr w:type="spellEnd"/>
+      <w:r>
+        <w:rPr>
+          <w:rFonts w:ascii="Arial" w:eastAsia="Times New Roman" w:hAnsi="Arial" w:cs="Arial"/>
+        </w:rPr>
+        <w:t xml:space="preserve"> to monitor</w:t>
+      </w:r>
+      <w:r>
+        <w:rPr>
+          <w:rFonts w:ascii="Arial" w:eastAsia="Times New Roman" w:hAnsi="Arial" w:cs="Arial"/>
+        </w:rPr>
+        <w:t>, a</w:t>
+      </w:r>
+      <w:r>
+        <w:rPr>
+          <w:rFonts w:ascii="Arial" w:eastAsia="Times New Roman" w:hAnsi="Arial" w:cs="Arial"/>
+        </w:rPr>
+        <w:t>nd then click</w:t>
+      </w:r>
+      <w:r>
+        <w:rPr>
+          <w:rFonts w:ascii="Arial" w:eastAsia="Times New Roman" w:hAnsi="Arial" w:cs="Arial"/>
+        </w:rPr>
+        <w:t xml:space="preserve"> back to</w:t>
+      </w:r>
+      <w:r>
+        <w:rPr>
+          <w:rFonts w:ascii="Arial" w:eastAsia="Times New Roman" w:hAnsi="Arial" w:cs="Arial"/>
+        </w:rPr>
+        <w:t xml:space="preserve"> the terminal</w:t>
+      </w:r>
+      <w:r>
+        <w:rPr>
+          <w:rFonts w:ascii="Arial" w:eastAsia="Times New Roman" w:hAnsi="Arial" w:cs="Arial"/>
+        </w:rPr>
+        <w:t xml:space="preserve"> to  make sure key presses work</w:t>
+      </w:r>
+      <w:r>
+        <w:rPr>
+          <w:rFonts w:ascii="Arial" w:eastAsia="Times New Roman" w:hAnsi="Arial" w:cs="Arial"/>
+        </w:rPr>
+        <w:t>.</w:t>
       </w:r>
     </w:p>
     <w:p>
@@ -2246,223 +2370,99 @@
         <w:rPr>
           <w:rFonts w:ascii="Arial" w:eastAsia="Times New Roman" w:hAnsi="Arial" w:cs="Arial"/>
         </w:rPr>
-        <w:t xml:space="preserve">In </w:t>
-      </w:r>
-      <w:proofErr w:type="spellStart"/>
-      <w:r>
-        <w:rPr>
-          <w:rFonts w:ascii="Arial" w:eastAsia="Times New Roman" w:hAnsi="Arial" w:cs="Arial"/>
-        </w:rPr>
-        <w:t>iTerm</w:t>
-      </w:r>
-      <w:proofErr w:type="spellEnd"/>
-      <w:r>
-        <w:rPr>
-          <w:rFonts w:ascii="Arial" w:eastAsia="Times New Roman" w:hAnsi="Arial" w:cs="Arial"/>
-        </w:rPr>
-        <w:t xml:space="preserve"> right hand side</w:t>
-      </w:r>
-      <w:r>
-        <w:rPr>
-          <w:rFonts w:ascii="Arial" w:eastAsia="Times New Roman" w:hAnsi="Arial" w:cs="Arial"/>
-        </w:rPr>
-        <w:t xml:space="preserve">: python </w:t>
-      </w:r>
-      <w:r>
-        <w:rPr>
-          <w:rFonts w:ascii="Arial" w:eastAsia="Times New Roman" w:hAnsi="Arial" w:cs="Arial"/>
-        </w:rPr>
-        <w:t>instructions</w:t>
-      </w:r>
-      <w:r>
-        <w:rPr>
-          <w:rFonts w:ascii="Arial" w:eastAsia="Times New Roman" w:hAnsi="Arial" w:cs="Arial"/>
-        </w:rPr>
-        <w:t>.py</w:t>
-      </w:r>
-      <w:r>
-        <w:rPr>
-          <w:rFonts w:ascii="Arial" w:eastAsia="Times New Roman" w:hAnsi="Arial" w:cs="Arial"/>
+        <w:t xml:space="preserve">Explain </w:t>
+      </w:r>
+      <w:r>
+        <w:rPr>
+          <w:rFonts w:ascii="Arial" w:eastAsia="Times New Roman" w:hAnsi="Arial" w:cs="Arial"/>
+        </w:rPr>
+        <w:t>proprioception background</w:t>
+      </w:r>
+      <w:r>
+        <w:rPr>
+          <w:rFonts w:ascii="Arial" w:eastAsia="Times New Roman" w:hAnsi="Arial" w:cs="Arial"/>
+        </w:rPr>
+        <w:t>:</w:t>
+      </w:r>
+      <w:r>
+        <w:rPr>
+          <w:rFonts w:ascii="Arial" w:eastAsia="Times New Roman" w:hAnsi="Arial" w:cs="Arial"/>
+        </w:rPr>
+        <w:t xml:space="preserve">  </w:t>
+      </w:r>
+    </w:p>
+    <w:p>
+      <w:pPr>
+        <w:rPr>
+          <w:rFonts w:ascii="Arial" w:eastAsia="Times New Roman" w:hAnsi="Arial" w:cs="Arial"/>
+          <w:i/>
+          <w:iCs/>
+          <w:color w:val="7030A0"/>
+        </w:rPr>
+      </w:pPr>
+      <w:r>
+        <w:rPr>
+          <w:rFonts w:ascii="Arial" w:eastAsia="Times New Roman" w:hAnsi="Arial" w:cs="Arial"/>
+          <w:i/>
+          <w:iCs/>
+          <w:color w:val="7030A0"/>
+        </w:rPr>
+        <w:t xml:space="preserve">Today, you and I will be working together to study proprioception. Proprioception is </w:t>
+      </w:r>
+      <w:r>
+        <w:rPr>
+          <w:rFonts w:ascii="Arial" w:eastAsia="Times New Roman" w:hAnsi="Arial" w:cs="Arial"/>
+          <w:i/>
+          <w:iCs/>
+          <w:color w:val="7030A0"/>
+        </w:rPr>
+        <w:t>our</w:t>
+      </w:r>
+      <w:r>
+        <w:rPr>
+          <w:rFonts w:ascii="Arial" w:eastAsia="Times New Roman" w:hAnsi="Arial" w:cs="Arial"/>
+          <w:i/>
+          <w:iCs/>
+          <w:color w:val="7030A0"/>
+        </w:rPr>
+        <w:t xml:space="preserve"> awareness of the position and movement of </w:t>
+      </w:r>
+      <w:r>
+        <w:rPr>
+          <w:rFonts w:ascii="Arial" w:eastAsia="Times New Roman" w:hAnsi="Arial" w:cs="Arial"/>
+          <w:i/>
+          <w:iCs/>
+          <w:color w:val="7030A0"/>
+        </w:rPr>
+        <w:t>our own</w:t>
+      </w:r>
+      <w:r>
+        <w:rPr>
+          <w:rFonts w:ascii="Arial" w:eastAsia="Times New Roman" w:hAnsi="Arial" w:cs="Arial"/>
+          <w:i/>
+          <w:iCs/>
+          <w:color w:val="7030A0"/>
+        </w:rPr>
+        <w:t xml:space="preserve"> bod</w:t>
+      </w:r>
+      <w:r>
+        <w:rPr>
+          <w:rFonts w:ascii="Arial" w:eastAsia="Times New Roman" w:hAnsi="Arial" w:cs="Arial"/>
+          <w:i/>
+          <w:iCs/>
+          <w:color w:val="7030A0"/>
+        </w:rPr>
+        <w:t>y</w:t>
+      </w:r>
+      <w:r>
+        <w:rPr>
+          <w:rFonts w:ascii="Arial" w:eastAsia="Times New Roman" w:hAnsi="Arial" w:cs="Arial"/>
+          <w:i/>
+          <w:iCs/>
+          <w:color w:val="7030A0"/>
         </w:rPr>
         <w:t>.</w:t>
       </w:r>
-    </w:p>
-    <w:p>
-      <w:pPr>
-        <w:pStyle w:val="ListParagraph"/>
-        <w:numPr>
-          <w:ilvl w:val="0"/>
-          <w:numId w:val="2"/>
-        </w:numPr>
-        <w:rPr>
-          <w:rFonts w:ascii="Arial" w:eastAsia="Times New Roman" w:hAnsi="Arial" w:cs="Arial"/>
-        </w:rPr>
-      </w:pPr>
-      <w:r>
-        <w:rPr>
-          <w:rFonts w:ascii="Arial" w:eastAsia="Times New Roman" w:hAnsi="Arial" w:cs="Arial"/>
-        </w:rPr>
-        <w:t xml:space="preserve">Drag and drop </w:t>
-      </w:r>
-      <w:proofErr w:type="spellStart"/>
-      <w:r>
-        <w:rPr>
-          <w:rFonts w:ascii="Arial" w:eastAsia="Times New Roman" w:hAnsi="Arial" w:cs="Arial"/>
-        </w:rPr>
-        <w:t>gui</w:t>
-      </w:r>
-      <w:proofErr w:type="spellEnd"/>
-      <w:r>
-        <w:rPr>
-          <w:rFonts w:ascii="Arial" w:eastAsia="Times New Roman" w:hAnsi="Arial" w:cs="Arial"/>
-        </w:rPr>
-        <w:t xml:space="preserve"> to monitor</w:t>
-      </w:r>
-      <w:r>
-        <w:rPr>
-          <w:rFonts w:ascii="Arial" w:eastAsia="Times New Roman" w:hAnsi="Arial" w:cs="Arial"/>
-        </w:rPr>
-        <w:t>, a</w:t>
-      </w:r>
-      <w:r>
-        <w:rPr>
-          <w:rFonts w:ascii="Arial" w:eastAsia="Times New Roman" w:hAnsi="Arial" w:cs="Arial"/>
-        </w:rPr>
-        <w:t>nd then click</w:t>
-      </w:r>
-      <w:r>
-        <w:rPr>
-          <w:rFonts w:ascii="Arial" w:eastAsia="Times New Roman" w:hAnsi="Arial" w:cs="Arial"/>
-        </w:rPr>
-        <w:t xml:space="preserve"> back to</w:t>
-      </w:r>
-      <w:r>
-        <w:rPr>
-          <w:rFonts w:ascii="Arial" w:eastAsia="Times New Roman" w:hAnsi="Arial" w:cs="Arial"/>
-        </w:rPr>
-        <w:t xml:space="preserve"> the terminal</w:t>
-      </w:r>
-      <w:r>
-        <w:rPr>
-          <w:rFonts w:ascii="Arial" w:eastAsia="Times New Roman" w:hAnsi="Arial" w:cs="Arial"/>
-        </w:rPr>
-        <w:t xml:space="preserve"> to  make sure key presses work</w:t>
-      </w:r>
-      <w:r>
-        <w:rPr>
-          <w:rFonts w:ascii="Arial" w:eastAsia="Times New Roman" w:hAnsi="Arial" w:cs="Arial"/>
-        </w:rPr>
-        <w:t>.</w:t>
-      </w:r>
-    </w:p>
-    <w:p>
-      <w:pPr>
-        <w:pStyle w:val="ListParagraph"/>
-        <w:numPr>
-          <w:ilvl w:val="0"/>
-          <w:numId w:val="2"/>
-        </w:numPr>
-        <w:rPr>
-          <w:rFonts w:ascii="Arial" w:eastAsia="Times New Roman" w:hAnsi="Arial" w:cs="Arial"/>
-        </w:rPr>
-      </w:pPr>
-      <w:r>
-        <w:rPr>
-          <w:rFonts w:ascii="Arial" w:eastAsia="Times New Roman" w:hAnsi="Arial" w:cs="Arial"/>
-        </w:rPr>
-        <w:t xml:space="preserve">Explain </w:t>
-      </w:r>
-      <w:r>
-        <w:rPr>
-          <w:rFonts w:ascii="Arial" w:eastAsia="Times New Roman" w:hAnsi="Arial" w:cs="Arial"/>
-        </w:rPr>
-        <w:t>proprioception background</w:t>
-      </w:r>
-      <w:r>
-        <w:rPr>
-          <w:rFonts w:ascii="Arial" w:eastAsia="Times New Roman" w:hAnsi="Arial" w:cs="Arial"/>
-        </w:rPr>
-        <w:t>:</w:t>
-      </w:r>
-      <w:r>
-        <w:rPr>
-          <w:rFonts w:ascii="Arial" w:eastAsia="Times New Roman" w:hAnsi="Arial" w:cs="Arial"/>
-        </w:rPr>
-        <w:t xml:space="preserve">  </w:t>
-      </w:r>
-    </w:p>
-    <w:p>
-      <w:pPr>
-        <w:rPr>
-          <w:rFonts w:ascii="Arial" w:eastAsia="Times New Roman" w:hAnsi="Arial" w:cs="Arial"/>
-          <w:i/>
-          <w:iCs/>
-          <w:color w:val="7030A0"/>
-        </w:rPr>
-      </w:pPr>
-      <w:r>
-        <w:rPr>
-          <w:rFonts w:ascii="Arial" w:eastAsia="Times New Roman" w:hAnsi="Arial" w:cs="Arial"/>
-          <w:i/>
-          <w:iCs/>
-          <w:color w:val="7030A0"/>
-        </w:rPr>
-        <w:t xml:space="preserve">Today, you and I will be working together to study proprioception. Proprioception is </w:t>
-      </w:r>
-      <w:r>
-        <w:rPr>
-          <w:rFonts w:ascii="Arial" w:eastAsia="Times New Roman" w:hAnsi="Arial" w:cs="Arial"/>
-          <w:i/>
-          <w:iCs/>
-          <w:color w:val="7030A0"/>
-        </w:rPr>
-        <w:t>our</w:t>
-      </w:r>
-      <w:r>
-        <w:rPr>
-          <w:rFonts w:ascii="Arial" w:eastAsia="Times New Roman" w:hAnsi="Arial" w:cs="Arial"/>
-          <w:i/>
-          <w:iCs/>
-          <w:color w:val="7030A0"/>
-        </w:rPr>
-        <w:t xml:space="preserve"> awareness of the position and movement of </w:t>
-      </w:r>
-      <w:r>
-        <w:rPr>
-          <w:rFonts w:ascii="Arial" w:eastAsia="Times New Roman" w:hAnsi="Arial" w:cs="Arial"/>
-          <w:i/>
-          <w:iCs/>
-          <w:color w:val="7030A0"/>
-        </w:rPr>
-        <w:t>our own</w:t>
-      </w:r>
-      <w:r>
-        <w:rPr>
-          <w:rFonts w:ascii="Arial" w:eastAsia="Times New Roman" w:hAnsi="Arial" w:cs="Arial"/>
-          <w:i/>
-          <w:iCs/>
-          <w:color w:val="7030A0"/>
-        </w:rPr>
-        <w:t xml:space="preserve"> bod</w:t>
-      </w:r>
-      <w:r>
-        <w:rPr>
-          <w:rFonts w:ascii="Arial" w:eastAsia="Times New Roman" w:hAnsi="Arial" w:cs="Arial"/>
-          <w:i/>
-          <w:iCs/>
-          <w:color w:val="7030A0"/>
-        </w:rPr>
-        <w:t>y</w:t>
-      </w:r>
-      <w:r>
-        <w:rPr>
-          <w:rFonts w:ascii="Arial" w:eastAsia="Times New Roman" w:hAnsi="Arial" w:cs="Arial"/>
-          <w:i/>
-          <w:iCs/>
-          <w:color w:val="7030A0"/>
-        </w:rPr>
-        <w:t>.</w:t>
-      </w:r>
       <w:r>
         <w:rPr>
           <w:rFonts w:ascii="Arial" w:eastAsia="Times New Roman" w:hAnsi="Arial" w:cs="Arial"/>
@@ -2516,14 +2516,16 @@
           <w:rFonts w:ascii="Arial" w:eastAsia="Times New Roman" w:hAnsi="Arial" w:cs="Arial"/>
           <w:i/>
           <w:iCs/>
-          <w:color w:val="7030A0"/>
-        </w:rPr>
-      </w:pPr>
-      <w:r>
-        <w:rPr>
-          <w:rFonts w:ascii="Arial" w:eastAsia="Times New Roman" w:hAnsi="Arial" w:cs="Arial"/>
-          <w:i/>
-          <w:iCs/>
+          <w:strike/>
+          <w:color w:val="7030A0"/>
+        </w:rPr>
+      </w:pPr>
+      <w:r>
+        <w:rPr>
+          <w:rFonts w:ascii="Arial" w:eastAsia="Times New Roman" w:hAnsi="Arial" w:cs="Arial"/>
+          <w:i/>
+          <w:iCs/>
+          <w:strike/>
           <w:color w:val="7030A0"/>
         </w:rPr>
         <w:t>Here is an example of a person looking directly at his feet to walk.</w:t>
@@ -2533,6 +2535,7 @@
           <w:rFonts w:ascii="Arial" w:eastAsia="Times New Roman" w:hAnsi="Arial" w:cs="Arial"/>
           <w:i/>
           <w:iCs/>
+          <w:strike/>
           <w:color w:val="7030A0"/>
         </w:rPr>
         <w:t xml:space="preserve"> (</w:t>
@@ -2544,6 +2547,7 @@
             <w:rFonts w:ascii="Arial" w:eastAsia="Times New Roman" w:hAnsi="Arial" w:cs="Arial"/>
             <w:i/>
             <w:iCs/>
+            <w:strike/>
           </w:rPr>
           <w:t>13:20</w:t>
         </w:r>
@@ -2553,6 +2557,7 @@
           <w:rFonts w:ascii="Arial" w:eastAsia="Times New Roman" w:hAnsi="Arial" w:cs="Arial"/>
           <w:i/>
           <w:iCs/>
+          <w:strike/>
           <w:color w:val="7030A0"/>
         </w:rPr>
         <w:t>)</w:t>
@@ -2866,6 +2871,7 @@
           <w:iCs/>
           <w:color w:val="7030A0"/>
         </w:rPr>
+        <w:lastRenderedPageBreak/>
         <w:t xml:space="preserve">Today </w:t>
       </w:r>
       <w:r>
@@ -2984,14 +2990,15 @@
         </w:rPr>
         <w:t xml:space="preserve"> </w:t>
       </w:r>
-    </w:p>
-    <w:p>
-      <w:pPr>
-        <w:rPr>
-          <w:rFonts w:ascii="Arial" w:eastAsia="Times New Roman" w:hAnsi="Arial" w:cs="Arial"/>
+      <w:r>
+        <w:rPr>
+          <w:rFonts w:ascii="Arial" w:eastAsia="Times New Roman" w:hAnsi="Arial" w:cs="Arial"/>
+          <w:i/>
+          <w:iCs/>
           <w:color w:val="FF0000"/>
         </w:rPr>
-      </w:pPr>
+        <w:t>Y</w:t>
+      </w:r>
       <w:r>
         <w:rPr>
           <w:rFonts w:ascii="Arial" w:eastAsia="Times New Roman" w:hAnsi="Arial" w:cs="Arial"/>
@@ -2999,8 +3006,7 @@
           <w:iCs/>
           <w:color w:val="FF0000"/>
         </w:rPr>
-        <w:lastRenderedPageBreak/>
-        <w:t xml:space="preserve">For today’s experiment, you will use an arm-worn haptic device today that applies a deep pressure on your arm, like a poke. </w:t>
+        <w:t xml:space="preserve">ou will use an arm-worn haptic device today that applies a deep pressure on your arm, like a poke. </w:t>
       </w:r>
     </w:p>
     <w:p>
@@ -4034,21 +4040,7 @@
         <w:rPr>
           <w:rFonts w:ascii="Arial" w:eastAsia="Times New Roman" w:hAnsi="Arial" w:cs="Arial"/>
         </w:rPr>
-        <w:t xml:space="preserve"> around their</w:t>
-      </w:r>
-      <w:commentRangeStart w:id="7"/>
-      <w:r>
-        <w:rPr>
-          <w:rFonts w:ascii="Arial" w:eastAsia="Times New Roman" w:hAnsi="Arial" w:cs="Arial"/>
-        </w:rPr>
-        <w:t xml:space="preserve"> neck</w:t>
-      </w:r>
-      <w:commentRangeEnd w:id="7"/>
-      <w:r>
-        <w:rPr>
-          <w:rStyle w:val="CommentReference"/>
-        </w:rPr>
-        <w:commentReference w:id="7"/>
+        <w:t xml:space="preserve"> around their neck</w:t>
       </w:r>
       <w:r>
         <w:rPr>
@@ -4169,7 +4161,17 @@
           <w:iCs/>
           <w:color w:val="6D2D9E"/>
         </w:rPr>
-        <w:t>Please let me know if these get uncomfortable at any time</w:t>
+        <w:t xml:space="preserve">Please let me </w:t>
+      </w:r>
+      <w:r>
+        <w:rPr>
+          <w:rFonts w:ascii="Arial" w:hAnsi="Arial" w:cs="Arial"/>
+          <w:i/>
+          <w:iCs/>
+          <w:color w:val="6D2D9E"/>
+        </w:rPr>
+        <w:lastRenderedPageBreak/>
+        <w:t>know if these get uncomfortable at any time</w:t>
       </w:r>
       <w:r>
         <w:rPr>
@@ -4223,7 +4225,6 @@
         <w:rPr>
           <w:rFonts w:ascii="Arial" w:eastAsia="Times New Roman" w:hAnsi="Arial" w:cs="Arial"/>
         </w:rPr>
-        <w:lastRenderedPageBreak/>
         <w:t>Sanitize my hands and a</w:t>
       </w:r>
       <w:r>
@@ -4827,6 +4828,7 @@
           <w:iCs/>
           <w:color w:val="6D2D9E"/>
         </w:rPr>
+        <w:lastRenderedPageBreak/>
         <w:t>I’m going to now apply the maximum pressure you selected to your arm to confirm that feels ok for you. It will be the same as before, increasing pressure until it reached the maximum pressure you chose. Does that sound ok? Are you ready?</w:t>
       </w:r>
     </w:p>
@@ -4845,7 +4847,6 @@
         <w:rPr>
           <w:rFonts w:ascii="Arial" w:eastAsia="Times New Roman" w:hAnsi="Arial" w:cs="Arial"/>
         </w:rPr>
-        <w:lastRenderedPageBreak/>
         <w:t xml:space="preserve">Click calibrate in the </w:t>
       </w:r>
       <w:proofErr w:type="spellStart"/>
@@ -4951,50 +4952,62 @@
     </w:p>
     <w:p>
       <w:pPr>
+        <w:rPr>
+          <w:rFonts w:ascii="Arial" w:eastAsia="Times New Roman" w:hAnsi="Arial" w:cs="Arial"/>
+        </w:rPr>
+      </w:pPr>
+      <w:r>
+        <w:rPr>
+          <w:rStyle w:val="Heading1Char"/>
+          <w:rFonts w:ascii="Arial" w:hAnsi="Arial" w:cs="Arial"/>
+          <w:sz w:val="22"/>
+          <w:szCs w:val="22"/>
+        </w:rPr>
+        <w:t>Run Experiment</w:t>
+      </w:r>
+    </w:p>
+    <w:p>
+      <w:pPr>
         <w:pStyle w:val="ListParagraph"/>
         <w:numPr>
           <w:ilvl w:val="0"/>
           <w:numId w:val="2"/>
         </w:numPr>
         <w:rPr>
-          <w:rStyle w:val="Heading1Char"/>
-          <w:rFonts w:ascii="Arial" w:eastAsia="Times New Roman" w:hAnsi="Arial" w:cs="Arial"/>
-          <w:b w:val="0"/>
-          <w:bCs w:val="0"/>
-          <w:color w:val="FF0000"/>
-          <w:sz w:val="22"/>
-          <w:szCs w:val="22"/>
-        </w:rPr>
-      </w:pPr>
-      <w:r>
-        <w:rPr>
-          <w:rFonts w:ascii="Arial" w:eastAsia="Times New Roman" w:hAnsi="Arial" w:cs="Arial"/>
-          <w:color w:val="FF0000"/>
-        </w:rPr>
-        <w:t>Have user wear noise cancelling headphones</w:t>
-      </w:r>
-      <w:r>
-        <w:rPr>
-          <w:rFonts w:ascii="Arial" w:eastAsia="Times New Roman" w:hAnsi="Arial" w:cs="Arial"/>
-          <w:color w:val="FF0000"/>
-        </w:rPr>
-        <w:t xml:space="preserve"> – Play white noise</w:t>
-      </w:r>
-    </w:p>
-    <w:p>
-      <w:pPr>
-        <w:rPr>
-          <w:rFonts w:ascii="Arial" w:eastAsia="Times New Roman" w:hAnsi="Arial" w:cs="Arial"/>
-        </w:rPr>
-      </w:pPr>
-      <w:r>
-        <w:rPr>
-          <w:rStyle w:val="Heading1Char"/>
-          <w:rFonts w:ascii="Arial" w:hAnsi="Arial" w:cs="Arial"/>
-          <w:sz w:val="22"/>
-          <w:szCs w:val="22"/>
-        </w:rPr>
-        <w:t>Run Experiment</w:t>
+          <w:rFonts w:ascii="Arial" w:eastAsia="Times New Roman" w:hAnsi="Arial" w:cs="Arial"/>
+        </w:rPr>
+      </w:pPr>
+      <w:r>
+        <w:rPr>
+          <w:rFonts w:ascii="Arial" w:eastAsia="Times New Roman" w:hAnsi="Arial" w:cs="Arial"/>
+        </w:rPr>
+        <w:t xml:space="preserve">In </w:t>
+      </w:r>
+      <w:proofErr w:type="spellStart"/>
+      <w:r>
+        <w:rPr>
+          <w:rFonts w:ascii="Arial" w:eastAsia="Times New Roman" w:hAnsi="Arial" w:cs="Arial"/>
+        </w:rPr>
+        <w:t>iterm</w:t>
+      </w:r>
+      <w:proofErr w:type="spellEnd"/>
+      <w:r>
+        <w:rPr>
+          <w:rFonts w:ascii="Arial" w:eastAsia="Times New Roman" w:hAnsi="Arial" w:cs="Arial"/>
+        </w:rPr>
+        <w:t>, run</w:t>
+      </w:r>
+      <w:r>
+        <w:rPr>
+          <w:rFonts w:ascii="Arial" w:eastAsia="Times New Roman" w:hAnsi="Arial" w:cs="Arial"/>
+        </w:rPr>
+        <w:t xml:space="preserve"> sudo</w:t>
+      </w:r>
+      <w:r>
+        <w:rPr>
+          <w:rFonts w:ascii="Arial" w:eastAsia="Times New Roman" w:hAnsi="Arial" w:cs="Arial"/>
+        </w:rPr>
+        <w:t xml:space="preserve"> python pilotStudy_keyboard.py. Type in administrator password if prompted.</w:t>
       </w:r>
     </w:p>
     <w:p>
@@ -5238,144 +5251,80 @@
           <w:rFonts w:ascii="Arial" w:hAnsi="Arial" w:cs="Arial"/>
           <w:i/>
           <w:iCs/>
-          <w:color w:val="7030A0"/>
-        </w:rPr>
-      </w:pPr>
-      <w:r>
-        <w:rPr>
-          <w:rFonts w:ascii="Arial" w:eastAsia="Times New Roman" w:hAnsi="Arial" w:cs="Arial"/>
-          <w:i/>
-          <w:iCs/>
-          <w:color w:val="7030A0"/>
-        </w:rPr>
-        <w:t>As you do this task</w:t>
-      </w:r>
-      <w:r>
-        <w:rPr>
-          <w:rFonts w:ascii="Arial" w:eastAsia="Times New Roman" w:hAnsi="Arial" w:cs="Arial"/>
-          <w:i/>
-          <w:iCs/>
-          <w:color w:val="7030A0"/>
-        </w:rPr>
-        <w:t xml:space="preserve">, </w:t>
-      </w:r>
-      <w:r>
-        <w:rPr>
-          <w:rFonts w:ascii="Arial" w:hAnsi="Arial" w:cs="Arial"/>
-          <w:i/>
-          <w:iCs/>
-          <w:color w:val="7030A0"/>
-        </w:rPr>
-        <w:t>you</w:t>
-      </w:r>
-      <w:r>
-        <w:rPr>
-          <w:rFonts w:ascii="Arial" w:hAnsi="Arial" w:cs="Arial"/>
-          <w:i/>
-          <w:iCs/>
-          <w:color w:val="7030A0"/>
-        </w:rPr>
-        <w:t xml:space="preserve"> may (or may not) receive pressure feedback</w:t>
-      </w:r>
-    </w:p>
-    <w:p>
-      <w:pPr>
-        <w:rPr>
-          <w:rFonts w:ascii="Arial" w:hAnsi="Arial" w:cs="Arial"/>
-          <w:i/>
-          <w:iCs/>
-          <w:color w:val="7030A0"/>
-        </w:rPr>
-      </w:pPr>
-      <w:r>
-        <w:rPr>
-          <w:rFonts w:ascii="Arial" w:hAnsi="Arial" w:cs="Arial"/>
-          <w:i/>
-          <w:iCs/>
-          <w:color w:val="7030A0"/>
-        </w:rPr>
-        <w:t>You also may (or may not)</w:t>
-      </w:r>
-      <w:r>
-        <w:rPr>
-          <w:rFonts w:ascii="Arial" w:eastAsia="Times New Roman" w:hAnsi="Arial" w:cs="Arial"/>
-          <w:i/>
-          <w:iCs/>
-          <w:color w:val="7030A0"/>
-        </w:rPr>
-        <w:t xml:space="preserve">receive visual feedback from your virtual arm. Which means sometimes you may see your virtual arm shown by the orange line segment. And other times you won’t see your virtual arm at all and there will be no orange line segment. Please note that even if your virtual arm is not visible on the screen, </w:t>
-      </w:r>
-      <w:r>
-        <w:rPr>
-          <w:rFonts w:ascii="Arial" w:eastAsia="Times New Roman" w:hAnsi="Arial" w:cs="Arial"/>
-          <w:i/>
-          <w:iCs/>
-          <w:color w:val="7030A0"/>
-        </w:rPr>
-        <w:t>the virtual arm</w:t>
-      </w:r>
-      <w:r>
-        <w:rPr>
-          <w:rFonts w:ascii="Arial" w:eastAsia="Times New Roman" w:hAnsi="Arial" w:cs="Arial"/>
-          <w:i/>
-          <w:iCs/>
-          <w:color w:val="7030A0"/>
-        </w:rPr>
-        <w:t xml:space="preserve"> is still there and you are still controlling its position via the </w:t>
-      </w:r>
-      <w:commentRangeStart w:id="8"/>
-      <w:r>
-        <w:rPr>
-          <w:rFonts w:ascii="Arial" w:eastAsia="Times New Roman" w:hAnsi="Arial" w:cs="Arial"/>
-          <w:i/>
-          <w:iCs/>
-          <w:color w:val="7030A0"/>
-        </w:rPr>
-        <w:t>keypad</w:t>
-      </w:r>
-      <w:commentRangeEnd w:id="8"/>
-      <w:r>
-        <w:rPr>
-          <w:rStyle w:val="CommentReference"/>
-        </w:rPr>
-        <w:commentReference w:id="8"/>
-      </w:r>
-      <w:r>
-        <w:rPr>
-          <w:rFonts w:ascii="Arial" w:eastAsia="Times New Roman" w:hAnsi="Arial" w:cs="Arial"/>
-          <w:i/>
-          <w:iCs/>
-          <w:color w:val="7030A0"/>
+          <w:color w:val="6D2D9E"/>
+        </w:rPr>
+      </w:pPr>
+      <w:r>
+        <w:rPr>
+          <w:rFonts w:ascii="Arial" w:eastAsia="Times New Roman" w:hAnsi="Arial" w:cs="Arial"/>
+          <w:i/>
+          <w:iCs/>
+          <w:color w:val="7030A0"/>
+        </w:rPr>
+        <w:t>We will begin with a</w:t>
+      </w:r>
+      <w:r>
+        <w:rPr>
+          <w:rFonts w:ascii="Arial" w:eastAsia="Times New Roman" w:hAnsi="Arial" w:cs="Arial"/>
+          <w:i/>
+          <w:iCs/>
+          <w:color w:val="7030A0"/>
+        </w:rPr>
+        <w:t xml:space="preserve"> learning phase </w:t>
+      </w:r>
+      <w:r>
+        <w:rPr>
+          <w:rFonts w:ascii="Arial" w:hAnsi="Arial" w:cs="Arial"/>
+          <w:i/>
+          <w:iCs/>
+          <w:color w:val="6D2D9E"/>
+        </w:rPr>
+        <w:t>where you can get acclimated to the environment</w:t>
+      </w:r>
+      <w:r>
+        <w:rPr>
+          <w:rFonts w:ascii="Arial" w:hAnsi="Arial" w:cs="Arial"/>
+          <w:i/>
+          <w:iCs/>
+          <w:color w:val="6D2D9E"/>
+        </w:rPr>
+        <w:t xml:space="preserve"> </w:t>
+      </w:r>
+      <w:r>
+        <w:rPr>
+          <w:rFonts w:ascii="Arial" w:hAnsi="Arial" w:cs="Arial"/>
+          <w:i/>
+          <w:iCs/>
+          <w:color w:val="6D2D9E"/>
+        </w:rPr>
+        <w:t>and haptic feedback</w:t>
+      </w:r>
+      <w:r>
+        <w:rPr>
+          <w:rFonts w:ascii="Arial" w:hAnsi="Arial" w:cs="Arial"/>
+          <w:i/>
+          <w:iCs/>
+          <w:color w:val="6D2D9E"/>
         </w:rPr>
         <w:t>.</w:t>
       </w:r>
-    </w:p>
-    <w:p>
-      <w:pPr>
+      <w:r>
         <w:rPr>
           <w:rFonts w:ascii="Arial" w:hAnsi="Arial" w:cs="Arial"/>
           <w:i/>
           <w:iCs/>
           <w:color w:val="6D2D9E"/>
         </w:rPr>
-      </w:pPr>
-      <w:r>
-        <w:rPr>
-          <w:rFonts w:ascii="Arial" w:eastAsia="Times New Roman" w:hAnsi="Arial" w:cs="Arial"/>
-          <w:i/>
-          <w:iCs/>
-          <w:color w:val="7030A0"/>
-        </w:rPr>
-        <w:t>We will begin with a</w:t>
-      </w:r>
-      <w:r>
-        <w:rPr>
-          <w:rFonts w:ascii="Arial" w:eastAsia="Times New Roman" w:hAnsi="Arial" w:cs="Arial"/>
-          <w:i/>
-          <w:iCs/>
-          <w:color w:val="7030A0"/>
-        </w:rPr>
-        <w:t xml:space="preserve"> learning phase </w:t>
+        <w:t xml:space="preserve"> </w:t>
+      </w:r>
+      <w:r>
+        <w:rPr>
+          <w:rFonts w:ascii="Arial" w:hAnsi="Arial" w:cs="Arial"/>
+          <w:i/>
+          <w:iCs/>
+          <w:color w:val="7030A0"/>
+        </w:rPr>
+        <w:t>The learning phase consists of</w:t>
       </w:r>
       <w:r>
         <w:rPr>
@@ -5384,7 +5333,7 @@
           <w:iCs/>
           <w:color w:val="6D2D9E"/>
         </w:rPr>
-        <w:t>where you can get acclimated to the environment</w:t>
+        <w:t xml:space="preserve"> </w:t>
       </w:r>
       <w:r>
         <w:rPr>
@@ -5393,7 +5342,7 @@
           <w:iCs/>
           <w:color w:val="6D2D9E"/>
         </w:rPr>
-        <w:t xml:space="preserve"> </w:t>
+        <w:t>four</w:t>
       </w:r>
       <w:r>
         <w:rPr>
@@ -5402,629 +5351,7 @@
           <w:iCs/>
           <w:color w:val="6D2D9E"/>
         </w:rPr>
-        <w:t>and haptic feedback</w:t>
-      </w:r>
-      <w:r>
-        <w:rPr>
-          <w:rFonts w:ascii="Arial" w:hAnsi="Arial" w:cs="Arial"/>
-          <w:i/>
-          <w:iCs/>
-          <w:color w:val="6D2D9E"/>
-        </w:rPr>
-        <w:t>.</w:t>
-      </w:r>
-      <w:r>
-        <w:rPr>
-          <w:rFonts w:ascii="Arial" w:hAnsi="Arial" w:cs="Arial"/>
-          <w:i/>
-          <w:iCs/>
-          <w:color w:val="6D2D9E"/>
-        </w:rPr>
-        <w:t xml:space="preserve"> </w:t>
-      </w:r>
-      <w:r>
-        <w:rPr>
-          <w:rFonts w:ascii="Arial" w:hAnsi="Arial" w:cs="Arial"/>
-          <w:i/>
-          <w:iCs/>
-          <w:color w:val="7030A0"/>
-        </w:rPr>
-        <w:t>The learning phase consists of</w:t>
-      </w:r>
-      <w:r>
-        <w:rPr>
-          <w:rFonts w:ascii="Arial" w:hAnsi="Arial" w:cs="Arial"/>
-          <w:i/>
-          <w:iCs/>
-          <w:color w:val="6D2D9E"/>
-        </w:rPr>
-        <w:t xml:space="preserve"> </w:t>
-      </w:r>
-      <w:r>
-        <w:rPr>
-          <w:rFonts w:ascii="Arial" w:hAnsi="Arial" w:cs="Arial"/>
-          <w:i/>
-          <w:iCs/>
-          <w:color w:val="6D2D9E"/>
-        </w:rPr>
-        <w:t>four</w:t>
-      </w:r>
-      <w:r>
-        <w:rPr>
-          <w:rFonts w:ascii="Arial" w:hAnsi="Arial" w:cs="Arial"/>
-          <w:i/>
-          <w:iCs/>
-          <w:color w:val="6D2D9E"/>
-        </w:rPr>
         <w:t xml:space="preserve"> distinct parts. </w:t>
-      </w:r>
-    </w:p>
-    <w:p>
-      <w:pPr>
-        <w:rPr>
-          <w:rFonts w:ascii="Arial" w:hAnsi="Arial" w:cs="Arial"/>
-          <w:i/>
-          <w:iCs/>
-          <w:color w:val="6D2D9E"/>
-        </w:rPr>
-      </w:pPr>
-      <w:r>
-        <w:rPr>
-          <w:rFonts w:ascii="Arial" w:hAnsi="Arial" w:cs="Arial"/>
-          <w:i/>
-          <w:iCs/>
-          <w:color w:val="6D2D9E"/>
-        </w:rPr>
-        <w:t>First there is</w:t>
-      </w:r>
-      <w:r>
-        <w:rPr>
-          <w:rFonts w:ascii="Arial" w:hAnsi="Arial" w:cs="Arial"/>
-          <w:i/>
-          <w:iCs/>
-          <w:color w:val="6D2D9E"/>
-        </w:rPr>
-        <w:t xml:space="preserve"> an </w:t>
-      </w:r>
-      <w:r>
-        <w:rPr>
-          <w:rFonts w:ascii="Arial" w:hAnsi="Arial" w:cs="Arial"/>
-          <w:i/>
-          <w:iCs/>
-          <w:color w:val="7030A0"/>
-        </w:rPr>
-        <w:t>exp</w:t>
-      </w:r>
-      <w:commentRangeStart w:id="9"/>
-      <w:commentRangeStart w:id="10"/>
-      <w:commentRangeStart w:id="11"/>
-      <w:r>
-        <w:rPr>
-          <w:rFonts w:ascii="Arial" w:hAnsi="Arial" w:cs="Arial"/>
-          <w:i/>
-          <w:iCs/>
-          <w:color w:val="7030A0"/>
-        </w:rPr>
-        <w:t>lora</w:t>
-      </w:r>
-      <w:commentRangeEnd w:id="9"/>
-      <w:r>
-        <w:rPr>
-          <w:rStyle w:val="CommentReference"/>
-        </w:rPr>
-        <w:commentReference w:id="9"/>
-      </w:r>
-      <w:commentRangeEnd w:id="10"/>
-      <w:r>
-        <w:rPr>
-          <w:rStyle w:val="CommentReference"/>
-        </w:rPr>
-        <w:commentReference w:id="10"/>
-      </w:r>
-      <w:commentRangeEnd w:id="11"/>
-      <w:r>
-        <w:rPr>
-          <w:rStyle w:val="CommentReference"/>
-        </w:rPr>
-        <w:commentReference w:id="11"/>
-      </w:r>
-      <w:r>
-        <w:rPr>
-          <w:rFonts w:ascii="Arial" w:hAnsi="Arial" w:cs="Arial"/>
-          <w:i/>
-          <w:iCs/>
-          <w:color w:val="7030A0"/>
-        </w:rPr>
-        <w:t xml:space="preserve">tory </w:t>
-      </w:r>
-      <w:r>
-        <w:rPr>
-          <w:rFonts w:ascii="Arial" w:hAnsi="Arial" w:cs="Arial"/>
-          <w:i/>
-          <w:iCs/>
-          <w:color w:val="7030A0"/>
-        </w:rPr>
-        <w:t>period</w:t>
-      </w:r>
-      <w:r>
-        <w:rPr>
-          <w:rFonts w:ascii="Arial" w:hAnsi="Arial" w:cs="Arial"/>
-          <w:i/>
-          <w:iCs/>
-          <w:color w:val="7030A0"/>
-        </w:rPr>
-        <w:t xml:space="preserve"> where you</w:t>
-      </w:r>
-      <w:r>
-        <w:rPr>
-          <w:rFonts w:ascii="Arial" w:hAnsi="Arial" w:cs="Arial"/>
-          <w:i/>
-          <w:iCs/>
-          <w:color w:val="7030A0"/>
-        </w:rPr>
-        <w:t xml:space="preserve"> can move your virtual arm freely, </w:t>
-      </w:r>
-      <w:r>
-        <w:rPr>
-          <w:rFonts w:ascii="Arial" w:hAnsi="Arial" w:cs="Arial"/>
-          <w:i/>
-          <w:iCs/>
-          <w:color w:val="7030A0"/>
-        </w:rPr>
-        <w:t>see your virtual arm, observe the haptic feedback, and learn to associate the haptic feedback with your virtual arm’s angle.</w:t>
-      </w:r>
-      <w:r>
-        <w:rPr>
-          <w:rFonts w:ascii="Arial" w:hAnsi="Arial" w:cs="Arial"/>
-          <w:i/>
-          <w:iCs/>
-          <w:color w:val="6D2D9E"/>
-        </w:rPr>
-        <w:t xml:space="preserve"> </w:t>
-      </w:r>
-      <w:r>
-        <w:rPr>
-          <w:rFonts w:ascii="Arial" w:hAnsi="Arial" w:cs="Arial"/>
-          <w:i/>
-          <w:iCs/>
-          <w:color w:val="6D2D9E"/>
-        </w:rPr>
-        <w:t xml:space="preserve">During this learning phase, </w:t>
-      </w:r>
-      <w:r>
-        <w:rPr>
-          <w:rFonts w:ascii="Arial" w:hAnsi="Arial" w:cs="Arial"/>
-          <w:i/>
-          <w:iCs/>
-          <w:color w:val="7030A0"/>
-        </w:rPr>
-        <w:t>p</w:t>
-      </w:r>
-      <w:r>
-        <w:rPr>
-          <w:rFonts w:ascii="Arial" w:eastAsia="Times New Roman" w:hAnsi="Arial" w:cs="Arial"/>
-          <w:i/>
-          <w:iCs/>
-          <w:color w:val="7030A0"/>
-        </w:rPr>
-        <w:t xml:space="preserve">lease pay attention to the pressure feedback you receive on your arm and </w:t>
-      </w:r>
-      <w:r>
-        <w:rPr>
-          <w:rFonts w:ascii="Arial" w:hAnsi="Arial" w:cs="Arial"/>
-          <w:i/>
-          <w:iCs/>
-          <w:color w:val="7030A0"/>
-        </w:rPr>
-        <w:t xml:space="preserve">how that corresponds to where your </w:t>
-      </w:r>
-      <w:r>
-        <w:rPr>
-          <w:rFonts w:ascii="Arial" w:hAnsi="Arial" w:cs="Arial"/>
-          <w:i/>
-          <w:iCs/>
-          <w:color w:val="7030A0"/>
-        </w:rPr>
-        <w:t>virtual arm</w:t>
-      </w:r>
-      <w:r>
-        <w:rPr>
-          <w:rFonts w:ascii="Arial" w:hAnsi="Arial" w:cs="Arial"/>
-          <w:i/>
-          <w:iCs/>
-          <w:color w:val="7030A0"/>
-        </w:rPr>
-        <w:t xml:space="preserve"> is.</w:t>
-      </w:r>
-      <w:r>
-        <w:rPr>
-          <w:rFonts w:ascii="Arial" w:hAnsi="Arial" w:cs="Arial"/>
-          <w:i/>
-          <w:iCs/>
-          <w:color w:val="7030A0"/>
-        </w:rPr>
-        <w:t xml:space="preserve"> The orange </w:t>
-      </w:r>
-      <w:r>
-        <w:rPr>
-          <w:rFonts w:ascii="Arial" w:hAnsi="Arial" w:cs="Arial"/>
-          <w:i/>
-          <w:iCs/>
-          <w:color w:val="7030A0"/>
-        </w:rPr>
-        <w:t>line segment</w:t>
-      </w:r>
-      <w:r>
-        <w:rPr>
-          <w:rFonts w:ascii="Arial" w:hAnsi="Arial" w:cs="Arial"/>
-          <w:i/>
-          <w:iCs/>
-          <w:color w:val="7030A0"/>
-        </w:rPr>
-        <w:t xml:space="preserve"> may not appear</w:t>
-      </w:r>
-      <w:r>
-        <w:rPr>
-          <w:rFonts w:ascii="Arial" w:hAnsi="Arial" w:cs="Arial"/>
-          <w:i/>
-          <w:iCs/>
-          <w:color w:val="7030A0"/>
-        </w:rPr>
-        <w:t xml:space="preserve"> in the task</w:t>
-      </w:r>
-      <w:r>
-        <w:rPr>
-          <w:rFonts w:ascii="Arial" w:hAnsi="Arial" w:cs="Arial"/>
-          <w:i/>
-          <w:iCs/>
-          <w:color w:val="7030A0"/>
-        </w:rPr>
-        <w:t xml:space="preserve"> later</w:t>
-      </w:r>
-      <w:r>
-        <w:rPr>
-          <w:rFonts w:ascii="Arial" w:hAnsi="Arial" w:cs="Arial"/>
-          <w:i/>
-          <w:iCs/>
-          <w:color w:val="7030A0"/>
-        </w:rPr>
-        <w:t xml:space="preserve"> on</w:t>
-      </w:r>
-      <w:r>
-        <w:rPr>
-          <w:rFonts w:ascii="Arial" w:hAnsi="Arial" w:cs="Arial"/>
-          <w:i/>
-          <w:iCs/>
-          <w:color w:val="7030A0"/>
-        </w:rPr>
-        <w:t xml:space="preserve"> and you </w:t>
-      </w:r>
-      <w:r>
-        <w:rPr>
-          <w:rFonts w:ascii="Arial" w:hAnsi="Arial" w:cs="Arial"/>
-          <w:i/>
-          <w:iCs/>
-          <w:color w:val="7030A0"/>
-        </w:rPr>
-        <w:t>will</w:t>
-      </w:r>
-      <w:r>
-        <w:rPr>
-          <w:rFonts w:ascii="Arial" w:hAnsi="Arial" w:cs="Arial"/>
-          <w:i/>
-          <w:iCs/>
-          <w:color w:val="7030A0"/>
-        </w:rPr>
-        <w:t xml:space="preserve"> have to</w:t>
-      </w:r>
-      <w:r>
-        <w:rPr>
-          <w:rFonts w:ascii="Arial" w:hAnsi="Arial" w:cs="Arial"/>
-          <w:i/>
-          <w:iCs/>
-          <w:color w:val="7030A0"/>
-        </w:rPr>
-        <w:t xml:space="preserve"> rely only on </w:t>
-      </w:r>
-      <w:r>
-        <w:rPr>
-          <w:rFonts w:ascii="Arial" w:hAnsi="Arial" w:cs="Arial"/>
-          <w:i/>
-          <w:iCs/>
-          <w:color w:val="7030A0"/>
-        </w:rPr>
-        <w:t>haptic feedback</w:t>
-      </w:r>
-      <w:r>
-        <w:rPr>
-          <w:rFonts w:ascii="Arial" w:hAnsi="Arial" w:cs="Arial"/>
-          <w:i/>
-          <w:iCs/>
-          <w:color w:val="7030A0"/>
-        </w:rPr>
-        <w:t xml:space="preserve"> to know your virtual arm’s position</w:t>
-      </w:r>
-      <w:r>
-        <w:rPr>
-          <w:rFonts w:ascii="Arial" w:hAnsi="Arial" w:cs="Arial"/>
-          <w:i/>
-          <w:iCs/>
-          <w:color w:val="7030A0"/>
-        </w:rPr>
-        <w:t xml:space="preserve">. </w:t>
-      </w:r>
-      <w:r>
-        <w:rPr>
-          <w:rFonts w:ascii="Arial" w:hAnsi="Arial" w:cs="Arial"/>
-          <w:i/>
-          <w:iCs/>
-          <w:color w:val="7030A0"/>
-        </w:rPr>
-        <w:t xml:space="preserve">Really think about how the feelings on your arm correspond to the </w:t>
-      </w:r>
-      <w:r>
-        <w:rPr>
-          <w:rFonts w:ascii="Arial" w:hAnsi="Arial" w:cs="Arial"/>
-          <w:i/>
-          <w:iCs/>
-          <w:color w:val="7030A0"/>
-        </w:rPr>
-        <w:t>orange</w:t>
-      </w:r>
-      <w:r>
-        <w:rPr>
-          <w:rFonts w:ascii="Arial" w:hAnsi="Arial" w:cs="Arial"/>
-          <w:i/>
-          <w:iCs/>
-          <w:color w:val="7030A0"/>
-        </w:rPr>
-        <w:t xml:space="preserve"> line segment that shows you where your</w:t>
-      </w:r>
-      <w:r>
-        <w:rPr>
-          <w:rFonts w:ascii="Arial" w:hAnsi="Arial" w:cs="Arial"/>
-          <w:i/>
-          <w:iCs/>
-          <w:color w:val="7030A0"/>
-        </w:rPr>
-        <w:t xml:space="preserve"> virtual</w:t>
-      </w:r>
-      <w:r>
-        <w:rPr>
-          <w:rFonts w:ascii="Arial" w:hAnsi="Arial" w:cs="Arial"/>
-          <w:i/>
-          <w:iCs/>
-          <w:color w:val="7030A0"/>
-        </w:rPr>
-        <w:t xml:space="preserve"> arm is.</w:t>
-      </w:r>
-    </w:p>
-    <w:p>
-      <w:pPr>
-        <w:rPr>
-          <w:rFonts w:ascii="Arial" w:hAnsi="Arial" w:cs="Arial"/>
-          <w:i/>
-          <w:iCs/>
-          <w:color w:val="6D2D9E"/>
-        </w:rPr>
-      </w:pPr>
-      <w:r>
-        <w:rPr>
-          <w:rFonts w:ascii="Arial" w:hAnsi="Arial" w:cs="Arial"/>
-          <w:i/>
-          <w:iCs/>
-          <w:color w:val="7030A0"/>
-        </w:rPr>
-        <w:br/>
-        <w:t xml:space="preserve">In the second stage of the learning, </w:t>
-      </w:r>
-      <w:r>
-        <w:rPr>
-          <w:rFonts w:ascii="Arial" w:hAnsi="Arial" w:cs="Arial"/>
-          <w:i/>
-          <w:iCs/>
-          <w:color w:val="7030A0"/>
-        </w:rPr>
-        <w:t>you will get to practice</w:t>
-      </w:r>
-      <w:r>
-        <w:rPr>
-          <w:rFonts w:ascii="Arial" w:hAnsi="Arial" w:cs="Arial"/>
-          <w:i/>
-          <w:iCs/>
-          <w:color w:val="7030A0"/>
-        </w:rPr>
-        <w:t xml:space="preserve"> the task</w:t>
-      </w:r>
-      <w:r>
-        <w:rPr>
-          <w:rFonts w:ascii="Arial" w:hAnsi="Arial" w:cs="Arial"/>
-          <w:i/>
-          <w:iCs/>
-          <w:color w:val="7030A0"/>
-        </w:rPr>
-        <w:t xml:space="preserve">. Blue target angles will be shown on the screen, and you will </w:t>
-      </w:r>
-      <w:r>
-        <w:rPr>
-          <w:rFonts w:ascii="Arial" w:hAnsi="Arial" w:cs="Arial"/>
-          <w:i/>
-          <w:iCs/>
-          <w:color w:val="7030A0"/>
-        </w:rPr>
-        <w:t>attempt</w:t>
-      </w:r>
-      <w:r>
-        <w:rPr>
-          <w:rFonts w:ascii="Arial" w:hAnsi="Arial" w:cs="Arial"/>
-          <w:i/>
-          <w:iCs/>
-          <w:color w:val="7030A0"/>
-        </w:rPr>
-        <w:t xml:space="preserve"> to match your virtual arm with the target angle using only haptic feedback.</w:t>
-      </w:r>
-      <w:r>
-        <w:rPr>
-          <w:rFonts w:ascii="Arial" w:hAnsi="Arial" w:cs="Arial"/>
-          <w:i/>
-          <w:iCs/>
-          <w:color w:val="7030A0"/>
-        </w:rPr>
-        <w:t xml:space="preserve"> </w:t>
-      </w:r>
-      <w:r>
-        <w:rPr>
-          <w:rFonts w:ascii="Arial" w:hAnsi="Arial" w:cs="Arial"/>
-          <w:i/>
-          <w:iCs/>
-          <w:color w:val="7030A0"/>
-        </w:rPr>
-        <w:t xml:space="preserve">The orange line segment </w:t>
-      </w:r>
-      <w:r>
-        <w:rPr>
-          <w:rFonts w:ascii="Arial" w:hAnsi="Arial" w:cs="Arial"/>
-          <w:i/>
-          <w:iCs/>
-          <w:color w:val="7030A0"/>
-        </w:rPr>
-        <w:t xml:space="preserve">representing your virtual arm </w:t>
-      </w:r>
-      <w:r>
-        <w:rPr>
-          <w:rFonts w:ascii="Arial" w:hAnsi="Arial" w:cs="Arial"/>
-          <w:i/>
-          <w:iCs/>
-          <w:color w:val="7030A0"/>
-        </w:rPr>
-        <w:t>will not</w:t>
-      </w:r>
-      <w:r>
-        <w:rPr>
-          <w:rFonts w:ascii="Arial" w:hAnsi="Arial" w:cs="Arial"/>
-          <w:i/>
-          <w:iCs/>
-          <w:color w:val="7030A0"/>
-        </w:rPr>
-        <w:t xml:space="preserve"> appear.</w:t>
-      </w:r>
-    </w:p>
-    <w:p>
-      <w:pPr>
-        <w:rPr>
-          <w:rFonts w:ascii="Arial" w:hAnsi="Arial" w:cs="Arial"/>
-          <w:i/>
-          <w:iCs/>
-          <w:color w:val="7030A0"/>
-        </w:rPr>
-      </w:pPr>
-      <w:r>
-        <w:rPr>
-          <w:rFonts w:ascii="Arial" w:hAnsi="Arial" w:cs="Arial"/>
-          <w:i/>
-          <w:iCs/>
-          <w:color w:val="7030A0"/>
-        </w:rPr>
-        <w:t xml:space="preserve">After each of your angle attempts, you will click the blue key on the keypad and it will show you how close you actually were to the target angle. Your virtual arm will be displayed in orange only for a few moments to show you </w:t>
-      </w:r>
-      <w:r>
-        <w:rPr>
-          <w:rFonts w:ascii="Arial" w:hAnsi="Arial" w:cs="Arial"/>
-          <w:i/>
-          <w:iCs/>
-          <w:color w:val="7030A0"/>
-        </w:rPr>
-        <w:t>it’s</w:t>
-      </w:r>
-      <w:r>
-        <w:rPr>
-          <w:rFonts w:ascii="Arial" w:hAnsi="Arial" w:cs="Arial"/>
-          <w:i/>
-          <w:iCs/>
-          <w:color w:val="7030A0"/>
-        </w:rPr>
-        <w:t xml:space="preserve"> true position.</w:t>
-      </w:r>
-      <w:r>
-        <w:rPr>
-          <w:rFonts w:ascii="Arial" w:hAnsi="Arial" w:cs="Arial"/>
-          <w:i/>
-          <w:iCs/>
-          <w:color w:val="7030A0"/>
-        </w:rPr>
-        <w:t xml:space="preserve"> you will have </w:t>
-      </w:r>
-      <w:r>
-        <w:rPr>
-          <w:rFonts w:ascii="Arial" w:hAnsi="Arial" w:cs="Arial"/>
-          <w:i/>
-          <w:iCs/>
-          <w:color w:val="FF0000"/>
-        </w:rPr>
-        <w:t xml:space="preserve">&lt;20&gt; </w:t>
-      </w:r>
-      <w:r>
-        <w:rPr>
-          <w:rFonts w:ascii="Arial" w:hAnsi="Arial" w:cs="Arial"/>
-          <w:i/>
-          <w:iCs/>
-          <w:color w:val="FF0000"/>
-        </w:rPr>
-        <w:t xml:space="preserve">of these </w:t>
-      </w:r>
-      <w:r>
-        <w:rPr>
-          <w:rFonts w:ascii="Arial" w:hAnsi="Arial" w:cs="Arial"/>
-          <w:i/>
-          <w:iCs/>
-          <w:color w:val="7030A0"/>
-        </w:rPr>
-        <w:t xml:space="preserve">practice angles and then an optional 5 minute </w:t>
-      </w:r>
-      <w:commentRangeStart w:id="12"/>
-      <w:r>
-        <w:rPr>
-          <w:rFonts w:ascii="Arial" w:hAnsi="Arial" w:cs="Arial"/>
-          <w:i/>
-          <w:iCs/>
-          <w:color w:val="7030A0"/>
-        </w:rPr>
-        <w:t>break</w:t>
-      </w:r>
-      <w:commentRangeEnd w:id="12"/>
-      <w:r>
-        <w:rPr>
-          <w:rStyle w:val="CommentReference"/>
-        </w:rPr>
-        <w:commentReference w:id="12"/>
-      </w:r>
-      <w:r>
-        <w:rPr>
-          <w:rFonts w:ascii="Arial" w:hAnsi="Arial" w:cs="Arial"/>
-          <w:i/>
-          <w:iCs/>
-          <w:color w:val="7030A0"/>
-        </w:rPr>
-        <w:t>.</w:t>
-      </w:r>
-    </w:p>
-    <w:p>
-      <w:pPr>
-        <w:rPr>
-          <w:rFonts w:ascii="Arial" w:hAnsi="Arial" w:cs="Arial"/>
-          <w:i/>
-          <w:iCs/>
-          <w:color w:val="7030A0"/>
-        </w:rPr>
-      </w:pPr>
-      <w:r>
-        <w:rPr>
-          <w:rFonts w:ascii="Arial" w:hAnsi="Arial" w:cs="Arial"/>
-          <w:i/>
-          <w:iCs/>
-          <w:color w:val="7030A0"/>
-        </w:rPr>
-        <w:t>Do you have any questions? Are you ready to begin?</w:t>
       </w:r>
     </w:p>
     <w:p>
@@ -6042,28 +5369,7 @@
         <w:rPr>
           <w:rFonts w:ascii="Arial" w:eastAsia="Times New Roman" w:hAnsi="Arial" w:cs="Arial"/>
         </w:rPr>
-        <w:lastRenderedPageBreak/>
-        <w:t xml:space="preserve">In </w:t>
-      </w:r>
-      <w:proofErr w:type="spellStart"/>
-      <w:r>
-        <w:rPr>
-          <w:rFonts w:ascii="Arial" w:eastAsia="Times New Roman" w:hAnsi="Arial" w:cs="Arial"/>
-        </w:rPr>
-        <w:t>iTerm</w:t>
-      </w:r>
-      <w:proofErr w:type="spellEnd"/>
-      <w:r>
-        <w:rPr>
-          <w:rFonts w:ascii="Arial" w:eastAsia="Times New Roman" w:hAnsi="Arial" w:cs="Arial"/>
-        </w:rPr>
-        <w:t>: python pilotStudy.py</w:t>
-      </w:r>
-      <w:r>
-        <w:rPr>
-          <w:rFonts w:ascii="Arial" w:eastAsia="Times New Roman" w:hAnsi="Arial" w:cs="Arial"/>
-        </w:rPr>
-        <w:t>. After learning, pause and ask if they’d like a break</w:t>
+        <w:t>Ask user to click the blue key</w:t>
       </w:r>
     </w:p>
     <w:p>
@@ -6081,7 +5387,248 @@
         <w:rPr>
           <w:rFonts w:ascii="Arial" w:eastAsia="Times New Roman" w:hAnsi="Arial" w:cs="Arial"/>
         </w:rPr>
-        <w:t>Use timer for 1 minute break</w:t>
+        <w:t>Explain learning 1</w:t>
+      </w:r>
+      <w:r>
+        <w:rPr>
+          <w:rFonts w:ascii="Arial" w:eastAsia="Times New Roman" w:hAnsi="Arial" w:cs="Arial"/>
+        </w:rPr>
+        <w:t>. A</w:t>
+      </w:r>
+      <w:r>
+        <w:rPr>
+          <w:rFonts w:ascii="Arial" w:eastAsia="Times New Roman" w:hAnsi="Arial" w:cs="Arial"/>
+        </w:rPr>
+        <w:t>sk if user has any questions</w:t>
+      </w:r>
+      <w:r>
+        <w:rPr>
+          <w:rFonts w:ascii="Arial" w:eastAsia="Times New Roman" w:hAnsi="Arial" w:cs="Arial"/>
+        </w:rPr>
+        <w:t xml:space="preserve"> and how they’d like to wear headphones</w:t>
+      </w:r>
+    </w:p>
+    <w:p>
+      <w:pPr>
+        <w:rPr>
+          <w:rFonts w:ascii="Arial" w:hAnsi="Arial" w:cs="Arial"/>
+          <w:i/>
+          <w:iCs/>
+          <w:color w:val="7030A0"/>
+        </w:rPr>
+      </w:pPr>
+      <w:r>
+        <w:rPr>
+          <w:rFonts w:ascii="Arial" w:hAnsi="Arial" w:cs="Arial"/>
+          <w:i/>
+          <w:iCs/>
+          <w:color w:val="6D2D9E"/>
+        </w:rPr>
+        <w:t xml:space="preserve">First there is an </w:t>
+      </w:r>
+      <w:r>
+        <w:rPr>
+          <w:rFonts w:ascii="Arial" w:hAnsi="Arial" w:cs="Arial"/>
+          <w:i/>
+          <w:iCs/>
+          <w:color w:val="7030A0"/>
+        </w:rPr>
+        <w:t>exp</w:t>
+      </w:r>
+      <w:commentRangeStart w:id="7"/>
+      <w:commentRangeStart w:id="8"/>
+      <w:commentRangeStart w:id="9"/>
+      <w:r>
+        <w:rPr>
+          <w:rFonts w:ascii="Arial" w:hAnsi="Arial" w:cs="Arial"/>
+          <w:i/>
+          <w:iCs/>
+          <w:color w:val="7030A0"/>
+        </w:rPr>
+        <w:t>lora</w:t>
+      </w:r>
+      <w:commentRangeEnd w:id="7"/>
+      <w:r>
+        <w:rPr>
+          <w:rStyle w:val="CommentReference"/>
+        </w:rPr>
+        <w:commentReference w:id="7"/>
+      </w:r>
+      <w:commentRangeEnd w:id="8"/>
+      <w:r>
+        <w:rPr>
+          <w:rStyle w:val="CommentReference"/>
+        </w:rPr>
+        <w:commentReference w:id="8"/>
+      </w:r>
+      <w:commentRangeEnd w:id="9"/>
+      <w:r>
+        <w:rPr>
+          <w:rStyle w:val="CommentReference"/>
+        </w:rPr>
+        <w:commentReference w:id="9"/>
+      </w:r>
+      <w:r>
+        <w:rPr>
+          <w:rFonts w:ascii="Arial" w:hAnsi="Arial" w:cs="Arial"/>
+          <w:i/>
+          <w:iCs/>
+          <w:color w:val="7030A0"/>
+        </w:rPr>
+        <w:t>tory period where you can move your virtual arm freely, see your virtual arm, observe the haptic feedback, and learn to associate the haptic feedback with your virtual arm’s angle.</w:t>
+      </w:r>
+      <w:r>
+        <w:rPr>
+          <w:rFonts w:ascii="Arial" w:hAnsi="Arial" w:cs="Arial"/>
+          <w:i/>
+          <w:iCs/>
+          <w:color w:val="6D2D9E"/>
+        </w:rPr>
+        <w:t xml:space="preserve"> During this learning phase, </w:t>
+      </w:r>
+      <w:r>
+        <w:rPr>
+          <w:rFonts w:ascii="Arial" w:hAnsi="Arial" w:cs="Arial"/>
+          <w:i/>
+          <w:iCs/>
+          <w:color w:val="7030A0"/>
+        </w:rPr>
+        <w:t>p</w:t>
+      </w:r>
+      <w:r>
+        <w:rPr>
+          <w:rFonts w:ascii="Arial" w:eastAsia="Times New Roman" w:hAnsi="Arial" w:cs="Arial"/>
+          <w:i/>
+          <w:iCs/>
+          <w:color w:val="7030A0"/>
+        </w:rPr>
+        <w:t xml:space="preserve">lease pay attention to the pressure feedback you receive on your arm and </w:t>
+      </w:r>
+      <w:r>
+        <w:rPr>
+          <w:rFonts w:ascii="Arial" w:hAnsi="Arial" w:cs="Arial"/>
+          <w:i/>
+          <w:iCs/>
+          <w:color w:val="7030A0"/>
+        </w:rPr>
+        <w:t>how that corresponds to where your virtual arm is. The orange line segment may not appear in the task later on and you will have to rely only on haptic feedback to know your virtual arm’s position. Really think about how the feelings on your arm correspond to the orange line segment that shows you where your virtual arm is.</w:t>
+      </w:r>
+    </w:p>
+    <w:p>
+      <w:pPr>
+        <w:rPr>
+          <w:rFonts w:ascii="Arial" w:hAnsi="Arial" w:cs="Arial"/>
+          <w:i/>
+          <w:iCs/>
+          <w:color w:val="7030A0"/>
+        </w:rPr>
+      </w:pPr>
+      <w:r>
+        <w:rPr>
+          <w:rFonts w:ascii="Arial" w:hAnsi="Arial" w:cs="Arial"/>
+          <w:i/>
+          <w:iCs/>
+          <w:color w:val="7030A0"/>
+        </w:rPr>
+        <w:t>Do you have any questions? Before we begin, you’ll need to wear headphones playing white noise. Would you like to wear your headphones yourself or would you like me to place them?</w:t>
+      </w:r>
+      <w:r>
+        <w:rPr>
+          <w:rFonts w:ascii="Arial" w:hAnsi="Arial" w:cs="Arial"/>
+          <w:i/>
+          <w:iCs/>
+          <w:color w:val="7030A0"/>
+        </w:rPr>
+        <w:t xml:space="preserve"> </w:t>
+      </w:r>
+      <w:r>
+        <w:rPr>
+          <w:rFonts w:ascii="Arial" w:hAnsi="Arial" w:cs="Arial"/>
+          <w:i/>
+          <w:iCs/>
+          <w:color w:val="7030A0"/>
+        </w:rPr>
+        <w:t>If you’d like me to place the headphones, I will sanitize my hands and say what I’m doing while I’m doing it.</w:t>
+      </w:r>
+      <w:r>
+        <w:rPr>
+          <w:rFonts w:ascii="Arial" w:hAnsi="Arial" w:cs="Arial"/>
+          <w:i/>
+          <w:iCs/>
+          <w:color w:val="7030A0"/>
+        </w:rPr>
+        <w:br/>
+      </w:r>
+      <w:r>
+        <w:rPr>
+          <w:rFonts w:ascii="Arial" w:hAnsi="Arial" w:cs="Arial"/>
+          <w:i/>
+          <w:iCs/>
+          <w:color w:val="7030A0"/>
+        </w:rPr>
+        <w:br/>
+        <w:t>Once the headphones are over your ears, I will check in to see if you are comfortable. I will then play the white noise. The goal of the white noise is to block out surrounding noise but you should still be able to hear me if I speak very loud. After I start playing the white noise, I will practice speaking loudly to you, and if you can hear me, please give me a thumbs up. If the white noise is too quiet or too loud, we will adjust the volume accordingly</w:t>
+      </w:r>
+      <w:r>
+        <w:rPr>
+          <w:rFonts w:ascii="Arial" w:hAnsi="Arial" w:cs="Arial"/>
+          <w:i/>
+          <w:iCs/>
+          <w:color w:val="7030A0"/>
+        </w:rPr>
+        <w:t>.</w:t>
+      </w:r>
+    </w:p>
+    <w:p>
+      <w:pPr>
+        <w:pStyle w:val="ListParagraph"/>
+        <w:numPr>
+          <w:ilvl w:val="1"/>
+          <w:numId w:val="2"/>
+        </w:numPr>
+        <w:rPr>
+          <w:rFonts w:ascii="Arial" w:eastAsia="Times New Roman" w:hAnsi="Arial" w:cs="Arial"/>
+        </w:rPr>
+      </w:pPr>
+      <w:r>
+        <w:rPr>
+          <w:rFonts w:ascii="Arial" w:eastAsia="Times New Roman" w:hAnsi="Arial" w:cs="Arial"/>
+        </w:rPr>
+        <w:lastRenderedPageBreak/>
+        <w:t>If user wears the headphones themselves, help move wires out of the way. If I touch them, make sure to let them know.</w:t>
+      </w:r>
+    </w:p>
+    <w:p>
+      <w:pPr>
+        <w:pStyle w:val="ListParagraph"/>
+        <w:ind w:left="1440"/>
+        <w:rPr>
+          <w:rFonts w:ascii="Arial" w:eastAsia="Times New Roman" w:hAnsi="Arial" w:cs="Arial"/>
+        </w:rPr>
+      </w:pPr>
+    </w:p>
+    <w:p>
+      <w:pPr>
+        <w:pStyle w:val="ListParagraph"/>
+        <w:numPr>
+          <w:ilvl w:val="1"/>
+          <w:numId w:val="2"/>
+        </w:numPr>
+        <w:rPr>
+          <w:rFonts w:ascii="Arial" w:eastAsia="Times New Roman" w:hAnsi="Arial" w:cs="Arial"/>
+        </w:rPr>
+      </w:pPr>
+      <w:r>
+        <w:rPr>
+          <w:rFonts w:ascii="Arial" w:eastAsia="Times New Roman" w:hAnsi="Arial" w:cs="Arial"/>
+        </w:rPr>
+        <w:t>If users asks me to place the headphones, sanitize my heads. Narrate what I’m doing out loud and I place the headphones on their head.</w:t>
+      </w:r>
+      <w:r>
+        <w:rPr>
+          <w:rFonts w:ascii="Arial" w:eastAsia="Times New Roman" w:hAnsi="Arial" w:cs="Arial"/>
+        </w:rPr>
+        <w:br/>
       </w:r>
     </w:p>
     <w:p>
@@ -6099,272 +5646,68 @@
         <w:rPr>
           <w:rFonts w:ascii="Arial" w:eastAsia="Times New Roman" w:hAnsi="Arial" w:cs="Arial"/>
         </w:rPr>
-        <w:t>Explain testing phase</w:t>
-      </w:r>
-    </w:p>
-    <w:p>
-      <w:pPr>
-        <w:rPr>
-          <w:rFonts w:ascii="Arial" w:hAnsi="Arial" w:cs="Arial"/>
-          <w:i/>
-          <w:iCs/>
-          <w:color w:val="7030A0"/>
-        </w:rPr>
-      </w:pPr>
-      <w:r>
-        <w:rPr>
-          <w:rFonts w:ascii="Arial" w:hAnsi="Arial" w:cs="Arial"/>
-          <w:i/>
-          <w:iCs/>
-          <w:color w:val="7030A0"/>
-        </w:rPr>
-        <w:t xml:space="preserve">Now we will begin the testing phase with the same activity as before: match your </w:t>
-      </w:r>
-      <w:r>
-        <w:rPr>
-          <w:rFonts w:ascii="Arial" w:hAnsi="Arial" w:cs="Arial"/>
-          <w:i/>
-          <w:iCs/>
-          <w:color w:val="7030A0"/>
-        </w:rPr>
-        <w:t>virtual elbow</w:t>
-      </w:r>
-      <w:r>
-        <w:rPr>
-          <w:rFonts w:ascii="Arial" w:hAnsi="Arial" w:cs="Arial"/>
-          <w:i/>
-          <w:iCs/>
-          <w:color w:val="7030A0"/>
-        </w:rPr>
-        <w:t xml:space="preserve"> angle with the blue </w:t>
-      </w:r>
-      <w:r>
-        <w:rPr>
-          <w:rFonts w:ascii="Arial" w:hAnsi="Arial" w:cs="Arial"/>
-          <w:i/>
-          <w:iCs/>
-          <w:color w:val="7030A0"/>
-        </w:rPr>
-        <w:t>target</w:t>
-      </w:r>
-      <w:r>
-        <w:rPr>
-          <w:rFonts w:ascii="Arial" w:hAnsi="Arial" w:cs="Arial"/>
-          <w:i/>
-          <w:iCs/>
-          <w:color w:val="7030A0"/>
-        </w:rPr>
-        <w:t xml:space="preserve"> angle.</w:t>
-      </w:r>
-    </w:p>
-    <w:p>
-      <w:pPr>
-        <w:rPr>
-          <w:rFonts w:ascii="Arial" w:hAnsi="Arial" w:cs="Arial"/>
-          <w:i/>
-          <w:iCs/>
-          <w:color w:val="7030A0"/>
-        </w:rPr>
-      </w:pPr>
-      <w:r>
-        <w:rPr>
-          <w:rFonts w:ascii="Arial" w:hAnsi="Arial" w:cs="Arial"/>
-          <w:i/>
-          <w:iCs/>
-          <w:color w:val="7030A0"/>
-        </w:rPr>
-        <w:t>The only difference this time is that a</w:t>
-      </w:r>
-      <w:r>
-        <w:rPr>
-          <w:rFonts w:ascii="Arial" w:hAnsi="Arial" w:cs="Arial"/>
-          <w:i/>
-          <w:iCs/>
-          <w:color w:val="7030A0"/>
-        </w:rPr>
-        <w:t>fter each of your angle attempts, you won’t be shown how close you were to the target angle.</w:t>
-      </w:r>
-      <w:r>
-        <w:rPr>
-          <w:rFonts w:ascii="Arial" w:hAnsi="Arial" w:cs="Arial"/>
-          <w:i/>
-          <w:iCs/>
-          <w:color w:val="7030A0"/>
-        </w:rPr>
-        <w:t xml:space="preserve"> After clicking the blue key on the keypad,</w:t>
-      </w:r>
-      <w:r>
-        <w:rPr>
-          <w:rFonts w:ascii="Arial" w:hAnsi="Arial" w:cs="Arial"/>
-          <w:i/>
-          <w:iCs/>
-          <w:color w:val="7030A0"/>
-        </w:rPr>
-        <w:t xml:space="preserve"> </w:t>
-      </w:r>
-      <w:r>
-        <w:rPr>
-          <w:rFonts w:ascii="Arial" w:hAnsi="Arial" w:cs="Arial"/>
-          <w:i/>
-          <w:iCs/>
-          <w:color w:val="7030A0"/>
-        </w:rPr>
-        <w:t>i</w:t>
-      </w:r>
-      <w:r>
-        <w:rPr>
-          <w:rFonts w:ascii="Arial" w:hAnsi="Arial" w:cs="Arial"/>
-          <w:i/>
-          <w:iCs/>
-          <w:color w:val="7030A0"/>
-        </w:rPr>
-        <w:t>t will</w:t>
-      </w:r>
-      <w:r>
-        <w:rPr>
-          <w:rFonts w:ascii="Arial" w:hAnsi="Arial" w:cs="Arial"/>
-          <w:i/>
-          <w:iCs/>
-          <w:color w:val="7030A0"/>
-        </w:rPr>
-        <w:t xml:space="preserve"> automatically</w:t>
-      </w:r>
-      <w:r>
-        <w:rPr>
-          <w:rFonts w:ascii="Arial" w:hAnsi="Arial" w:cs="Arial"/>
-          <w:i/>
-          <w:iCs/>
-          <w:color w:val="7030A0"/>
-        </w:rPr>
-        <w:t xml:space="preserve"> proceed to the next target angle.</w:t>
-      </w:r>
-    </w:p>
-    <w:p>
-      <w:pPr>
-        <w:rPr>
-          <w:rFonts w:ascii="Arial" w:hAnsi="Arial" w:cs="Arial"/>
-          <w:i/>
-          <w:iCs/>
-          <w:color w:val="7030A0"/>
-        </w:rPr>
-      </w:pPr>
-      <w:r>
-        <w:rPr>
-          <w:rFonts w:ascii="Arial" w:hAnsi="Arial" w:cs="Arial"/>
-          <w:i/>
-          <w:iCs/>
-          <w:color w:val="7030A0"/>
-        </w:rPr>
-        <w:t>During this testing phase, you may (or may not) receive pressure feedback and there may (or may not) be a</w:t>
-      </w:r>
-      <w:r>
-        <w:rPr>
-          <w:rFonts w:ascii="Arial" w:hAnsi="Arial" w:cs="Arial"/>
-          <w:i/>
-          <w:iCs/>
-          <w:color w:val="7030A0"/>
-        </w:rPr>
-        <w:t xml:space="preserve">n orange </w:t>
-      </w:r>
-      <w:r>
-        <w:rPr>
-          <w:rFonts w:ascii="Arial" w:hAnsi="Arial" w:cs="Arial"/>
-          <w:i/>
-          <w:iCs/>
-          <w:color w:val="7030A0"/>
-        </w:rPr>
-        <w:t>line segment showing you where your</w:t>
-      </w:r>
-      <w:r>
-        <w:rPr>
-          <w:rFonts w:ascii="Arial" w:hAnsi="Arial" w:cs="Arial"/>
-          <w:i/>
-          <w:iCs/>
-          <w:color w:val="7030A0"/>
-        </w:rPr>
-        <w:t xml:space="preserve"> virtual</w:t>
-      </w:r>
-      <w:r>
-        <w:rPr>
-          <w:rFonts w:ascii="Arial" w:hAnsi="Arial" w:cs="Arial"/>
-          <w:i/>
-          <w:iCs/>
-          <w:color w:val="7030A0"/>
-        </w:rPr>
-        <w:t xml:space="preserve"> arm actually is. Please note that in testing phase, we are testing the device and the effect of haptic feedback, not you! So do your best and that will be more than enough. The testing phase consists of </w:t>
-      </w:r>
-      <w:r>
-        <w:rPr>
-          <w:rFonts w:ascii="Arial" w:hAnsi="Arial" w:cs="Arial"/>
-          <w:i/>
-          <w:iCs/>
-          <w:color w:val="FF0000"/>
-        </w:rPr>
-        <w:t xml:space="preserve">40 </w:t>
-      </w:r>
-      <w:r>
-        <w:rPr>
-          <w:rFonts w:ascii="Arial" w:hAnsi="Arial" w:cs="Arial"/>
-          <w:i/>
-          <w:iCs/>
-          <w:color w:val="7030A0"/>
-        </w:rPr>
-        <w:t>angles with an optional break at the halfway point.</w:t>
-      </w:r>
-    </w:p>
-    <w:p>
-      <w:pPr>
-        <w:rPr>
-          <w:rFonts w:ascii="Arial" w:hAnsi="Arial" w:cs="Arial"/>
-          <w:i/>
-          <w:iCs/>
-          <w:color w:val="7030A0"/>
-        </w:rPr>
-      </w:pPr>
-      <w:r>
-        <w:rPr>
-          <w:rFonts w:ascii="Arial" w:hAnsi="Arial" w:cs="Arial"/>
-          <w:i/>
-          <w:iCs/>
-          <w:color w:val="7030A0"/>
-        </w:rPr>
-        <w:t xml:space="preserve">Do you have any questions for me? Once you’re ready, click on the </w:t>
-      </w:r>
-      <w:r>
-        <w:rPr>
-          <w:rFonts w:ascii="Arial" w:hAnsi="Arial" w:cs="Arial"/>
-          <w:i/>
-          <w:iCs/>
-          <w:color w:val="7030A0"/>
-        </w:rPr>
-        <w:t>blue key</w:t>
-      </w:r>
-      <w:r>
-        <w:rPr>
-          <w:rFonts w:ascii="Arial" w:hAnsi="Arial" w:cs="Arial"/>
-          <w:i/>
-          <w:iCs/>
-          <w:color w:val="7030A0"/>
-        </w:rPr>
-        <w:t xml:space="preserve"> to </w:t>
-      </w:r>
-      <w:r>
-        <w:rPr>
-          <w:rFonts w:ascii="Arial" w:hAnsi="Arial" w:cs="Arial"/>
-          <w:i/>
-          <w:iCs/>
-          <w:color w:val="7030A0"/>
-        </w:rPr>
-        <w:t>begin</w:t>
-      </w:r>
-      <w:r>
-        <w:rPr>
-          <w:rFonts w:ascii="Arial" w:hAnsi="Arial" w:cs="Arial"/>
-          <w:i/>
-          <w:iCs/>
-          <w:color w:val="7030A0"/>
-        </w:rPr>
-        <w:t>.</w:t>
+        <w:t>Once user is wearing the headphones, check if headphones are comfortable</w:t>
+      </w:r>
+      <w:r>
+        <w:rPr>
+          <w:rFonts w:ascii="Arial" w:eastAsia="Times New Roman" w:hAnsi="Arial" w:cs="Arial"/>
+        </w:rPr>
+        <w:t xml:space="preserve">. If user indicates yes, play </w:t>
+      </w:r>
+      <w:r>
+        <w:rPr>
+          <w:rFonts w:ascii="Arial" w:eastAsia="Times New Roman" w:hAnsi="Arial" w:cs="Arial"/>
+        </w:rPr>
+        <w:t xml:space="preserve">white noise </w:t>
+      </w:r>
+      <w:r>
+        <w:rPr>
+          <w:rFonts w:ascii="Arial" w:eastAsia="Times New Roman" w:hAnsi="Arial" w:cs="Arial"/>
+        </w:rPr>
+        <w:t xml:space="preserve">and check if </w:t>
+      </w:r>
+      <w:r>
+        <w:rPr>
+          <w:rFonts w:ascii="Arial" w:eastAsia="Times New Roman" w:hAnsi="Arial" w:cs="Arial"/>
+        </w:rPr>
+        <w:t>volume is ok.</w:t>
+      </w:r>
+    </w:p>
+    <w:p>
+      <w:pPr>
+        <w:rPr>
+          <w:rFonts w:ascii="Arial" w:hAnsi="Arial" w:cs="Arial"/>
+          <w:i/>
+          <w:iCs/>
+          <w:color w:val="7030A0"/>
+        </w:rPr>
+      </w:pPr>
+      <w:r>
+        <w:rPr>
+          <w:rFonts w:ascii="Arial" w:hAnsi="Arial" w:cs="Arial"/>
+          <w:i/>
+          <w:iCs/>
+          <w:color w:val="7030A0"/>
+        </w:rPr>
+        <w:t xml:space="preserve">Does this feel comfortable? Is the volume of the white noise ok? Can you hear me? </w:t>
+      </w:r>
+      <w:r>
+        <w:rPr>
+          <w:rFonts w:ascii="Arial" w:hAnsi="Arial" w:cs="Arial"/>
+          <w:i/>
+          <w:iCs/>
+          <w:color w:val="7030A0"/>
+        </w:rPr>
+        <w:t xml:space="preserve">Are you ready to begin? </w:t>
+      </w:r>
+      <w:r>
+        <w:rPr>
+          <w:rFonts w:ascii="Arial" w:hAnsi="Arial" w:cs="Arial"/>
+          <w:i/>
+          <w:iCs/>
+          <w:color w:val="7030A0"/>
+        </w:rPr>
+        <w:t>If so, press blue key to begin.</w:t>
       </w:r>
     </w:p>
     <w:p>
@@ -6375,47 +5718,33 @@
           <w:numId w:val="2"/>
         </w:numPr>
         <w:rPr>
-          <w:rFonts w:ascii="Arial" w:eastAsia="Times New Roman" w:hAnsi="Arial" w:cs="Arial"/>
-        </w:rPr>
-      </w:pPr>
-      <w:r>
-        <w:rPr>
-          <w:rFonts w:ascii="Arial" w:eastAsia="Times New Roman" w:hAnsi="Arial" w:cs="Arial"/>
-        </w:rPr>
-        <w:t xml:space="preserve">Once they click </w:t>
-      </w:r>
-      <w:r>
-        <w:rPr>
-          <w:rFonts w:ascii="Arial" w:eastAsia="Times New Roman" w:hAnsi="Arial" w:cs="Arial"/>
-        </w:rPr>
-        <w:t xml:space="preserve">the keypad </w:t>
-      </w:r>
-      <w:r>
-        <w:rPr>
-          <w:rFonts w:ascii="Arial" w:eastAsia="Times New Roman" w:hAnsi="Arial" w:cs="Arial"/>
-        </w:rPr>
-        <w:t xml:space="preserve">and begin testing phase, every 10 trial </w:t>
-      </w:r>
-      <w:commentRangeStart w:id="13"/>
-      <w:r>
-        <w:rPr>
-          <w:rFonts w:ascii="Arial" w:eastAsia="Times New Roman" w:hAnsi="Arial" w:cs="Arial"/>
-          <w:color w:val="FF0000"/>
-        </w:rPr>
-        <w:t xml:space="preserve">angles, click </w:t>
-      </w:r>
-      <w:commentRangeEnd w:id="13"/>
-      <w:r>
-        <w:rPr>
-          <w:rStyle w:val="CommentReference"/>
-        </w:rPr>
-        <w:commentReference w:id="13"/>
-      </w:r>
-      <w:r>
-        <w:rPr>
-          <w:rFonts w:ascii="Arial" w:eastAsia="Times New Roman" w:hAnsi="Arial" w:cs="Arial"/>
-        </w:rPr>
-        <w:t>the button and make sure haptic feedback is turning on and off</w:t>
+          <w:rFonts w:ascii="Arial" w:hAnsi="Arial" w:cs="Arial"/>
+          <w:i/>
+          <w:iCs/>
+          <w:color w:val="7030A0"/>
+        </w:rPr>
+      </w:pPr>
+      <w:r>
+        <w:rPr>
+          <w:rFonts w:ascii="Arial" w:eastAsia="Times New Roman" w:hAnsi="Arial" w:cs="Arial"/>
+        </w:rPr>
+        <w:t>After the user completes the stage, pause white noise and check if user can hear me</w:t>
+      </w:r>
+    </w:p>
+    <w:p>
+      <w:pPr>
+        <w:rPr>
+          <w:rFonts w:ascii="Arial" w:eastAsia="Times New Roman" w:hAnsi="Arial" w:cs="Arial"/>
+        </w:rPr>
+      </w:pPr>
+      <w:r>
+        <w:rPr>
+          <w:rFonts w:ascii="Arial" w:hAnsi="Arial" w:cs="Arial"/>
+          <w:i/>
+          <w:iCs/>
+          <w:color w:val="7030A0"/>
+        </w:rPr>
+        <w:t>Great job. Can you hear me?</w:t>
       </w:r>
     </w:p>
     <w:p>
@@ -6426,34 +5755,36 @@
           <w:numId w:val="2"/>
         </w:numPr>
         <w:rPr>
-          <w:rFonts w:ascii="Arial" w:eastAsia="Times New Roman" w:hAnsi="Arial" w:cs="Arial"/>
-        </w:rPr>
-      </w:pPr>
-      <w:r>
-        <w:rPr>
-          <w:rFonts w:ascii="Arial" w:eastAsia="Times New Roman" w:hAnsi="Arial" w:cs="Arial"/>
-        </w:rPr>
-        <w:t>M</w:t>
-      </w:r>
-      <w:r>
-        <w:rPr>
-          <w:rFonts w:ascii="Arial" w:eastAsia="Times New Roman" w:hAnsi="Arial" w:cs="Arial"/>
-        </w:rPr>
-        <w:t xml:space="preserve">onitor data on </w:t>
-      </w:r>
-      <w:proofErr w:type="spellStart"/>
-      <w:r>
-        <w:rPr>
-          <w:rFonts w:ascii="Arial" w:eastAsia="Times New Roman" w:hAnsi="Arial" w:cs="Arial"/>
-        </w:rPr>
-        <w:t>iTerm</w:t>
-      </w:r>
-      <w:proofErr w:type="spellEnd"/>
-      <w:r>
-        <w:rPr>
-          <w:rFonts w:ascii="Arial" w:eastAsia="Times New Roman" w:hAnsi="Arial" w:cs="Arial"/>
-        </w:rPr>
-        <w:t xml:space="preserve"> to make sure nothing is off.</w:t>
+          <w:rFonts w:ascii="Arial" w:hAnsi="Arial" w:cs="Arial"/>
+          <w:i/>
+          <w:iCs/>
+          <w:color w:val="7030A0"/>
+        </w:rPr>
+      </w:pPr>
+      <w:r>
+        <w:rPr>
+          <w:rFonts w:ascii="Arial" w:eastAsia="Times New Roman" w:hAnsi="Arial" w:cs="Arial"/>
+        </w:rPr>
+        <w:t xml:space="preserve">If so, explain learning 2 and ask user if they have questions. </w:t>
+      </w:r>
+    </w:p>
+    <w:p>
+      <w:pPr>
+        <w:rPr>
+          <w:rFonts w:ascii="Arial" w:hAnsi="Arial" w:cs="Arial"/>
+          <w:i/>
+          <w:iCs/>
+          <w:color w:val="7030A0"/>
+        </w:rPr>
+      </w:pPr>
+      <w:r>
+        <w:rPr>
+          <w:rFonts w:ascii="Arial" w:hAnsi="Arial" w:cs="Arial"/>
+          <w:i/>
+          <w:iCs/>
+          <w:color w:val="7030A0"/>
+        </w:rPr>
+        <w:t>In the second stage of learning, you will practice moving the virtual arm to the target angles. Really pay attention to the haptic feedback you’re receiving as you move your virtual arm and especially when your virtual arm aligns with a target angle. Once you’ve aligned your virtual arm with the target angle, click the blue key on the keypad for the next target angle to appear. Any questions? If not, I will play the white noise and please press the blue key to begin.</w:t>
       </w:r>
     </w:p>
     <w:p>
@@ -6464,39 +5795,17 @@
           <w:numId w:val="2"/>
         </w:numPr>
         <w:rPr>
-          <w:rFonts w:ascii="Arial" w:eastAsia="Times New Roman" w:hAnsi="Arial" w:cs="Arial"/>
-        </w:rPr>
-      </w:pPr>
-      <w:r>
-        <w:rPr>
-          <w:rFonts w:ascii="Arial" w:eastAsia="Times New Roman" w:hAnsi="Arial" w:cs="Arial"/>
-        </w:rPr>
-        <w:t xml:space="preserve">After 20 trial angles, ask if they’d like a </w:t>
-      </w:r>
-      <w:r>
-        <w:rPr>
-          <w:rFonts w:ascii="Arial" w:eastAsia="Times New Roman" w:hAnsi="Arial" w:cs="Arial"/>
-          <w:color w:val="FF0000"/>
-        </w:rPr>
-        <w:t>X</w:t>
-      </w:r>
-      <w:r>
-        <w:rPr>
-          <w:rFonts w:ascii="Arial" w:eastAsia="Times New Roman" w:hAnsi="Arial" w:cs="Arial"/>
-        </w:rPr>
-        <w:t xml:space="preserve"> minute break. Use timer to monitor and then have the</w:t>
-      </w:r>
-      <w:r>
-        <w:rPr>
-          <w:rFonts w:ascii="Arial" w:eastAsia="Times New Roman" w:hAnsi="Arial" w:cs="Arial"/>
-        </w:rPr>
-        <w:t>m click blue key</w:t>
-      </w:r>
-      <w:r>
-        <w:rPr>
-          <w:rFonts w:ascii="Arial" w:eastAsia="Times New Roman" w:hAnsi="Arial" w:cs="Arial"/>
-        </w:rPr>
-        <w:t xml:space="preserve"> to proceed</w:t>
+          <w:rFonts w:ascii="Arial" w:hAnsi="Arial" w:cs="Arial"/>
+          <w:i/>
+          <w:iCs/>
+          <w:color w:val="7030A0"/>
+        </w:rPr>
+      </w:pPr>
+      <w:r>
+        <w:rPr>
+          <w:rFonts w:ascii="Arial" w:eastAsia="Times New Roman" w:hAnsi="Arial" w:cs="Arial"/>
+        </w:rPr>
+        <w:t>Turn on white noise as they begin the next stage.</w:t>
       </w:r>
     </w:p>
     <w:p>
@@ -6507,39 +5816,33 @@
           <w:numId w:val="2"/>
         </w:numPr>
         <w:rPr>
-          <w:rFonts w:ascii="Arial" w:eastAsia="Times New Roman" w:hAnsi="Arial" w:cs="Arial"/>
-        </w:rPr>
-      </w:pPr>
-      <w:r>
-        <w:rPr>
-          <w:rFonts w:ascii="Arial" w:eastAsia="Times New Roman" w:hAnsi="Arial" w:cs="Arial"/>
-        </w:rPr>
-        <w:t>56 and 57</w:t>
-      </w:r>
-      <w:r>
-        <w:rPr>
-          <w:rFonts w:ascii="Arial" w:eastAsia="Times New Roman" w:hAnsi="Arial" w:cs="Arial"/>
-        </w:rPr>
-        <w:br/>
-      </w:r>
-    </w:p>
-    <w:p>
-      <w:pPr>
-        <w:rPr>
-          <w:rStyle w:val="Heading1Char"/>
-          <w:rFonts w:ascii="Arial" w:hAnsi="Arial" w:cs="Arial"/>
-          <w:sz w:val="22"/>
-          <w:szCs w:val="22"/>
-        </w:rPr>
-      </w:pPr>
-      <w:r>
-        <w:rPr>
-          <w:rStyle w:val="Heading1Char"/>
-          <w:rFonts w:ascii="Arial" w:hAnsi="Arial" w:cs="Arial"/>
-          <w:sz w:val="22"/>
-          <w:szCs w:val="22"/>
-        </w:rPr>
-        <w:t>Post Experiment</w:t>
+          <w:rFonts w:ascii="Arial" w:hAnsi="Arial" w:cs="Arial"/>
+          <w:i/>
+          <w:iCs/>
+          <w:color w:val="7030A0"/>
+        </w:rPr>
+      </w:pPr>
+      <w:r>
+        <w:rPr>
+          <w:rFonts w:ascii="Arial" w:eastAsia="Times New Roman" w:hAnsi="Arial" w:cs="Arial"/>
+        </w:rPr>
+        <w:t>After the user completes the stage, pause white noise and check if user can hear me</w:t>
+      </w:r>
+    </w:p>
+    <w:p>
+      <w:pPr>
+        <w:rPr>
+          <w:rFonts w:ascii="Arial" w:eastAsia="Times New Roman" w:hAnsi="Arial" w:cs="Arial"/>
+        </w:rPr>
+      </w:pPr>
+      <w:r>
+        <w:rPr>
+          <w:rFonts w:ascii="Arial" w:hAnsi="Arial" w:cs="Arial"/>
+          <w:i/>
+          <w:iCs/>
+          <w:color w:val="7030A0"/>
+        </w:rPr>
+        <w:t>Great job. Can you hear me?</w:t>
       </w:r>
     </w:p>
     <w:p>
@@ -6550,33 +5853,54 @@
           <w:numId w:val="2"/>
         </w:numPr>
         <w:rPr>
-          <w:rFonts w:ascii="Arial" w:eastAsia="Times New Roman" w:hAnsi="Arial" w:cs="Arial"/>
-        </w:rPr>
-      </w:pPr>
-      <w:r>
-        <w:rPr>
-          <w:rFonts w:ascii="Arial" w:eastAsia="Times New Roman" w:hAnsi="Arial" w:cs="Arial"/>
-        </w:rPr>
-        <w:t xml:space="preserve">Ask the Subject to fill out the post-experiment survey and the compensation form </w:t>
-      </w:r>
-    </w:p>
-    <w:p>
-      <w:pPr>
-        <w:rPr>
-          <w:rFonts w:ascii="Arial" w:hAnsi="Arial" w:cs="Arial"/>
-          <w:i/>
-          <w:iCs/>
-          <w:color w:val="7030A0"/>
-        </w:rPr>
-      </w:pPr>
-      <w:r>
-        <w:rPr>
-          <w:rFonts w:ascii="Arial" w:hAnsi="Arial" w:cs="Arial"/>
-          <w:i/>
-          <w:iCs/>
-          <w:color w:val="7030A0"/>
-        </w:rPr>
-        <w:t>Please fill out the 2nd page of this document and this compensation form for the gift card!</w:t>
+          <w:rFonts w:ascii="Arial" w:hAnsi="Arial" w:cs="Arial"/>
+          <w:i/>
+          <w:iCs/>
+          <w:color w:val="7030A0"/>
+        </w:rPr>
+      </w:pPr>
+      <w:r>
+        <w:rPr>
+          <w:rFonts w:ascii="Arial" w:eastAsia="Times New Roman" w:hAnsi="Arial" w:cs="Arial"/>
+        </w:rPr>
+        <w:t xml:space="preserve">If so, explain learning 3 and ask user if they have questions. </w:t>
+      </w:r>
+    </w:p>
+    <w:p>
+      <w:pPr>
+        <w:rPr>
+          <w:rFonts w:ascii="Arial" w:hAnsi="Arial" w:cs="Arial"/>
+          <w:i/>
+          <w:iCs/>
+          <w:color w:val="7030A0"/>
+        </w:rPr>
+      </w:pPr>
+      <w:r>
+        <w:rPr>
+          <w:rFonts w:ascii="Arial" w:hAnsi="Arial" w:cs="Arial"/>
+          <w:i/>
+          <w:iCs/>
+          <w:color w:val="7030A0"/>
+        </w:rPr>
+        <w:t>In the third stage of learning, you will feel haptic feedback associated with each target angle. Please pay close attention to the haptic feedback you’re receiving and what target angle is being shown. Once you’ve sufficiently experienced the haptic feedback, please click the blue key to begin the next target angle.</w:t>
+      </w:r>
+      <w:r>
+        <w:rPr>
+          <w:rFonts w:ascii="Arial" w:hAnsi="Arial" w:cs="Arial"/>
+          <w:i/>
+          <w:iCs/>
+          <w:color w:val="7030A0"/>
+        </w:rPr>
+        <w:t xml:space="preserve"> </w:t>
+      </w:r>
+      <w:r>
+        <w:rPr>
+          <w:rFonts w:ascii="Arial" w:hAnsi="Arial" w:cs="Arial"/>
+          <w:i/>
+          <w:iCs/>
+          <w:color w:val="7030A0"/>
+        </w:rPr>
+        <w:t>Any questions? If not, I will play the white noise and please press the blue key to begin.</w:t>
       </w:r>
     </w:p>
     <w:p>
@@ -6587,6 +5911,1236 @@
           <w:numId w:val="2"/>
         </w:numPr>
         <w:rPr>
+          <w:rFonts w:ascii="Arial" w:hAnsi="Arial" w:cs="Arial"/>
+          <w:i/>
+          <w:iCs/>
+          <w:color w:val="7030A0"/>
+        </w:rPr>
+      </w:pPr>
+      <w:r>
+        <w:rPr>
+          <w:rFonts w:ascii="Arial" w:eastAsia="Times New Roman" w:hAnsi="Arial" w:cs="Arial"/>
+        </w:rPr>
+        <w:t>Turn on white noise as they begin the next stage.</w:t>
+      </w:r>
+    </w:p>
+    <w:p>
+      <w:pPr>
+        <w:pStyle w:val="ListParagraph"/>
+        <w:numPr>
+          <w:ilvl w:val="0"/>
+          <w:numId w:val="2"/>
+        </w:numPr>
+        <w:rPr>
+          <w:rFonts w:ascii="Arial" w:hAnsi="Arial" w:cs="Arial"/>
+          <w:i/>
+          <w:iCs/>
+          <w:color w:val="7030A0"/>
+        </w:rPr>
+      </w:pPr>
+      <w:r>
+        <w:rPr>
+          <w:rFonts w:ascii="Arial" w:eastAsia="Times New Roman" w:hAnsi="Arial" w:cs="Arial"/>
+        </w:rPr>
+        <w:t>After the user completes the stage, pause white noise and check if user can hear me</w:t>
+      </w:r>
+    </w:p>
+    <w:p>
+      <w:pPr>
+        <w:rPr>
+          <w:rFonts w:ascii="Arial" w:eastAsia="Times New Roman" w:hAnsi="Arial" w:cs="Arial"/>
+        </w:rPr>
+      </w:pPr>
+      <w:r>
+        <w:rPr>
+          <w:rFonts w:ascii="Arial" w:hAnsi="Arial" w:cs="Arial"/>
+          <w:i/>
+          <w:iCs/>
+          <w:color w:val="7030A0"/>
+        </w:rPr>
+        <w:t>Great job. Can you hear me?</w:t>
+      </w:r>
+    </w:p>
+    <w:p>
+      <w:pPr>
+        <w:pStyle w:val="ListParagraph"/>
+        <w:numPr>
+          <w:ilvl w:val="0"/>
+          <w:numId w:val="2"/>
+        </w:numPr>
+        <w:rPr>
+          <w:rFonts w:ascii="Arial" w:hAnsi="Arial" w:cs="Arial"/>
+          <w:i/>
+          <w:iCs/>
+          <w:color w:val="7030A0"/>
+        </w:rPr>
+      </w:pPr>
+      <w:r>
+        <w:rPr>
+          <w:rFonts w:ascii="Arial" w:eastAsia="Times New Roman" w:hAnsi="Arial" w:cs="Arial"/>
+        </w:rPr>
+        <w:t xml:space="preserve">If so, explain learning 4 and ask user if they have questions. </w:t>
+      </w:r>
+    </w:p>
+    <w:p>
+      <w:pPr>
+        <w:rPr>
+          <w:rFonts w:ascii="Arial" w:hAnsi="Arial" w:cs="Arial"/>
+          <w:i/>
+          <w:iCs/>
+          <w:color w:val="6D2D9E"/>
+        </w:rPr>
+      </w:pPr>
+      <w:r>
+        <w:rPr>
+          <w:rFonts w:ascii="Arial" w:hAnsi="Arial" w:cs="Arial"/>
+          <w:i/>
+          <w:iCs/>
+          <w:color w:val="7030A0"/>
+        </w:rPr>
+        <w:t xml:space="preserve">In the </w:t>
+      </w:r>
+      <w:r>
+        <w:rPr>
+          <w:rFonts w:ascii="Arial" w:hAnsi="Arial" w:cs="Arial"/>
+          <w:i/>
+          <w:iCs/>
+          <w:color w:val="7030A0"/>
+        </w:rPr>
+        <w:t>fourth and final</w:t>
+      </w:r>
+      <w:r>
+        <w:rPr>
+          <w:rFonts w:ascii="Arial" w:hAnsi="Arial" w:cs="Arial"/>
+          <w:i/>
+          <w:iCs/>
+          <w:color w:val="7030A0"/>
+        </w:rPr>
+        <w:t xml:space="preserve"> stage of the learning, </w:t>
+      </w:r>
+      <w:r>
+        <w:rPr>
+          <w:rFonts w:ascii="Arial" w:hAnsi="Arial" w:cs="Arial"/>
+          <w:i/>
+          <w:iCs/>
+          <w:color w:val="7030A0"/>
+        </w:rPr>
+        <w:t>you will get to practice</w:t>
+      </w:r>
+      <w:r>
+        <w:rPr>
+          <w:rFonts w:ascii="Arial" w:hAnsi="Arial" w:cs="Arial"/>
+          <w:i/>
+          <w:iCs/>
+          <w:color w:val="7030A0"/>
+        </w:rPr>
+        <w:t xml:space="preserve"> the</w:t>
+      </w:r>
+      <w:r>
+        <w:rPr>
+          <w:rFonts w:ascii="Arial" w:hAnsi="Arial" w:cs="Arial"/>
+          <w:i/>
+          <w:iCs/>
+          <w:color w:val="7030A0"/>
+        </w:rPr>
+        <w:t xml:space="preserve"> main</w:t>
+      </w:r>
+      <w:r>
+        <w:rPr>
+          <w:rFonts w:ascii="Arial" w:hAnsi="Arial" w:cs="Arial"/>
+          <w:i/>
+          <w:iCs/>
+          <w:color w:val="7030A0"/>
+        </w:rPr>
+        <w:t xml:space="preserve"> task</w:t>
+      </w:r>
+      <w:r>
+        <w:rPr>
+          <w:rFonts w:ascii="Arial" w:hAnsi="Arial" w:cs="Arial"/>
+          <w:i/>
+          <w:iCs/>
+          <w:color w:val="7030A0"/>
+        </w:rPr>
+        <w:t xml:space="preserve">. Blue target angles will be shown on the screen, and you will </w:t>
+      </w:r>
+      <w:r>
+        <w:rPr>
+          <w:rFonts w:ascii="Arial" w:hAnsi="Arial" w:cs="Arial"/>
+          <w:i/>
+          <w:iCs/>
+          <w:color w:val="7030A0"/>
+        </w:rPr>
+        <w:t>attempt</w:t>
+      </w:r>
+      <w:r>
+        <w:rPr>
+          <w:rFonts w:ascii="Arial" w:hAnsi="Arial" w:cs="Arial"/>
+          <w:i/>
+          <w:iCs/>
+          <w:color w:val="7030A0"/>
+        </w:rPr>
+        <w:t xml:space="preserve"> to match your virtual arm with the target angle using only haptic feedback.</w:t>
+      </w:r>
+      <w:r>
+        <w:rPr>
+          <w:rFonts w:ascii="Arial" w:hAnsi="Arial" w:cs="Arial"/>
+          <w:i/>
+          <w:iCs/>
+          <w:color w:val="7030A0"/>
+        </w:rPr>
+        <w:t xml:space="preserve"> </w:t>
+      </w:r>
+      <w:r>
+        <w:rPr>
+          <w:rFonts w:ascii="Arial" w:hAnsi="Arial" w:cs="Arial"/>
+          <w:i/>
+          <w:iCs/>
+          <w:color w:val="7030A0"/>
+        </w:rPr>
+        <w:t xml:space="preserve">The orange line segment </w:t>
+      </w:r>
+      <w:r>
+        <w:rPr>
+          <w:rFonts w:ascii="Arial" w:hAnsi="Arial" w:cs="Arial"/>
+          <w:i/>
+          <w:iCs/>
+          <w:color w:val="7030A0"/>
+        </w:rPr>
+        <w:t xml:space="preserve">representing your virtual arm </w:t>
+      </w:r>
+      <w:r>
+        <w:rPr>
+          <w:rFonts w:ascii="Arial" w:hAnsi="Arial" w:cs="Arial"/>
+          <w:i/>
+          <w:iCs/>
+          <w:color w:val="7030A0"/>
+        </w:rPr>
+        <w:t>will not</w:t>
+      </w:r>
+      <w:r>
+        <w:rPr>
+          <w:rFonts w:ascii="Arial" w:hAnsi="Arial" w:cs="Arial"/>
+          <w:i/>
+          <w:iCs/>
+          <w:color w:val="7030A0"/>
+        </w:rPr>
+        <w:t xml:space="preserve"> appear.</w:t>
+      </w:r>
+    </w:p>
+    <w:p>
+      <w:pPr>
+        <w:rPr>
+          <w:rFonts w:ascii="Arial" w:hAnsi="Arial" w:cs="Arial"/>
+          <w:i/>
+          <w:iCs/>
+          <w:color w:val="7030A0"/>
+        </w:rPr>
+      </w:pPr>
+      <w:r>
+        <w:rPr>
+          <w:rFonts w:ascii="Arial" w:hAnsi="Arial" w:cs="Arial"/>
+          <w:i/>
+          <w:iCs/>
+          <w:color w:val="7030A0"/>
+        </w:rPr>
+        <w:lastRenderedPageBreak/>
+        <w:t xml:space="preserve">After each of your angle attempts, you will click the blue key on the keypad and it will show you how close you actually were to the target angle. Your virtual arm will be displayed in orange only for </w:t>
+      </w:r>
+      <w:r>
+        <w:rPr>
+          <w:rFonts w:ascii="Arial" w:hAnsi="Arial" w:cs="Arial"/>
+          <w:i/>
+          <w:iCs/>
+          <w:color w:val="7030A0"/>
+        </w:rPr>
+        <w:t>10 seconds</w:t>
+      </w:r>
+      <w:r>
+        <w:rPr>
+          <w:rFonts w:ascii="Arial" w:hAnsi="Arial" w:cs="Arial"/>
+          <w:i/>
+          <w:iCs/>
+          <w:color w:val="7030A0"/>
+        </w:rPr>
+        <w:t xml:space="preserve"> to show you </w:t>
+      </w:r>
+      <w:r>
+        <w:rPr>
+          <w:rFonts w:ascii="Arial" w:hAnsi="Arial" w:cs="Arial"/>
+          <w:i/>
+          <w:iCs/>
+          <w:color w:val="7030A0"/>
+        </w:rPr>
+        <w:t>it’s</w:t>
+      </w:r>
+      <w:r>
+        <w:rPr>
+          <w:rFonts w:ascii="Arial" w:hAnsi="Arial" w:cs="Arial"/>
+          <w:i/>
+          <w:iCs/>
+          <w:color w:val="7030A0"/>
+        </w:rPr>
+        <w:t xml:space="preserve"> true position.</w:t>
+      </w:r>
+      <w:r>
+        <w:rPr>
+          <w:rFonts w:ascii="Arial" w:hAnsi="Arial" w:cs="Arial"/>
+          <w:i/>
+          <w:iCs/>
+          <w:color w:val="7030A0"/>
+        </w:rPr>
+        <w:t xml:space="preserve"> </w:t>
+      </w:r>
+      <w:r>
+        <w:rPr>
+          <w:rFonts w:ascii="Arial" w:hAnsi="Arial" w:cs="Arial"/>
+          <w:i/>
+          <w:iCs/>
+          <w:color w:val="7030A0"/>
+        </w:rPr>
+        <w:t>Then the next target angle will be shown. Afterwards you’ll have</w:t>
+      </w:r>
+      <w:r>
+        <w:rPr>
+          <w:rFonts w:ascii="Arial" w:hAnsi="Arial" w:cs="Arial"/>
+          <w:i/>
+          <w:iCs/>
+          <w:color w:val="7030A0"/>
+        </w:rPr>
+        <w:t xml:space="preserve"> an optional </w:t>
+      </w:r>
+      <w:r>
+        <w:rPr>
+          <w:rFonts w:ascii="Arial" w:hAnsi="Arial" w:cs="Arial"/>
+          <w:i/>
+          <w:iCs/>
+          <w:color w:val="7030A0"/>
+        </w:rPr>
+        <w:t>1</w:t>
+      </w:r>
+      <w:r>
+        <w:rPr>
+          <w:rFonts w:ascii="Arial" w:hAnsi="Arial" w:cs="Arial"/>
+          <w:i/>
+          <w:iCs/>
+          <w:color w:val="7030A0"/>
+        </w:rPr>
+        <w:t xml:space="preserve"> minute </w:t>
+      </w:r>
+      <w:commentRangeStart w:id="10"/>
+      <w:r>
+        <w:rPr>
+          <w:rFonts w:ascii="Arial" w:hAnsi="Arial" w:cs="Arial"/>
+          <w:i/>
+          <w:iCs/>
+          <w:color w:val="7030A0"/>
+        </w:rPr>
+        <w:t>break</w:t>
+      </w:r>
+      <w:commentRangeEnd w:id="10"/>
+      <w:r>
+        <w:rPr>
+          <w:rStyle w:val="CommentReference"/>
+        </w:rPr>
+        <w:commentReference w:id="10"/>
+      </w:r>
+      <w:r>
+        <w:rPr>
+          <w:rFonts w:ascii="Arial" w:hAnsi="Arial" w:cs="Arial"/>
+          <w:i/>
+          <w:iCs/>
+          <w:color w:val="7030A0"/>
+        </w:rPr>
+        <w:t>.</w:t>
+      </w:r>
+      <w:r>
+        <w:rPr>
+          <w:rFonts w:ascii="Arial" w:hAnsi="Arial" w:cs="Arial"/>
+          <w:i/>
+          <w:iCs/>
+          <w:color w:val="7030A0"/>
+        </w:rPr>
+        <w:t xml:space="preserve"> Any questions? If not, I will play the white noise and please press the blue key to begin.</w:t>
+      </w:r>
+    </w:p>
+    <w:p>
+      <w:pPr>
+        <w:pStyle w:val="ListParagraph"/>
+        <w:numPr>
+          <w:ilvl w:val="0"/>
+          <w:numId w:val="2"/>
+        </w:numPr>
+        <w:rPr>
+          <w:rFonts w:ascii="Arial" w:hAnsi="Arial" w:cs="Arial"/>
+          <w:i/>
+          <w:iCs/>
+          <w:color w:val="7030A0"/>
+        </w:rPr>
+      </w:pPr>
+      <w:r>
+        <w:rPr>
+          <w:rFonts w:ascii="Arial" w:eastAsia="Times New Roman" w:hAnsi="Arial" w:cs="Arial"/>
+        </w:rPr>
+        <w:t>Turn on white noise as they begin the next stage.</w:t>
+      </w:r>
+    </w:p>
+    <w:p>
+      <w:pPr>
+        <w:pStyle w:val="ListParagraph"/>
+        <w:numPr>
+          <w:ilvl w:val="0"/>
+          <w:numId w:val="2"/>
+        </w:numPr>
+        <w:rPr>
+          <w:rFonts w:ascii="Arial" w:hAnsi="Arial" w:cs="Arial"/>
+          <w:i/>
+          <w:iCs/>
+          <w:color w:val="7030A0"/>
+        </w:rPr>
+      </w:pPr>
+      <w:r>
+        <w:rPr>
+          <w:rFonts w:ascii="Arial" w:eastAsia="Times New Roman" w:hAnsi="Arial" w:cs="Arial"/>
+        </w:rPr>
+        <w:t>After the user completes the stage, pause white noise and check if user can hear me</w:t>
+      </w:r>
+    </w:p>
+    <w:p>
+      <w:pPr>
+        <w:rPr>
+          <w:rFonts w:ascii="Arial" w:eastAsia="Times New Roman" w:hAnsi="Arial" w:cs="Arial"/>
+        </w:rPr>
+      </w:pPr>
+      <w:r>
+        <w:rPr>
+          <w:rFonts w:ascii="Arial" w:hAnsi="Arial" w:cs="Arial"/>
+          <w:i/>
+          <w:iCs/>
+          <w:color w:val="7030A0"/>
+        </w:rPr>
+        <w:t>Great job. Can you hear me?</w:t>
+      </w:r>
+    </w:p>
+    <w:p>
+      <w:pPr>
+        <w:pStyle w:val="ListParagraph"/>
+        <w:numPr>
+          <w:ilvl w:val="0"/>
+          <w:numId w:val="2"/>
+        </w:numPr>
+        <w:ind w:left="360"/>
+        <w:rPr>
+          <w:rFonts w:ascii="Arial" w:hAnsi="Arial" w:cs="Arial"/>
+          <w:i/>
+          <w:iCs/>
+          <w:color w:val="7030A0"/>
+        </w:rPr>
+      </w:pPr>
+      <w:r>
+        <w:rPr>
+          <w:rFonts w:ascii="Arial" w:eastAsia="Times New Roman" w:hAnsi="Arial" w:cs="Arial"/>
+        </w:rPr>
+        <w:t>Explain test</w:t>
+      </w:r>
+      <w:r>
+        <w:rPr>
+          <w:rFonts w:ascii="Arial" w:eastAsia="Times New Roman" w:hAnsi="Arial" w:cs="Arial"/>
+        </w:rPr>
+        <w:t xml:space="preserve"> ask and user if they have questions.</w:t>
+      </w:r>
+    </w:p>
+    <w:p>
+      <w:pPr>
+        <w:rPr>
+          <w:rFonts w:ascii="Arial" w:eastAsia="Times New Roman" w:hAnsi="Arial" w:cs="Arial"/>
+          <w:i/>
+          <w:iCs/>
+          <w:color w:val="7030A0"/>
+        </w:rPr>
+      </w:pPr>
+      <w:r>
+        <w:rPr>
+          <w:rFonts w:ascii="Arial" w:hAnsi="Arial" w:cs="Arial"/>
+          <w:i/>
+          <w:iCs/>
+          <w:color w:val="7030A0"/>
+        </w:rPr>
+        <w:t xml:space="preserve">Now we will begin the testing phase with the same activity as before: match your </w:t>
+      </w:r>
+      <w:r>
+        <w:rPr>
+          <w:rFonts w:ascii="Arial" w:hAnsi="Arial" w:cs="Arial"/>
+          <w:i/>
+          <w:iCs/>
+          <w:color w:val="7030A0"/>
+        </w:rPr>
+        <w:t>virtual arm</w:t>
+      </w:r>
+      <w:r>
+        <w:rPr>
+          <w:rFonts w:ascii="Arial" w:hAnsi="Arial" w:cs="Arial"/>
+          <w:i/>
+          <w:iCs/>
+          <w:color w:val="7030A0"/>
+        </w:rPr>
+        <w:t xml:space="preserve"> with the blue </w:t>
+      </w:r>
+      <w:r>
+        <w:rPr>
+          <w:rFonts w:ascii="Arial" w:hAnsi="Arial" w:cs="Arial"/>
+          <w:i/>
+          <w:iCs/>
+          <w:color w:val="7030A0"/>
+        </w:rPr>
+        <w:t>target</w:t>
+      </w:r>
+      <w:r>
+        <w:rPr>
+          <w:rFonts w:ascii="Arial" w:hAnsi="Arial" w:cs="Arial"/>
+          <w:i/>
+          <w:iCs/>
+          <w:color w:val="7030A0"/>
+        </w:rPr>
+        <w:t xml:space="preserve"> angle.</w:t>
+      </w:r>
+      <w:r>
+        <w:rPr>
+          <w:rFonts w:ascii="Arial" w:hAnsi="Arial" w:cs="Arial"/>
+          <w:i/>
+          <w:iCs/>
+          <w:color w:val="7030A0"/>
+        </w:rPr>
+        <w:t xml:space="preserve"> </w:t>
+      </w:r>
+      <w:r>
+        <w:rPr>
+          <w:rFonts w:ascii="Arial" w:eastAsia="Times New Roman" w:hAnsi="Arial" w:cs="Arial"/>
+          <w:i/>
+          <w:iCs/>
+          <w:color w:val="7030A0"/>
+        </w:rPr>
+        <w:t>When you think your</w:t>
+      </w:r>
+      <w:r>
+        <w:rPr>
+          <w:rFonts w:ascii="Arial" w:eastAsia="Times New Roman" w:hAnsi="Arial" w:cs="Arial"/>
+          <w:i/>
+          <w:iCs/>
+          <w:color w:val="7030A0"/>
+        </w:rPr>
+        <w:t xml:space="preserve"> virtual</w:t>
+      </w:r>
+      <w:r>
+        <w:rPr>
+          <w:rFonts w:ascii="Arial" w:eastAsia="Times New Roman" w:hAnsi="Arial" w:cs="Arial"/>
+          <w:i/>
+          <w:iCs/>
+          <w:color w:val="7030A0"/>
+        </w:rPr>
+        <w:t xml:space="preserve"> arm matches the</w:t>
+      </w:r>
+      <w:r>
+        <w:rPr>
+          <w:rFonts w:ascii="Arial" w:eastAsia="Times New Roman" w:hAnsi="Arial" w:cs="Arial"/>
+          <w:i/>
+          <w:iCs/>
+          <w:color w:val="7030A0"/>
+        </w:rPr>
+        <w:t xml:space="preserve"> target</w:t>
+      </w:r>
+      <w:r>
+        <w:rPr>
+          <w:rFonts w:ascii="Arial" w:eastAsia="Times New Roman" w:hAnsi="Arial" w:cs="Arial"/>
+          <w:i/>
+          <w:iCs/>
+          <w:color w:val="7030A0"/>
+        </w:rPr>
+        <w:t xml:space="preserve"> angle </w:t>
+      </w:r>
+      <w:r>
+        <w:rPr>
+          <w:rFonts w:ascii="Arial" w:eastAsia="Times New Roman" w:hAnsi="Arial" w:cs="Arial"/>
+          <w:i/>
+          <w:iCs/>
+          <w:color w:val="7030A0"/>
+        </w:rPr>
+        <w:t xml:space="preserve">– or is as close as possible to the target angle - </w:t>
+      </w:r>
+      <w:r>
+        <w:rPr>
+          <w:rFonts w:ascii="Arial" w:eastAsia="Times New Roman" w:hAnsi="Arial" w:cs="Arial"/>
+          <w:i/>
+          <w:iCs/>
+          <w:color w:val="7030A0"/>
+        </w:rPr>
+        <w:t xml:space="preserve">click the </w:t>
+      </w:r>
+      <w:r>
+        <w:rPr>
+          <w:rFonts w:ascii="Arial" w:eastAsia="Times New Roman" w:hAnsi="Arial" w:cs="Arial"/>
+          <w:i/>
+          <w:iCs/>
+          <w:color w:val="7030A0"/>
+        </w:rPr>
+        <w:t>blue key on the keypad</w:t>
+      </w:r>
+      <w:r>
+        <w:rPr>
+          <w:rFonts w:ascii="Arial" w:eastAsia="Times New Roman" w:hAnsi="Arial" w:cs="Arial"/>
+          <w:i/>
+          <w:iCs/>
+          <w:color w:val="7030A0"/>
+        </w:rPr>
+        <w:t xml:space="preserve"> </w:t>
+      </w:r>
+      <w:r>
+        <w:rPr>
+          <w:rFonts w:ascii="Arial" w:eastAsia="Times New Roman" w:hAnsi="Arial" w:cs="Arial"/>
+          <w:i/>
+          <w:iCs/>
+          <w:color w:val="7030A0"/>
+        </w:rPr>
+        <w:t>and you’ll be shown the next target angle</w:t>
+      </w:r>
+      <w:r>
+        <w:rPr>
+          <w:rFonts w:ascii="Arial" w:eastAsia="Times New Roman" w:hAnsi="Arial" w:cs="Arial"/>
+          <w:i/>
+          <w:iCs/>
+          <w:color w:val="7030A0"/>
+        </w:rPr>
+        <w:t>.</w:t>
+      </w:r>
+      <w:r>
+        <w:rPr>
+          <w:rFonts w:ascii="Arial" w:eastAsia="Times New Roman" w:hAnsi="Arial" w:cs="Arial"/>
+          <w:i/>
+          <w:iCs/>
+          <w:color w:val="7030A0"/>
+        </w:rPr>
+        <w:t xml:space="preserve"> </w:t>
+      </w:r>
+      <w:r>
+        <w:rPr>
+          <w:rFonts w:ascii="Arial" w:hAnsi="Arial" w:cs="Arial"/>
+          <w:i/>
+          <w:iCs/>
+          <w:color w:val="7030A0"/>
+        </w:rPr>
+        <w:t>The only difference this time is that after each of your angle attempts, you won’t be shown how close you were to the target angle. After clicking the blue key on the keypad, it will automatically proceed to the next target angle.</w:t>
+      </w:r>
+    </w:p>
+    <w:p>
+      <w:pPr>
+        <w:rPr>
+          <w:rFonts w:ascii="Arial" w:hAnsi="Arial" w:cs="Arial"/>
+          <w:i/>
+          <w:iCs/>
+          <w:color w:val="7030A0"/>
+        </w:rPr>
+      </w:pPr>
+      <w:r>
+        <w:rPr>
+          <w:rFonts w:ascii="Arial" w:eastAsia="Times New Roman" w:hAnsi="Arial" w:cs="Arial"/>
+          <w:i/>
+          <w:iCs/>
+          <w:color w:val="7030A0"/>
+        </w:rPr>
+        <w:t xml:space="preserve">As you do this task, </w:t>
+      </w:r>
+      <w:r>
+        <w:rPr>
+          <w:rFonts w:ascii="Arial" w:hAnsi="Arial" w:cs="Arial"/>
+          <w:i/>
+          <w:iCs/>
+          <w:color w:val="7030A0"/>
+        </w:rPr>
+        <w:t xml:space="preserve">you may (or may not) receive </w:t>
+      </w:r>
+      <w:r>
+        <w:rPr>
+          <w:rFonts w:ascii="Arial" w:hAnsi="Arial" w:cs="Arial"/>
+          <w:i/>
+          <w:iCs/>
+          <w:color w:val="7030A0"/>
+        </w:rPr>
+        <w:t>haptic</w:t>
+      </w:r>
+      <w:r>
+        <w:rPr>
+          <w:rFonts w:ascii="Arial" w:hAnsi="Arial" w:cs="Arial"/>
+          <w:i/>
+          <w:iCs/>
+          <w:color w:val="7030A0"/>
+        </w:rPr>
+        <w:t xml:space="preserve"> feedback</w:t>
+      </w:r>
+      <w:r>
+        <w:rPr>
+          <w:rFonts w:ascii="Arial" w:hAnsi="Arial" w:cs="Arial"/>
+          <w:i/>
+          <w:iCs/>
+          <w:color w:val="7030A0"/>
+        </w:rPr>
+        <w:t>. T</w:t>
+      </w:r>
+      <w:r>
+        <w:rPr>
+          <w:rFonts w:ascii="Arial" w:hAnsi="Arial" w:cs="Arial"/>
+          <w:i/>
+          <w:iCs/>
+          <w:color w:val="7030A0"/>
+        </w:rPr>
+        <w:t>here may (or may not) be a</w:t>
+      </w:r>
+      <w:r>
+        <w:rPr>
+          <w:rFonts w:ascii="Arial" w:hAnsi="Arial" w:cs="Arial"/>
+          <w:i/>
+          <w:iCs/>
+          <w:color w:val="7030A0"/>
+        </w:rPr>
+        <w:t xml:space="preserve">n orange </w:t>
+      </w:r>
+      <w:r>
+        <w:rPr>
+          <w:rFonts w:ascii="Arial" w:hAnsi="Arial" w:cs="Arial"/>
+          <w:i/>
+          <w:iCs/>
+          <w:color w:val="7030A0"/>
+        </w:rPr>
+        <w:t>line segment showing you where your</w:t>
+      </w:r>
+      <w:r>
+        <w:rPr>
+          <w:rFonts w:ascii="Arial" w:hAnsi="Arial" w:cs="Arial"/>
+          <w:i/>
+          <w:iCs/>
+          <w:color w:val="7030A0"/>
+        </w:rPr>
+        <w:t xml:space="preserve"> virtual</w:t>
+      </w:r>
+      <w:r>
+        <w:rPr>
+          <w:rFonts w:ascii="Arial" w:hAnsi="Arial" w:cs="Arial"/>
+          <w:i/>
+          <w:iCs/>
+          <w:color w:val="7030A0"/>
+        </w:rPr>
+        <w:t xml:space="preserve"> arm actually is.</w:t>
+      </w:r>
+      <w:r>
+        <w:rPr>
+          <w:rFonts w:ascii="Arial" w:hAnsi="Arial" w:cs="Arial"/>
+          <w:i/>
+          <w:iCs/>
+          <w:color w:val="7030A0"/>
+        </w:rPr>
+        <w:t xml:space="preserve"> </w:t>
+      </w:r>
+      <w:r>
+        <w:rPr>
+          <w:rFonts w:ascii="Arial" w:eastAsia="Times New Roman" w:hAnsi="Arial" w:cs="Arial"/>
+          <w:i/>
+          <w:iCs/>
+          <w:color w:val="7030A0"/>
+        </w:rPr>
+        <w:t xml:space="preserve">Please note that even if your virtual arm is not visible on the screen, the virtual arm is still there and you are still controlling its position via the </w:t>
+      </w:r>
+      <w:commentRangeStart w:id="11"/>
+      <w:r>
+        <w:rPr>
+          <w:rFonts w:ascii="Arial" w:eastAsia="Times New Roman" w:hAnsi="Arial" w:cs="Arial"/>
+          <w:i/>
+          <w:iCs/>
+          <w:color w:val="7030A0"/>
+        </w:rPr>
+        <w:t>keypad</w:t>
+      </w:r>
+      <w:commentRangeEnd w:id="11"/>
+      <w:r>
+        <w:rPr>
+          <w:rStyle w:val="CommentReference"/>
+        </w:rPr>
+        <w:commentReference w:id="11"/>
+      </w:r>
+      <w:r>
+        <w:rPr>
+          <w:rFonts w:ascii="Arial" w:eastAsia="Times New Roman" w:hAnsi="Arial" w:cs="Arial"/>
+          <w:i/>
+          <w:iCs/>
+          <w:color w:val="7030A0"/>
+        </w:rPr>
+        <w:t xml:space="preserve">. </w:t>
+      </w:r>
+      <w:r>
+        <w:rPr>
+          <w:rFonts w:ascii="Arial" w:hAnsi="Arial" w:cs="Arial"/>
+          <w:i/>
+          <w:iCs/>
+          <w:color w:val="7030A0"/>
+        </w:rPr>
+        <w:t xml:space="preserve">Also, remember that in this </w:t>
+      </w:r>
+      <w:r>
+        <w:rPr>
+          <w:rFonts w:ascii="Arial" w:hAnsi="Arial" w:cs="Arial"/>
+          <w:i/>
+          <w:iCs/>
+          <w:color w:val="7030A0"/>
+        </w:rPr>
+        <w:t>testing phase, we are testing the device and the effect of haptic feedback, not you!</w:t>
+      </w:r>
+      <w:r>
+        <w:rPr>
+          <w:rFonts w:ascii="Arial" w:hAnsi="Arial" w:cs="Arial"/>
+          <w:i/>
+          <w:iCs/>
+          <w:color w:val="7030A0"/>
+        </w:rPr>
+        <w:t xml:space="preserve"> </w:t>
+      </w:r>
+      <w:r>
+        <w:rPr>
+          <w:rFonts w:ascii="Arial" w:hAnsi="Arial" w:cs="Arial"/>
+          <w:i/>
+          <w:iCs/>
+          <w:color w:val="7030A0"/>
+        </w:rPr>
+        <w:t xml:space="preserve">So do your best and that will be more than enough. The testing phase consists of </w:t>
+      </w:r>
+      <w:r>
+        <w:rPr>
+          <w:rFonts w:ascii="Arial" w:hAnsi="Arial" w:cs="Arial"/>
+          <w:i/>
+          <w:iCs/>
+          <w:color w:val="FF0000"/>
+        </w:rPr>
+        <w:t xml:space="preserve">40 </w:t>
+      </w:r>
+      <w:r>
+        <w:rPr>
+          <w:rFonts w:ascii="Arial" w:hAnsi="Arial" w:cs="Arial"/>
+          <w:i/>
+          <w:iCs/>
+          <w:color w:val="7030A0"/>
+        </w:rPr>
+        <w:t>angles with an optional break at the halfway point.</w:t>
+      </w:r>
+    </w:p>
+    <w:p>
+      <w:pPr>
+        <w:rPr>
+          <w:rFonts w:ascii="Arial" w:hAnsi="Arial" w:cs="Arial"/>
+          <w:i/>
+          <w:iCs/>
+          <w:color w:val="7030A0"/>
+        </w:rPr>
+      </w:pPr>
+      <w:r>
+        <w:rPr>
+          <w:rFonts w:ascii="Arial" w:hAnsi="Arial" w:cs="Arial"/>
+          <w:i/>
+          <w:iCs/>
+          <w:color w:val="7030A0"/>
+        </w:rPr>
+        <w:t>Any questions? If not, I will play the white noise and please press the blue key to begin.</w:t>
+      </w:r>
+    </w:p>
+    <w:p>
+      <w:pPr>
+        <w:pStyle w:val="ListParagraph"/>
+        <w:numPr>
+          <w:ilvl w:val="0"/>
+          <w:numId w:val="2"/>
+        </w:numPr>
+        <w:rPr>
+          <w:rFonts w:ascii="Arial" w:eastAsia="Times New Roman" w:hAnsi="Arial" w:cs="Arial"/>
+        </w:rPr>
+      </w:pPr>
+      <w:r>
+        <w:rPr>
+          <w:rFonts w:ascii="Arial" w:eastAsia="Times New Roman" w:hAnsi="Arial" w:cs="Arial"/>
+        </w:rPr>
+        <w:t xml:space="preserve">Use phone to randomize order of haptic feedback. If ‘no haptic feedback’ first, click the button on the device. </w:t>
+      </w:r>
+      <w:r>
+        <w:rPr>
+          <w:rFonts w:ascii="Arial" w:eastAsia="Times New Roman" w:hAnsi="Arial" w:cs="Arial"/>
+        </w:rPr>
+        <w:t>Confirm haptic feedback is operating as expected.</w:t>
+      </w:r>
+    </w:p>
+    <w:p>
+      <w:pPr>
+        <w:pStyle w:val="ListParagraph"/>
+        <w:numPr>
+          <w:ilvl w:val="0"/>
+          <w:numId w:val="2"/>
+        </w:numPr>
+        <w:rPr>
+          <w:rFonts w:ascii="Arial" w:hAnsi="Arial" w:cs="Arial"/>
+          <w:i/>
+          <w:iCs/>
+          <w:color w:val="7030A0"/>
+        </w:rPr>
+      </w:pPr>
+      <w:r>
+        <w:rPr>
+          <w:rFonts w:ascii="Arial" w:eastAsia="Times New Roman" w:hAnsi="Arial" w:cs="Arial"/>
+        </w:rPr>
+        <w:t>Turn on white noise as they begin the next stage.</w:t>
+      </w:r>
+    </w:p>
+    <w:p>
+      <w:pPr>
+        <w:pStyle w:val="ListParagraph"/>
+        <w:numPr>
+          <w:ilvl w:val="0"/>
+          <w:numId w:val="2"/>
+        </w:numPr>
+        <w:rPr>
+          <w:rFonts w:ascii="Arial" w:eastAsia="Times New Roman" w:hAnsi="Arial" w:cs="Arial"/>
+        </w:rPr>
+      </w:pPr>
+      <w:r>
+        <w:rPr>
+          <w:rFonts w:ascii="Arial" w:eastAsia="Times New Roman" w:hAnsi="Arial" w:cs="Arial"/>
+        </w:rPr>
+        <w:t>At first wait point, just tell user to click the key to continue.</w:t>
+      </w:r>
+    </w:p>
+    <w:p>
+      <w:pPr>
+        <w:rPr>
+          <w:rFonts w:ascii="Arial" w:hAnsi="Arial" w:cs="Arial"/>
+          <w:i/>
+          <w:iCs/>
+          <w:color w:val="7030A0"/>
+        </w:rPr>
+      </w:pPr>
+      <w:r>
+        <w:rPr>
+          <w:rFonts w:ascii="Arial" w:eastAsia="Times New Roman" w:hAnsi="Arial" w:cs="Arial"/>
+        </w:rPr>
+        <w:t xml:space="preserve"> </w:t>
+      </w:r>
+      <w:r>
+        <w:rPr>
+          <w:rFonts w:ascii="Arial" w:hAnsi="Arial" w:cs="Arial"/>
+          <w:i/>
+          <w:iCs/>
+          <w:color w:val="7030A0"/>
+        </w:rPr>
+        <w:t>Please press the blue key to continue</w:t>
+      </w:r>
+    </w:p>
+    <w:p>
+      <w:pPr>
+        <w:pStyle w:val="ListParagraph"/>
+        <w:numPr>
+          <w:ilvl w:val="0"/>
+          <w:numId w:val="2"/>
+        </w:numPr>
+        <w:rPr>
+          <w:rFonts w:ascii="Arial" w:eastAsia="Times New Roman" w:hAnsi="Arial" w:cs="Arial"/>
+        </w:rPr>
+      </w:pPr>
+      <w:r>
+        <w:rPr>
+          <w:rFonts w:ascii="Arial" w:eastAsia="Times New Roman" w:hAnsi="Arial" w:cs="Arial"/>
+        </w:rPr>
+        <w:t xml:space="preserve">At second wait point, </w:t>
+      </w:r>
+      <w:r>
+        <w:rPr>
+          <w:rFonts w:ascii="Arial" w:eastAsia="Times New Roman" w:hAnsi="Arial" w:cs="Arial"/>
+        </w:rPr>
+        <w:t>click the button on the device to switch the haptic feedback mode. A</w:t>
+      </w:r>
+      <w:r>
+        <w:rPr>
+          <w:rFonts w:ascii="Arial" w:eastAsia="Times New Roman" w:hAnsi="Arial" w:cs="Arial"/>
+        </w:rPr>
+        <w:t>sk user if they’d like a break.</w:t>
+      </w:r>
+    </w:p>
+    <w:p>
+      <w:pPr>
+        <w:rPr>
+          <w:rFonts w:ascii="Arial" w:hAnsi="Arial" w:cs="Arial"/>
+          <w:i/>
+          <w:iCs/>
+          <w:color w:val="7030A0"/>
+        </w:rPr>
+      </w:pPr>
+      <w:r>
+        <w:rPr>
+          <w:rFonts w:ascii="Arial" w:hAnsi="Arial" w:cs="Arial"/>
+          <w:i/>
+          <w:iCs/>
+          <w:color w:val="7030A0"/>
+        </w:rPr>
+        <w:t>Would you like to take your optional x minute break?</w:t>
+      </w:r>
+    </w:p>
+    <w:p>
+      <w:pPr>
+        <w:pStyle w:val="ListParagraph"/>
+        <w:numPr>
+          <w:ilvl w:val="1"/>
+          <w:numId w:val="2"/>
+        </w:numPr>
+        <w:rPr>
+          <w:rFonts w:ascii="Arial" w:eastAsia="Times New Roman" w:hAnsi="Arial" w:cs="Arial"/>
+        </w:rPr>
+      </w:pPr>
+      <w:r>
+        <w:rPr>
+          <w:rFonts w:ascii="Arial" w:eastAsia="Times New Roman" w:hAnsi="Arial" w:cs="Arial"/>
+        </w:rPr>
+        <w:t>If user chooses break, please help user remove headphones and wearable device if need be. Please note that subject took a break in subject record document</w:t>
+      </w:r>
+      <w:r>
+        <w:rPr>
+          <w:rFonts w:ascii="Arial" w:eastAsia="Times New Roman" w:hAnsi="Arial" w:cs="Arial"/>
+        </w:rPr>
+        <w:br/>
+      </w:r>
+    </w:p>
+    <w:p>
+      <w:pPr>
+        <w:pStyle w:val="ListParagraph"/>
+        <w:numPr>
+          <w:ilvl w:val="1"/>
+          <w:numId w:val="2"/>
+        </w:numPr>
+        <w:rPr>
+          <w:rFonts w:ascii="Arial" w:eastAsia="Times New Roman" w:hAnsi="Arial" w:cs="Arial"/>
+        </w:rPr>
+      </w:pPr>
+      <w:r>
+        <w:rPr>
+          <w:rFonts w:ascii="Arial" w:eastAsia="Times New Roman" w:hAnsi="Arial" w:cs="Arial"/>
+        </w:rPr>
+        <w:t>Set timer for break</w:t>
+      </w:r>
+    </w:p>
+    <w:p>
+      <w:pPr>
+        <w:pStyle w:val="ListParagraph"/>
+        <w:numPr>
+          <w:ilvl w:val="0"/>
+          <w:numId w:val="2"/>
+        </w:numPr>
+        <w:rPr>
+          <w:rFonts w:ascii="Arial" w:eastAsia="Times New Roman" w:hAnsi="Arial" w:cs="Arial"/>
+        </w:rPr>
+      </w:pPr>
+      <w:r>
+        <w:rPr>
+          <w:rFonts w:ascii="Arial" w:eastAsia="Times New Roman" w:hAnsi="Arial" w:cs="Arial"/>
+        </w:rPr>
+        <w:t>If user does not choose break, ask user to click blue key to proceed.</w:t>
+      </w:r>
+      <w:r>
+        <w:rPr>
+          <w:rFonts w:ascii="Arial" w:eastAsia="Times New Roman" w:hAnsi="Arial" w:cs="Arial"/>
+        </w:rPr>
+        <w:t xml:space="preserve"> Confirm haptic feedback is operating as expected.</w:t>
+      </w:r>
+    </w:p>
+    <w:p>
+      <w:pPr>
+        <w:pStyle w:val="ListParagraph"/>
+        <w:numPr>
+          <w:ilvl w:val="0"/>
+          <w:numId w:val="2"/>
+        </w:numPr>
+        <w:rPr>
+          <w:rFonts w:ascii="Arial" w:eastAsia="Times New Roman" w:hAnsi="Arial" w:cs="Arial"/>
+        </w:rPr>
+      </w:pPr>
+      <w:r>
+        <w:rPr>
+          <w:rFonts w:ascii="Arial" w:eastAsia="Times New Roman" w:hAnsi="Arial" w:cs="Arial"/>
+        </w:rPr>
+        <w:lastRenderedPageBreak/>
+        <w:t>At third wait point, just tell user to click the key to continue.</w:t>
+      </w:r>
+    </w:p>
+    <w:p>
+      <w:pPr>
+        <w:rPr>
+          <w:rFonts w:ascii="Arial" w:hAnsi="Arial" w:cs="Arial"/>
+          <w:i/>
+          <w:iCs/>
+          <w:color w:val="7030A0"/>
+        </w:rPr>
+      </w:pPr>
+      <w:r>
+        <w:rPr>
+          <w:rFonts w:ascii="Arial" w:eastAsia="Times New Roman" w:hAnsi="Arial" w:cs="Arial"/>
+        </w:rPr>
+        <w:t xml:space="preserve"> </w:t>
+      </w:r>
+      <w:r>
+        <w:rPr>
+          <w:rFonts w:ascii="Arial" w:hAnsi="Arial" w:cs="Arial"/>
+          <w:i/>
+          <w:iCs/>
+          <w:color w:val="7030A0"/>
+        </w:rPr>
+        <w:t>Please press the blue key to continue</w:t>
+      </w:r>
+    </w:p>
+    <w:p>
+      <w:pPr>
+        <w:pStyle w:val="ListParagraph"/>
+        <w:numPr>
+          <w:ilvl w:val="0"/>
+          <w:numId w:val="2"/>
+        </w:numPr>
+        <w:rPr>
+          <w:rFonts w:ascii="Arial" w:eastAsia="Times New Roman" w:hAnsi="Arial" w:cs="Arial"/>
+        </w:rPr>
+      </w:pPr>
+      <w:r>
+        <w:rPr>
+          <w:rFonts w:ascii="Arial" w:eastAsia="Times New Roman" w:hAnsi="Arial" w:cs="Arial"/>
+        </w:rPr>
+        <w:t>M</w:t>
+      </w:r>
+      <w:r>
+        <w:rPr>
+          <w:rFonts w:ascii="Arial" w:eastAsia="Times New Roman" w:hAnsi="Arial" w:cs="Arial"/>
+        </w:rPr>
+        <w:t xml:space="preserve">onitor data on </w:t>
+      </w:r>
+      <w:proofErr w:type="spellStart"/>
+      <w:r>
+        <w:rPr>
+          <w:rFonts w:ascii="Arial" w:eastAsia="Times New Roman" w:hAnsi="Arial" w:cs="Arial"/>
+        </w:rPr>
+        <w:t>iTerm</w:t>
+      </w:r>
+      <w:proofErr w:type="spellEnd"/>
+      <w:r>
+        <w:rPr>
+          <w:rFonts w:ascii="Arial" w:eastAsia="Times New Roman" w:hAnsi="Arial" w:cs="Arial"/>
+        </w:rPr>
+        <w:t xml:space="preserve"> to make sure nothing is off.</w:t>
+      </w:r>
+    </w:p>
+    <w:p>
+      <w:pPr>
+        <w:rPr>
+          <w:rStyle w:val="Heading1Char"/>
+          <w:rFonts w:ascii="Arial" w:hAnsi="Arial" w:cs="Arial"/>
+          <w:sz w:val="22"/>
+          <w:szCs w:val="22"/>
+        </w:rPr>
+      </w:pPr>
+      <w:r>
+        <w:rPr>
+          <w:rStyle w:val="Heading1Char"/>
+          <w:rFonts w:ascii="Arial" w:hAnsi="Arial" w:cs="Arial"/>
+          <w:sz w:val="22"/>
+          <w:szCs w:val="22"/>
+        </w:rPr>
+        <w:t>Post Experiment</w:t>
+      </w:r>
+    </w:p>
+    <w:p>
+      <w:pPr>
+        <w:pStyle w:val="ListParagraph"/>
+        <w:numPr>
+          <w:ilvl w:val="0"/>
+          <w:numId w:val="2"/>
+        </w:numPr>
+        <w:rPr>
+          <w:rFonts w:ascii="Arial" w:eastAsia="Times New Roman" w:hAnsi="Arial" w:cs="Arial"/>
+        </w:rPr>
+      </w:pPr>
+      <w:r>
+        <w:rPr>
+          <w:rFonts w:ascii="Arial" w:eastAsia="Times New Roman" w:hAnsi="Arial" w:cs="Arial"/>
+        </w:rPr>
+        <w:t xml:space="preserve">Ask the Subject to fill out the post-experiment survey and the compensation form </w:t>
+      </w:r>
+    </w:p>
+    <w:p>
+      <w:pPr>
+        <w:rPr>
+          <w:rFonts w:ascii="Arial" w:hAnsi="Arial" w:cs="Arial"/>
+          <w:i/>
+          <w:iCs/>
+          <w:color w:val="7030A0"/>
+        </w:rPr>
+      </w:pPr>
+      <w:r>
+        <w:rPr>
+          <w:rFonts w:ascii="Arial" w:hAnsi="Arial" w:cs="Arial"/>
+          <w:i/>
+          <w:iCs/>
+          <w:color w:val="7030A0"/>
+        </w:rPr>
+        <w:t xml:space="preserve">Please fill out this document and this </w:t>
+      </w:r>
+      <w:r>
+        <w:rPr>
+          <w:rFonts w:ascii="Arial" w:hAnsi="Arial" w:cs="Arial"/>
+          <w:i/>
+          <w:iCs/>
+          <w:color w:val="7030A0"/>
+        </w:rPr>
+        <w:t>c</w:t>
+      </w:r>
+      <w:r>
+        <w:rPr>
+          <w:rFonts w:ascii="Arial" w:hAnsi="Arial" w:cs="Arial"/>
+          <w:i/>
+          <w:iCs/>
+          <w:color w:val="7030A0"/>
+        </w:rPr>
+        <w:t>o</w:t>
+      </w:r>
+      <w:r>
+        <w:rPr>
+          <w:rFonts w:ascii="Arial" w:hAnsi="Arial" w:cs="Arial"/>
+          <w:i/>
+          <w:iCs/>
+          <w:color w:val="7030A0"/>
+        </w:rPr>
+        <w:t>mpensation</w:t>
+      </w:r>
+      <w:r>
+        <w:rPr>
+          <w:rFonts w:ascii="Arial" w:hAnsi="Arial" w:cs="Arial"/>
+          <w:i/>
+          <w:iCs/>
+          <w:color w:val="7030A0"/>
+        </w:rPr>
+        <w:t xml:space="preserve"> form for the gift card</w:t>
+      </w:r>
+      <w:r>
+        <w:rPr>
+          <w:rFonts w:ascii="Arial" w:hAnsi="Arial" w:cs="Arial"/>
+          <w:i/>
+          <w:iCs/>
+          <w:color w:val="7030A0"/>
+        </w:rPr>
+        <w:t>.</w:t>
+      </w:r>
+    </w:p>
+    <w:p>
+      <w:pPr>
+        <w:pStyle w:val="ListParagraph"/>
+        <w:numPr>
+          <w:ilvl w:val="0"/>
+          <w:numId w:val="2"/>
+        </w:numPr>
+        <w:rPr>
           <w:rFonts w:ascii="Arial" w:eastAsia="Times New Roman" w:hAnsi="Arial" w:cs="Arial"/>
         </w:rPr>
       </w:pPr>
@@ -6603,6 +7157,15 @@
           <w:rFonts w:ascii="Arial" w:hAnsi="Arial" w:cs="Arial"/>
         </w:rPr>
       </w:pPr>
+      <w:r>
+        <w:rPr>
+          <w:rFonts w:ascii="Arial" w:eastAsia="Times New Roman" w:hAnsi="Arial" w:cs="Arial"/>
+          <w:i/>
+          <w:iCs/>
+          <w:color w:val="7030A0"/>
+        </w:rPr>
+        <w:t>Thank you for participating. Your time and participation today will be valuable for scientific research on haptics and medical device design.</w:t>
+      </w:r>
     </w:p>
     <w:p>
       <w:pPr>
@@ -6749,7 +7312,7 @@
       </w:r>
     </w:p>
   </w:comment>
-  <w:comment w:id="7" w:author="Sreela Kodali" w:date="2023-01-25T00:37:00Z" w:initials="SK">
+  <w:comment w:id="7" w:author="Sreela Kodali" w:date="2023-01-25T01:11:00Z" w:initials="SK">
     <w:p>
       <w:r>
         <w:rPr>
@@ -6762,11 +7325,11 @@
           <w:sz w:val="20"/>
           <w:szCs w:val="20"/>
         </w:rPr>
-        <w:t>Do they need to wear headphones during calibration? I assume not, may inhibit communication in this dialogue part.</w:t>
+        <w:t>should training consist of just exploratory? or should it also include going through the discrete test angles and feeling those pressures?</w:t>
       </w:r>
     </w:p>
   </w:comment>
-  <w:comment w:id="8" w:author="Sreela Kodali" w:date="2023-01-25T01:46:00Z" w:initials="SK">
+  <w:comment w:id="8" w:author="Sreela Kodali" w:date="2023-01-25T01:23:00Z" w:initials="SK">
     <w:p>
       <w:r>
         <w:rPr>
@@ -6779,11 +7342,11 @@
           <w:sz w:val="20"/>
           <w:szCs w:val="20"/>
         </w:rPr>
-        <w:t>so for each new angle, should I make sure virtual arm returns to 0? or is it continuous?</w:t>
+        <w:t>should there be training with no visual, just haptic feedback?</w:t>
       </w:r>
     </w:p>
   </w:comment>
-  <w:comment w:id="9" w:author="Sreela Kodali" w:date="2023-01-25T01:11:00Z" w:initials="SK">
+  <w:comment w:id="9" w:author="Sreela Kodali" w:date="2023-01-25T02:12:00Z" w:initials="SK">
     <w:p>
       <w:r>
         <w:rPr>
@@ -6796,11 +7359,11 @@
           <w:sz w:val="20"/>
           <w:szCs w:val="20"/>
         </w:rPr>
-        <w:t>should training consist of just exploratory? or should it also include going through the discrete test angles and feeling those pressures?</w:t>
+        <w:t>should there be like a visual animation or sequence, and then sequence of haptic feedback corresponding?</w:t>
       </w:r>
     </w:p>
   </w:comment>
-  <w:comment w:id="10" w:author="Sreela Kodali" w:date="2023-01-25T01:23:00Z" w:initials="SK">
+  <w:comment w:id="10" w:author="Sreela Kodali" w:date="2023-01-25T01:00:00Z" w:initials="SK">
     <w:p>
       <w:r>
         <w:rPr>
@@ -6813,11 +7376,11 @@
           <w:sz w:val="20"/>
           <w:szCs w:val="20"/>
         </w:rPr>
-        <w:t>should there be training with no visual, just haptic feedback?</w:t>
+        <w:t>how frequently and how long are breaks?</w:t>
       </w:r>
     </w:p>
   </w:comment>
-  <w:comment w:id="11" w:author="Sreela Kodali" w:date="2023-01-25T02:12:00Z" w:initials="SK">
+  <w:comment w:id="11" w:author="Sreela Kodali" w:date="2023-01-25T01:46:00Z" w:initials="SK">
     <w:p>
       <w:r>
         <w:rPr>
@@ -6830,41 +7393,7 @@
           <w:sz w:val="20"/>
           <w:szCs w:val="20"/>
         </w:rPr>
-        <w:t>should there be like a visual animation or sequence, and then sequence of haptic feedback corresponding?</w:t>
-      </w:r>
-    </w:p>
-  </w:comment>
-  <w:comment w:id="12" w:author="Sreela Kodali" w:date="2023-01-25T01:00:00Z" w:initials="SK">
-    <w:p>
-      <w:r>
-        <w:rPr>
-          <w:rStyle w:val="CommentReference"/>
-        </w:rPr>
-        <w:annotationRef/>
-      </w:r>
-      <w:r>
-        <w:rPr>
-          <w:sz w:val="20"/>
-          <w:szCs w:val="20"/>
-        </w:rPr>
-        <w:t>how frequently and how long are breaks?</w:t>
-      </w:r>
-    </w:p>
-  </w:comment>
-  <w:comment w:id="13" w:author="Sreela Kodali" w:date="2023-01-25T02:15:00Z" w:initials="SK">
-    <w:p>
-      <w:r>
-        <w:rPr>
-          <w:rStyle w:val="CommentReference"/>
-        </w:rPr>
-        <w:annotationRef/>
-      </w:r>
-      <w:r>
-        <w:rPr>
-          <w:sz w:val="20"/>
-          <w:szCs w:val="20"/>
-        </w:rPr>
-        <w:t>reminder for me: include screen pauses for them so I can click the button</w:t>
+        <w:t>so for each new angle, should I make sure virtual arm returns to 0? or is it continuous?</w:t>
       </w:r>
     </w:p>
   </w:comment>
@@ -6880,13 +7409,11 @@
   <w15:commentEx w15:paraId="3CE5EF96" w15:paraIdParent="6530ABCC" w15:done="0"/>
   <w15:commentEx w15:paraId="71039D62" w15:done="0"/>
   <w15:commentEx w15:paraId="0963C682" w15:paraIdParent="71039D62" w15:done="0"/>
-  <w15:commentEx w15:paraId="21409AC0" w15:done="0"/>
-  <w15:commentEx w15:paraId="793DBCE0" w15:done="0"/>
-  <w15:commentEx w15:paraId="6D99FA73" w15:done="0"/>
-  <w15:commentEx w15:paraId="472A1014" w15:paraIdParent="6D99FA73" w15:done="0"/>
-  <w15:commentEx w15:paraId="019AB809" w15:paraIdParent="6D99FA73" w15:done="0"/>
+  <w15:commentEx w15:paraId="38F44E09" w15:done="0"/>
+  <w15:commentEx w15:paraId="0F627A0D" w15:paraIdParent="38F44E09" w15:done="0"/>
+  <w15:commentEx w15:paraId="4FF102D6" w15:paraIdParent="38F44E09" w15:done="0"/>
   <w15:commentEx w15:paraId="59ABED0C" w15:done="0"/>
-  <w15:commentEx w15:paraId="09C0C1E6" w15:done="0"/>
+  <w15:commentEx w15:paraId="6C3F4D60" w15:done="0"/>
 </w15:commentsEx>
 </file>
 
@@ -6899,13 +7426,11 @@
   <w16cex:commentExtensible w16cex:durableId="277B0ECA" w16cex:dateUtc="2023-01-25T10:13:00Z"/>
   <w16cex:commentExtensible w16cex:durableId="277AFEE2" w16cex:dateUtc="2023-01-25T09:05:00Z"/>
   <w16cex:commentExtensible w16cex:durableId="277B0EE4" w16cex:dateUtc="2023-01-25T10:13:00Z"/>
-  <w16cex:commentExtensible w16cex:durableId="277AF861" w16cex:dateUtc="2023-01-25T08:37:00Z"/>
-  <w16cex:commentExtensible w16cex:durableId="277B0890" w16cex:dateUtc="2023-01-25T09:46:00Z"/>
   <w16cex:commentExtensible w16cex:durableId="277B0037" w16cex:dateUtc="2023-01-25T09:11:00Z"/>
   <w16cex:commentExtensible w16cex:durableId="277B0312" w16cex:dateUtc="2023-01-25T09:23:00Z"/>
   <w16cex:commentExtensible w16cex:durableId="277B0E9C" w16cex:dateUtc="2023-01-25T10:12:00Z"/>
   <w16cex:commentExtensible w16cex:durableId="277AFD9C" w16cex:dateUtc="2023-01-25T09:00:00Z"/>
-  <w16cex:commentExtensible w16cex:durableId="277B0F34" w16cex:dateUtc="2023-01-25T10:15:00Z"/>
+  <w16cex:commentExtensible w16cex:durableId="27827514" w16cex:dateUtc="2023-01-25T09:46:00Z"/>
 </w16cex:commentsExtensible>
 </file>
 
@@ -6918,19 +7443,103 @@
   <w16cid:commentId w16cid:paraId="3CE5EF96" w16cid:durableId="277B0ECA"/>
   <w16cid:commentId w16cid:paraId="71039D62" w16cid:durableId="277AFEE2"/>
   <w16cid:commentId w16cid:paraId="0963C682" w16cid:durableId="277B0EE4"/>
-  <w16cid:commentId w16cid:paraId="21409AC0" w16cid:durableId="277AF861"/>
-  <w16cid:commentId w16cid:paraId="793DBCE0" w16cid:durableId="277B0890"/>
-  <w16cid:commentId w16cid:paraId="6D99FA73" w16cid:durableId="277B0037"/>
-  <w16cid:commentId w16cid:paraId="472A1014" w16cid:durableId="277B0312"/>
-  <w16cid:commentId w16cid:paraId="019AB809" w16cid:durableId="277B0E9C"/>
+  <w16cid:commentId w16cid:paraId="38F44E09" w16cid:durableId="277B0037"/>
+  <w16cid:commentId w16cid:paraId="0F627A0D" w16cid:durableId="277B0312"/>
+  <w16cid:commentId w16cid:paraId="4FF102D6" w16cid:durableId="277B0E9C"/>
   <w16cid:commentId w16cid:paraId="59ABED0C" w16cid:durableId="277AFD9C"/>
-  <w16cid:commentId w16cid:paraId="09C0C1E6" w16cid:durableId="277B0F34"/>
+  <w16cid:commentId w16cid:paraId="6C3F4D60" w16cid:durableId="27827514"/>
 </w16cid:commentsIds>
 </file>
 
 <file path=word/numbering.xml><?xml version="1.0" encoding="utf-8"?>
 <w:numbering xmlns:wpc="http://schemas.microsoft.com/office/word/2010/wordprocessingCanvas" xmlns:cx="http://schemas.microsoft.com/office/drawing/2014/chartex" xmlns:cx1="http://schemas.microsoft.com/office/drawing/2015/9/8/chartex" xmlns:cx2="http://schemas.microsoft.com/office/drawing/2015/10/21/chartex" xmlns:cx3="http://schemas.microsoft.com/office/drawing/2016/5/9/chartex" xmlns:cx4="http://schemas.microsoft.com/office/drawing/2016/5/10/chartex" xmlns:cx5="http://schemas.microsoft.com/office/drawing/2016/5/11/chartex" xmlns:cx6="http://schemas.microsoft.com/office/drawing/2016/5/12/chartex" xmlns:cx7="http://schemas.microsoft.com/office/drawing/2016/5/13/chartex" xmlns:cx8="http://schemas.microsoft.com/office/drawing/2016/5/14/chartex" xmlns:mc="http://schemas.openxmlformats.org/markup-compatibility/2006" xmlns:aink="http://schemas.microsoft.com/office/drawing/2016/ink" xmlns:am3d="http://schemas.microsoft.com/office/drawing/2017/model3d" xmlns:o="urn:schemas-microsoft-com:office:office" xmlns:oel="http://schemas.microsoft.com/office/2019/extlst" xmlns:r="http://schemas.openxmlformats.org/officeDocument/2006/relationships" xmlns:m="http://schemas.openxmlformats.org/officeDocument/2006/math" xmlns:v="urn:schemas-microsoft-com:vml" xmlns:wp14="http://schemas.microsoft.com/office/word/2010/wordprocessingDrawing" xmlns:wp="http://schemas.openxmlformats.org/drawingml/2006/wordprocessingDrawing" xmlns:w10="urn:schemas-microsoft-com:office:word" xmlns:w="http://schemas.openxmlformats.org/wordprocessingml/2006/main" xmlns:w14="http://schemas.microsoft.com/office/word/2010/wordml" xmlns:w15="http://schemas.microsoft.com/office/word/2012/wordml" xmlns:w16cex="http://schemas.microsoft.com/office/word/2018/wordml/cex" xmlns:w16cid="http://schemas.microsoft.com/office/word/2016/wordml/cid" xmlns:w16="http://schemas.microsoft.com/office/word/2018/wordml" xmlns:w16sdtdh="http://schemas.microsoft.com/office/word/2020/wordml/sdtdatahash" xmlns:w16se="http://schemas.microsoft.com/office/word/2015/wordml/symex" xmlns:wpg="http://schemas.microsoft.com/office/word/2010/wordprocessingGroup" xmlns:wpi="http://schemas.microsoft.com/office/word/2010/wordprocessingInk" xmlns:wne="http://schemas.microsoft.com/office/word/2006/wordml" xmlns:wps="http://schemas.microsoft.com/office/word/2010/wordprocessingShape" mc:Ignorable="w14 w15 w16se w16cid w16 w16cex w16sdtdh wp14">
   <w:abstractNum w:abstractNumId="0" w15:restartNumberingAfterBreak="0">
+    <w:nsid w:val="1A247C05"/>
+    <w:multiLevelType w:val="hybridMultilevel"/>
+    <w:tmpl w:val="1280320E"/>
+    <w:lvl w:ilvl="0" w:tplc="FFFFFFFF">
+      <w:start w:val="1"/>
+      <w:numFmt w:val="decimal"/>
+      <w:lvlText w:val="%1."/>
+      <w:lvlJc w:val="left"/>
+      <w:pPr>
+        <w:ind w:left="720" w:hanging="360"/>
+      </w:pPr>
+    </w:lvl>
+    <w:lvl w:ilvl="1" w:tplc="FFFFFFFF">
+      <w:start w:val="1"/>
+      <w:numFmt w:val="lowerLetter"/>
+      <w:lvlText w:val="%2."/>
+      <w:lvlJc w:val="left"/>
+      <w:pPr>
+        <w:ind w:left="1440" w:hanging="360"/>
+      </w:pPr>
+    </w:lvl>
+    <w:lvl w:ilvl="2" w:tplc="FFFFFFFF" w:tentative="1">
+      <w:start w:val="1"/>
+      <w:numFmt w:val="lowerRoman"/>
+      <w:lvlText w:val="%3."/>
+      <w:lvlJc w:val="right"/>
+      <w:pPr>
+        <w:ind w:left="2160" w:hanging="180"/>
+      </w:pPr>
+    </w:lvl>
+    <w:lvl w:ilvl="3" w:tplc="FFFFFFFF" w:tentative="1">
+      <w:start w:val="1"/>
+      <w:numFmt w:val="decimal"/>
+      <w:lvlText w:val="%4."/>
+      <w:lvlJc w:val="left"/>
+      <w:pPr>
+        <w:ind w:left="2880" w:hanging="360"/>
+      </w:pPr>
+    </w:lvl>
+    <w:lvl w:ilvl="4" w:tplc="FFFFFFFF" w:tentative="1">
+      <w:start w:val="1"/>
+      <w:numFmt w:val="lowerLetter"/>
+      <w:lvlText w:val="%5."/>
+      <w:lvlJc w:val="left"/>
+      <w:pPr>
+        <w:ind w:left="3600" w:hanging="360"/>
+      </w:pPr>
+    </w:lvl>
+    <w:lvl w:ilvl="5" w:tplc="FFFFFFFF" w:tentative="1">
+      <w:start w:val="1"/>
+      <w:numFmt w:val="lowerRoman"/>
+      <w:lvlText w:val="%6."/>
+      <w:lvlJc w:val="right"/>
+      <w:pPr>
+        <w:ind w:left="4320" w:hanging="180"/>
+      </w:pPr>
+    </w:lvl>
+    <w:lvl w:ilvl="6" w:tplc="FFFFFFFF" w:tentative="1">
+      <w:start w:val="1"/>
+      <w:numFmt w:val="decimal"/>
+      <w:lvlText w:val="%7."/>
+      <w:lvlJc w:val="left"/>
+      <w:pPr>
+        <w:ind w:left="5040" w:hanging="360"/>
+      </w:pPr>
+    </w:lvl>
+    <w:lvl w:ilvl="7" w:tplc="FFFFFFFF" w:tentative="1">
+      <w:start w:val="1"/>
+      <w:numFmt w:val="lowerLetter"/>
+      <w:lvlText w:val="%8."/>
+      <w:lvlJc w:val="left"/>
+      <w:pPr>
+        <w:ind w:left="5760" w:hanging="360"/>
+      </w:pPr>
+    </w:lvl>
+    <w:lvl w:ilvl="8" w:tplc="FFFFFFFF" w:tentative="1">
+      <w:start w:val="1"/>
+      <w:numFmt w:val="lowerRoman"/>
+      <w:lvlText w:val="%9."/>
+      <w:lvlJc w:val="right"/>
+      <w:pPr>
+        <w:ind w:left="6480" w:hanging="180"/>
+      </w:pPr>
+    </w:lvl>
+  </w:abstractNum>
+  <w:abstractNum w:abstractNumId="1" w15:restartNumberingAfterBreak="0">
     <w:nsid w:val="20A1730D"/>
     <w:multiLevelType w:val="hybridMultilevel"/>
     <w:tmpl w:val="1280320E"/>
@@ -7016,7 +7625,7 @@
       </w:pPr>
     </w:lvl>
   </w:abstractNum>
-  <w:abstractNum w:abstractNumId="1" w15:restartNumberingAfterBreak="0">
+  <w:abstractNum w:abstractNumId="2" w15:restartNumberingAfterBreak="0">
     <w:nsid w:val="21823EF0"/>
     <w:multiLevelType w:val="hybridMultilevel"/>
     <w:tmpl w:val="1280320E"/>
@@ -7102,7 +7711,98 @@
       </w:pPr>
     </w:lvl>
   </w:abstractNum>
-  <w:abstractNum w:abstractNumId="2" w15:restartNumberingAfterBreak="0">
+  <w:abstractNum w:abstractNumId="3" w15:restartNumberingAfterBreak="0">
+    <w:nsid w:val="2FCB41B1"/>
+    <w:multiLevelType w:val="hybridMultilevel"/>
+    <w:tmpl w:val="6664803C"/>
+    <w:lvl w:ilvl="0" w:tplc="FFFFFFFF">
+      <w:start w:val="1"/>
+      <w:numFmt w:val="decimal"/>
+      <w:lvlText w:val="%1."/>
+      <w:lvlJc w:val="left"/>
+      <w:pPr>
+        <w:ind w:left="720" w:hanging="360"/>
+      </w:pPr>
+      <w:rPr>
+        <w:i w:val="0"/>
+        <w:iCs w:val="0"/>
+        <w:color w:val="000000" w:themeColor="text1"/>
+      </w:rPr>
+    </w:lvl>
+    <w:lvl w:ilvl="1" w:tplc="FFFFFFFF">
+      <w:start w:val="1"/>
+      <w:numFmt w:val="lowerLetter"/>
+      <w:lvlText w:val="%2."/>
+      <w:lvlJc w:val="left"/>
+      <w:pPr>
+        <w:ind w:left="1440" w:hanging="360"/>
+      </w:pPr>
+    </w:lvl>
+    <w:lvl w:ilvl="2" w:tplc="FFFFFFFF" w:tentative="1">
+      <w:start w:val="1"/>
+      <w:numFmt w:val="lowerRoman"/>
+      <w:lvlText w:val="%3."/>
+      <w:lvlJc w:val="right"/>
+      <w:pPr>
+        <w:ind w:left="2160" w:hanging="180"/>
+      </w:pPr>
+    </w:lvl>
+    <w:lvl w:ilvl="3" w:tplc="FFFFFFFF" w:tentative="1">
+      <w:start w:val="1"/>
+      <w:numFmt w:val="decimal"/>
+      <w:lvlText w:val="%4."/>
+      <w:lvlJc w:val="left"/>
+      <w:pPr>
+        <w:ind w:left="2880" w:hanging="360"/>
+      </w:pPr>
+    </w:lvl>
+    <w:lvl w:ilvl="4" w:tplc="FFFFFFFF" w:tentative="1">
+      <w:start w:val="1"/>
+      <w:numFmt w:val="lowerLetter"/>
+      <w:lvlText w:val="%5."/>
+      <w:lvlJc w:val="left"/>
+      <w:pPr>
+        <w:ind w:left="3600" w:hanging="360"/>
+      </w:pPr>
+    </w:lvl>
+    <w:lvl w:ilvl="5" w:tplc="FFFFFFFF" w:tentative="1">
+      <w:start w:val="1"/>
+      <w:numFmt w:val="lowerRoman"/>
+      <w:lvlText w:val="%6."/>
+      <w:lvlJc w:val="right"/>
+      <w:pPr>
+        <w:ind w:left="4320" w:hanging="180"/>
+      </w:pPr>
+    </w:lvl>
+    <w:lvl w:ilvl="6" w:tplc="FFFFFFFF" w:tentative="1">
+      <w:start w:val="1"/>
+      <w:numFmt w:val="decimal"/>
+      <w:lvlText w:val="%7."/>
+      <w:lvlJc w:val="left"/>
+      <w:pPr>
+        <w:ind w:left="5040" w:hanging="360"/>
+      </w:pPr>
+    </w:lvl>
+    <w:lvl w:ilvl="7" w:tplc="FFFFFFFF" w:tentative="1">
+      <w:start w:val="1"/>
+      <w:numFmt w:val="lowerLetter"/>
+      <w:lvlText w:val="%8."/>
+      <w:lvlJc w:val="left"/>
+      <w:pPr>
+        <w:ind w:left="5760" w:hanging="360"/>
+      </w:pPr>
+    </w:lvl>
+    <w:lvl w:ilvl="8" w:tplc="FFFFFFFF" w:tentative="1">
+      <w:start w:val="1"/>
+      <w:numFmt w:val="lowerRoman"/>
+      <w:lvlText w:val="%9."/>
+      <w:lvlJc w:val="right"/>
+      <w:pPr>
+        <w:ind w:left="6480" w:hanging="180"/>
+      </w:pPr>
+    </w:lvl>
+  </w:abstractNum>
+  <w:abstractNum w:abstractNumId="4" w15:restartNumberingAfterBreak="0">
     <w:nsid w:val="34D51AC6"/>
     <w:multiLevelType w:val="hybridMultilevel"/>
     <w:tmpl w:val="B142A1E6"/>
@@ -7215,7 +7915,184 @@
       </w:rPr>
     </w:lvl>
   </w:abstractNum>
-  <w:abstractNum w:abstractNumId="3" w15:restartNumberingAfterBreak="0">
+  <w:abstractNum w:abstractNumId="5" w15:restartNumberingAfterBreak="0">
+    <w:nsid w:val="357F0F56"/>
+    <w:multiLevelType w:val="hybridMultilevel"/>
+    <w:tmpl w:val="1280320E"/>
+    <w:lvl w:ilvl="0" w:tplc="FFFFFFFF">
+      <w:start w:val="1"/>
+      <w:numFmt w:val="decimal"/>
+      <w:lvlText w:val="%1."/>
+      <w:lvlJc w:val="left"/>
+      <w:pPr>
+        <w:ind w:left="720" w:hanging="360"/>
+      </w:pPr>
+    </w:lvl>
+    <w:lvl w:ilvl="1" w:tplc="FFFFFFFF">
+      <w:start w:val="1"/>
+      <w:numFmt w:val="lowerLetter"/>
+      <w:lvlText w:val="%2."/>
+      <w:lvlJc w:val="left"/>
+      <w:pPr>
+        <w:ind w:left="1440" w:hanging="360"/>
+      </w:pPr>
+    </w:lvl>
+    <w:lvl w:ilvl="2" w:tplc="FFFFFFFF" w:tentative="1">
+      <w:start w:val="1"/>
+      <w:numFmt w:val="lowerRoman"/>
+      <w:lvlText w:val="%3."/>
+      <w:lvlJc w:val="right"/>
+      <w:pPr>
+        <w:ind w:left="2160" w:hanging="180"/>
+      </w:pPr>
+    </w:lvl>
+    <w:lvl w:ilvl="3" w:tplc="FFFFFFFF" w:tentative="1">
+      <w:start w:val="1"/>
+      <w:numFmt w:val="decimal"/>
+      <w:lvlText w:val="%4."/>
+      <w:lvlJc w:val="left"/>
+      <w:pPr>
+        <w:ind w:left="2880" w:hanging="360"/>
+      </w:pPr>
+    </w:lvl>
+    <w:lvl w:ilvl="4" w:tplc="FFFFFFFF" w:tentative="1">
+      <w:start w:val="1"/>
+      <w:numFmt w:val="lowerLetter"/>
+      <w:lvlText w:val="%5."/>
+      <w:lvlJc w:val="left"/>
+      <w:pPr>
+        <w:ind w:left="3600" w:hanging="360"/>
+      </w:pPr>
+    </w:lvl>
+    <w:lvl w:ilvl="5" w:tplc="FFFFFFFF" w:tentative="1">
+      <w:start w:val="1"/>
+      <w:numFmt w:val="lowerRoman"/>
+      <w:lvlText w:val="%6."/>
+      <w:lvlJc w:val="right"/>
+      <w:pPr>
+        <w:ind w:left="4320" w:hanging="180"/>
+      </w:pPr>
+    </w:lvl>
+    <w:lvl w:ilvl="6" w:tplc="FFFFFFFF" w:tentative="1">
+      <w:start w:val="1"/>
+      <w:numFmt w:val="decimal"/>
+      <w:lvlText w:val="%7."/>
+      <w:lvlJc w:val="left"/>
+      <w:pPr>
+        <w:ind w:left="5040" w:hanging="360"/>
+      </w:pPr>
+    </w:lvl>
+    <w:lvl w:ilvl="7" w:tplc="FFFFFFFF" w:tentative="1">
+      <w:start w:val="1"/>
+      <w:numFmt w:val="lowerLetter"/>
+      <w:lvlText w:val="%8."/>
+      <w:lvlJc w:val="left"/>
+      <w:pPr>
+        <w:ind w:left="5760" w:hanging="360"/>
+      </w:pPr>
+    </w:lvl>
+    <w:lvl w:ilvl="8" w:tplc="FFFFFFFF" w:tentative="1">
+      <w:start w:val="1"/>
+      <w:numFmt w:val="lowerRoman"/>
+      <w:lvlText w:val="%9."/>
+      <w:lvlJc w:val="right"/>
+      <w:pPr>
+        <w:ind w:left="6480" w:hanging="180"/>
+      </w:pPr>
+    </w:lvl>
+  </w:abstractNum>
+  <w:abstractNum w:abstractNumId="6" w15:restartNumberingAfterBreak="0">
+    <w:nsid w:val="3ACE43C7"/>
+    <w:multiLevelType w:val="hybridMultilevel"/>
+    <w:tmpl w:val="6664803C"/>
+    <w:lvl w:ilvl="0" w:tplc="FFFFFFFF">
+      <w:start w:val="1"/>
+      <w:numFmt w:val="decimal"/>
+      <w:lvlText w:val="%1."/>
+      <w:lvlJc w:val="left"/>
+      <w:pPr>
+        <w:ind w:left="720" w:hanging="360"/>
+      </w:pPr>
+      <w:rPr>
+        <w:i w:val="0"/>
+        <w:iCs w:val="0"/>
+        <w:color w:val="000000" w:themeColor="text1"/>
+      </w:rPr>
+    </w:lvl>
+    <w:lvl w:ilvl="1" w:tplc="FFFFFFFF">
+      <w:start w:val="1"/>
+      <w:numFmt w:val="lowerLetter"/>
+      <w:lvlText w:val="%2."/>
+      <w:lvlJc w:val="left"/>
+      <w:pPr>
+        <w:ind w:left="1440" w:hanging="360"/>
+      </w:pPr>
+    </w:lvl>
+    <w:lvl w:ilvl="2" w:tplc="FFFFFFFF" w:tentative="1">
+      <w:start w:val="1"/>
+      <w:numFmt w:val="lowerRoman"/>
+      <w:lvlText w:val="%3."/>
+      <w:lvlJc w:val="right"/>
+      <w:pPr>
+        <w:ind w:left="2160" w:hanging="180"/>
+      </w:pPr>
+    </w:lvl>
+    <w:lvl w:ilvl="3" w:tplc="FFFFFFFF" w:tentative="1">
+      <w:start w:val="1"/>
+      <w:numFmt w:val="decimal"/>
+      <w:lvlText w:val="%4."/>
+      <w:lvlJc w:val="left"/>
+      <w:pPr>
+        <w:ind w:left="2880" w:hanging="360"/>
+      </w:pPr>
+    </w:lvl>
+    <w:lvl w:ilvl="4" w:tplc="FFFFFFFF" w:tentative="1">
+      <w:start w:val="1"/>
+      <w:numFmt w:val="lowerLetter"/>
+      <w:lvlText w:val="%5."/>
+      <w:lvlJc w:val="left"/>
+      <w:pPr>
+        <w:ind w:left="3600" w:hanging="360"/>
+      </w:pPr>
+    </w:lvl>
+    <w:lvl w:ilvl="5" w:tplc="FFFFFFFF" w:tentative="1">
+      <w:start w:val="1"/>
+      <w:numFmt w:val="lowerRoman"/>
+      <w:lvlText w:val="%6."/>
+      <w:lvlJc w:val="right"/>
+      <w:pPr>
+        <w:ind w:left="4320" w:hanging="180"/>
+      </w:pPr>
+    </w:lvl>
+    <w:lvl w:ilvl="6" w:tplc="FFFFFFFF" w:tentative="1">
+      <w:start w:val="1"/>
+      <w:numFmt w:val="decimal"/>
+      <w:lvlText w:val="%7."/>
+      <w:lvlJc w:val="left"/>
+      <w:pPr>
+        <w:ind w:left="5040" w:hanging="360"/>
+      </w:pPr>
+    </w:lvl>
+    <w:lvl w:ilvl="7" w:tplc="FFFFFFFF" w:tentative="1">
+      <w:start w:val="1"/>
+      <w:numFmt w:val="lowerLetter"/>
+      <w:lvlText w:val="%8."/>
+      <w:lvlJc w:val="left"/>
+      <w:pPr>
+        <w:ind w:left="5760" w:hanging="360"/>
+      </w:pPr>
+    </w:lvl>
+    <w:lvl w:ilvl="8" w:tplc="FFFFFFFF" w:tentative="1">
+      <w:start w:val="1"/>
+      <w:numFmt w:val="lowerRoman"/>
+      <w:lvlText w:val="%9."/>
+      <w:lvlJc w:val="right"/>
+      <w:pPr>
+        <w:ind w:left="6480" w:hanging="180"/>
+      </w:pPr>
+    </w:lvl>
+  </w:abstractNum>
+  <w:abstractNum w:abstractNumId="7" w15:restartNumberingAfterBreak="0">
     <w:nsid w:val="4DC308D1"/>
     <w:multiLevelType w:val="hybridMultilevel"/>
     <w:tmpl w:val="1280320E"/>
@@ -7301,7 +8178,7 @@
       </w:pPr>
     </w:lvl>
   </w:abstractNum>
-  <w:abstractNum w:abstractNumId="4" w15:restartNumberingAfterBreak="0">
+  <w:abstractNum w:abstractNumId="8" w15:restartNumberingAfterBreak="0">
     <w:nsid w:val="4E207991"/>
     <w:multiLevelType w:val="hybridMultilevel"/>
     <w:tmpl w:val="1280320E"/>
@@ -7387,11 +8264,11 @@
       </w:pPr>
     </w:lvl>
   </w:abstractNum>
-  <w:abstractNum w:abstractNumId="5" w15:restartNumberingAfterBreak="0">
-    <w:nsid w:val="59B06E87"/>
+  <w:abstractNum w:abstractNumId="9" w15:restartNumberingAfterBreak="0">
+    <w:nsid w:val="4F1936D1"/>
     <w:multiLevelType w:val="hybridMultilevel"/>
-    <w:tmpl w:val="1280320E"/>
-    <w:lvl w:ilvl="0" w:tplc="0409000F">
+    <w:tmpl w:val="6664803C"/>
+    <w:lvl w:ilvl="0" w:tplc="FFFFFFFF">
       <w:start w:val="1"/>
       <w:numFmt w:val="decimal"/>
       <w:lvlText w:val="%1."/>
@@ -7399,8 +8276,13 @@
       <w:pPr>
         <w:ind w:left="720" w:hanging="360"/>
       </w:pPr>
-    </w:lvl>
-    <w:lvl w:ilvl="1" w:tplc="04090019">
+      <w:rPr>
+        <w:i w:val="0"/>
+        <w:iCs w:val="0"/>
+        <w:color w:val="000000" w:themeColor="text1"/>
+      </w:rPr>
+    </w:lvl>
+    <w:lvl w:ilvl="1" w:tplc="FFFFFFFF">
       <w:start w:val="1"/>
       <w:numFmt w:val="lowerLetter"/>
       <w:lvlText w:val="%2."/>
@@ -7409,7 +8291,7 @@
         <w:ind w:left="1440" w:hanging="360"/>
       </w:pPr>
     </w:lvl>
-    <w:lvl w:ilvl="2" w:tplc="0409001B" w:tentative="1">
+    <w:lvl w:ilvl="2" w:tplc="FFFFFFFF" w:tentative="1">
       <w:start w:val="1"/>
       <w:numFmt w:val="lowerRoman"/>
       <w:lvlText w:val="%3."/>
@@ -7418,7 +8300,7 @@
         <w:ind w:left="2160" w:hanging="180"/>
       </w:pPr>
     </w:lvl>
-    <w:lvl w:ilvl="3" w:tplc="0409000F" w:tentative="1">
+    <w:lvl w:ilvl="3" w:tplc="FFFFFFFF" w:tentative="1">
       <w:start w:val="1"/>
       <w:numFmt w:val="decimal"/>
       <w:lvlText w:val="%4."/>
@@ -7427,7 +8309,7 @@
         <w:ind w:left="2880" w:hanging="360"/>
       </w:pPr>
     </w:lvl>
-    <w:lvl w:ilvl="4" w:tplc="04090019" w:tentative="1">
+    <w:lvl w:ilvl="4" w:tplc="FFFFFFFF" w:tentative="1">
       <w:start w:val="1"/>
       <w:numFmt w:val="lowerLetter"/>
       <w:lvlText w:val="%5."/>
@@ -7436,7 +8318,7 @@
         <w:ind w:left="3600" w:hanging="360"/>
       </w:pPr>
     </w:lvl>
-    <w:lvl w:ilvl="5" w:tplc="0409001B" w:tentative="1">
+    <w:lvl w:ilvl="5" w:tplc="FFFFFFFF" w:tentative="1">
       <w:start w:val="1"/>
       <w:numFmt w:val="lowerRoman"/>
       <w:lvlText w:val="%6."/>
@@ -7445,7 +8327,7 @@
         <w:ind w:left="4320" w:hanging="180"/>
       </w:pPr>
     </w:lvl>
-    <w:lvl w:ilvl="6" w:tplc="0409000F" w:tentative="1">
+    <w:lvl w:ilvl="6" w:tplc="FFFFFFFF" w:tentative="1">
       <w:start w:val="1"/>
       <w:numFmt w:val="decimal"/>
       <w:lvlText w:val="%7."/>
@@ -7454,7 +8336,7 @@
         <w:ind w:left="5040" w:hanging="360"/>
       </w:pPr>
     </w:lvl>
-    <w:lvl w:ilvl="7" w:tplc="04090019" w:tentative="1">
+    <w:lvl w:ilvl="7" w:tplc="FFFFFFFF" w:tentative="1">
       <w:start w:val="1"/>
       <w:numFmt w:val="lowerLetter"/>
       <w:lvlText w:val="%8."/>
@@ -7463,7 +8345,7 @@
         <w:ind w:left="5760" w:hanging="360"/>
       </w:pPr>
     </w:lvl>
-    <w:lvl w:ilvl="8" w:tplc="0409001B" w:tentative="1">
+    <w:lvl w:ilvl="8" w:tplc="FFFFFFFF" w:tentative="1">
       <w:start w:val="1"/>
       <w:numFmt w:val="lowerRoman"/>
       <w:lvlText w:val="%9."/>
@@ -7473,7 +8355,371 @@
       </w:pPr>
     </w:lvl>
   </w:abstractNum>
-  <w:abstractNum w:abstractNumId="6" w15:restartNumberingAfterBreak="0">
+  <w:abstractNum w:abstractNumId="10" w15:restartNumberingAfterBreak="0">
+    <w:nsid w:val="53663634"/>
+    <w:multiLevelType w:val="hybridMultilevel"/>
+    <w:tmpl w:val="6664803C"/>
+    <w:lvl w:ilvl="0" w:tplc="FFFFFFFF">
+      <w:start w:val="1"/>
+      <w:numFmt w:val="decimal"/>
+      <w:lvlText w:val="%1."/>
+      <w:lvlJc w:val="left"/>
+      <w:pPr>
+        <w:ind w:left="720" w:hanging="360"/>
+      </w:pPr>
+      <w:rPr>
+        <w:i w:val="0"/>
+        <w:iCs w:val="0"/>
+        <w:color w:val="000000" w:themeColor="text1"/>
+      </w:rPr>
+    </w:lvl>
+    <w:lvl w:ilvl="1" w:tplc="FFFFFFFF">
+      <w:start w:val="1"/>
+      <w:numFmt w:val="lowerLetter"/>
+      <w:lvlText w:val="%2."/>
+      <w:lvlJc w:val="left"/>
+      <w:pPr>
+        <w:ind w:left="1440" w:hanging="360"/>
+      </w:pPr>
+    </w:lvl>
+    <w:lvl w:ilvl="2" w:tplc="FFFFFFFF" w:tentative="1">
+      <w:start w:val="1"/>
+      <w:numFmt w:val="lowerRoman"/>
+      <w:lvlText w:val="%3."/>
+      <w:lvlJc w:val="right"/>
+      <w:pPr>
+        <w:ind w:left="2160" w:hanging="180"/>
+      </w:pPr>
+    </w:lvl>
+    <w:lvl w:ilvl="3" w:tplc="FFFFFFFF" w:tentative="1">
+      <w:start w:val="1"/>
+      <w:numFmt w:val="decimal"/>
+      <w:lvlText w:val="%4."/>
+      <w:lvlJc w:val="left"/>
+      <w:pPr>
+        <w:ind w:left="2880" w:hanging="360"/>
+      </w:pPr>
+    </w:lvl>
+    <w:lvl w:ilvl="4" w:tplc="FFFFFFFF" w:tentative="1">
+      <w:start w:val="1"/>
+      <w:numFmt w:val="lowerLetter"/>
+      <w:lvlText w:val="%5."/>
+      <w:lvlJc w:val="left"/>
+      <w:pPr>
+        <w:ind w:left="3600" w:hanging="360"/>
+      </w:pPr>
+    </w:lvl>
+    <w:lvl w:ilvl="5" w:tplc="FFFFFFFF" w:tentative="1">
+      <w:start w:val="1"/>
+      <w:numFmt w:val="lowerRoman"/>
+      <w:lvlText w:val="%6."/>
+      <w:lvlJc w:val="right"/>
+      <w:pPr>
+        <w:ind w:left="4320" w:hanging="180"/>
+      </w:pPr>
+    </w:lvl>
+    <w:lvl w:ilvl="6" w:tplc="FFFFFFFF" w:tentative="1">
+      <w:start w:val="1"/>
+      <w:numFmt w:val="decimal"/>
+      <w:lvlText w:val="%7."/>
+      <w:lvlJc w:val="left"/>
+      <w:pPr>
+        <w:ind w:left="5040" w:hanging="360"/>
+      </w:pPr>
+    </w:lvl>
+    <w:lvl w:ilvl="7" w:tplc="FFFFFFFF" w:tentative="1">
+      <w:start w:val="1"/>
+      <w:numFmt w:val="lowerLetter"/>
+      <w:lvlText w:val="%8."/>
+      <w:lvlJc w:val="left"/>
+      <w:pPr>
+        <w:ind w:left="5760" w:hanging="360"/>
+      </w:pPr>
+    </w:lvl>
+    <w:lvl w:ilvl="8" w:tplc="FFFFFFFF" w:tentative="1">
+      <w:start w:val="1"/>
+      <w:numFmt w:val="lowerRoman"/>
+      <w:lvlText w:val="%9."/>
+      <w:lvlJc w:val="right"/>
+      <w:pPr>
+        <w:ind w:left="6480" w:hanging="180"/>
+      </w:pPr>
+    </w:lvl>
+  </w:abstractNum>
+  <w:abstractNum w:abstractNumId="11" w15:restartNumberingAfterBreak="0">
+    <w:nsid w:val="59B06E87"/>
+    <w:multiLevelType w:val="hybridMultilevel"/>
+    <w:tmpl w:val="6664803C"/>
+    <w:lvl w:ilvl="0" w:tplc="EDC66324">
+      <w:start w:val="1"/>
+      <w:numFmt w:val="decimal"/>
+      <w:lvlText w:val="%1."/>
+      <w:lvlJc w:val="left"/>
+      <w:pPr>
+        <w:ind w:left="720" w:hanging="360"/>
+      </w:pPr>
+      <w:rPr>
+        <w:i w:val="0"/>
+        <w:iCs w:val="0"/>
+        <w:color w:val="000000" w:themeColor="text1"/>
+      </w:rPr>
+    </w:lvl>
+    <w:lvl w:ilvl="1" w:tplc="04090019">
+      <w:start w:val="1"/>
+      <w:numFmt w:val="lowerLetter"/>
+      <w:lvlText w:val="%2."/>
+      <w:lvlJc w:val="left"/>
+      <w:pPr>
+        <w:ind w:left="1440" w:hanging="360"/>
+      </w:pPr>
+    </w:lvl>
+    <w:lvl w:ilvl="2" w:tplc="0409001B" w:tentative="1">
+      <w:start w:val="1"/>
+      <w:numFmt w:val="lowerRoman"/>
+      <w:lvlText w:val="%3."/>
+      <w:lvlJc w:val="right"/>
+      <w:pPr>
+        <w:ind w:left="2160" w:hanging="180"/>
+      </w:pPr>
+    </w:lvl>
+    <w:lvl w:ilvl="3" w:tplc="0409000F" w:tentative="1">
+      <w:start w:val="1"/>
+      <w:numFmt w:val="decimal"/>
+      <w:lvlText w:val="%4."/>
+      <w:lvlJc w:val="left"/>
+      <w:pPr>
+        <w:ind w:left="2880" w:hanging="360"/>
+      </w:pPr>
+    </w:lvl>
+    <w:lvl w:ilvl="4" w:tplc="04090019" w:tentative="1">
+      <w:start w:val="1"/>
+      <w:numFmt w:val="lowerLetter"/>
+      <w:lvlText w:val="%5."/>
+      <w:lvlJc w:val="left"/>
+      <w:pPr>
+        <w:ind w:left="3600" w:hanging="360"/>
+      </w:pPr>
+    </w:lvl>
+    <w:lvl w:ilvl="5" w:tplc="0409001B" w:tentative="1">
+      <w:start w:val="1"/>
+      <w:numFmt w:val="lowerRoman"/>
+      <w:lvlText w:val="%6."/>
+      <w:lvlJc w:val="right"/>
+      <w:pPr>
+        <w:ind w:left="4320" w:hanging="180"/>
+      </w:pPr>
+    </w:lvl>
+    <w:lvl w:ilvl="6" w:tplc="0409000F" w:tentative="1">
+      <w:start w:val="1"/>
+      <w:numFmt w:val="decimal"/>
+      <w:lvlText w:val="%7."/>
+      <w:lvlJc w:val="left"/>
+      <w:pPr>
+        <w:ind w:left="5040" w:hanging="360"/>
+      </w:pPr>
+    </w:lvl>
+    <w:lvl w:ilvl="7" w:tplc="04090019" w:tentative="1">
+      <w:start w:val="1"/>
+      <w:numFmt w:val="lowerLetter"/>
+      <w:lvlText w:val="%8."/>
+      <w:lvlJc w:val="left"/>
+      <w:pPr>
+        <w:ind w:left="5760" w:hanging="360"/>
+      </w:pPr>
+    </w:lvl>
+    <w:lvl w:ilvl="8" w:tplc="0409001B" w:tentative="1">
+      <w:start w:val="1"/>
+      <w:numFmt w:val="lowerRoman"/>
+      <w:lvlText w:val="%9."/>
+      <w:lvlJc w:val="right"/>
+      <w:pPr>
+        <w:ind w:left="6480" w:hanging="180"/>
+      </w:pPr>
+    </w:lvl>
+  </w:abstractNum>
+  <w:abstractNum w:abstractNumId="12" w15:restartNumberingAfterBreak="0">
+    <w:nsid w:val="5C06265F"/>
+    <w:multiLevelType w:val="hybridMultilevel"/>
+    <w:tmpl w:val="6664803C"/>
+    <w:lvl w:ilvl="0" w:tplc="FFFFFFFF">
+      <w:start w:val="1"/>
+      <w:numFmt w:val="decimal"/>
+      <w:lvlText w:val="%1."/>
+      <w:lvlJc w:val="left"/>
+      <w:pPr>
+        <w:ind w:left="720" w:hanging="360"/>
+      </w:pPr>
+      <w:rPr>
+        <w:i w:val="0"/>
+        <w:iCs w:val="0"/>
+        <w:color w:val="000000" w:themeColor="text1"/>
+      </w:rPr>
+    </w:lvl>
+    <w:lvl w:ilvl="1" w:tplc="FFFFFFFF">
+      <w:start w:val="1"/>
+      <w:numFmt w:val="lowerLetter"/>
+      <w:lvlText w:val="%2."/>
+      <w:lvlJc w:val="left"/>
+      <w:pPr>
+        <w:ind w:left="1440" w:hanging="360"/>
+      </w:pPr>
+    </w:lvl>
+    <w:lvl w:ilvl="2" w:tplc="FFFFFFFF" w:tentative="1">
+      <w:start w:val="1"/>
+      <w:numFmt w:val="lowerRoman"/>
+      <w:lvlText w:val="%3."/>
+      <w:lvlJc w:val="right"/>
+      <w:pPr>
+        <w:ind w:left="2160" w:hanging="180"/>
+      </w:pPr>
+    </w:lvl>
+    <w:lvl w:ilvl="3" w:tplc="FFFFFFFF" w:tentative="1">
+      <w:start w:val="1"/>
+      <w:numFmt w:val="decimal"/>
+      <w:lvlText w:val="%4."/>
+      <w:lvlJc w:val="left"/>
+      <w:pPr>
+        <w:ind w:left="2880" w:hanging="360"/>
+      </w:pPr>
+    </w:lvl>
+    <w:lvl w:ilvl="4" w:tplc="FFFFFFFF" w:tentative="1">
+      <w:start w:val="1"/>
+      <w:numFmt w:val="lowerLetter"/>
+      <w:lvlText w:val="%5."/>
+      <w:lvlJc w:val="left"/>
+      <w:pPr>
+        <w:ind w:left="3600" w:hanging="360"/>
+      </w:pPr>
+    </w:lvl>
+    <w:lvl w:ilvl="5" w:tplc="FFFFFFFF" w:tentative="1">
+      <w:start w:val="1"/>
+      <w:numFmt w:val="lowerRoman"/>
+      <w:lvlText w:val="%6."/>
+      <w:lvlJc w:val="right"/>
+      <w:pPr>
+        <w:ind w:left="4320" w:hanging="180"/>
+      </w:pPr>
+    </w:lvl>
+    <w:lvl w:ilvl="6" w:tplc="FFFFFFFF" w:tentative="1">
+      <w:start w:val="1"/>
+      <w:numFmt w:val="decimal"/>
+      <w:lvlText w:val="%7."/>
+      <w:lvlJc w:val="left"/>
+      <w:pPr>
+        <w:ind w:left="5040" w:hanging="360"/>
+      </w:pPr>
+    </w:lvl>
+    <w:lvl w:ilvl="7" w:tplc="FFFFFFFF" w:tentative="1">
+      <w:start w:val="1"/>
+      <w:numFmt w:val="lowerLetter"/>
+      <w:lvlText w:val="%8."/>
+      <w:lvlJc w:val="left"/>
+      <w:pPr>
+        <w:ind w:left="5760" w:hanging="360"/>
+      </w:pPr>
+    </w:lvl>
+    <w:lvl w:ilvl="8" w:tplc="FFFFFFFF" w:tentative="1">
+      <w:start w:val="1"/>
+      <w:numFmt w:val="lowerRoman"/>
+      <w:lvlText w:val="%9."/>
+      <w:lvlJc w:val="right"/>
+      <w:pPr>
+        <w:ind w:left="6480" w:hanging="180"/>
+      </w:pPr>
+    </w:lvl>
+  </w:abstractNum>
+  <w:abstractNum w:abstractNumId="13" w15:restartNumberingAfterBreak="0">
+    <w:nsid w:val="60DF178B"/>
+    <w:multiLevelType w:val="hybridMultilevel"/>
+    <w:tmpl w:val="6664803C"/>
+    <w:lvl w:ilvl="0" w:tplc="FFFFFFFF">
+      <w:start w:val="1"/>
+      <w:numFmt w:val="decimal"/>
+      <w:lvlText w:val="%1."/>
+      <w:lvlJc w:val="left"/>
+      <w:pPr>
+        <w:ind w:left="720" w:hanging="360"/>
+      </w:pPr>
+      <w:rPr>
+        <w:i w:val="0"/>
+        <w:iCs w:val="0"/>
+        <w:color w:val="000000" w:themeColor="text1"/>
+      </w:rPr>
+    </w:lvl>
+    <w:lvl w:ilvl="1" w:tplc="FFFFFFFF">
+      <w:start w:val="1"/>
+      <w:numFmt w:val="lowerLetter"/>
+      <w:lvlText w:val="%2."/>
+      <w:lvlJc w:val="left"/>
+      <w:pPr>
+        <w:ind w:left="1440" w:hanging="360"/>
+      </w:pPr>
+    </w:lvl>
+    <w:lvl w:ilvl="2" w:tplc="FFFFFFFF" w:tentative="1">
+      <w:start w:val="1"/>
+      <w:numFmt w:val="lowerRoman"/>
+      <w:lvlText w:val="%3."/>
+      <w:lvlJc w:val="right"/>
+      <w:pPr>
+        <w:ind w:left="2160" w:hanging="180"/>
+      </w:pPr>
+    </w:lvl>
+    <w:lvl w:ilvl="3" w:tplc="FFFFFFFF" w:tentative="1">
+      <w:start w:val="1"/>
+      <w:numFmt w:val="decimal"/>
+      <w:lvlText w:val="%4."/>
+      <w:lvlJc w:val="left"/>
+      <w:pPr>
+        <w:ind w:left="2880" w:hanging="360"/>
+      </w:pPr>
+    </w:lvl>
+    <w:lvl w:ilvl="4" w:tplc="FFFFFFFF" w:tentative="1">
+      <w:start w:val="1"/>
+      <w:numFmt w:val="lowerLetter"/>
+      <w:lvlText w:val="%5."/>
+      <w:lvlJc w:val="left"/>
+      <w:pPr>
+        <w:ind w:left="3600" w:hanging="360"/>
+      </w:pPr>
+    </w:lvl>
+    <w:lvl w:ilvl="5" w:tplc="FFFFFFFF" w:tentative="1">
+      <w:start w:val="1"/>
+      <w:numFmt w:val="lowerRoman"/>
+      <w:lvlText w:val="%6."/>
+      <w:lvlJc w:val="right"/>
+      <w:pPr>
+        <w:ind w:left="4320" w:hanging="180"/>
+      </w:pPr>
+    </w:lvl>
+    <w:lvl w:ilvl="6" w:tplc="FFFFFFFF" w:tentative="1">
+      <w:start w:val="1"/>
+      <w:numFmt w:val="decimal"/>
+      <w:lvlText w:val="%7."/>
+      <w:lvlJc w:val="left"/>
+      <w:pPr>
+        <w:ind w:left="5040" w:hanging="360"/>
+      </w:pPr>
+    </w:lvl>
+    <w:lvl w:ilvl="7" w:tplc="FFFFFFFF" w:tentative="1">
+      <w:start w:val="1"/>
+      <w:numFmt w:val="lowerLetter"/>
+      <w:lvlText w:val="%8."/>
+      <w:lvlJc w:val="left"/>
+      <w:pPr>
+        <w:ind w:left="5760" w:hanging="360"/>
+      </w:pPr>
+    </w:lvl>
+    <w:lvl w:ilvl="8" w:tplc="FFFFFFFF" w:tentative="1">
+      <w:start w:val="1"/>
+      <w:numFmt w:val="lowerRoman"/>
+      <w:lvlText w:val="%9."/>
+      <w:lvlJc w:val="right"/>
+      <w:pPr>
+        <w:ind w:left="6480" w:hanging="180"/>
+      </w:pPr>
+    </w:lvl>
+  </w:abstractNum>
+  <w:abstractNum w:abstractNumId="14" w15:restartNumberingAfterBreak="0">
     <w:nsid w:val="66E35008"/>
     <w:multiLevelType w:val="hybridMultilevel"/>
     <w:tmpl w:val="1280320E"/>
@@ -7559,7 +8805,7 @@
       </w:pPr>
     </w:lvl>
   </w:abstractNum>
-  <w:abstractNum w:abstractNumId="7" w15:restartNumberingAfterBreak="0">
+  <w:abstractNum w:abstractNumId="15" w15:restartNumberingAfterBreak="0">
     <w:nsid w:val="6CE278EE"/>
     <w:multiLevelType w:val="hybridMultilevel"/>
     <w:tmpl w:val="1280320E"/>
@@ -7645,7 +8891,98 @@
       </w:pPr>
     </w:lvl>
   </w:abstractNum>
-  <w:abstractNum w:abstractNumId="8" w15:restartNumberingAfterBreak="0">
+  <w:abstractNum w:abstractNumId="16" w15:restartNumberingAfterBreak="0">
+    <w:nsid w:val="705835CA"/>
+    <w:multiLevelType w:val="hybridMultilevel"/>
+    <w:tmpl w:val="6664803C"/>
+    <w:lvl w:ilvl="0" w:tplc="FFFFFFFF">
+      <w:start w:val="1"/>
+      <w:numFmt w:val="decimal"/>
+      <w:lvlText w:val="%1."/>
+      <w:lvlJc w:val="left"/>
+      <w:pPr>
+        <w:ind w:left="720" w:hanging="360"/>
+      </w:pPr>
+      <w:rPr>
+        <w:i w:val="0"/>
+        <w:iCs w:val="0"/>
+        <w:color w:val="000000" w:themeColor="text1"/>
+      </w:rPr>
+    </w:lvl>
+    <w:lvl w:ilvl="1" w:tplc="FFFFFFFF">
+      <w:start w:val="1"/>
+      <w:numFmt w:val="lowerLetter"/>
+      <w:lvlText w:val="%2."/>
+      <w:lvlJc w:val="left"/>
+      <w:pPr>
+        <w:ind w:left="1440" w:hanging="360"/>
+      </w:pPr>
+    </w:lvl>
+    <w:lvl w:ilvl="2" w:tplc="FFFFFFFF" w:tentative="1">
+      <w:start w:val="1"/>
+      <w:numFmt w:val="lowerRoman"/>
+      <w:lvlText w:val="%3."/>
+      <w:lvlJc w:val="right"/>
+      <w:pPr>
+        <w:ind w:left="2160" w:hanging="180"/>
+      </w:pPr>
+    </w:lvl>
+    <w:lvl w:ilvl="3" w:tplc="FFFFFFFF" w:tentative="1">
+      <w:start w:val="1"/>
+      <w:numFmt w:val="decimal"/>
+      <w:lvlText w:val="%4."/>
+      <w:lvlJc w:val="left"/>
+      <w:pPr>
+        <w:ind w:left="2880" w:hanging="360"/>
+      </w:pPr>
+    </w:lvl>
+    <w:lvl w:ilvl="4" w:tplc="FFFFFFFF" w:tentative="1">
+      <w:start w:val="1"/>
+      <w:numFmt w:val="lowerLetter"/>
+      <w:lvlText w:val="%5."/>
+      <w:lvlJc w:val="left"/>
+      <w:pPr>
+        <w:ind w:left="3600" w:hanging="360"/>
+      </w:pPr>
+    </w:lvl>
+    <w:lvl w:ilvl="5" w:tplc="FFFFFFFF" w:tentative="1">
+      <w:start w:val="1"/>
+      <w:numFmt w:val="lowerRoman"/>
+      <w:lvlText w:val="%6."/>
+      <w:lvlJc w:val="right"/>
+      <w:pPr>
+        <w:ind w:left="4320" w:hanging="180"/>
+      </w:pPr>
+    </w:lvl>
+    <w:lvl w:ilvl="6" w:tplc="FFFFFFFF" w:tentative="1">
+      <w:start w:val="1"/>
+      <w:numFmt w:val="decimal"/>
+      <w:lvlText w:val="%7."/>
+      <w:lvlJc w:val="left"/>
+      <w:pPr>
+        <w:ind w:left="5040" w:hanging="360"/>
+      </w:pPr>
+    </w:lvl>
+    <w:lvl w:ilvl="7" w:tplc="FFFFFFFF" w:tentative="1">
+      <w:start w:val="1"/>
+      <w:numFmt w:val="lowerLetter"/>
+      <w:lvlText w:val="%8."/>
+      <w:lvlJc w:val="left"/>
+      <w:pPr>
+        <w:ind w:left="5760" w:hanging="360"/>
+      </w:pPr>
+    </w:lvl>
+    <w:lvl w:ilvl="8" w:tplc="FFFFFFFF" w:tentative="1">
+      <w:start w:val="1"/>
+      <w:numFmt w:val="lowerRoman"/>
+      <w:lvlText w:val="%9."/>
+      <w:lvlJc w:val="right"/>
+      <w:pPr>
+        <w:ind w:left="6480" w:hanging="180"/>
+      </w:pPr>
+    </w:lvl>
+  </w:abstractNum>
+  <w:abstractNum w:abstractNumId="17" w15:restartNumberingAfterBreak="0">
     <w:nsid w:val="71B211AD"/>
     <w:multiLevelType w:val="hybridMultilevel"/>
     <w:tmpl w:val="1280320E"/>
@@ -7731,7 +9068,7 @@
       </w:pPr>
     </w:lvl>
   </w:abstractNum>
-  <w:abstractNum w:abstractNumId="9" w15:restartNumberingAfterBreak="0">
+  <w:abstractNum w:abstractNumId="18" w15:restartNumberingAfterBreak="0">
     <w:nsid w:val="71F878BD"/>
     <w:multiLevelType w:val="hybridMultilevel"/>
     <w:tmpl w:val="1280320E"/>
@@ -7817,7 +9154,7 @@
       </w:pPr>
     </w:lvl>
   </w:abstractNum>
-  <w:abstractNum w:abstractNumId="10" w15:restartNumberingAfterBreak="0">
+  <w:abstractNum w:abstractNumId="19" w15:restartNumberingAfterBreak="0">
     <w:nsid w:val="73A128BF"/>
     <w:multiLevelType w:val="hybridMultilevel"/>
     <w:tmpl w:val="BB3A30B6"/>
@@ -7903,7 +9240,7 @@
       </w:pPr>
     </w:lvl>
   </w:abstractNum>
-  <w:abstractNum w:abstractNumId="11" w15:restartNumberingAfterBreak="0">
+  <w:abstractNum w:abstractNumId="20" w15:restartNumberingAfterBreak="0">
     <w:nsid w:val="79911088"/>
     <w:multiLevelType w:val="hybridMultilevel"/>
     <w:tmpl w:val="B89254AA"/>
@@ -8016,7 +9353,7 @@
       </w:rPr>
     </w:lvl>
   </w:abstractNum>
-  <w:abstractNum w:abstractNumId="12" w15:restartNumberingAfterBreak="0">
+  <w:abstractNum w:abstractNumId="21" w15:restartNumberingAfterBreak="0">
     <w:nsid w:val="7CA9215B"/>
     <w:multiLevelType w:val="hybridMultilevel"/>
     <w:tmpl w:val="ABE02AE8"/>
@@ -8103,43 +9440,70 @@
     </w:lvl>
   </w:abstractNum>
   <w:num w:numId="1" w16cid:durableId="524095551">
+    <w:abstractNumId w:val="21"/>
+  </w:num>
+  <w:num w:numId="2" w16cid:durableId="607589032">
+    <w:abstractNumId w:val="11"/>
+  </w:num>
+  <w:num w:numId="3" w16cid:durableId="1034505773">
+    <w:abstractNumId w:val="4"/>
+  </w:num>
+  <w:num w:numId="4" w16cid:durableId="463818389">
+    <w:abstractNumId w:val="19"/>
+  </w:num>
+  <w:num w:numId="5" w16cid:durableId="1213538175">
+    <w:abstractNumId w:val="20"/>
+  </w:num>
+  <w:num w:numId="6" w16cid:durableId="1972938">
+    <w:abstractNumId w:val="1"/>
+  </w:num>
+  <w:num w:numId="7" w16cid:durableId="1365448083">
+    <w:abstractNumId w:val="17"/>
+  </w:num>
+  <w:num w:numId="8" w16cid:durableId="2017614682">
+    <w:abstractNumId w:val="7"/>
+  </w:num>
+  <w:num w:numId="9" w16cid:durableId="4138457">
+    <w:abstractNumId w:val="14"/>
+  </w:num>
+  <w:num w:numId="10" w16cid:durableId="161897831">
+    <w:abstractNumId w:val="15"/>
+  </w:num>
+  <w:num w:numId="11" w16cid:durableId="854999998">
+    <w:abstractNumId w:val="18"/>
+  </w:num>
+  <w:num w:numId="12" w16cid:durableId="327945247">
+    <w:abstractNumId w:val="8"/>
+  </w:num>
+  <w:num w:numId="13" w16cid:durableId="1013461747">
+    <w:abstractNumId w:val="2"/>
+  </w:num>
+  <w:num w:numId="14" w16cid:durableId="200290479">
+    <w:abstractNumId w:val="5"/>
+  </w:num>
+  <w:num w:numId="15" w16cid:durableId="587931832">
+    <w:abstractNumId w:val="0"/>
+  </w:num>
+  <w:num w:numId="16" w16cid:durableId="1855147895">
+    <w:abstractNumId w:val="13"/>
+  </w:num>
+  <w:num w:numId="17" w16cid:durableId="1424108323">
+    <w:abstractNumId w:val="16"/>
+  </w:num>
+  <w:num w:numId="18" w16cid:durableId="2087459656">
+    <w:abstractNumId w:val="6"/>
+  </w:num>
+  <w:num w:numId="19" w16cid:durableId="841312986">
     <w:abstractNumId w:val="12"/>
   </w:num>
-  <w:num w:numId="2" w16cid:durableId="607589032">
-    <w:abstractNumId w:val="5"/>
+  <w:num w:numId="20" w16cid:durableId="543637420">
+    <w:abstractNumId w:val="9"/>
   </w:num>
-  <w:num w:numId="3" w16cid:durableId="1034505773">
-    <w:abstractNumId w:val="2"/>
-  </w:num>
-  <w:num w:numId="4" w16cid:durableId="463818389">
+  <w:num w:numId="21" w16cid:durableId="871645915">
     <w:abstractNumId w:val="10"/>
   </w:num>
-  <w:num w:numId="5" w16cid:durableId="1213538175">
-    <w:abstractNumId w:val="11"/>
-  </w:num>
-  <w:num w:numId="6" w16cid:durableId="1972938">
-    <w:abstractNumId w:val="0"/>
-  </w:num>
-  <w:num w:numId="7" w16cid:durableId="1365448083">
-    <w:abstractNumId w:val="8"/>
-  </w:num>
-  <w:num w:numId="8" w16cid:durableId="2017614682">
+  <w:num w:numId="22" w16cid:durableId="1548907595">
     <w:abstractNumId w:val="3"/>
-  </w:num>
-  <w:num w:numId="9" w16cid:durableId="4138457">
-    <w:abstractNumId w:val="6"/>
-  </w:num>
-  <w:num w:numId="10" w16cid:durableId="161897831">
-    <w:abstractNumId w:val="7"/>
-  </w:num>
-  <w:num w:numId="11" w16cid:durableId="854999998">
-    <w:abstractNumId w:val="9"/>
-  </w:num>
-  <w:num w:numId="12" w16cid:durableId="327945247">
-    <w:abstractNumId w:val="4"/>
-  </w:num>
-  <w:num w:numId="13" w16cid:durableId="1013461747">
-    <w:abstractNumId w:val="1"/>
   </w:num>
 </w:numbering>
 </file>
